--- a/Документ Microsoft Word.docx
+++ b/Документ Microsoft Word.docx
@@ -21,6 +21,687 @@
           <w:sz w:val="28"/>
           <w:szCs w:val="28"/>
         </w:rPr>
+        <w:t xml:space="preserve">Автоматизированное </w:t>
+      </w:r>
+      <w:r>
+        <w:rPr>
+          <w:rStyle w:val="markedcontent"/>
+          <w:rFonts w:ascii="Times New Roman" w:hAnsi="Times New Roman" w:cs="Times New Roman"/>
+          <w:b/>
+          <w:sz w:val="28"/>
+          <w:szCs w:val="28"/>
+        </w:rPr>
+        <w:t xml:space="preserve">Юнит и Интеграционное тестирование </w:t>
+      </w:r>
+      <w:r>
+        <w:rPr>
+          <w:rStyle w:val="markedcontent"/>
+          <w:rFonts w:ascii="Times New Roman" w:hAnsi="Times New Roman" w:cs="Times New Roman"/>
+          <w:b/>
+          <w:sz w:val="28"/>
+          <w:szCs w:val="28"/>
+          <w:lang w:val="en-US"/>
+        </w:rPr>
+        <w:t>Java</w:t>
+      </w:r>
+      <w:r>
+        <w:rPr>
+          <w:rStyle w:val="markedcontent"/>
+          <w:rFonts w:ascii="Times New Roman" w:hAnsi="Times New Roman" w:cs="Times New Roman"/>
+          <w:b/>
+          <w:sz w:val="28"/>
+          <w:szCs w:val="28"/>
+        </w:rPr>
+        <w:t xml:space="preserve"> приложений с использованием </w:t>
+      </w:r>
+      <w:r>
+        <w:rPr>
+          <w:rStyle w:val="markedcontent"/>
+          <w:rFonts w:ascii="Times New Roman" w:hAnsi="Times New Roman" w:cs="Times New Roman"/>
+          <w:b/>
+          <w:sz w:val="28"/>
+          <w:szCs w:val="28"/>
+          <w:lang w:val="en-US"/>
+        </w:rPr>
+        <w:t>Junit</w:t>
+      </w:r>
+      <w:r>
+        <w:rPr>
+          <w:rStyle w:val="markedcontent"/>
+          <w:rFonts w:ascii="Times New Roman" w:hAnsi="Times New Roman" w:cs="Times New Roman"/>
+          <w:b/>
+          <w:sz w:val="28"/>
+          <w:szCs w:val="28"/>
+        </w:rPr>
+        <w:t xml:space="preserve"> 5 </w:t>
+      </w:r>
+      <w:r>
+        <w:rPr>
+          <w:rStyle w:val="markedcontent"/>
+          <w:rFonts w:ascii="Times New Roman" w:hAnsi="Times New Roman" w:cs="Times New Roman"/>
+          <w:b/>
+          <w:sz w:val="28"/>
+          <w:szCs w:val="28"/>
+        </w:rPr>
+        <w:t xml:space="preserve">И </w:t>
+      </w:r>
+      <w:proofErr w:type="spellStart"/>
+      <w:r>
+        <w:rPr>
+          <w:rStyle w:val="markedcontent"/>
+          <w:rFonts w:ascii="Times New Roman" w:hAnsi="Times New Roman" w:cs="Times New Roman"/>
+          <w:b/>
+          <w:sz w:val="28"/>
+          <w:szCs w:val="28"/>
+          <w:lang w:val="en-US"/>
+        </w:rPr>
+        <w:t>Mockito</w:t>
+      </w:r>
+      <w:proofErr w:type="spellEnd"/>
+    </w:p>
+    <w:p>
+      <w:pPr>
+        <w:jc w:val="both"/>
+        <w:rPr>
+          <w:rStyle w:val="markedcontent"/>
+          <w:rFonts w:ascii="Times New Roman" w:hAnsi="Times New Roman" w:cs="Times New Roman"/>
+          <w:sz w:val="28"/>
+          <w:szCs w:val="28"/>
+        </w:rPr>
+      </w:pPr>
+      <w:r>
+        <w:rPr>
+          <w:rStyle w:val="markedcontent"/>
+          <w:rFonts w:ascii="Times New Roman" w:hAnsi="Times New Roman" w:cs="Times New Roman"/>
+          <w:sz w:val="28"/>
+          <w:szCs w:val="28"/>
+        </w:rPr>
+        <w:t>Зачем</w:t>
+      </w:r>
+      <w:r>
+        <w:rPr>
+          <w:rStyle w:val="markedcontent"/>
+          <w:rFonts w:ascii="Times New Roman" w:hAnsi="Times New Roman" w:cs="Times New Roman"/>
+          <w:sz w:val="28"/>
+          <w:szCs w:val="28"/>
+        </w:rPr>
+        <w:t xml:space="preserve">? </w:t>
+      </w:r>
+    </w:p>
+    <w:p>
+      <w:pPr>
+        <w:jc w:val="both"/>
+        <w:rPr>
+          <w:rFonts w:ascii="Arial" w:hAnsi="Arial" w:cs="Arial"/>
+          <w:color w:val="111111"/>
+          <w:shd w:val="clear" w:color="auto" w:fill="FFFFFF"/>
+        </w:rPr>
+      </w:pPr>
+      <w:r>
+        <w:rPr>
+          <w:rFonts w:ascii="Arial" w:hAnsi="Arial" w:cs="Arial"/>
+          <w:b/>
+          <w:bCs/>
+          <w:color w:val="111111"/>
+          <w:shd w:val="clear" w:color="auto" w:fill="FFFFFF"/>
+        </w:rPr>
+        <w:t>Тестирование: ручное или автоматизированное?</w:t>
+      </w:r>
+      <w:r>
+        <w:rPr>
+          <w:rFonts w:ascii="Arial" w:hAnsi="Arial" w:cs="Arial"/>
+          <w:color w:val="111111"/>
+        </w:rPr>
+        <w:br/>
+      </w:r>
+      <w:r>
+        <w:rPr>
+          <w:rFonts w:ascii="Arial" w:hAnsi="Arial" w:cs="Arial"/>
+          <w:color w:val="111111"/>
+        </w:rPr>
+        <w:br/>
+      </w:r>
+      <w:r>
+        <w:rPr>
+          <w:rFonts w:ascii="Arial" w:hAnsi="Arial" w:cs="Arial"/>
+          <w:color w:val="111111"/>
+          <w:shd w:val="clear" w:color="auto" w:fill="FFFFFF"/>
+        </w:rPr>
+        <w:t xml:space="preserve">Сначала надо понять различия между ручными и автоматизированными тестами. Ручное тестирование проводится непосредственно человеком, который нажимает на кнопочки в приложении или взаимодействует с программным обеспечением или API с необходимым инструментарием. Это достаточно </w:t>
+      </w:r>
+      <w:proofErr w:type="spellStart"/>
+      <w:r>
+        <w:rPr>
+          <w:rFonts w:ascii="Arial" w:hAnsi="Arial" w:cs="Arial"/>
+          <w:color w:val="111111"/>
+          <w:shd w:val="clear" w:color="auto" w:fill="FFFFFF"/>
+        </w:rPr>
+        <w:t>затратно</w:t>
+      </w:r>
+      <w:proofErr w:type="spellEnd"/>
+      <w:r>
+        <w:rPr>
+          <w:rFonts w:ascii="Arial" w:hAnsi="Arial" w:cs="Arial"/>
+          <w:color w:val="111111"/>
+          <w:shd w:val="clear" w:color="auto" w:fill="FFFFFF"/>
+        </w:rPr>
+        <w:t xml:space="preserve">, так как это требует от </w:t>
+      </w:r>
+      <w:proofErr w:type="spellStart"/>
+      <w:r>
+        <w:rPr>
+          <w:rFonts w:ascii="Arial" w:hAnsi="Arial" w:cs="Arial"/>
+          <w:color w:val="111111"/>
+          <w:shd w:val="clear" w:color="auto" w:fill="FFFFFF"/>
+        </w:rPr>
+        <w:t>тестировщика</w:t>
+      </w:r>
+      <w:proofErr w:type="spellEnd"/>
+      <w:r>
+        <w:rPr>
+          <w:rFonts w:ascii="Arial" w:hAnsi="Arial" w:cs="Arial"/>
+          <w:color w:val="111111"/>
+          <w:shd w:val="clear" w:color="auto" w:fill="FFFFFF"/>
+        </w:rPr>
+        <w:t xml:space="preserve"> установки среды разработки и выполнения тестов вручную. Имеет место вероятность ошибки за счет человеческого фактора, например опечатки или пропуска шагов в тестовом сценарии.</w:t>
+      </w:r>
+      <w:bookmarkStart w:id="0" w:name="habracut"/>
+      <w:bookmarkEnd w:id="0"/>
+      <w:r>
+        <w:rPr>
+          <w:rFonts w:ascii="Arial" w:hAnsi="Arial" w:cs="Arial"/>
+          <w:color w:val="111111"/>
+        </w:rPr>
+        <w:br/>
+      </w:r>
+      <w:r>
+        <w:rPr>
+          <w:rFonts w:ascii="Arial" w:hAnsi="Arial" w:cs="Arial"/>
+          <w:color w:val="111111"/>
+        </w:rPr>
+        <w:br/>
+      </w:r>
+      <w:r>
+        <w:rPr>
+          <w:rFonts w:ascii="Arial" w:hAnsi="Arial" w:cs="Arial"/>
+          <w:color w:val="111111"/>
+          <w:shd w:val="clear" w:color="auto" w:fill="FFFFFF"/>
+        </w:rPr>
+        <w:t>Автоматизированные тесты, с другой стороны, производятся машиной, которая запускает тестовый сценарий, который был написан заранее. Такие тесты могут сильно варьироваться в зависимости от сложности, начиная от проверки одного единственного метода в классе до отработки последовательности сложных действий в UI, чтобы убедиться в правильности работы. Такой способ считается более надежным, однако его работоспособность все еще зависит от того насколько скрипт для тестирования был хорошо написан.</w:t>
+      </w:r>
+      <w:r>
+        <w:rPr>
+          <w:rFonts w:ascii="Arial" w:hAnsi="Arial" w:cs="Arial"/>
+          <w:color w:val="111111"/>
+        </w:rPr>
+        <w:br/>
+      </w:r>
+      <w:r>
+        <w:rPr>
+          <w:rFonts w:ascii="Arial" w:hAnsi="Arial" w:cs="Arial"/>
+          <w:color w:val="111111"/>
+        </w:rPr>
+        <w:br/>
+      </w:r>
+      <w:r>
+        <w:rPr>
+          <w:rFonts w:ascii="Arial" w:hAnsi="Arial" w:cs="Arial"/>
+          <w:color w:val="111111"/>
+          <w:shd w:val="clear" w:color="auto" w:fill="FFFFFF"/>
+        </w:rPr>
+        <w:t>Автоматизированные тесты – это ключевой компонент непрерывной интеграции (</w:t>
+      </w:r>
+      <w:proofErr w:type="spellStart"/>
+      <w:r>
+        <w:fldChar w:fldCharType="begin"/>
+      </w:r>
+      <w:r>
+        <w:instrText xml:space="preserve"> HYPERLINK "https://www.atlassian.com/continuous-delivery/continuous-integration/how-to-get-to-continuous-integration" </w:instrText>
+      </w:r>
+      <w:r>
+        <w:fldChar w:fldCharType="separate"/>
+      </w:r>
+      <w:r>
+        <w:rPr>
+          <w:rStyle w:val="a3"/>
+          <w:rFonts w:ascii="Arial" w:hAnsi="Arial" w:cs="Arial"/>
+          <w:color w:val="548EAA"/>
+          <w:u w:val="none"/>
+          <w:shd w:val="clear" w:color="auto" w:fill="FFFFFF"/>
+        </w:rPr>
+        <w:t>Continuous</w:t>
+      </w:r>
+      <w:proofErr w:type="spellEnd"/>
+      <w:r>
+        <w:rPr>
+          <w:rStyle w:val="a3"/>
+          <w:rFonts w:ascii="Arial" w:hAnsi="Arial" w:cs="Arial"/>
+          <w:color w:val="548EAA"/>
+          <w:u w:val="none"/>
+          <w:shd w:val="clear" w:color="auto" w:fill="FFFFFF"/>
+        </w:rPr>
+        <w:t xml:space="preserve"> </w:t>
+      </w:r>
+      <w:proofErr w:type="spellStart"/>
+      <w:r>
+        <w:rPr>
+          <w:rStyle w:val="a3"/>
+          <w:rFonts w:ascii="Arial" w:hAnsi="Arial" w:cs="Arial"/>
+          <w:color w:val="548EAA"/>
+          <w:u w:val="none"/>
+          <w:shd w:val="clear" w:color="auto" w:fill="FFFFFF"/>
+        </w:rPr>
+        <w:t>Integration</w:t>
+      </w:r>
+      <w:proofErr w:type="spellEnd"/>
+      <w:r>
+        <w:fldChar w:fldCharType="end"/>
+      </w:r>
+      <w:r>
+        <w:rPr>
+          <w:rFonts w:ascii="Arial" w:hAnsi="Arial" w:cs="Arial"/>
+          <w:color w:val="111111"/>
+          <w:shd w:val="clear" w:color="auto" w:fill="FFFFFF"/>
+        </w:rPr>
+        <w:t>) и непрерывной доставки (</w:t>
+      </w:r>
+      <w:proofErr w:type="spellStart"/>
+      <w:r>
+        <w:fldChar w:fldCharType="begin"/>
+      </w:r>
+      <w:r>
+        <w:instrText xml:space="preserve"> HYPERLINK "http://https/www.atlassian.com/continuous-delivery/pipeline" </w:instrText>
+      </w:r>
+      <w:r>
+        <w:fldChar w:fldCharType="separate"/>
+      </w:r>
+      <w:r>
+        <w:rPr>
+          <w:rStyle w:val="a3"/>
+          <w:rFonts w:ascii="Arial" w:hAnsi="Arial" w:cs="Arial"/>
+          <w:color w:val="548EAA"/>
+          <w:u w:val="none"/>
+          <w:shd w:val="clear" w:color="auto" w:fill="FFFFFF"/>
+        </w:rPr>
+        <w:t>continuous</w:t>
+      </w:r>
+      <w:proofErr w:type="spellEnd"/>
+      <w:r>
+        <w:rPr>
+          <w:rStyle w:val="a3"/>
+          <w:rFonts w:ascii="Arial" w:hAnsi="Arial" w:cs="Arial"/>
+          <w:color w:val="548EAA"/>
+          <w:u w:val="none"/>
+          <w:shd w:val="clear" w:color="auto" w:fill="FFFFFF"/>
+        </w:rPr>
+        <w:t xml:space="preserve"> </w:t>
+      </w:r>
+      <w:proofErr w:type="spellStart"/>
+      <w:r>
+        <w:rPr>
+          <w:rStyle w:val="a3"/>
+          <w:rFonts w:ascii="Arial" w:hAnsi="Arial" w:cs="Arial"/>
+          <w:color w:val="548EAA"/>
+          <w:u w:val="none"/>
+          <w:shd w:val="clear" w:color="auto" w:fill="FFFFFF"/>
+        </w:rPr>
+        <w:t>delivery</w:t>
+      </w:r>
+      <w:proofErr w:type="spellEnd"/>
+      <w:r>
+        <w:fldChar w:fldCharType="end"/>
+      </w:r>
+      <w:r>
+        <w:rPr>
+          <w:rFonts w:ascii="Arial" w:hAnsi="Arial" w:cs="Arial"/>
+          <w:color w:val="111111"/>
+          <w:shd w:val="clear" w:color="auto" w:fill="FFFFFF"/>
+        </w:rPr>
+        <w:t>), а также хороший способ масштабировать ваш QA процесс во время добавления нового функционала для вашего приложения</w:t>
+      </w:r>
+      <w:r>
+        <w:rPr>
+          <w:rFonts w:ascii="Arial" w:hAnsi="Arial" w:cs="Arial"/>
+          <w:color w:val="111111"/>
+          <w:shd w:val="clear" w:color="auto" w:fill="FFFFFF"/>
+        </w:rPr>
+        <w:t>.</w:t>
+      </w:r>
+    </w:p>
+    <w:p>
+      <w:pPr>
+        <w:jc w:val="both"/>
+        <w:rPr>
+          <w:rFonts w:ascii="Arial" w:hAnsi="Arial" w:cs="Arial"/>
+          <w:color w:val="111111"/>
+          <w:shd w:val="clear" w:color="auto" w:fill="FFFFFF"/>
+        </w:rPr>
+      </w:pPr>
+    </w:p>
+    <w:p>
+      <w:pPr>
+        <w:jc w:val="both"/>
+        <w:rPr>
+          <w:rFonts w:ascii="Arial" w:hAnsi="Arial" w:cs="Arial"/>
+          <w:color w:val="111111"/>
+          <w:shd w:val="clear" w:color="auto" w:fill="FFFFFF"/>
+        </w:rPr>
+      </w:pPr>
+      <w:r>
+        <w:rPr>
+          <w:rFonts w:ascii="Arial" w:hAnsi="Arial" w:cs="Arial"/>
+          <w:color w:val="111111"/>
+          <w:shd w:val="clear" w:color="auto" w:fill="FFFFFF"/>
+        </w:rPr>
+        <w:t>Во время ручного тестирования мы подготавливаем окружение (зависимости), запускаем приложение, вводим тестовые данные, проверяем работоспособность, вводим другие тестовые данные и так пока не проверим все возможные варианты входов и выходов, разумеется, если мы хотим, чтобы наше приложение работало. Все это занимает очень много времени и чем больше становиться приложение, тем сложнее выполнять этот процесс. В результате, программист практически перестает заниматься проверкой функциональности, особенно старой, что может привести к неожиданному поведению программы, а возможно даже к критическим для бизнеса ошибкам и потерям денег и времени. Похожий сценарий может произойти с автоматизированными тестами плохого качества, но об этом позже. (график с сравнения ручного с автоматизированным)</w:t>
+      </w:r>
+    </w:p>
+    <w:p>
+      <w:pPr>
+        <w:jc w:val="both"/>
+        <w:rPr>
+          <w:rFonts w:ascii="Arial" w:hAnsi="Arial" w:cs="Arial"/>
+          <w:color w:val="111111"/>
+          <w:shd w:val="clear" w:color="auto" w:fill="FFFFFF"/>
+        </w:rPr>
+      </w:pPr>
+    </w:p>
+    <w:p>
+      <w:pPr>
+        <w:jc w:val="both"/>
+      </w:pPr>
+      <w:r>
+        <w:t xml:space="preserve">Определение юнит-теста </w:t>
+      </w:r>
+    </w:p>
+    <w:p>
+      <w:pPr>
+        <w:jc w:val="both"/>
+      </w:pPr>
+      <w:r>
+        <w:t xml:space="preserve">Юнит-тестом называется автоматизированный тест, который: </w:t>
+      </w:r>
+    </w:p>
+    <w:p>
+      <w:pPr>
+        <w:pStyle w:val="a4"/>
+        <w:numPr>
+          <w:ilvl w:val="0"/>
+          <w:numId w:val="1"/>
+        </w:numPr>
+        <w:jc w:val="both"/>
+      </w:pPr>
+      <w:r>
+        <w:t>проверяет правильность работы небольшого фрагмента кода (также называемого юнитом);</w:t>
+      </w:r>
+    </w:p>
+    <w:p>
+      <w:pPr>
+        <w:pStyle w:val="a4"/>
+        <w:numPr>
+          <w:ilvl w:val="0"/>
+          <w:numId w:val="1"/>
+        </w:numPr>
+        <w:jc w:val="both"/>
+      </w:pPr>
+      <w:r>
+        <w:t>делает это быстро</w:t>
+      </w:r>
+    </w:p>
+    <w:p>
+      <w:pPr>
+        <w:pStyle w:val="a4"/>
+        <w:numPr>
+          <w:ilvl w:val="0"/>
+          <w:numId w:val="1"/>
+        </w:numPr>
+        <w:jc w:val="both"/>
+        <w:rPr>
+          <w:rFonts w:ascii="Times New Roman" w:hAnsi="Times New Roman" w:cs="Times New Roman"/>
+          <w:b/>
+          <w:sz w:val="28"/>
+          <w:szCs w:val="28"/>
+        </w:rPr>
+      </w:pPr>
+      <w:r>
+        <w:t>и поддерживая изоляцию от другого кода</w:t>
+      </w:r>
+    </w:p>
+    <w:p>
+      <w:pPr>
+        <w:ind w:left="360"/>
+        <w:jc w:val="both"/>
+        <w:rPr>
+          <w:rStyle w:val="markedcontent"/>
+          <w:rFonts w:ascii="Times New Roman" w:hAnsi="Times New Roman" w:cs="Times New Roman"/>
+          <w:sz w:val="28"/>
+          <w:szCs w:val="28"/>
+        </w:rPr>
+      </w:pPr>
+      <w:r>
+        <w:rPr>
+          <w:rStyle w:val="markedcontent"/>
+          <w:rFonts w:ascii="Times New Roman" w:hAnsi="Times New Roman" w:cs="Times New Roman"/>
+          <w:sz w:val="28"/>
+          <w:szCs w:val="28"/>
+        </w:rPr>
+        <w:t>Неоднозначность может вызывать первый и третий пункт. Вопрос изоляции</w:t>
+      </w:r>
+      <w:r>
+        <w:rPr>
+          <w:rStyle w:val="markedcontent"/>
+          <w:rFonts w:ascii="Times New Roman" w:hAnsi="Times New Roman" w:cs="Times New Roman"/>
+          <w:sz w:val="28"/>
+          <w:szCs w:val="28"/>
+        </w:rPr>
+        <w:t xml:space="preserve"> и вопрос</w:t>
+      </w:r>
+      <w:r>
+        <w:rPr>
+          <w:rStyle w:val="markedcontent"/>
+          <w:rFonts w:ascii="Times New Roman" w:hAnsi="Times New Roman" w:cs="Times New Roman"/>
+          <w:sz w:val="28"/>
+          <w:szCs w:val="28"/>
+        </w:rPr>
+        <w:t xml:space="preserve"> того, что является юнитом</w:t>
+      </w:r>
+      <w:r>
+        <w:rPr>
+          <w:rStyle w:val="markedcontent"/>
+          <w:rFonts w:ascii="Times New Roman" w:hAnsi="Times New Roman" w:cs="Times New Roman"/>
+          <w:sz w:val="28"/>
+          <w:szCs w:val="28"/>
+        </w:rPr>
+        <w:t xml:space="preserve"> - это основное различие между л</w:t>
+      </w:r>
+      <w:r>
+        <w:rPr>
+          <w:rStyle w:val="markedcontent"/>
+          <w:rFonts w:ascii="Times New Roman" w:hAnsi="Times New Roman" w:cs="Times New Roman"/>
+          <w:sz w:val="28"/>
+          <w:szCs w:val="28"/>
+        </w:rPr>
+        <w:t>ондонской и классической школой юнит-тестирования.</w:t>
+      </w:r>
+    </w:p>
+    <w:p>
+      <w:pPr>
+        <w:rPr>
+          <w:rStyle w:val="markedcontent"/>
+          <w:rFonts w:ascii="Times New Roman" w:hAnsi="Times New Roman" w:cs="Times New Roman"/>
+          <w:b/>
+          <w:sz w:val="28"/>
+          <w:szCs w:val="28"/>
+        </w:rPr>
+      </w:pPr>
+      <w:r>
+        <w:rPr>
+          <w:rStyle w:val="markedcontent"/>
+          <w:rFonts w:ascii="Times New Roman" w:hAnsi="Times New Roman" w:cs="Times New Roman"/>
+          <w:b/>
+          <w:sz w:val="28"/>
+          <w:szCs w:val="28"/>
+        </w:rPr>
+        <w:br w:type="page"/>
+      </w:r>
+    </w:p>
+    <w:p>
+      <w:pPr>
+        <w:jc w:val="center"/>
+        <w:rPr>
+          <w:rStyle w:val="markedcontent"/>
+          <w:rFonts w:ascii="Times New Roman" w:hAnsi="Times New Roman" w:cs="Times New Roman"/>
+          <w:b/>
+          <w:sz w:val="28"/>
+          <w:szCs w:val="28"/>
+        </w:rPr>
+      </w:pPr>
+      <w:r>
+        <w:rPr>
+          <w:rStyle w:val="markedcontent"/>
+          <w:rFonts w:ascii="Times New Roman" w:hAnsi="Times New Roman" w:cs="Times New Roman"/>
+          <w:b/>
+          <w:sz w:val="28"/>
+          <w:szCs w:val="28"/>
+        </w:rPr>
+        <w:lastRenderedPageBreak/>
+        <w:t>Лондонская школа</w:t>
+      </w:r>
+    </w:p>
+    <w:p>
+      <w:pPr>
+        <w:jc w:val="both"/>
+        <w:rPr>
+          <w:rStyle w:val="markedcontent"/>
+          <w:rFonts w:ascii="Times New Roman" w:hAnsi="Times New Roman" w:cs="Times New Roman"/>
+          <w:sz w:val="28"/>
+          <w:szCs w:val="28"/>
+        </w:rPr>
+      </w:pPr>
+      <w:r>
+        <w:rPr>
+          <w:rStyle w:val="markedcontent"/>
+          <w:rFonts w:ascii="Times New Roman" w:hAnsi="Times New Roman" w:cs="Times New Roman"/>
+          <w:sz w:val="28"/>
+          <w:szCs w:val="28"/>
+        </w:rPr>
+        <w:t>Подход лондонской школы подразумевает изоляцию тестируемого кода, от его зависимостей (</w:t>
+      </w:r>
+      <w:proofErr w:type="spellStart"/>
+      <w:r>
+        <w:rPr>
+          <w:rStyle w:val="markedcontent"/>
+          <w:rFonts w:ascii="Times New Roman" w:hAnsi="Times New Roman" w:cs="Times New Roman"/>
+          <w:sz w:val="28"/>
+          <w:szCs w:val="28"/>
+        </w:rPr>
+        <w:t>коллабораторов</w:t>
+      </w:r>
+      <w:proofErr w:type="spellEnd"/>
+      <w:r>
+        <w:rPr>
+          <w:rStyle w:val="markedcontent"/>
+          <w:rFonts w:ascii="Times New Roman" w:hAnsi="Times New Roman" w:cs="Times New Roman"/>
+          <w:sz w:val="28"/>
+          <w:szCs w:val="28"/>
+        </w:rPr>
+        <w:t>).  То есть все зависимости класса нужно заменить на тестовые заглушки. Тестовая заглушка – объект, который имеет такой же интерфейс, как и заменяемый, но ведет себя так, как нам нужно для тестирования. Разновидности и создание тестовых заглушек рассмотрено позже.</w:t>
+      </w:r>
+      <w:r>
+        <w:rPr>
+          <w:rStyle w:val="markedcontent"/>
+          <w:rFonts w:ascii="Times New Roman" w:hAnsi="Times New Roman" w:cs="Times New Roman"/>
+          <w:sz w:val="28"/>
+          <w:szCs w:val="28"/>
+        </w:rPr>
+        <w:t xml:space="preserve"> Под юнитом в лондонской школе подразумевается один класс или методов. </w:t>
+      </w:r>
+    </w:p>
+    <w:p>
+      <w:pPr>
+        <w:jc w:val="center"/>
+        <w:rPr>
+          <w:rStyle w:val="markedcontent"/>
+          <w:rFonts w:ascii="Times New Roman" w:hAnsi="Times New Roman" w:cs="Times New Roman"/>
+          <w:sz w:val="28"/>
+          <w:szCs w:val="28"/>
+        </w:rPr>
+      </w:pPr>
+      <w:r>
+        <w:rPr>
+          <w:rStyle w:val="markedcontent"/>
+          <w:rFonts w:ascii="Times New Roman" w:hAnsi="Times New Roman" w:cs="Times New Roman"/>
+          <w:b/>
+          <w:sz w:val="28"/>
+          <w:szCs w:val="28"/>
+        </w:rPr>
+        <w:t>Классический подход</w:t>
+      </w:r>
+    </w:p>
+    <w:p>
+      <w:pPr>
+        <w:jc w:val="both"/>
+        <w:rPr>
+          <w:rStyle w:val="markedcontent"/>
+          <w:rFonts w:ascii="Times New Roman" w:hAnsi="Times New Roman" w:cs="Times New Roman"/>
+          <w:sz w:val="28"/>
+          <w:szCs w:val="28"/>
+        </w:rPr>
+      </w:pPr>
+      <w:r>
+        <w:rPr>
+          <w:rStyle w:val="markedcontent"/>
+          <w:rFonts w:ascii="Times New Roman" w:hAnsi="Times New Roman" w:cs="Times New Roman"/>
+          <w:sz w:val="28"/>
+          <w:szCs w:val="28"/>
+        </w:rPr>
+        <w:t xml:space="preserve">В классическом подходе изолируются друг от друга не классы, а тесты. То есть последовательность выполнения не влияет на результат. Тестируемые классы не должны обращаться к общему состоянию, через которое они могу влиять друг на друга. </w:t>
+      </w:r>
+      <w:bookmarkStart w:id="1" w:name="_GoBack"/>
+      <w:bookmarkEnd w:id="1"/>
+    </w:p>
+    <w:p>
+      <w:pPr>
+        <w:jc w:val="both"/>
+        <w:rPr>
+          <w:rStyle w:val="markedcontent"/>
+          <w:rFonts w:ascii="Times New Roman" w:hAnsi="Times New Roman" w:cs="Times New Roman"/>
+          <w:sz w:val="28"/>
+          <w:szCs w:val="28"/>
+        </w:rPr>
+      </w:pPr>
+    </w:p>
+    <w:p>
+      <w:pPr>
+        <w:jc w:val="center"/>
+        <w:rPr>
+          <w:rStyle w:val="markedcontent"/>
+          <w:rFonts w:ascii="Times New Roman" w:hAnsi="Times New Roman" w:cs="Times New Roman"/>
+          <w:b/>
+          <w:sz w:val="28"/>
+          <w:szCs w:val="28"/>
+        </w:rPr>
+      </w:pPr>
+    </w:p>
+    <w:p>
+      <w:pPr>
+        <w:jc w:val="center"/>
+        <w:rPr>
+          <w:rStyle w:val="markedcontent"/>
+          <w:rFonts w:ascii="Times New Roman" w:hAnsi="Times New Roman" w:cs="Times New Roman"/>
+          <w:b/>
+          <w:sz w:val="28"/>
+          <w:szCs w:val="28"/>
+        </w:rPr>
+      </w:pPr>
+      <w:r>
+        <w:rPr>
+          <w:rStyle w:val="markedcontent"/>
+          <w:rFonts w:ascii="Times New Roman" w:hAnsi="Times New Roman" w:cs="Times New Roman"/>
+          <w:b/>
+          <w:sz w:val="28"/>
+          <w:szCs w:val="28"/>
+        </w:rPr>
         <w:t>Список использованных источников:</w:t>
       </w:r>
     </w:p>
@@ -100,44 +781,170 @@
           <w:szCs w:val="28"/>
           <w:lang w:val="en-US"/>
         </w:rPr>
-        <w:t xml:space="preserve">URL: </w:t>
-      </w:r>
-      <w:r>
-        <w:rPr>
-          <w:rStyle w:val="markedcontent"/>
-          <w:rFonts w:ascii="Times New Roman" w:hAnsi="Times New Roman" w:cs="Times New Roman"/>
-          <w:sz w:val="28"/>
-          <w:szCs w:val="28"/>
-          <w:lang w:val="en-US"/>
-        </w:rPr>
-        <w:t>https://junit.org/junit5/</w:t>
-      </w:r>
-      <w:r>
-        <w:rPr>
-          <w:rStyle w:val="markedcontent"/>
-          <w:rFonts w:ascii="Times New Roman" w:hAnsi="Times New Roman" w:cs="Times New Roman"/>
-          <w:sz w:val="28"/>
-          <w:szCs w:val="28"/>
-          <w:lang w:val="en-US"/>
+        <w:t>URL</w:t>
+      </w:r>
+      <w:r>
+        <w:rPr>
+          <w:rStyle w:val="markedcontent"/>
+          <w:rFonts w:ascii="Times New Roman" w:hAnsi="Times New Roman" w:cs="Times New Roman"/>
+          <w:sz w:val="28"/>
+          <w:szCs w:val="28"/>
+        </w:rPr>
+        <w:t xml:space="preserve">: </w:t>
+      </w:r>
+      <w:r>
+        <w:rPr>
+          <w:rStyle w:val="markedcontent"/>
+          <w:rFonts w:ascii="Times New Roman" w:hAnsi="Times New Roman" w:cs="Times New Roman"/>
+          <w:sz w:val="28"/>
+          <w:szCs w:val="28"/>
+          <w:lang w:val="en-US"/>
+        </w:rPr>
+        <w:t>https</w:t>
+      </w:r>
+      <w:r>
+        <w:rPr>
+          <w:rStyle w:val="markedcontent"/>
+          <w:rFonts w:ascii="Times New Roman" w:hAnsi="Times New Roman" w:cs="Times New Roman"/>
+          <w:sz w:val="28"/>
+          <w:szCs w:val="28"/>
+        </w:rPr>
+        <w:t>://</w:t>
+      </w:r>
+      <w:proofErr w:type="spellStart"/>
+      <w:r>
+        <w:rPr>
+          <w:rStyle w:val="markedcontent"/>
+          <w:rFonts w:ascii="Times New Roman" w:hAnsi="Times New Roman" w:cs="Times New Roman"/>
+          <w:sz w:val="28"/>
+          <w:szCs w:val="28"/>
+          <w:lang w:val="en-US"/>
+        </w:rPr>
+        <w:t>junit</w:t>
+      </w:r>
+      <w:proofErr w:type="spellEnd"/>
+      <w:r>
+        <w:rPr>
+          <w:rStyle w:val="markedcontent"/>
+          <w:rFonts w:ascii="Times New Roman" w:hAnsi="Times New Roman" w:cs="Times New Roman"/>
+          <w:sz w:val="28"/>
+          <w:szCs w:val="28"/>
+        </w:rPr>
+        <w:t>.</w:t>
+      </w:r>
+      <w:r>
+        <w:rPr>
+          <w:rStyle w:val="markedcontent"/>
+          <w:rFonts w:ascii="Times New Roman" w:hAnsi="Times New Roman" w:cs="Times New Roman"/>
+          <w:sz w:val="28"/>
+          <w:szCs w:val="28"/>
+          <w:lang w:val="en-US"/>
+        </w:rPr>
+        <w:t>org</w:t>
+      </w:r>
+      <w:r>
+        <w:rPr>
+          <w:rStyle w:val="markedcontent"/>
+          <w:rFonts w:ascii="Times New Roman" w:hAnsi="Times New Roman" w:cs="Times New Roman"/>
+          <w:sz w:val="28"/>
+          <w:szCs w:val="28"/>
+        </w:rPr>
+        <w:t>/</w:t>
+      </w:r>
+      <w:proofErr w:type="spellStart"/>
+      <w:r>
+        <w:rPr>
+          <w:rStyle w:val="markedcontent"/>
+          <w:rFonts w:ascii="Times New Roman" w:hAnsi="Times New Roman" w:cs="Times New Roman"/>
+          <w:sz w:val="28"/>
+          <w:szCs w:val="28"/>
+          <w:lang w:val="en-US"/>
+        </w:rPr>
+        <w:t>junit</w:t>
+      </w:r>
+      <w:proofErr w:type="spellEnd"/>
+      <w:r>
+        <w:rPr>
+          <w:rStyle w:val="markedcontent"/>
+          <w:rFonts w:ascii="Times New Roman" w:hAnsi="Times New Roman" w:cs="Times New Roman"/>
+          <w:sz w:val="28"/>
+          <w:szCs w:val="28"/>
+        </w:rPr>
+        <w:t>5/ .</w:t>
+      </w:r>
+      <w:r>
+        <w:rPr>
+          <w:rFonts w:ascii="Times New Roman" w:hAnsi="Times New Roman" w:cs="Times New Roman"/>
+          <w:sz w:val="28"/>
+          <w:szCs w:val="28"/>
+        </w:rPr>
+        <w:br/>
+      </w:r>
+      <w:r>
+        <w:rPr>
+          <w:rStyle w:val="markedcontent"/>
+          <w:rFonts w:ascii="Times New Roman" w:hAnsi="Times New Roman" w:cs="Times New Roman"/>
+          <w:sz w:val="28"/>
+          <w:szCs w:val="28"/>
+        </w:rPr>
+        <w:t>2)</w:t>
+      </w:r>
+      <w:r>
+        <w:rPr>
+          <w:rStyle w:val="markedcontent"/>
+          <w:rFonts w:ascii="Times New Roman" w:hAnsi="Times New Roman" w:cs="Times New Roman"/>
+          <w:sz w:val="28"/>
+          <w:szCs w:val="28"/>
         </w:rPr>
         <w:t xml:space="preserve"> </w:t>
       </w:r>
-      <w:r>
-        <w:rPr>
-          <w:rStyle w:val="markedcontent"/>
-          <w:rFonts w:ascii="Times New Roman" w:hAnsi="Times New Roman" w:cs="Times New Roman"/>
-          <w:sz w:val="28"/>
-          <w:szCs w:val="28"/>
-          <w:lang w:val="en-US"/>
-        </w:rPr>
-        <w:t>.</w:t>
-      </w:r>
-      <w:r>
-        <w:rPr>
-          <w:rFonts w:ascii="Times New Roman" w:hAnsi="Times New Roman" w:cs="Times New Roman"/>
-          <w:sz w:val="28"/>
-          <w:szCs w:val="28"/>
-          <w:lang w:val="en-US"/>
+      <w:proofErr w:type="spellStart"/>
+      <w:r>
+        <w:rPr>
+          <w:rStyle w:val="markedcontent"/>
+          <w:rFonts w:ascii="Times New Roman" w:hAnsi="Times New Roman" w:cs="Times New Roman"/>
+          <w:sz w:val="28"/>
+          <w:szCs w:val="28"/>
+          <w:lang w:val="en-US"/>
+        </w:rPr>
+        <w:t>jUnit</w:t>
+      </w:r>
+      <w:proofErr w:type="spellEnd"/>
+      <w:r>
+        <w:rPr>
+          <w:rStyle w:val="markedcontent"/>
+          <w:rFonts w:ascii="Times New Roman" w:hAnsi="Times New Roman" w:cs="Times New Roman"/>
+          <w:sz w:val="28"/>
+          <w:szCs w:val="28"/>
+        </w:rPr>
+        <w:t xml:space="preserve">5 </w:t>
+      </w:r>
+      <w:proofErr w:type="spellStart"/>
+      <w:r>
+        <w:rPr>
+          <w:rStyle w:val="markedcontent"/>
+          <w:rFonts w:ascii="Times New Roman" w:hAnsi="Times New Roman" w:cs="Times New Roman"/>
+          <w:sz w:val="28"/>
+          <w:szCs w:val="28"/>
+          <w:lang w:val="en-US"/>
+        </w:rPr>
+        <w:t>JavaDocs</w:t>
+      </w:r>
+      <w:proofErr w:type="spellEnd"/>
+      <w:r>
+        <w:rPr>
+          <w:rStyle w:val="markedcontent"/>
+          <w:rFonts w:ascii="Times New Roman" w:hAnsi="Times New Roman" w:cs="Times New Roman"/>
+          <w:sz w:val="28"/>
+          <w:szCs w:val="28"/>
+        </w:rPr>
+        <w:t>: [Электронный ресурс]. URL:</w:t>
+      </w:r>
+      <w:r>
+        <w:rPr>
+          <w:rFonts w:ascii="Times New Roman" w:hAnsi="Times New Roman" w:cs="Times New Roman"/>
+          <w:sz w:val="28"/>
+          <w:szCs w:val="28"/>
         </w:rPr>
         <w:br/>
       </w:r>
@@ -148,84 +955,7 @@
           <w:sz w:val="28"/>
           <w:szCs w:val="28"/>
         </w:rPr>
-        <w:t>2)</w:t>
-      </w:r>
-      <w:r>
-        <w:rPr>
-          <w:rStyle w:val="markedcontent"/>
-          <w:rFonts w:ascii="Times New Roman" w:hAnsi="Times New Roman" w:cs="Times New Roman"/>
-          <w:sz w:val="28"/>
-          <w:szCs w:val="28"/>
-        </w:rPr>
-        <w:t xml:space="preserve"> </w:t>
-      </w:r>
-      <w:proofErr w:type="spellStart"/>
-      <w:r>
-        <w:rPr>
-          <w:rStyle w:val="markedcontent"/>
-          <w:rFonts w:ascii="Times New Roman" w:hAnsi="Times New Roman" w:cs="Times New Roman"/>
-          <w:sz w:val="28"/>
-          <w:szCs w:val="28"/>
-          <w:lang w:val="en-US"/>
-        </w:rPr>
-        <w:t>jUnit</w:t>
-      </w:r>
-      <w:proofErr w:type="spellEnd"/>
-      <w:r>
-        <w:rPr>
-          <w:rStyle w:val="markedcontent"/>
-          <w:rFonts w:ascii="Times New Roman" w:hAnsi="Times New Roman" w:cs="Times New Roman"/>
-          <w:sz w:val="28"/>
-          <w:szCs w:val="28"/>
-        </w:rPr>
-        <w:t xml:space="preserve">5 </w:t>
-      </w:r>
-      <w:proofErr w:type="spellStart"/>
-      <w:r>
-        <w:rPr>
-          <w:rStyle w:val="markedcontent"/>
-          <w:rFonts w:ascii="Times New Roman" w:hAnsi="Times New Roman" w:cs="Times New Roman"/>
-          <w:sz w:val="28"/>
-          <w:szCs w:val="28"/>
-          <w:lang w:val="en-US"/>
-        </w:rPr>
-        <w:t>JavaDocs</w:t>
-      </w:r>
-      <w:proofErr w:type="spellEnd"/>
-      <w:r>
-        <w:rPr>
-          <w:rStyle w:val="markedcontent"/>
-          <w:rFonts w:ascii="Times New Roman" w:hAnsi="Times New Roman" w:cs="Times New Roman"/>
-          <w:sz w:val="28"/>
-          <w:szCs w:val="28"/>
-        </w:rPr>
-        <w:t>: [Электронный ресурс]. URL:</w:t>
-      </w:r>
-      <w:r>
-        <w:rPr>
-          <w:rFonts w:ascii="Times New Roman" w:hAnsi="Times New Roman" w:cs="Times New Roman"/>
-          <w:sz w:val="28"/>
-          <w:szCs w:val="28"/>
-        </w:rPr>
-        <w:br/>
-      </w:r>
-      <w:r>
-        <w:rPr>
-          <w:rStyle w:val="markedcontent"/>
-          <w:rFonts w:ascii="Times New Roman" w:hAnsi="Times New Roman" w:cs="Times New Roman"/>
-          <w:sz w:val="28"/>
-          <w:szCs w:val="28"/>
-        </w:rPr>
-        <w:t>https://junit.org/junit5/docs/current/api/</w:t>
-      </w:r>
-      <w:r>
-        <w:rPr>
-          <w:rStyle w:val="markedcontent"/>
-          <w:rFonts w:ascii="Times New Roman" w:hAnsi="Times New Roman" w:cs="Times New Roman"/>
-          <w:sz w:val="28"/>
-          <w:szCs w:val="28"/>
-        </w:rPr>
-        <w:t xml:space="preserve"> </w:t>
+        <w:t xml:space="preserve">https://junit.org/junit5/docs/current/api/ </w:t>
       </w:r>
       <w:r>
         <w:rPr>
@@ -255,16 +985,7 @@
           <w:sz w:val="28"/>
           <w:szCs w:val="28"/>
         </w:rPr>
-        <w:t>3</w:t>
-      </w:r>
-      <w:r>
-        <w:rPr>
-          <w:rStyle w:val="markedcontent"/>
-          <w:rFonts w:ascii="Times New Roman" w:hAnsi="Times New Roman" w:cs="Times New Roman"/>
-          <w:sz w:val="28"/>
-          <w:szCs w:val="28"/>
-        </w:rPr>
-        <w:t xml:space="preserve">) </w:t>
+        <w:t xml:space="preserve">3) </w:t>
       </w:r>
       <w:proofErr w:type="spellStart"/>
       <w:r>
@@ -341,7 +1062,6 @@
           <w:rFonts w:ascii="Times New Roman" w:hAnsi="Times New Roman" w:cs="Times New Roman"/>
           <w:sz w:val="28"/>
           <w:szCs w:val="28"/>
-          <w:lang w:val="en-US"/>
         </w:rPr>
       </w:pPr>
       <w:r>
@@ -410,38 +1130,28 @@
           <w:sz w:val="28"/>
           <w:szCs w:val="28"/>
         </w:rPr>
-        <w:t xml:space="preserve"> </w:t>
-      </w:r>
-      <w:r>
-        <w:rPr>
-          <w:rStyle w:val="markedcontent"/>
-          <w:rFonts w:ascii="Times New Roman" w:hAnsi="Times New Roman" w:cs="Times New Roman"/>
-          <w:sz w:val="28"/>
-          <w:szCs w:val="28"/>
-        </w:rPr>
-        <w:t xml:space="preserve">[Электронный ресурс]. </w:t>
-      </w:r>
-      <w:r>
-        <w:rPr>
-          <w:rStyle w:val="markedcontent"/>
-          <w:rFonts w:ascii="Times New Roman" w:hAnsi="Times New Roman" w:cs="Times New Roman"/>
-          <w:sz w:val="28"/>
-          <w:szCs w:val="28"/>
-          <w:lang w:val="en-US"/>
-        </w:rPr>
-        <w:t>URL:</w:t>
-      </w:r>
-      <w:r>
-        <w:rPr>
-          <w:rStyle w:val="markedcontent"/>
-          <w:rFonts w:ascii="Times New Roman" w:hAnsi="Times New Roman" w:cs="Times New Roman"/>
-          <w:sz w:val="28"/>
-          <w:szCs w:val="28"/>
-          <w:lang w:val="en-US"/>
-        </w:rPr>
-        <w:t xml:space="preserve"> </w:t>
-      </w:r>
-      <w:hyperlink r:id="rId4" w:history="1">
+        <w:t xml:space="preserve"> [Электронный ресурс]. </w:t>
+      </w:r>
+      <w:r>
+        <w:rPr>
+          <w:rStyle w:val="markedcontent"/>
+          <w:rFonts w:ascii="Times New Roman" w:hAnsi="Times New Roman" w:cs="Times New Roman"/>
+          <w:sz w:val="28"/>
+          <w:szCs w:val="28"/>
+          <w:lang w:val="en-US"/>
+        </w:rPr>
+        <w:t>URL</w:t>
+      </w:r>
+      <w:r>
+        <w:rPr>
+          <w:rStyle w:val="markedcontent"/>
+          <w:rFonts w:ascii="Times New Roman" w:hAnsi="Times New Roman" w:cs="Times New Roman"/>
+          <w:sz w:val="28"/>
+          <w:szCs w:val="28"/>
+        </w:rPr>
+        <w:t xml:space="preserve">: </w:t>
+      </w:r>
+      <w:hyperlink r:id="rId5" w:history="1">
         <w:r>
           <w:rPr>
             <w:rStyle w:val="a3"/>
@@ -450,7 +1160,75 @@
             <w:szCs w:val="28"/>
             <w:lang w:val="en-US"/>
           </w:rPr>
-          <w:t>https://site.mockito.org/</w:t>
+          <w:t>https</w:t>
+        </w:r>
+        <w:r>
+          <w:rPr>
+            <w:rStyle w:val="a3"/>
+            <w:rFonts w:ascii="Times New Roman" w:hAnsi="Times New Roman" w:cs="Times New Roman"/>
+            <w:sz w:val="28"/>
+            <w:szCs w:val="28"/>
+          </w:rPr>
+          <w:t>://</w:t>
+        </w:r>
+        <w:r>
+          <w:rPr>
+            <w:rStyle w:val="a3"/>
+            <w:rFonts w:ascii="Times New Roman" w:hAnsi="Times New Roman" w:cs="Times New Roman"/>
+            <w:sz w:val="28"/>
+            <w:szCs w:val="28"/>
+            <w:lang w:val="en-US"/>
+          </w:rPr>
+          <w:t>site</w:t>
+        </w:r>
+        <w:r>
+          <w:rPr>
+            <w:rStyle w:val="a3"/>
+            <w:rFonts w:ascii="Times New Roman" w:hAnsi="Times New Roman" w:cs="Times New Roman"/>
+            <w:sz w:val="28"/>
+            <w:szCs w:val="28"/>
+          </w:rPr>
+          <w:t>.</w:t>
+        </w:r>
+        <w:proofErr w:type="spellStart"/>
+        <w:r>
+          <w:rPr>
+            <w:rStyle w:val="a3"/>
+            <w:rFonts w:ascii="Times New Roman" w:hAnsi="Times New Roman" w:cs="Times New Roman"/>
+            <w:sz w:val="28"/>
+            <w:szCs w:val="28"/>
+            <w:lang w:val="en-US"/>
+          </w:rPr>
+          <w:t>mockito</w:t>
+        </w:r>
+        <w:proofErr w:type="spellEnd"/>
+        <w:r>
+          <w:rPr>
+            <w:rStyle w:val="a3"/>
+            <w:rFonts w:ascii="Times New Roman" w:hAnsi="Times New Roman" w:cs="Times New Roman"/>
+            <w:sz w:val="28"/>
+            <w:szCs w:val="28"/>
+          </w:rPr>
+          <w:t>.</w:t>
+        </w:r>
+        <w:r>
+          <w:rPr>
+            <w:rStyle w:val="a3"/>
+            <w:rFonts w:ascii="Times New Roman" w:hAnsi="Times New Roman" w:cs="Times New Roman"/>
+            <w:sz w:val="28"/>
+            <w:szCs w:val="28"/>
+            <w:lang w:val="en-US"/>
+          </w:rPr>
+          <w:t>org</w:t>
+        </w:r>
+        <w:r>
+          <w:rPr>
+            <w:rStyle w:val="a3"/>
+            <w:rFonts w:ascii="Times New Roman" w:hAnsi="Times New Roman" w:cs="Times New Roman"/>
+            <w:sz w:val="28"/>
+            <w:szCs w:val="28"/>
+          </w:rPr>
+          <w:t>/</w:t>
         </w:r>
       </w:hyperlink>
       <w:r>
@@ -459,7 +1237,6 @@
           <w:rFonts w:ascii="Times New Roman" w:hAnsi="Times New Roman" w:cs="Times New Roman"/>
           <w:sz w:val="28"/>
           <w:szCs w:val="28"/>
-          <w:lang w:val="en-US"/>
         </w:rPr>
         <w:t>.</w:t>
       </w:r>
@@ -569,7 +1346,7 @@
         </w:rPr>
         <w:t xml:space="preserve">: </w:t>
       </w:r>
-      <w:hyperlink r:id="rId5" w:history="1">
+      <w:hyperlink r:id="rId6" w:history="1">
         <w:r>
           <w:rPr>
             <w:rStyle w:val="a3"/>
@@ -650,25 +1427,7 @@
           <w:sz w:val="28"/>
           <w:szCs w:val="28"/>
         </w:rPr>
-        <w:t xml:space="preserve"> </w:t>
-      </w:r>
-      <w:r>
-        <w:rPr>
-          <w:rStyle w:val="markedcontent"/>
-          <w:rFonts w:ascii="Times New Roman" w:hAnsi="Times New Roman" w:cs="Times New Roman"/>
-          <w:sz w:val="28"/>
-          <w:szCs w:val="28"/>
-        </w:rPr>
-        <w:t>[Электронный ресурс].</w:t>
-      </w:r>
-      <w:r>
-        <w:rPr>
-          <w:rStyle w:val="markedcontent"/>
-          <w:rFonts w:ascii="Times New Roman" w:hAnsi="Times New Roman" w:cs="Times New Roman"/>
-          <w:sz w:val="28"/>
-          <w:szCs w:val="28"/>
-        </w:rPr>
-        <w:t xml:space="preserve"> </w:t>
+        <w:t xml:space="preserve"> [Электронный ресурс]. </w:t>
       </w:r>
       <w:r>
         <w:rPr>
@@ -689,7 +1448,7 @@
         </w:rPr>
         <w:t xml:space="preserve">: </w:t>
       </w:r>
-      <w:hyperlink r:id="rId6" w:history="1">
+      <w:hyperlink r:id="rId7" w:history="1">
         <w:r>
           <w:rPr>
             <w:rStyle w:val="a3"/>
@@ -1066,7 +1825,7 @@
         </w:rPr>
         <w:t xml:space="preserve">URL: </w:t>
       </w:r>
-      <w:hyperlink r:id="rId7" w:history="1">
+      <w:hyperlink r:id="rId8" w:history="1">
         <w:r>
           <w:rPr>
             <w:rStyle w:val="a3"/>
@@ -1243,27 +2002,27 @@
           <w:szCs w:val="28"/>
           <w:lang w:val="en-US"/>
         </w:rPr>
-        <w:t>9</w:t>
-      </w:r>
-      <w:r>
-        <w:rPr>
-          <w:rStyle w:val="markedcontent"/>
-          <w:rFonts w:ascii="Times New Roman" w:hAnsi="Times New Roman" w:cs="Times New Roman"/>
-          <w:sz w:val="28"/>
-          <w:szCs w:val="28"/>
-          <w:lang w:val="en-US"/>
-        </w:rPr>
-        <w:t xml:space="preserve">) </w:t>
-      </w:r>
-      <w:r>
-        <w:rPr>
-          <w:rStyle w:val="markedcontent"/>
-          <w:rFonts w:ascii="Times New Roman" w:hAnsi="Times New Roman" w:cs="Times New Roman"/>
-          <w:sz w:val="28"/>
-          <w:szCs w:val="28"/>
-          <w:lang w:val="en-US"/>
-        </w:rPr>
-        <w:t>A Guide to Junit5</w:t>
+        <w:lastRenderedPageBreak/>
+        <w:t xml:space="preserve">9) A Guide to Junit5 </w:t>
+      </w:r>
+      <w:r>
+        <w:rPr>
+          <w:rStyle w:val="markedcontent"/>
+          <w:rFonts w:ascii="Times New Roman" w:hAnsi="Times New Roman" w:cs="Times New Roman"/>
+          <w:sz w:val="28"/>
+          <w:szCs w:val="28"/>
+          <w:lang w:val="en-US"/>
+        </w:rPr>
+        <w:t>[</w:t>
+      </w:r>
+      <w:r>
+        <w:rPr>
+          <w:rStyle w:val="markedcontent"/>
+          <w:rFonts w:ascii="Times New Roman" w:hAnsi="Times New Roman" w:cs="Times New Roman"/>
+          <w:sz w:val="28"/>
+          <w:szCs w:val="28"/>
+        </w:rPr>
+        <w:t>Электронный</w:t>
       </w:r>
       <w:r>
         <w:rPr>
@@ -1281,35 +2040,6 @@
           <w:rFonts w:ascii="Times New Roman" w:hAnsi="Times New Roman" w:cs="Times New Roman"/>
           <w:sz w:val="28"/>
           <w:szCs w:val="28"/>
-          <w:lang w:val="en-US"/>
-        </w:rPr>
-        <w:t>[</w:t>
-      </w:r>
-      <w:r>
-        <w:rPr>
-          <w:rStyle w:val="markedcontent"/>
-          <w:rFonts w:ascii="Times New Roman" w:hAnsi="Times New Roman" w:cs="Times New Roman"/>
-          <w:sz w:val="28"/>
-          <w:szCs w:val="28"/>
-        </w:rPr>
-        <w:t>Электронный</w:t>
-      </w:r>
-      <w:r>
-        <w:rPr>
-          <w:rStyle w:val="markedcontent"/>
-          <w:rFonts w:ascii="Times New Roman" w:hAnsi="Times New Roman" w:cs="Times New Roman"/>
-          <w:sz w:val="28"/>
-          <w:szCs w:val="28"/>
-          <w:lang w:val="en-US"/>
-        </w:rPr>
-        <w:t xml:space="preserve"> </w:t>
-      </w:r>
-      <w:r>
-        <w:rPr>
-          <w:rStyle w:val="markedcontent"/>
-          <w:rFonts w:ascii="Times New Roman" w:hAnsi="Times New Roman" w:cs="Times New Roman"/>
-          <w:sz w:val="28"/>
-          <w:szCs w:val="28"/>
         </w:rPr>
         <w:t>ресурс</w:t>
       </w:r>
@@ -1333,7 +2063,7 @@
         </w:rPr>
         <w:t xml:space="preserve">URL: </w:t>
       </w:r>
-      <w:hyperlink r:id="rId8" w:history="1">
+      <w:hyperlink r:id="rId9" w:history="1">
         <w:r>
           <w:rPr>
             <w:rStyle w:val="a3"/>
@@ -1376,37 +2106,7 @@
           <w:szCs w:val="28"/>
           <w:lang w:val="en-US"/>
         </w:rPr>
-        <w:t>10</w:t>
-      </w:r>
-      <w:r>
-        <w:rPr>
-          <w:rStyle w:val="markedcontent"/>
-          <w:rFonts w:ascii="Times New Roman" w:hAnsi="Times New Roman" w:cs="Times New Roman"/>
-          <w:sz w:val="28"/>
-          <w:szCs w:val="28"/>
-          <w:lang w:val="en-US"/>
-        </w:rPr>
-        <w:t xml:space="preserve">) </w:t>
-      </w:r>
-      <w:r>
-        <w:rPr>
-          <w:rStyle w:val="markedcontent"/>
-          <w:rFonts w:ascii="Times New Roman" w:hAnsi="Times New Roman" w:cs="Times New Roman"/>
-          <w:sz w:val="28"/>
-          <w:szCs w:val="28"/>
-          <w:lang w:val="en-US"/>
-        </w:rPr>
-        <w:t xml:space="preserve">Parallel Test Execution for </w:t>
-      </w:r>
-      <w:r>
-        <w:rPr>
-          <w:rStyle w:val="markedcontent"/>
-          <w:rFonts w:ascii="Times New Roman" w:hAnsi="Times New Roman" w:cs="Times New Roman"/>
-          <w:sz w:val="28"/>
-          <w:szCs w:val="28"/>
-          <w:lang w:val="en-US"/>
-        </w:rPr>
-        <w:t xml:space="preserve">Junit5 </w:t>
+        <w:t xml:space="preserve">10) Parallel Test Execution for Junit5 </w:t>
       </w:r>
       <w:r>
         <w:rPr>
@@ -1466,7 +2166,7 @@
         </w:rPr>
         <w:t xml:space="preserve">URL: </w:t>
       </w:r>
-      <w:hyperlink r:id="rId9" w:history="1">
+      <w:hyperlink r:id="rId10" w:history="1">
         <w:r>
           <w:rPr>
             <w:rStyle w:val="a3"/>
@@ -1949,8 +2649,6 @@
         </w:rPr>
         <w:t>.</w:t>
       </w:r>
-      <w:bookmarkStart w:id="0" w:name="_GoBack"/>
-      <w:bookmarkEnd w:id="0"/>
     </w:p>
     <w:p>
       <w:pPr>
@@ -1972,7 +2670,6 @@
           <w:szCs w:val="28"/>
           <w:lang w:val="en-US"/>
         </w:rPr>
-        <w:lastRenderedPageBreak/>
         <w:t xml:space="preserve">15) Freeman S., Pryce N. Growing Object-Oriented Software, Guided by Tests. </w:t>
       </w:r>
       <w:r>
@@ -2020,6 +2717,7 @@
         <w:spacing w:line="360" w:lineRule="auto"/>
         <w:jc w:val="both"/>
         <w:rPr>
+          <w:rStyle w:val="markedcontent"/>
           <w:rFonts w:ascii="Times New Roman" w:hAnsi="Times New Roman" w:cs="Times New Roman"/>
           <w:sz w:val="28"/>
           <w:szCs w:val="28"/>
@@ -2117,25 +2815,38 @@
           <w:sz w:val="28"/>
           <w:szCs w:val="28"/>
         </w:rPr>
-        <w:t xml:space="preserve">Питер, 2022. – </w:t>
-      </w:r>
-      <w:r>
-        <w:rPr>
-          <w:rStyle w:val="markedcontent"/>
-          <w:rFonts w:ascii="Times New Roman" w:hAnsi="Times New Roman" w:cs="Times New Roman"/>
-          <w:sz w:val="28"/>
-          <w:szCs w:val="28"/>
-        </w:rPr>
-        <w:t>464</w:t>
-      </w:r>
-      <w:r>
-        <w:rPr>
-          <w:rStyle w:val="markedcontent"/>
-          <w:rFonts w:ascii="Times New Roman" w:hAnsi="Times New Roman" w:cs="Times New Roman"/>
-          <w:sz w:val="28"/>
-          <w:szCs w:val="28"/>
-        </w:rPr>
-        <w:t>с</w:t>
+        <w:t>Питер, 2022. – 464с</w:t>
+      </w:r>
+    </w:p>
+    <w:p>
+      <w:pPr>
+        <w:spacing w:line="360" w:lineRule="auto"/>
+        <w:jc w:val="both"/>
+        <w:rPr>
+          <w:rStyle w:val="markedcontent"/>
+          <w:rFonts w:ascii="Times New Roman" w:hAnsi="Times New Roman" w:cs="Times New Roman"/>
+          <w:sz w:val="28"/>
+          <w:szCs w:val="28"/>
+        </w:rPr>
+      </w:pPr>
+    </w:p>
+    <w:p>
+      <w:pPr>
+        <w:spacing w:line="360" w:lineRule="auto"/>
+        <w:jc w:val="both"/>
+        <w:rPr>
+          <w:rFonts w:ascii="Times New Roman" w:hAnsi="Times New Roman" w:cs="Times New Roman"/>
+          <w:sz w:val="28"/>
+          <w:szCs w:val="28"/>
+        </w:rPr>
+      </w:pPr>
+      <w:r>
+        <w:rPr>
+          <w:rFonts w:ascii="Times New Roman" w:hAnsi="Times New Roman" w:cs="Times New Roman"/>
+          <w:sz w:val="28"/>
+          <w:szCs w:val="28"/>
+        </w:rPr>
+        <w:t>https://habr.com/ru/companies/otus/articles/443418/</w:t>
       </w:r>
     </w:p>
     <w:p>
@@ -2168,6 +2879,127 @@
     </w:sectPr>
   </w:body>
 </w:document>
+</file>
+
+<file path=word/numbering.xml><?xml version="1.0" encoding="utf-8"?>
+<w:numbering xmlns:wpc="http://schemas.microsoft.com/office/word/2010/wordprocessingCanvas" xmlns:cx="http://schemas.microsoft.com/office/drawing/2014/chartex" xmlns:cx1="http://schemas.microsoft.com/office/drawing/2015/9/8/chartex" xmlns:mc="http://schemas.openxmlformats.org/markup-compatibility/2006" xmlns:o="urn:schemas-microsoft-com:office:office" xmlns:r="http://schemas.openxmlformats.org/officeDocument/2006/relationships" xmlns:m="http://schemas.openxmlformats.org/officeDocument/2006/math" xmlns:v="urn:schemas-microsoft-com:vml" xmlns:wp14="http://schemas.microsoft.com/office/word/2010/wordprocessingDrawing" xmlns:wp="http://schemas.openxmlformats.org/drawingml/2006/wordprocessingDrawing" xmlns:w10="urn:schemas-microsoft-com:office:word" xmlns:w="http://schemas.openxmlformats.org/wordprocessingml/2006/main" xmlns:w14="http://schemas.microsoft.com/office/word/2010/wordml" xmlns:w15="http://schemas.microsoft.com/office/word/2012/wordml" xmlns:w16se="http://schemas.microsoft.com/office/word/2015/wordml/symex" xmlns:wpg="http://schemas.microsoft.com/office/word/2010/wordprocessingGroup" xmlns:wpi="http://schemas.microsoft.com/office/word/2010/wordprocessingInk" xmlns:wne="http://schemas.microsoft.com/office/word/2006/wordml" xmlns:wps="http://schemas.microsoft.com/office/word/2010/wordprocessingShape" mc:Ignorable="w14 w15 w16se wp14">
+  <w:abstractNum w:abstractNumId="0" w15:restartNumberingAfterBreak="0">
+    <w:nsid w:val="3411350A"/>
+    <w:multiLevelType w:val="hybridMultilevel"/>
+    <w:tmpl w:val="13E0DCBA"/>
+    <w:lvl w:ilvl="0" w:tplc="04190001">
+      <w:start w:val="1"/>
+      <w:numFmt w:val="bullet"/>
+      <w:lvlText w:val=""/>
+      <w:lvlJc w:val="left"/>
+      <w:pPr>
+        <w:ind w:left="720" w:hanging="360"/>
+      </w:pPr>
+      <w:rPr>
+        <w:rFonts w:ascii="Symbol" w:hAnsi="Symbol" w:hint="default"/>
+      </w:rPr>
+    </w:lvl>
+    <w:lvl w:ilvl="1" w:tplc="04190003" w:tentative="1">
+      <w:start w:val="1"/>
+      <w:numFmt w:val="bullet"/>
+      <w:lvlText w:val="o"/>
+      <w:lvlJc w:val="left"/>
+      <w:pPr>
+        <w:ind w:left="1440" w:hanging="360"/>
+      </w:pPr>
+      <w:rPr>
+        <w:rFonts w:ascii="Courier New" w:hAnsi="Courier New" w:cs="Courier New" w:hint="default"/>
+      </w:rPr>
+    </w:lvl>
+    <w:lvl w:ilvl="2" w:tplc="04190005" w:tentative="1">
+      <w:start w:val="1"/>
+      <w:numFmt w:val="bullet"/>
+      <w:lvlText w:val=""/>
+      <w:lvlJc w:val="left"/>
+      <w:pPr>
+        <w:ind w:left="2160" w:hanging="360"/>
+      </w:pPr>
+      <w:rPr>
+        <w:rFonts w:ascii="Wingdings" w:hAnsi="Wingdings" w:hint="default"/>
+      </w:rPr>
+    </w:lvl>
+    <w:lvl w:ilvl="3" w:tplc="04190001" w:tentative="1">
+      <w:start w:val="1"/>
+      <w:numFmt w:val="bullet"/>
+      <w:lvlText w:val=""/>
+      <w:lvlJc w:val="left"/>
+      <w:pPr>
+        <w:ind w:left="2880" w:hanging="360"/>
+      </w:pPr>
+      <w:rPr>
+        <w:rFonts w:ascii="Symbol" w:hAnsi="Symbol" w:hint="default"/>
+      </w:rPr>
+    </w:lvl>
+    <w:lvl w:ilvl="4" w:tplc="04190003" w:tentative="1">
+      <w:start w:val="1"/>
+      <w:numFmt w:val="bullet"/>
+      <w:lvlText w:val="o"/>
+      <w:lvlJc w:val="left"/>
+      <w:pPr>
+        <w:ind w:left="3600" w:hanging="360"/>
+      </w:pPr>
+      <w:rPr>
+        <w:rFonts w:ascii="Courier New" w:hAnsi="Courier New" w:cs="Courier New" w:hint="default"/>
+      </w:rPr>
+    </w:lvl>
+    <w:lvl w:ilvl="5" w:tplc="04190005" w:tentative="1">
+      <w:start w:val="1"/>
+      <w:numFmt w:val="bullet"/>
+      <w:lvlText w:val=""/>
+      <w:lvlJc w:val="left"/>
+      <w:pPr>
+        <w:ind w:left="4320" w:hanging="360"/>
+      </w:pPr>
+      <w:rPr>
+        <w:rFonts w:ascii="Wingdings" w:hAnsi="Wingdings" w:hint="default"/>
+      </w:rPr>
+    </w:lvl>
+    <w:lvl w:ilvl="6" w:tplc="04190001" w:tentative="1">
+      <w:start w:val="1"/>
+      <w:numFmt w:val="bullet"/>
+      <w:lvlText w:val=""/>
+      <w:lvlJc w:val="left"/>
+      <w:pPr>
+        <w:ind w:left="5040" w:hanging="360"/>
+      </w:pPr>
+      <w:rPr>
+        <w:rFonts w:ascii="Symbol" w:hAnsi="Symbol" w:hint="default"/>
+      </w:rPr>
+    </w:lvl>
+    <w:lvl w:ilvl="7" w:tplc="04190003" w:tentative="1">
+      <w:start w:val="1"/>
+      <w:numFmt w:val="bullet"/>
+      <w:lvlText w:val="o"/>
+      <w:lvlJc w:val="left"/>
+      <w:pPr>
+        <w:ind w:left="5760" w:hanging="360"/>
+      </w:pPr>
+      <w:rPr>
+        <w:rFonts w:ascii="Courier New" w:hAnsi="Courier New" w:cs="Courier New" w:hint="default"/>
+      </w:rPr>
+    </w:lvl>
+    <w:lvl w:ilvl="8" w:tplc="04190005" w:tentative="1">
+      <w:start w:val="1"/>
+      <w:numFmt w:val="bullet"/>
+      <w:lvlText w:val=""/>
+      <w:lvlJc w:val="left"/>
+      <w:pPr>
+        <w:ind w:left="6480" w:hanging="360"/>
+      </w:pPr>
+      <w:rPr>
+        <w:rFonts w:ascii="Wingdings" w:hAnsi="Wingdings" w:hint="default"/>
+      </w:rPr>
+    </w:lvl>
+  </w:abstractNum>
+  <w:num w:numId="1">
+    <w:abstractNumId w:val="0"/>
+  </w:num>
+</w:numbering>
 </file>
 
 <file path=word/styles.xml><?xml version="1.0" encoding="utf-8"?>
@@ -2607,6 +3439,17 @@
       <w:u w:val="single"/>
     </w:rPr>
   </w:style>
+  <w:style w:type="paragraph" w:styleId="a4">
+    <w:name w:val="List Paragraph"/>
+    <w:basedOn w:val="a"/>
+    <w:uiPriority w:val="34"/>
+    <w:qFormat/>
+    <w:rsid w:val="0074545B"/>
+    <w:pPr>
+      <w:ind w:left="720"/>
+      <w:contextualSpacing/>
+    </w:pPr>
+  </w:style>
 </w:styles>
 </file>
 

--- a/Документ Microsoft Word.docx
+++ b/Документ Microsoft Word.docx
@@ -408,10 +408,16 @@
     </w:p>
     <w:p>
       <w:pPr>
-        <w:jc w:val="both"/>
-      </w:pPr>
-      <w:r>
-        <w:t xml:space="preserve">Определение юнит-теста </w:t>
+        <w:jc w:val="center"/>
+        <w:rPr>
+          <w:b/>
+        </w:rPr>
+      </w:pPr>
+      <w:r>
+        <w:rPr>
+          <w:b/>
+        </w:rPr>
+        <w:t>Определение юнит-теста</w:t>
       </w:r>
     </w:p>
     <w:p>
@@ -657,22 +663,4783 @@
         </w:rPr>
         <w:t xml:space="preserve">В классическом подходе изолируются друг от друга не классы, а тесты. То есть последовательность выполнения не влияет на результат. Тестируемые классы не должны обращаться к общему состоянию, через которое они могу влиять друг на друга. </w:t>
       </w:r>
+      <w:r>
+        <w:rPr>
+          <w:rStyle w:val="markedcontent"/>
+          <w:rFonts w:ascii="Times New Roman" w:hAnsi="Times New Roman" w:cs="Times New Roman"/>
+          <w:sz w:val="28"/>
+          <w:szCs w:val="28"/>
+        </w:rPr>
+        <w:t xml:space="preserve"> Примерами таких зависимостей являются БД и файловая система (картинка). </w:t>
+      </w:r>
+    </w:p>
+    <w:p>
+      <w:pPr>
+        <w:jc w:val="both"/>
+        <w:rPr>
+          <w:rStyle w:val="markedcontent"/>
+          <w:rFonts w:ascii="Times New Roman" w:hAnsi="Times New Roman" w:cs="Times New Roman"/>
+          <w:sz w:val="28"/>
+          <w:szCs w:val="28"/>
+        </w:rPr>
+      </w:pPr>
+      <w:r>
+        <w:rPr>
+          <w:rStyle w:val="markedcontent"/>
+          <w:rFonts w:ascii="Times New Roman" w:hAnsi="Times New Roman" w:cs="Times New Roman"/>
+          <w:sz w:val="28"/>
+          <w:szCs w:val="28"/>
+        </w:rPr>
+        <w:t>При использовании классического подхода юнит не обязан ограничиваться классом.</w:t>
+      </w:r>
+    </w:p>
+    <w:p>
+      <w:pPr>
+        <w:jc w:val="center"/>
+        <w:rPr>
+          <w:rStyle w:val="markedcontent"/>
+          <w:rFonts w:ascii="Times New Roman" w:hAnsi="Times New Roman" w:cs="Times New Roman"/>
+          <w:b/>
+          <w:sz w:val="28"/>
+          <w:szCs w:val="28"/>
+        </w:rPr>
+      </w:pPr>
+      <w:r>
+        <w:rPr>
+          <w:rStyle w:val="markedcontent"/>
+          <w:rFonts w:ascii="Times New Roman" w:hAnsi="Times New Roman" w:cs="Times New Roman"/>
+          <w:b/>
+          <w:sz w:val="28"/>
+          <w:szCs w:val="28"/>
+        </w:rPr>
+        <w:t>Итог</w:t>
+      </w:r>
+    </w:p>
+    <w:p>
+      <w:pPr>
+        <w:jc w:val="both"/>
+        <w:rPr>
+          <w:rStyle w:val="markedcontent"/>
+          <w:rFonts w:ascii="Times New Roman" w:hAnsi="Times New Roman" w:cs="Times New Roman"/>
+          <w:sz w:val="28"/>
+          <w:szCs w:val="28"/>
+        </w:rPr>
+      </w:pPr>
+      <w:r>
+        <w:rPr>
+          <w:rStyle w:val="markedcontent"/>
+          <w:rFonts w:ascii="Times New Roman" w:hAnsi="Times New Roman" w:cs="Times New Roman"/>
+          <w:sz w:val="28"/>
+          <w:szCs w:val="28"/>
+        </w:rPr>
+        <w:t xml:space="preserve">В лондонской школе, происходит изоляция юнитов, юнит – это класс и заглушки используются для </w:t>
+      </w:r>
+      <w:proofErr w:type="spellStart"/>
+      <w:r>
+        <w:rPr>
+          <w:rStyle w:val="markedcontent"/>
+          <w:rFonts w:ascii="Times New Roman" w:hAnsi="Times New Roman" w:cs="Times New Roman"/>
+          <w:sz w:val="28"/>
+          <w:szCs w:val="28"/>
+        </w:rPr>
+        <w:t>коллабораторов</w:t>
+      </w:r>
+      <w:proofErr w:type="spellEnd"/>
+      <w:r>
+        <w:rPr>
+          <w:rStyle w:val="markedcontent"/>
+          <w:rFonts w:ascii="Times New Roman" w:hAnsi="Times New Roman" w:cs="Times New Roman"/>
+          <w:sz w:val="28"/>
+          <w:szCs w:val="28"/>
+        </w:rPr>
+        <w:t>.</w:t>
+      </w:r>
+      <w:r>
+        <w:rPr>
+          <w:rStyle w:val="markedcontent"/>
+          <w:rFonts w:ascii="Times New Roman" w:hAnsi="Times New Roman" w:cs="Times New Roman"/>
+          <w:sz w:val="28"/>
+          <w:szCs w:val="28"/>
+        </w:rPr>
+        <w:t xml:space="preserve"> Допускается не использовать заглушки для объектов без изменяемого состояния (объектов-значений)</w:t>
+      </w:r>
+    </w:p>
+    <w:p>
+      <w:pPr>
+        <w:jc w:val="both"/>
+        <w:rPr>
+          <w:rStyle w:val="markedcontent"/>
+          <w:rFonts w:ascii="Times New Roman" w:hAnsi="Times New Roman" w:cs="Times New Roman"/>
+          <w:sz w:val="28"/>
+          <w:szCs w:val="28"/>
+        </w:rPr>
+      </w:pPr>
+      <w:r>
+        <w:rPr>
+          <w:rStyle w:val="markedcontent"/>
+          <w:rFonts w:ascii="Times New Roman" w:hAnsi="Times New Roman" w:cs="Times New Roman"/>
+          <w:sz w:val="28"/>
+          <w:szCs w:val="28"/>
+        </w:rPr>
+        <w:t>В классической школе, изолируют юнит-тесты, юнит – это класс или набор классов, а заглушки используются для совместных зависимостей.</w:t>
+      </w:r>
+    </w:p>
+    <w:p>
+      <w:pPr>
+        <w:jc w:val="both"/>
+        <w:rPr>
+          <w:rStyle w:val="markedcontent"/>
+          <w:rFonts w:ascii="Times New Roman" w:hAnsi="Times New Roman" w:cs="Times New Roman"/>
+          <w:sz w:val="28"/>
+          <w:szCs w:val="28"/>
+        </w:rPr>
+      </w:pPr>
+      <w:r>
+        <w:rPr>
+          <w:rStyle w:val="markedcontent"/>
+          <w:rFonts w:ascii="Times New Roman" w:hAnsi="Times New Roman" w:cs="Times New Roman"/>
+          <w:sz w:val="28"/>
+          <w:szCs w:val="28"/>
+        </w:rPr>
+        <w:t>Картинки</w:t>
+      </w:r>
+    </w:p>
+    <w:p>
+      <w:pPr>
+        <w:jc w:val="both"/>
+        <w:rPr>
+          <w:rStyle w:val="markedcontent"/>
+          <w:rFonts w:ascii="Times New Roman" w:hAnsi="Times New Roman" w:cs="Times New Roman"/>
+          <w:sz w:val="28"/>
+          <w:szCs w:val="28"/>
+        </w:rPr>
+      </w:pPr>
+    </w:p>
+    <w:p>
+      <w:pPr>
+        <w:jc w:val="both"/>
+        <w:rPr>
+          <w:rStyle w:val="markedcontent"/>
+        </w:rPr>
+      </w:pPr>
+      <w:r>
+        <w:rPr>
+          <w:rStyle w:val="markedcontent"/>
+        </w:rPr>
+        <w:t>Лондонская школа обладает следующими преимуществами:</w:t>
+      </w:r>
+      <w:r>
+        <w:br/>
+      </w:r>
+      <w:r>
+        <w:rPr>
+          <w:rStyle w:val="markedcontent"/>
+          <w:rFonts w:ascii="Arial" w:hAnsi="Arial" w:cs="Arial"/>
+        </w:rPr>
+        <w:t xml:space="preserve"> </w:t>
+      </w:r>
+      <w:r>
+        <w:rPr>
+          <w:rStyle w:val="markedcontent"/>
+        </w:rPr>
+        <w:t xml:space="preserve">Улучшенная детализация. Тесты </w:t>
+      </w:r>
+      <w:proofErr w:type="spellStart"/>
+      <w:r>
+        <w:rPr>
+          <w:rStyle w:val="markedcontent"/>
+        </w:rPr>
+        <w:t>высокодетализированы</w:t>
+      </w:r>
+      <w:proofErr w:type="spellEnd"/>
+      <w:r>
+        <w:rPr>
+          <w:rStyle w:val="markedcontent"/>
+        </w:rPr>
+        <w:t xml:space="preserve"> и проверяют только</w:t>
+      </w:r>
+      <w:r>
+        <w:br/>
+      </w:r>
+      <w:r>
+        <w:rPr>
+          <w:rStyle w:val="markedcontent"/>
+        </w:rPr>
+        <w:t>один класс за раз.</w:t>
+      </w:r>
+      <w:r>
+        <w:br/>
+      </w:r>
+      <w:r>
+        <w:rPr>
+          <w:rStyle w:val="markedcontent"/>
+          <w:rFonts w:ascii="Arial" w:hAnsi="Arial" w:cs="Arial"/>
+        </w:rPr>
+        <w:t xml:space="preserve"> </w:t>
+      </w:r>
+      <w:r>
+        <w:rPr>
+          <w:rStyle w:val="markedcontent"/>
+        </w:rPr>
+        <w:t>Упрощение юнит-тестирования большого графа взаимосвязанных классов. Так</w:t>
+      </w:r>
+      <w:r>
+        <w:br/>
+      </w:r>
+      <w:r>
+        <w:rPr>
+          <w:rStyle w:val="markedcontent"/>
+        </w:rPr>
+        <w:t xml:space="preserve">как все </w:t>
+      </w:r>
+      <w:proofErr w:type="spellStart"/>
+      <w:r>
+        <w:rPr>
+          <w:rStyle w:val="markedcontent"/>
+        </w:rPr>
+        <w:t>коллабораторы</w:t>
+      </w:r>
+      <w:proofErr w:type="spellEnd"/>
+      <w:r>
+        <w:rPr>
+          <w:rStyle w:val="markedcontent"/>
+        </w:rPr>
+        <w:t xml:space="preserve"> заменяются тестовыми заглушками, вам не придется</w:t>
+      </w:r>
+      <w:r>
+        <w:br/>
+      </w:r>
+      <w:r>
+        <w:rPr>
+          <w:rStyle w:val="markedcontent"/>
+        </w:rPr>
+        <w:t>беспокоиться о них при написании теста.</w:t>
+      </w:r>
+      <w:r>
+        <w:br/>
+      </w:r>
+      <w:r>
+        <w:rPr>
+          <w:rStyle w:val="markedcontent"/>
+          <w:rFonts w:ascii="Arial" w:hAnsi="Arial" w:cs="Arial"/>
+        </w:rPr>
+        <w:t xml:space="preserve"> </w:t>
+      </w:r>
+      <w:r>
+        <w:rPr>
+          <w:rStyle w:val="markedcontent"/>
+        </w:rPr>
+        <w:t>Если тест падает, вы точно знаете, в какой функциональности произошел сбой.</w:t>
+      </w:r>
+      <w:r>
+        <w:br/>
+      </w:r>
+      <w:r>
+        <w:rPr>
+          <w:rStyle w:val="markedcontent"/>
+        </w:rPr>
+        <w:t xml:space="preserve">Так как все </w:t>
+      </w:r>
+      <w:proofErr w:type="spellStart"/>
+      <w:r>
+        <w:rPr>
+          <w:rStyle w:val="markedcontent"/>
+        </w:rPr>
+        <w:t>коллабораторы</w:t>
+      </w:r>
+      <w:proofErr w:type="spellEnd"/>
+      <w:r>
+        <w:rPr>
+          <w:rStyle w:val="markedcontent"/>
+        </w:rPr>
+        <w:t xml:space="preserve"> заменены на заглушки, не может быть других по -</w:t>
+      </w:r>
+      <w:r>
+        <w:br/>
+      </w:r>
+      <w:proofErr w:type="spellStart"/>
+      <w:r>
+        <w:rPr>
+          <w:rStyle w:val="markedcontent"/>
+        </w:rPr>
+        <w:t>дозреваемых</w:t>
+      </w:r>
+      <w:proofErr w:type="spellEnd"/>
+      <w:r>
+        <w:rPr>
+          <w:rStyle w:val="markedcontent"/>
+        </w:rPr>
+        <w:t>, кроме самого тестируемого класса. Конечно, все еще возможны</w:t>
+      </w:r>
+      <w:r>
+        <w:br/>
+      </w:r>
+      <w:r>
+        <w:rPr>
+          <w:rStyle w:val="markedcontent"/>
+        </w:rPr>
+        <w:t xml:space="preserve">ситуации, в которых тестируемая система использует объект-значение, и </w:t>
+      </w:r>
+      <w:proofErr w:type="spellStart"/>
+      <w:r>
+        <w:rPr>
+          <w:rStyle w:val="markedcontent"/>
+        </w:rPr>
+        <w:t>изме</w:t>
+      </w:r>
+      <w:proofErr w:type="spellEnd"/>
+      <w:r>
+        <w:rPr>
+          <w:rStyle w:val="markedcontent"/>
+        </w:rPr>
+        <w:t>-</w:t>
+      </w:r>
+      <w:r>
+        <w:br/>
+      </w:r>
+      <w:proofErr w:type="spellStart"/>
+      <w:r>
+        <w:rPr>
+          <w:rStyle w:val="markedcontent"/>
+        </w:rPr>
+        <w:t>нение</w:t>
+      </w:r>
+      <w:proofErr w:type="spellEnd"/>
+      <w:r>
+        <w:rPr>
+          <w:rStyle w:val="markedcontent"/>
+        </w:rPr>
+        <w:t xml:space="preserve"> в этом объекте-значении приводит к падению теста. Однако такие случаи</w:t>
+      </w:r>
+      <w:r>
+        <w:br/>
+      </w:r>
+      <w:r>
+        <w:rPr>
+          <w:rStyle w:val="markedcontent"/>
+        </w:rPr>
+        <w:t>встречаются не так часто, потому что все остальные зависимости устранены</w:t>
+      </w:r>
+      <w:r>
+        <w:br/>
+      </w:r>
+      <w:r>
+        <w:rPr>
+          <w:rStyle w:val="markedcontent"/>
+        </w:rPr>
+        <w:t>в тестах.</w:t>
+      </w:r>
+    </w:p>
+    <w:p>
+      <w:pPr>
+        <w:jc w:val="both"/>
+        <w:rPr>
+          <w:rStyle w:val="markedcontent"/>
+        </w:rPr>
+      </w:pPr>
+    </w:p>
+    <w:p>
+      <w:pPr>
+        <w:spacing w:after="0" w:line="240" w:lineRule="auto"/>
+        <w:rPr>
+          <w:rFonts w:ascii="Times New Roman" w:eastAsia="Times New Roman" w:hAnsi="Times New Roman" w:cs="Times New Roman"/>
+          <w:sz w:val="24"/>
+          <w:szCs w:val="24"/>
+          <w:lang w:eastAsia="ru-RU"/>
+        </w:rPr>
+      </w:pPr>
+      <w:r>
+        <w:rPr>
+          <w:rFonts w:ascii="Times New Roman" w:eastAsia="Times New Roman" w:hAnsi="Times New Roman" w:cs="Times New Roman"/>
+          <w:sz w:val="24"/>
+          <w:szCs w:val="24"/>
+          <w:lang w:eastAsia="ru-RU"/>
+        </w:rPr>
+        <w:lastRenderedPageBreak/>
+        <w:t>Остаются еще два различия между классической и лондонской школами:</w:t>
+      </w:r>
+      <w:r>
+        <w:rPr>
+          <w:rFonts w:ascii="Times New Roman" w:eastAsia="Times New Roman" w:hAnsi="Times New Roman" w:cs="Times New Roman"/>
+          <w:sz w:val="24"/>
+          <w:szCs w:val="24"/>
+          <w:lang w:eastAsia="ru-RU"/>
+        </w:rPr>
+        <w:br/>
+      </w:r>
+      <w:r>
+        <w:rPr>
+          <w:rFonts w:ascii="Arial" w:eastAsia="Times New Roman" w:hAnsi="Arial" w:cs="Arial"/>
+          <w:sz w:val="24"/>
+          <w:szCs w:val="24"/>
+          <w:lang w:eastAsia="ru-RU"/>
+        </w:rPr>
+        <w:t xml:space="preserve"> </w:t>
+      </w:r>
+      <w:r>
+        <w:rPr>
+          <w:rFonts w:ascii="Times New Roman" w:eastAsia="Times New Roman" w:hAnsi="Times New Roman" w:cs="Times New Roman"/>
+          <w:sz w:val="24"/>
+          <w:szCs w:val="24"/>
+          <w:lang w:eastAsia="ru-RU"/>
+        </w:rPr>
+        <w:t>подход к проектированию системы на базе методологии разработки через тес-</w:t>
+      </w:r>
+      <w:r>
+        <w:rPr>
+          <w:rFonts w:ascii="Times New Roman" w:eastAsia="Times New Roman" w:hAnsi="Times New Roman" w:cs="Times New Roman"/>
+          <w:sz w:val="24"/>
+          <w:szCs w:val="24"/>
+          <w:lang w:eastAsia="ru-RU"/>
+        </w:rPr>
+        <w:br/>
+      </w:r>
+      <w:proofErr w:type="spellStart"/>
+      <w:r>
+        <w:rPr>
+          <w:rFonts w:ascii="Times New Roman" w:eastAsia="Times New Roman" w:hAnsi="Times New Roman" w:cs="Times New Roman"/>
+          <w:sz w:val="24"/>
+          <w:szCs w:val="24"/>
+          <w:lang w:eastAsia="ru-RU"/>
+        </w:rPr>
+        <w:t>тирование</w:t>
+      </w:r>
+      <w:proofErr w:type="spellEnd"/>
+      <w:r>
+        <w:rPr>
+          <w:rFonts w:ascii="Times New Roman" w:eastAsia="Times New Roman" w:hAnsi="Times New Roman" w:cs="Times New Roman"/>
+          <w:sz w:val="24"/>
+          <w:szCs w:val="24"/>
+          <w:lang w:eastAsia="ru-RU"/>
+        </w:rPr>
+        <w:t xml:space="preserve"> (TDD, </w:t>
+      </w:r>
+      <w:proofErr w:type="spellStart"/>
+      <w:r>
+        <w:rPr>
+          <w:rFonts w:ascii="Times New Roman" w:eastAsia="Times New Roman" w:hAnsi="Times New Roman" w:cs="Times New Roman"/>
+          <w:sz w:val="24"/>
+          <w:szCs w:val="24"/>
+          <w:lang w:eastAsia="ru-RU"/>
+        </w:rPr>
+        <w:t>Test-Driven</w:t>
+      </w:r>
+      <w:proofErr w:type="spellEnd"/>
+      <w:r>
+        <w:rPr>
+          <w:rFonts w:ascii="Times New Roman" w:eastAsia="Times New Roman" w:hAnsi="Times New Roman" w:cs="Times New Roman"/>
+          <w:sz w:val="24"/>
+          <w:szCs w:val="24"/>
+          <w:lang w:eastAsia="ru-RU"/>
+        </w:rPr>
+        <w:t xml:space="preserve"> </w:t>
+      </w:r>
+      <w:proofErr w:type="spellStart"/>
+      <w:r>
+        <w:rPr>
+          <w:rFonts w:ascii="Times New Roman" w:eastAsia="Times New Roman" w:hAnsi="Times New Roman" w:cs="Times New Roman"/>
+          <w:sz w:val="24"/>
+          <w:szCs w:val="24"/>
+          <w:lang w:eastAsia="ru-RU"/>
+        </w:rPr>
+        <w:t>Development</w:t>
+      </w:r>
+      <w:proofErr w:type="spellEnd"/>
+      <w:r>
+        <w:rPr>
+          <w:rFonts w:ascii="Times New Roman" w:eastAsia="Times New Roman" w:hAnsi="Times New Roman" w:cs="Times New Roman"/>
+          <w:sz w:val="24"/>
+          <w:szCs w:val="24"/>
+          <w:lang w:eastAsia="ru-RU"/>
+        </w:rPr>
+        <w:t>);</w:t>
+      </w:r>
+      <w:r>
+        <w:rPr>
+          <w:rFonts w:ascii="Times New Roman" w:eastAsia="Times New Roman" w:hAnsi="Times New Roman" w:cs="Times New Roman"/>
+          <w:sz w:val="24"/>
+          <w:szCs w:val="24"/>
+          <w:lang w:eastAsia="ru-RU"/>
+        </w:rPr>
+        <w:br/>
+      </w:r>
+      <w:r>
+        <w:rPr>
+          <w:rFonts w:ascii="Arial" w:eastAsia="Times New Roman" w:hAnsi="Arial" w:cs="Arial"/>
+          <w:sz w:val="24"/>
+          <w:szCs w:val="24"/>
+          <w:lang w:eastAsia="ru-RU"/>
+        </w:rPr>
+        <w:t xml:space="preserve"> </w:t>
+      </w:r>
+      <w:r>
+        <w:rPr>
+          <w:rFonts w:ascii="Times New Roman" w:eastAsia="Times New Roman" w:hAnsi="Times New Roman" w:cs="Times New Roman"/>
+          <w:sz w:val="24"/>
+          <w:szCs w:val="24"/>
+          <w:lang w:eastAsia="ru-RU"/>
+        </w:rPr>
+        <w:t>проблема излишней спецификации (</w:t>
+      </w:r>
+      <w:proofErr w:type="spellStart"/>
+      <w:r>
+        <w:rPr>
+          <w:rFonts w:ascii="Times New Roman" w:eastAsia="Times New Roman" w:hAnsi="Times New Roman" w:cs="Times New Roman"/>
+          <w:sz w:val="24"/>
+          <w:szCs w:val="24"/>
+          <w:lang w:eastAsia="ru-RU"/>
+        </w:rPr>
+        <w:t>over-specification</w:t>
+      </w:r>
+      <w:proofErr w:type="spellEnd"/>
+      <w:r>
+        <w:rPr>
+          <w:rFonts w:ascii="Times New Roman" w:eastAsia="Times New Roman" w:hAnsi="Times New Roman" w:cs="Times New Roman"/>
+          <w:sz w:val="24"/>
+          <w:szCs w:val="24"/>
+          <w:lang w:eastAsia="ru-RU"/>
+        </w:rPr>
+        <w:t>).</w:t>
+      </w:r>
+      <w:r>
+        <w:rPr>
+          <w:rFonts w:ascii="Times New Roman" w:eastAsia="Times New Roman" w:hAnsi="Times New Roman" w:cs="Times New Roman"/>
+          <w:sz w:val="24"/>
+          <w:szCs w:val="24"/>
+          <w:lang w:eastAsia="ru-RU"/>
+        </w:rPr>
+        <w:br/>
+        <w:t>Лондонский стиль юнит-тестирования ведет к методологии TDD по схеме «снаружи</w:t>
+      </w:r>
+      <w:r>
+        <w:rPr>
+          <w:rFonts w:ascii="Times New Roman" w:eastAsia="Times New Roman" w:hAnsi="Times New Roman" w:cs="Times New Roman"/>
+          <w:sz w:val="24"/>
+          <w:szCs w:val="24"/>
+          <w:lang w:eastAsia="ru-RU"/>
+        </w:rPr>
+        <w:br/>
+        <w:t>внутрь» (</w:t>
+      </w:r>
+      <w:proofErr w:type="spellStart"/>
+      <w:r>
+        <w:rPr>
+          <w:rFonts w:ascii="Times New Roman" w:eastAsia="Times New Roman" w:hAnsi="Times New Roman" w:cs="Times New Roman"/>
+          <w:sz w:val="24"/>
+          <w:szCs w:val="24"/>
+          <w:lang w:eastAsia="ru-RU"/>
+        </w:rPr>
+        <w:t>outside-in</w:t>
+      </w:r>
+      <w:proofErr w:type="spellEnd"/>
+      <w:r>
+        <w:rPr>
+          <w:rFonts w:ascii="Times New Roman" w:eastAsia="Times New Roman" w:hAnsi="Times New Roman" w:cs="Times New Roman"/>
+          <w:sz w:val="24"/>
+          <w:szCs w:val="24"/>
+          <w:lang w:eastAsia="ru-RU"/>
+        </w:rPr>
+        <w:t>): вы начинаете с тестов более высокого уровня, которые задают</w:t>
+      </w:r>
+      <w:r>
+        <w:rPr>
+          <w:rFonts w:ascii="Times New Roman" w:eastAsia="Times New Roman" w:hAnsi="Times New Roman" w:cs="Times New Roman"/>
+          <w:sz w:val="24"/>
+          <w:szCs w:val="24"/>
+          <w:lang w:eastAsia="ru-RU"/>
+        </w:rPr>
+        <w:br/>
+        <w:t xml:space="preserve">ожидания для всей системы. Используя </w:t>
+      </w:r>
+      <w:proofErr w:type="spellStart"/>
+      <w:r>
+        <w:rPr>
+          <w:rFonts w:ascii="Times New Roman" w:eastAsia="Times New Roman" w:hAnsi="Times New Roman" w:cs="Times New Roman"/>
+          <w:sz w:val="24"/>
+          <w:szCs w:val="24"/>
+          <w:lang w:eastAsia="ru-RU"/>
+        </w:rPr>
+        <w:t>моки</w:t>
+      </w:r>
+      <w:proofErr w:type="spellEnd"/>
+      <w:r>
+        <w:rPr>
+          <w:rFonts w:ascii="Times New Roman" w:eastAsia="Times New Roman" w:hAnsi="Times New Roman" w:cs="Times New Roman"/>
+          <w:sz w:val="24"/>
+          <w:szCs w:val="24"/>
+          <w:lang w:eastAsia="ru-RU"/>
+        </w:rPr>
+        <w:t xml:space="preserve">, вы указываете, с какими </w:t>
+      </w:r>
+      <w:proofErr w:type="spellStart"/>
+      <w:r>
+        <w:rPr>
+          <w:rFonts w:ascii="Times New Roman" w:eastAsia="Times New Roman" w:hAnsi="Times New Roman" w:cs="Times New Roman"/>
+          <w:sz w:val="24"/>
+          <w:szCs w:val="24"/>
+          <w:lang w:eastAsia="ru-RU"/>
+        </w:rPr>
+        <w:t>коллабора</w:t>
+      </w:r>
+      <w:proofErr w:type="spellEnd"/>
+      <w:r>
+        <w:rPr>
+          <w:rFonts w:ascii="Times New Roman" w:eastAsia="Times New Roman" w:hAnsi="Times New Roman" w:cs="Times New Roman"/>
+          <w:sz w:val="24"/>
+          <w:szCs w:val="24"/>
+          <w:lang w:eastAsia="ru-RU"/>
+        </w:rPr>
+        <w:t>-</w:t>
+      </w:r>
+      <w:r>
+        <w:rPr>
+          <w:rFonts w:ascii="Times New Roman" w:eastAsia="Times New Roman" w:hAnsi="Times New Roman" w:cs="Times New Roman"/>
+          <w:sz w:val="24"/>
+          <w:szCs w:val="24"/>
+          <w:lang w:eastAsia="ru-RU"/>
+        </w:rPr>
+        <w:br/>
+        <w:t>торами система должна взаимодействовать для достижения ожидаемого результата.</w:t>
+      </w:r>
+      <w:r>
+        <w:rPr>
+          <w:rFonts w:ascii="Times New Roman" w:eastAsia="Times New Roman" w:hAnsi="Times New Roman" w:cs="Times New Roman"/>
+          <w:sz w:val="24"/>
+          <w:szCs w:val="24"/>
+          <w:lang w:eastAsia="ru-RU"/>
+        </w:rPr>
+        <w:br/>
+        <w:t xml:space="preserve">Затем вы проходите по графу классов, пока не реализуете их все. </w:t>
+      </w:r>
+      <w:proofErr w:type="spellStart"/>
+      <w:r>
+        <w:rPr>
+          <w:rFonts w:ascii="Times New Roman" w:eastAsia="Times New Roman" w:hAnsi="Times New Roman" w:cs="Times New Roman"/>
+          <w:sz w:val="24"/>
+          <w:szCs w:val="24"/>
+          <w:lang w:eastAsia="ru-RU"/>
+        </w:rPr>
+        <w:t>Моки</w:t>
+      </w:r>
+      <w:proofErr w:type="spellEnd"/>
+      <w:r>
+        <w:rPr>
+          <w:rFonts w:ascii="Times New Roman" w:eastAsia="Times New Roman" w:hAnsi="Times New Roman" w:cs="Times New Roman"/>
+          <w:sz w:val="24"/>
+          <w:szCs w:val="24"/>
+          <w:lang w:eastAsia="ru-RU"/>
+        </w:rPr>
+        <w:t xml:space="preserve"> делают этот</w:t>
+      </w:r>
+      <w:r>
+        <w:rPr>
+          <w:rFonts w:ascii="Times New Roman" w:eastAsia="Times New Roman" w:hAnsi="Times New Roman" w:cs="Times New Roman"/>
+          <w:sz w:val="24"/>
+          <w:szCs w:val="24"/>
+          <w:lang w:eastAsia="ru-RU"/>
+        </w:rPr>
+        <w:br/>
+        <w:t>процесс разработки возможным, потому что вы можете сосредоточиться на одном</w:t>
+      </w:r>
+      <w:r>
+        <w:rPr>
+          <w:rFonts w:ascii="Times New Roman" w:eastAsia="Times New Roman" w:hAnsi="Times New Roman" w:cs="Times New Roman"/>
+          <w:sz w:val="24"/>
+          <w:szCs w:val="24"/>
+          <w:lang w:eastAsia="ru-RU"/>
+        </w:rPr>
+        <w:br/>
+        <w:t xml:space="preserve">классе за раз. Вы можете отсечь всех </w:t>
+      </w:r>
+      <w:proofErr w:type="spellStart"/>
+      <w:r>
+        <w:rPr>
+          <w:rFonts w:ascii="Times New Roman" w:eastAsia="Times New Roman" w:hAnsi="Times New Roman" w:cs="Times New Roman"/>
+          <w:sz w:val="24"/>
+          <w:szCs w:val="24"/>
+          <w:lang w:eastAsia="ru-RU"/>
+        </w:rPr>
+        <w:t>коллабораторов</w:t>
+      </w:r>
+      <w:proofErr w:type="spellEnd"/>
+      <w:r>
+        <w:rPr>
+          <w:rFonts w:ascii="Times New Roman" w:eastAsia="Times New Roman" w:hAnsi="Times New Roman" w:cs="Times New Roman"/>
+          <w:sz w:val="24"/>
+          <w:szCs w:val="24"/>
+          <w:lang w:eastAsia="ru-RU"/>
+        </w:rPr>
+        <w:t xml:space="preserve"> тестируемой системы и таким</w:t>
+      </w:r>
+      <w:r>
+        <w:rPr>
+          <w:rFonts w:ascii="Times New Roman" w:eastAsia="Times New Roman" w:hAnsi="Times New Roman" w:cs="Times New Roman"/>
+          <w:sz w:val="24"/>
+          <w:szCs w:val="24"/>
+          <w:lang w:eastAsia="ru-RU"/>
+        </w:rPr>
+        <w:br/>
+        <w:t xml:space="preserve">образом отложить реализацию этих </w:t>
+      </w:r>
+      <w:proofErr w:type="spellStart"/>
+      <w:r>
+        <w:rPr>
+          <w:rFonts w:ascii="Times New Roman" w:eastAsia="Times New Roman" w:hAnsi="Times New Roman" w:cs="Times New Roman"/>
+          <w:sz w:val="24"/>
+          <w:szCs w:val="24"/>
+          <w:lang w:eastAsia="ru-RU"/>
+        </w:rPr>
+        <w:t>коллабораторов</w:t>
+      </w:r>
+      <w:proofErr w:type="spellEnd"/>
+      <w:r>
+        <w:rPr>
+          <w:rFonts w:ascii="Times New Roman" w:eastAsia="Times New Roman" w:hAnsi="Times New Roman" w:cs="Times New Roman"/>
+          <w:sz w:val="24"/>
+          <w:szCs w:val="24"/>
+          <w:lang w:eastAsia="ru-RU"/>
+        </w:rPr>
+        <w:t>.</w:t>
+      </w:r>
+      <w:r>
+        <w:rPr>
+          <w:rFonts w:ascii="Times New Roman" w:eastAsia="Times New Roman" w:hAnsi="Times New Roman" w:cs="Times New Roman"/>
+          <w:sz w:val="24"/>
+          <w:szCs w:val="24"/>
+          <w:lang w:eastAsia="ru-RU"/>
+        </w:rPr>
+        <w:br/>
+        <w:t>Классическая школа такой возможности не дает, потому что вам приходится иметь</w:t>
+      </w:r>
+      <w:r>
+        <w:rPr>
+          <w:rFonts w:ascii="Times New Roman" w:eastAsia="Times New Roman" w:hAnsi="Times New Roman" w:cs="Times New Roman"/>
+          <w:sz w:val="24"/>
+          <w:szCs w:val="24"/>
+          <w:lang w:eastAsia="ru-RU"/>
+        </w:rPr>
+        <w:br/>
+        <w:t>дело с реальными объектами в тестах. Вместо этого обычно используется подход по</w:t>
+      </w:r>
+      <w:r>
+        <w:rPr>
+          <w:rFonts w:ascii="Times New Roman" w:eastAsia="Times New Roman" w:hAnsi="Times New Roman" w:cs="Times New Roman"/>
+          <w:sz w:val="24"/>
+          <w:szCs w:val="24"/>
+          <w:lang w:eastAsia="ru-RU"/>
+        </w:rPr>
+        <w:br/>
+        <w:t>схеме «изнутри наружу» (</w:t>
+      </w:r>
+      <w:proofErr w:type="spellStart"/>
+      <w:r>
+        <w:rPr>
+          <w:rFonts w:ascii="Times New Roman" w:eastAsia="Times New Roman" w:hAnsi="Times New Roman" w:cs="Times New Roman"/>
+          <w:sz w:val="24"/>
+          <w:szCs w:val="24"/>
+          <w:lang w:eastAsia="ru-RU"/>
+        </w:rPr>
+        <w:t>inside-out</w:t>
+      </w:r>
+      <w:proofErr w:type="spellEnd"/>
+      <w:r>
+        <w:rPr>
+          <w:rFonts w:ascii="Times New Roman" w:eastAsia="Times New Roman" w:hAnsi="Times New Roman" w:cs="Times New Roman"/>
+          <w:sz w:val="24"/>
+          <w:szCs w:val="24"/>
+          <w:lang w:eastAsia="ru-RU"/>
+        </w:rPr>
+        <w:t>). В этом стиле вы начинаете с модели предмет-</w:t>
+      </w:r>
+      <w:r>
+        <w:rPr>
+          <w:rFonts w:ascii="Times New Roman" w:eastAsia="Times New Roman" w:hAnsi="Times New Roman" w:cs="Times New Roman"/>
+          <w:sz w:val="24"/>
+          <w:szCs w:val="24"/>
+          <w:lang w:eastAsia="ru-RU"/>
+        </w:rPr>
+        <w:br/>
+        <w:t>ной области, а затем накладываете на нее дополнительные слои, пока программный</w:t>
+      </w:r>
+      <w:r>
+        <w:rPr>
+          <w:rFonts w:ascii="Times New Roman" w:eastAsia="Times New Roman" w:hAnsi="Times New Roman" w:cs="Times New Roman"/>
+          <w:sz w:val="24"/>
+          <w:szCs w:val="24"/>
+          <w:lang w:eastAsia="ru-RU"/>
+        </w:rPr>
+        <w:br/>
+        <w:t>код не станет пригодным для конечного пользователя.</w:t>
+      </w:r>
+      <w:r>
+        <w:rPr>
+          <w:rFonts w:ascii="Times New Roman" w:eastAsia="Times New Roman" w:hAnsi="Times New Roman" w:cs="Times New Roman"/>
+          <w:sz w:val="24"/>
+          <w:szCs w:val="24"/>
+          <w:lang w:eastAsia="ru-RU"/>
+        </w:rPr>
+        <w:br/>
+        <w:t xml:space="preserve">Но, пожалуй, самое принципиальное различие между школами — проблема </w:t>
+      </w:r>
+      <w:proofErr w:type="spellStart"/>
+      <w:r>
+        <w:rPr>
+          <w:rFonts w:ascii="Times New Roman" w:eastAsia="Times New Roman" w:hAnsi="Times New Roman" w:cs="Times New Roman"/>
+          <w:sz w:val="24"/>
+          <w:szCs w:val="24"/>
+          <w:lang w:eastAsia="ru-RU"/>
+        </w:rPr>
+        <w:t>излиш</w:t>
+      </w:r>
+      <w:proofErr w:type="spellEnd"/>
+      <w:r>
+        <w:rPr>
+          <w:rFonts w:ascii="Times New Roman" w:eastAsia="Times New Roman" w:hAnsi="Times New Roman" w:cs="Times New Roman"/>
+          <w:sz w:val="24"/>
+          <w:szCs w:val="24"/>
+          <w:lang w:eastAsia="ru-RU"/>
+        </w:rPr>
+        <w:t>-</w:t>
+      </w:r>
+      <w:r>
+        <w:rPr>
+          <w:rFonts w:ascii="Times New Roman" w:eastAsia="Times New Roman" w:hAnsi="Times New Roman" w:cs="Times New Roman"/>
+          <w:sz w:val="24"/>
+          <w:szCs w:val="24"/>
+          <w:lang w:eastAsia="ru-RU"/>
+        </w:rPr>
+        <w:br/>
+        <w:t>ней спецификации (</w:t>
+      </w:r>
+      <w:proofErr w:type="spellStart"/>
+      <w:r>
+        <w:rPr>
+          <w:rFonts w:ascii="Times New Roman" w:eastAsia="Times New Roman" w:hAnsi="Times New Roman" w:cs="Times New Roman"/>
+          <w:sz w:val="24"/>
+          <w:szCs w:val="24"/>
+          <w:lang w:eastAsia="ru-RU"/>
+        </w:rPr>
+        <w:t>over-specification</w:t>
+      </w:r>
+      <w:proofErr w:type="spellEnd"/>
+      <w:r>
+        <w:rPr>
+          <w:rFonts w:ascii="Times New Roman" w:eastAsia="Times New Roman" w:hAnsi="Times New Roman" w:cs="Times New Roman"/>
+          <w:sz w:val="24"/>
+          <w:szCs w:val="24"/>
+          <w:lang w:eastAsia="ru-RU"/>
+        </w:rPr>
+        <w:t xml:space="preserve">), то есть привязки теста к деталям </w:t>
+      </w:r>
+      <w:proofErr w:type="spellStart"/>
+      <w:r>
+        <w:rPr>
+          <w:rFonts w:ascii="Times New Roman" w:eastAsia="Times New Roman" w:hAnsi="Times New Roman" w:cs="Times New Roman"/>
+          <w:sz w:val="24"/>
+          <w:szCs w:val="24"/>
+          <w:lang w:eastAsia="ru-RU"/>
+        </w:rPr>
+        <w:t>имплемен</w:t>
+      </w:r>
+      <w:proofErr w:type="spellEnd"/>
+      <w:r>
+        <w:rPr>
+          <w:rFonts w:ascii="Times New Roman" w:eastAsia="Times New Roman" w:hAnsi="Times New Roman" w:cs="Times New Roman"/>
+          <w:sz w:val="24"/>
+          <w:szCs w:val="24"/>
+          <w:lang w:eastAsia="ru-RU"/>
+        </w:rPr>
+        <w:t>-</w:t>
+      </w:r>
+      <w:r>
+        <w:rPr>
+          <w:rFonts w:ascii="Times New Roman" w:eastAsia="Times New Roman" w:hAnsi="Times New Roman" w:cs="Times New Roman"/>
+          <w:sz w:val="24"/>
+          <w:szCs w:val="24"/>
+          <w:lang w:eastAsia="ru-RU"/>
+        </w:rPr>
+        <w:br/>
+      </w:r>
+      <w:proofErr w:type="spellStart"/>
+      <w:r>
+        <w:rPr>
+          <w:rFonts w:ascii="Times New Roman" w:eastAsia="Times New Roman" w:hAnsi="Times New Roman" w:cs="Times New Roman"/>
+          <w:sz w:val="24"/>
+          <w:szCs w:val="24"/>
+          <w:lang w:eastAsia="ru-RU"/>
+        </w:rPr>
+        <w:t>тации</w:t>
+      </w:r>
+      <w:proofErr w:type="spellEnd"/>
+      <w:r>
+        <w:rPr>
+          <w:rFonts w:ascii="Times New Roman" w:eastAsia="Times New Roman" w:hAnsi="Times New Roman" w:cs="Times New Roman"/>
+          <w:sz w:val="24"/>
+          <w:szCs w:val="24"/>
+          <w:lang w:eastAsia="ru-RU"/>
+        </w:rPr>
+        <w:t xml:space="preserve"> тестируемой системы. Лондонский стиль приводит к тестам, завязанным на</w:t>
+      </w:r>
+      <w:r>
+        <w:rPr>
+          <w:rFonts w:ascii="Times New Roman" w:eastAsia="Times New Roman" w:hAnsi="Times New Roman" w:cs="Times New Roman"/>
+          <w:sz w:val="24"/>
+          <w:szCs w:val="24"/>
+          <w:lang w:eastAsia="ru-RU"/>
+        </w:rPr>
+        <w:br/>
+        <w:t>детали имплементации, чаще, чем классический стиль. И это становится главным</w:t>
+      </w:r>
+      <w:r>
+        <w:rPr>
+          <w:rFonts w:ascii="Times New Roman" w:eastAsia="Times New Roman" w:hAnsi="Times New Roman" w:cs="Times New Roman"/>
+          <w:sz w:val="24"/>
+          <w:szCs w:val="24"/>
+          <w:lang w:eastAsia="ru-RU"/>
+        </w:rPr>
+        <w:br/>
+        <w:t xml:space="preserve">аргументом против повсеместного использования </w:t>
+      </w:r>
+      <w:proofErr w:type="spellStart"/>
+      <w:r>
+        <w:rPr>
+          <w:rFonts w:ascii="Times New Roman" w:eastAsia="Times New Roman" w:hAnsi="Times New Roman" w:cs="Times New Roman"/>
+          <w:sz w:val="24"/>
+          <w:szCs w:val="24"/>
+          <w:lang w:eastAsia="ru-RU"/>
+        </w:rPr>
+        <w:t>моков</w:t>
+      </w:r>
+      <w:proofErr w:type="spellEnd"/>
+      <w:r>
+        <w:rPr>
+          <w:rFonts w:ascii="Times New Roman" w:eastAsia="Times New Roman" w:hAnsi="Times New Roman" w:cs="Times New Roman"/>
+          <w:sz w:val="24"/>
+          <w:szCs w:val="24"/>
+          <w:lang w:eastAsia="ru-RU"/>
+        </w:rPr>
+        <w:t xml:space="preserve"> и лондонского стиля</w:t>
+      </w:r>
+      <w:r>
+        <w:rPr>
+          <w:rFonts w:ascii="Times New Roman" w:eastAsia="Times New Roman" w:hAnsi="Times New Roman" w:cs="Times New Roman"/>
+          <w:sz w:val="24"/>
+          <w:szCs w:val="24"/>
+          <w:lang w:eastAsia="ru-RU"/>
+        </w:rPr>
+        <w:br/>
+        <w:t>в целом.</w:t>
+      </w:r>
+    </w:p>
+    <w:p>
+      <w:pPr>
+        <w:spacing w:after="0" w:line="240" w:lineRule="auto"/>
+        <w:rPr>
+          <w:rStyle w:val="markedcontent"/>
+          <w:rFonts w:ascii="Times New Roman" w:eastAsia="Times New Roman" w:hAnsi="Times New Roman" w:cs="Times New Roman"/>
+          <w:color w:val="FF0000"/>
+          <w:sz w:val="24"/>
+          <w:szCs w:val="24"/>
+          <w:lang w:eastAsia="ru-RU"/>
+        </w:rPr>
+      </w:pPr>
+      <w:r>
+        <w:rPr>
+          <w:rFonts w:ascii="Times New Roman" w:eastAsia="Times New Roman" w:hAnsi="Times New Roman" w:cs="Times New Roman"/>
+          <w:color w:val="FF0000"/>
+          <w:sz w:val="24"/>
+          <w:szCs w:val="24"/>
+          <w:lang w:eastAsia="ru-RU"/>
+        </w:rPr>
+        <w:t>Примеры юнит тестов с лондонским и класс</w:t>
+      </w:r>
+    </w:p>
+    <w:p>
+      <w:pPr>
+        <w:jc w:val="both"/>
+        <w:rPr>
+          <w:rStyle w:val="markedcontent"/>
+          <w:rFonts w:ascii="Times New Roman" w:hAnsi="Times New Roman" w:cs="Times New Roman"/>
+          <w:sz w:val="28"/>
+          <w:szCs w:val="28"/>
+        </w:rPr>
+      </w:pPr>
+    </w:p>
+    <w:p>
+      <w:pPr>
+        <w:jc w:val="center"/>
+        <w:rPr>
+          <w:rStyle w:val="markedcontent"/>
+          <w:rFonts w:ascii="Times New Roman" w:hAnsi="Times New Roman" w:cs="Times New Roman"/>
+          <w:sz w:val="28"/>
+          <w:szCs w:val="28"/>
+        </w:rPr>
+      </w:pPr>
+      <w:r>
+        <w:rPr>
+          <w:rStyle w:val="markedcontent"/>
+          <w:rFonts w:ascii="Times New Roman" w:hAnsi="Times New Roman" w:cs="Times New Roman"/>
+          <w:sz w:val="28"/>
+          <w:szCs w:val="28"/>
+        </w:rPr>
+        <w:t>Структура юнит-теста</w:t>
+      </w:r>
+    </w:p>
+    <w:p>
+      <w:pPr>
+        <w:jc w:val="both"/>
+        <w:rPr>
+          <w:rStyle w:val="markedcontent"/>
+          <w:rFonts w:ascii="Times New Roman" w:hAnsi="Times New Roman" w:cs="Times New Roman"/>
+          <w:sz w:val="28"/>
+          <w:szCs w:val="28"/>
+        </w:rPr>
+      </w:pPr>
+      <w:r>
+        <w:rPr>
+          <w:rStyle w:val="markedcontent"/>
+          <w:rFonts w:ascii="Times New Roman" w:hAnsi="Times New Roman" w:cs="Times New Roman"/>
+          <w:sz w:val="28"/>
+          <w:szCs w:val="28"/>
+        </w:rPr>
+        <w:t>Юнит тест состоит из 3ех частей</w:t>
+      </w:r>
+      <w:r>
+        <w:rPr>
+          <w:rStyle w:val="markedcontent"/>
+          <w:rFonts w:ascii="Times New Roman" w:hAnsi="Times New Roman" w:cs="Times New Roman"/>
+          <w:sz w:val="28"/>
+          <w:szCs w:val="28"/>
+        </w:rPr>
+        <w:t xml:space="preserve">: </w:t>
+      </w:r>
+      <w:r>
+        <w:rPr>
+          <w:rStyle w:val="markedcontent"/>
+          <w:rFonts w:ascii="Times New Roman" w:hAnsi="Times New Roman" w:cs="Times New Roman"/>
+          <w:sz w:val="28"/>
+          <w:szCs w:val="28"/>
+          <w:lang w:val="en-US"/>
+        </w:rPr>
+        <w:t>Arrange</w:t>
+      </w:r>
+      <w:r>
+        <w:rPr>
+          <w:rStyle w:val="markedcontent"/>
+          <w:rFonts w:ascii="Times New Roman" w:hAnsi="Times New Roman" w:cs="Times New Roman"/>
+          <w:sz w:val="28"/>
+          <w:szCs w:val="28"/>
+        </w:rPr>
+        <w:t xml:space="preserve"> </w:t>
+      </w:r>
+      <w:r>
+        <w:rPr>
+          <w:rStyle w:val="markedcontent"/>
+          <w:rFonts w:ascii="Times New Roman" w:hAnsi="Times New Roman" w:cs="Times New Roman"/>
+          <w:sz w:val="28"/>
+          <w:szCs w:val="28"/>
+        </w:rPr>
+        <w:t>–</w:t>
+      </w:r>
+      <w:r>
+        <w:rPr>
+          <w:rStyle w:val="markedcontent"/>
+          <w:rFonts w:ascii="Times New Roman" w:hAnsi="Times New Roman" w:cs="Times New Roman"/>
+          <w:sz w:val="28"/>
+          <w:szCs w:val="28"/>
+        </w:rPr>
+        <w:t xml:space="preserve"> </w:t>
+      </w:r>
+      <w:r>
+        <w:rPr>
+          <w:rStyle w:val="markedcontent"/>
+          <w:rFonts w:ascii="Times New Roman" w:hAnsi="Times New Roman" w:cs="Times New Roman"/>
+          <w:sz w:val="28"/>
+          <w:szCs w:val="28"/>
+        </w:rPr>
+        <w:t xml:space="preserve">подготовка, </w:t>
+      </w:r>
+      <w:r>
+        <w:rPr>
+          <w:rStyle w:val="markedcontent"/>
+          <w:rFonts w:ascii="Times New Roman" w:hAnsi="Times New Roman" w:cs="Times New Roman"/>
+          <w:sz w:val="28"/>
+          <w:szCs w:val="28"/>
+          <w:lang w:val="en-US"/>
+        </w:rPr>
+        <w:t>Act</w:t>
+      </w:r>
+      <w:r>
+        <w:rPr>
+          <w:rStyle w:val="markedcontent"/>
+          <w:rFonts w:ascii="Times New Roman" w:hAnsi="Times New Roman" w:cs="Times New Roman"/>
+          <w:sz w:val="28"/>
+          <w:szCs w:val="28"/>
+        </w:rPr>
+        <w:t xml:space="preserve"> – действие, </w:t>
+      </w:r>
+      <w:r>
+        <w:rPr>
+          <w:rStyle w:val="markedcontent"/>
+          <w:rFonts w:ascii="Times New Roman" w:hAnsi="Times New Roman" w:cs="Times New Roman"/>
+          <w:sz w:val="28"/>
+          <w:szCs w:val="28"/>
+          <w:lang w:val="en-US"/>
+        </w:rPr>
+        <w:t>Assert</w:t>
+      </w:r>
+      <w:r>
+        <w:rPr>
+          <w:rStyle w:val="markedcontent"/>
+          <w:rFonts w:ascii="Times New Roman" w:hAnsi="Times New Roman" w:cs="Times New Roman"/>
+          <w:sz w:val="28"/>
+          <w:szCs w:val="28"/>
+        </w:rPr>
+        <w:t xml:space="preserve"> </w:t>
+      </w:r>
+      <w:r>
+        <w:rPr>
+          <w:rStyle w:val="markedcontent"/>
+          <w:rFonts w:ascii="Times New Roman" w:hAnsi="Times New Roman" w:cs="Times New Roman"/>
+          <w:sz w:val="28"/>
+          <w:szCs w:val="28"/>
+        </w:rPr>
+        <w:t xml:space="preserve">– проверка. Этот паттерн называется </w:t>
+      </w:r>
+      <w:r>
+        <w:rPr>
+          <w:rStyle w:val="markedcontent"/>
+          <w:rFonts w:ascii="Times New Roman" w:hAnsi="Times New Roman" w:cs="Times New Roman"/>
+          <w:sz w:val="28"/>
+          <w:szCs w:val="28"/>
+          <w:lang w:val="en-US"/>
+        </w:rPr>
+        <w:t>AAA</w:t>
+      </w:r>
+      <w:r>
+        <w:rPr>
+          <w:rStyle w:val="markedcontent"/>
+          <w:rFonts w:ascii="Times New Roman" w:hAnsi="Times New Roman" w:cs="Times New Roman"/>
+          <w:sz w:val="28"/>
+          <w:szCs w:val="28"/>
+        </w:rPr>
+        <w:t xml:space="preserve"> или 3</w:t>
+      </w:r>
+      <w:r>
+        <w:rPr>
+          <w:rStyle w:val="markedcontent"/>
+          <w:rFonts w:ascii="Times New Roman" w:hAnsi="Times New Roman" w:cs="Times New Roman"/>
+          <w:sz w:val="28"/>
+          <w:szCs w:val="28"/>
+          <w:lang w:val="en-US"/>
+        </w:rPr>
+        <w:t>A</w:t>
+      </w:r>
+      <w:r>
+        <w:rPr>
+          <w:rStyle w:val="markedcontent"/>
+          <w:rFonts w:ascii="Times New Roman" w:hAnsi="Times New Roman" w:cs="Times New Roman"/>
+          <w:sz w:val="28"/>
+          <w:szCs w:val="28"/>
+        </w:rPr>
+        <w:t>.</w:t>
+      </w:r>
+    </w:p>
+    <w:p>
+      <w:pPr>
+        <w:jc w:val="both"/>
+        <w:rPr>
+          <w:rStyle w:val="markedcontent"/>
+          <w:rFonts w:ascii="Times New Roman" w:hAnsi="Times New Roman" w:cs="Times New Roman"/>
+          <w:color w:val="FF0000"/>
+          <w:sz w:val="28"/>
+          <w:szCs w:val="28"/>
+        </w:rPr>
+      </w:pPr>
+      <w:r>
+        <w:rPr>
+          <w:rStyle w:val="markedcontent"/>
+          <w:rFonts w:ascii="Times New Roman" w:hAnsi="Times New Roman" w:cs="Times New Roman"/>
+          <w:sz w:val="28"/>
+          <w:szCs w:val="28"/>
+        </w:rPr>
+        <w:t xml:space="preserve"> </w:t>
+      </w:r>
+      <w:r>
+        <w:rPr>
+          <w:rStyle w:val="markedcontent"/>
+          <w:rFonts w:ascii="Times New Roman" w:hAnsi="Times New Roman" w:cs="Times New Roman"/>
+          <w:color w:val="FF0000"/>
+          <w:sz w:val="28"/>
+          <w:szCs w:val="28"/>
+        </w:rPr>
+        <w:t>Пример</w:t>
+      </w:r>
+    </w:p>
+    <w:p>
+      <w:pPr>
+        <w:jc w:val="both"/>
+        <w:rPr>
+          <w:rStyle w:val="markedcontent"/>
+          <w:rFonts w:ascii="Times New Roman" w:hAnsi="Times New Roman" w:cs="Times New Roman"/>
+          <w:color w:val="FF0000"/>
+          <w:sz w:val="28"/>
+          <w:szCs w:val="28"/>
+        </w:rPr>
+      </w:pPr>
+    </w:p>
+    <w:p>
+      <w:pPr>
+        <w:jc w:val="both"/>
+        <w:rPr>
+          <w:rStyle w:val="markedcontent"/>
+        </w:rPr>
+      </w:pPr>
+      <w:r>
+        <w:rPr>
+          <w:rStyle w:val="markedcontent"/>
+          <w:rFonts w:ascii="Times New Roman" w:hAnsi="Times New Roman" w:cs="Times New Roman"/>
+          <w:sz w:val="28"/>
+          <w:szCs w:val="28"/>
+        </w:rPr>
+        <w:t xml:space="preserve">В секции подготовки </w:t>
+      </w:r>
+      <w:r>
+        <w:rPr>
+          <w:rStyle w:val="markedcontent"/>
+        </w:rPr>
+        <w:t>тестируемая система (</w:t>
+      </w:r>
+      <w:proofErr w:type="spellStart"/>
+      <w:r>
+        <w:rPr>
+          <w:rStyle w:val="markedcontent"/>
+        </w:rPr>
+        <w:t>system</w:t>
+      </w:r>
+      <w:proofErr w:type="spellEnd"/>
+      <w:r>
+        <w:rPr>
+          <w:rStyle w:val="markedcontent"/>
+        </w:rPr>
+        <w:t xml:space="preserve"> </w:t>
+      </w:r>
+      <w:proofErr w:type="spellStart"/>
+      <w:r>
+        <w:rPr>
+          <w:rStyle w:val="markedcontent"/>
+        </w:rPr>
+        <w:t>under</w:t>
+      </w:r>
+      <w:proofErr w:type="spellEnd"/>
+      <w:r>
+        <w:rPr>
+          <w:rStyle w:val="markedcontent"/>
+        </w:rPr>
+        <w:t xml:space="preserve"> </w:t>
+      </w:r>
+      <w:proofErr w:type="spellStart"/>
+      <w:r>
+        <w:rPr>
+          <w:rStyle w:val="markedcontent"/>
+        </w:rPr>
+        <w:t>test</w:t>
+      </w:r>
+      <w:proofErr w:type="spellEnd"/>
+      <w:r>
+        <w:rPr>
+          <w:rStyle w:val="markedcontent"/>
+        </w:rPr>
+        <w:t xml:space="preserve">, SUT) и ее </w:t>
+      </w:r>
+      <w:proofErr w:type="spellStart"/>
+      <w:r>
+        <w:rPr>
+          <w:rStyle w:val="markedcontent"/>
+        </w:rPr>
+        <w:t>зависи</w:t>
+      </w:r>
+      <w:proofErr w:type="spellEnd"/>
+      <w:r>
+        <w:rPr>
+          <w:rStyle w:val="markedcontent"/>
+        </w:rPr>
+        <w:t>-</w:t>
+      </w:r>
+      <w:r>
+        <w:br/>
+      </w:r>
+      <w:r>
+        <w:rPr>
+          <w:rStyle w:val="markedcontent"/>
+        </w:rPr>
+        <w:t>мости приводятся в нужное состояние;</w:t>
+      </w:r>
+      <w:r>
+        <w:rPr>
+          <w:rStyle w:val="markedcontent"/>
+        </w:rPr>
+        <w:t xml:space="preserve"> Секция подготовки самая большая.</w:t>
+      </w:r>
+    </w:p>
+    <w:p>
+      <w:pPr>
+        <w:jc w:val="both"/>
+        <w:rPr>
+          <w:rStyle w:val="markedcontent"/>
+        </w:rPr>
+      </w:pPr>
+      <w:r>
+        <w:rPr>
+          <w:rStyle w:val="markedcontent"/>
+        </w:rPr>
+        <w:t>в секции действия вызываются методы SUT, передаются подготовленные за-</w:t>
+      </w:r>
+      <w:r>
+        <w:br/>
+      </w:r>
+      <w:proofErr w:type="spellStart"/>
+      <w:r>
+        <w:rPr>
+          <w:rStyle w:val="markedcontent"/>
+        </w:rPr>
+        <w:t>висимости</w:t>
+      </w:r>
+      <w:proofErr w:type="spellEnd"/>
+      <w:r>
+        <w:rPr>
+          <w:rStyle w:val="markedcontent"/>
+        </w:rPr>
+        <w:t xml:space="preserve"> и сохраняется выходное значение (если оно есть); Секция действия должна состоять из одной строки. Если она состоит из двух и более, это может указывать на проблемы с </w:t>
+      </w:r>
+      <w:r>
+        <w:rPr>
+          <w:rStyle w:val="markedcontent"/>
+          <w:lang w:val="en-US"/>
+        </w:rPr>
+        <w:t>API</w:t>
+      </w:r>
+      <w:r>
+        <w:rPr>
+          <w:rStyle w:val="markedcontent"/>
+        </w:rPr>
+        <w:t xml:space="preserve"> тестируемой системы. Иногда это правило можно нарушить, но это относится не к бизнес-логике, а к служебному или инфраструктурному.</w:t>
+      </w:r>
+    </w:p>
+    <w:p>
+      <w:pPr>
+        <w:jc w:val="both"/>
+        <w:rPr>
+          <w:rStyle w:val="markedcontent"/>
+          <w:rFonts w:ascii="Times New Roman" w:hAnsi="Times New Roman" w:cs="Times New Roman"/>
+          <w:sz w:val="28"/>
+          <w:szCs w:val="28"/>
+        </w:rPr>
+      </w:pPr>
+      <w:r>
+        <w:rPr>
+          <w:rStyle w:val="markedcontent"/>
+        </w:rPr>
+        <w:t>в секции проверки проверяется результат, который может быть представлен</w:t>
+      </w:r>
+      <w:r>
+        <w:br/>
+      </w:r>
+      <w:r>
+        <w:rPr>
+          <w:rStyle w:val="markedcontent"/>
+        </w:rPr>
+        <w:t>возвращаемым значением, итоговым состоянием тестируемой системы и ее</w:t>
+      </w:r>
+      <w:r>
+        <w:br/>
+      </w:r>
+      <w:proofErr w:type="spellStart"/>
+      <w:r>
+        <w:rPr>
+          <w:rStyle w:val="markedcontent"/>
+        </w:rPr>
+        <w:t>коллабораторов</w:t>
+      </w:r>
+      <w:proofErr w:type="spellEnd"/>
+      <w:r>
+        <w:rPr>
+          <w:rStyle w:val="markedcontent"/>
+        </w:rPr>
+        <w:t xml:space="preserve"> или методами, которые тестируемая система вызывает у этих</w:t>
+      </w:r>
+      <w:r>
+        <w:br/>
+      </w:r>
+      <w:proofErr w:type="spellStart"/>
+      <w:r>
+        <w:rPr>
+          <w:rStyle w:val="markedcontent"/>
+        </w:rPr>
+        <w:t>коллабораторов</w:t>
+      </w:r>
+      <w:proofErr w:type="spellEnd"/>
+      <w:r>
+        <w:rPr>
+          <w:rStyle w:val="markedcontent"/>
+        </w:rPr>
+        <w:t>.</w:t>
+      </w:r>
+    </w:p>
+    <w:p>
+      <w:pPr>
+        <w:jc w:val="both"/>
+        <w:rPr>
+          <w:rStyle w:val="markedcontent"/>
+          <w:rFonts w:ascii="Times New Roman" w:hAnsi="Times New Roman" w:cs="Times New Roman"/>
+          <w:sz w:val="28"/>
+          <w:szCs w:val="28"/>
+        </w:rPr>
+      </w:pPr>
+    </w:p>
+    <w:p>
+      <w:pPr>
+        <w:jc w:val="center"/>
+        <w:rPr>
+          <w:rStyle w:val="markedcontent"/>
+          <w:rFonts w:ascii="Times New Roman" w:hAnsi="Times New Roman" w:cs="Times New Roman"/>
+          <w:b/>
+          <w:sz w:val="28"/>
+          <w:szCs w:val="28"/>
+        </w:rPr>
+      </w:pPr>
+      <w:r>
+        <w:rPr>
+          <w:rStyle w:val="markedcontent"/>
+          <w:rFonts w:ascii="Times New Roman" w:hAnsi="Times New Roman" w:cs="Times New Roman"/>
+          <w:b/>
+          <w:sz w:val="28"/>
+          <w:szCs w:val="28"/>
+        </w:rPr>
+        <w:t>Цель юнит-тестирования</w:t>
+      </w:r>
+    </w:p>
+    <w:p>
+      <w:pPr>
+        <w:jc w:val="both"/>
+        <w:rPr>
+          <w:rStyle w:val="markedcontent"/>
+          <w:rFonts w:ascii="Times New Roman" w:hAnsi="Times New Roman" w:cs="Times New Roman"/>
+          <w:sz w:val="28"/>
+          <w:szCs w:val="28"/>
+        </w:rPr>
+      </w:pPr>
+      <w:r>
+        <w:rPr>
+          <w:rStyle w:val="markedcontent"/>
+          <w:rFonts w:ascii="Times New Roman" w:hAnsi="Times New Roman" w:cs="Times New Roman"/>
+          <w:sz w:val="28"/>
+          <w:szCs w:val="28"/>
+        </w:rPr>
+        <w:lastRenderedPageBreak/>
+        <w:t xml:space="preserve">Главная цель юнит-тестирования – обеспечение стабильного роста программного проекта. В начале жизненного цикла проекта, его развивать довольно просто, но намного сложнее поддерживать развитие с </w:t>
+      </w:r>
+      <w:proofErr w:type="spellStart"/>
+      <w:r>
+        <w:rPr>
+          <w:rStyle w:val="markedcontent"/>
+          <w:rFonts w:ascii="Times New Roman" w:hAnsi="Times New Roman" w:cs="Times New Roman"/>
+          <w:sz w:val="28"/>
+          <w:szCs w:val="28"/>
+        </w:rPr>
+        <w:t>прошествием</w:t>
+      </w:r>
+      <w:proofErr w:type="spellEnd"/>
+      <w:r>
+        <w:rPr>
+          <w:rStyle w:val="markedcontent"/>
+          <w:rFonts w:ascii="Times New Roman" w:hAnsi="Times New Roman" w:cs="Times New Roman"/>
+          <w:sz w:val="28"/>
+          <w:szCs w:val="28"/>
+        </w:rPr>
+        <w:t xml:space="preserve"> времени</w:t>
+      </w:r>
+    </w:p>
+    <w:p>
+      <w:pPr>
+        <w:spacing w:after="0" w:line="240" w:lineRule="auto"/>
+        <w:rPr>
+          <w:rFonts w:ascii="Times New Roman" w:eastAsia="Times New Roman" w:hAnsi="Times New Roman" w:cs="Times New Roman"/>
+          <w:sz w:val="24"/>
+          <w:szCs w:val="24"/>
+          <w:lang w:eastAsia="ru-RU"/>
+        </w:rPr>
+      </w:pPr>
+      <w:r>
+        <w:rPr>
+          <w:rFonts w:ascii="Times New Roman" w:eastAsia="Times New Roman" w:hAnsi="Times New Roman" w:cs="Times New Roman"/>
+          <w:sz w:val="24"/>
+          <w:szCs w:val="24"/>
+          <w:lang w:eastAsia="ru-RU"/>
+        </w:rPr>
+        <w:t>На рис. 1.1 изображена динамика роста типичного проекта без тестов. Все на -</w:t>
+      </w:r>
+      <w:r>
+        <w:rPr>
+          <w:rFonts w:ascii="Times New Roman" w:eastAsia="Times New Roman" w:hAnsi="Times New Roman" w:cs="Times New Roman"/>
+          <w:sz w:val="24"/>
+          <w:szCs w:val="24"/>
+          <w:lang w:eastAsia="ru-RU"/>
+        </w:rPr>
+        <w:br/>
+      </w:r>
+      <w:proofErr w:type="spellStart"/>
+      <w:r>
+        <w:rPr>
+          <w:rFonts w:ascii="Times New Roman" w:eastAsia="Times New Roman" w:hAnsi="Times New Roman" w:cs="Times New Roman"/>
+          <w:sz w:val="24"/>
+          <w:szCs w:val="24"/>
+          <w:lang w:eastAsia="ru-RU"/>
+        </w:rPr>
+        <w:t>чинается</w:t>
+      </w:r>
+      <w:proofErr w:type="spellEnd"/>
+      <w:r>
+        <w:rPr>
+          <w:rFonts w:ascii="Times New Roman" w:eastAsia="Times New Roman" w:hAnsi="Times New Roman" w:cs="Times New Roman"/>
+          <w:sz w:val="24"/>
+          <w:szCs w:val="24"/>
+          <w:lang w:eastAsia="ru-RU"/>
+        </w:rPr>
+        <w:t xml:space="preserve"> быстро, потому что ничего вас не тормозит. Еще не приняты неудачные</w:t>
+      </w:r>
+      <w:r>
+        <w:rPr>
+          <w:rFonts w:ascii="Times New Roman" w:eastAsia="Times New Roman" w:hAnsi="Times New Roman" w:cs="Times New Roman"/>
+          <w:sz w:val="24"/>
+          <w:szCs w:val="24"/>
+          <w:lang w:eastAsia="ru-RU"/>
+        </w:rPr>
+        <w:br/>
+        <w:t>архитектурные решения; еще нет существующего кода, который необходимо про-</w:t>
+      </w:r>
+      <w:r>
+        <w:rPr>
+          <w:rFonts w:ascii="Times New Roman" w:eastAsia="Times New Roman" w:hAnsi="Times New Roman" w:cs="Times New Roman"/>
+          <w:sz w:val="24"/>
+          <w:szCs w:val="24"/>
+          <w:lang w:eastAsia="ru-RU"/>
+        </w:rPr>
+        <w:br/>
+      </w:r>
+      <w:proofErr w:type="spellStart"/>
+      <w:r>
+        <w:rPr>
+          <w:rFonts w:ascii="Times New Roman" w:eastAsia="Times New Roman" w:hAnsi="Times New Roman" w:cs="Times New Roman"/>
+          <w:sz w:val="24"/>
+          <w:szCs w:val="24"/>
+          <w:lang w:eastAsia="ru-RU"/>
+        </w:rPr>
+        <w:t>рабатывать</w:t>
+      </w:r>
+      <w:proofErr w:type="spellEnd"/>
+      <w:r>
+        <w:rPr>
+          <w:rFonts w:ascii="Times New Roman" w:eastAsia="Times New Roman" w:hAnsi="Times New Roman" w:cs="Times New Roman"/>
+          <w:sz w:val="24"/>
+          <w:szCs w:val="24"/>
+          <w:lang w:eastAsia="ru-RU"/>
+        </w:rPr>
+        <w:t xml:space="preserve"> и поддерживать. Однако с течением времени вам приходится тратить</w:t>
+      </w:r>
+      <w:r>
+        <w:rPr>
+          <w:rFonts w:ascii="Times New Roman" w:eastAsia="Times New Roman" w:hAnsi="Times New Roman" w:cs="Times New Roman"/>
+          <w:sz w:val="24"/>
+          <w:szCs w:val="24"/>
+          <w:lang w:eastAsia="ru-RU"/>
+        </w:rPr>
+        <w:br/>
+        <w:t>все больше времени, чтобы написать тот же по объему функционал, что и в начале</w:t>
+      </w:r>
+    </w:p>
+    <w:p>
+      <w:pPr>
+        <w:spacing w:after="0" w:line="240" w:lineRule="auto"/>
+        <w:rPr>
+          <w:rFonts w:ascii="Times New Roman" w:eastAsia="Times New Roman" w:hAnsi="Times New Roman" w:cs="Times New Roman"/>
+          <w:sz w:val="24"/>
+          <w:szCs w:val="24"/>
+          <w:lang w:eastAsia="ru-RU"/>
+        </w:rPr>
+      </w:pPr>
+      <w:r>
+        <w:rPr>
+          <w:rStyle w:val="markedcontent"/>
+        </w:rPr>
+        <w:t>проекта. Со временем скорость разработки существенно замедляется — иногда даже</w:t>
+      </w:r>
+      <w:r>
+        <w:br/>
+      </w:r>
+      <w:r>
+        <w:rPr>
+          <w:rStyle w:val="markedcontent"/>
+        </w:rPr>
+        <w:t>до состояния, в котором проект вообще перестает двигаться вперед. (Рисунок)</w:t>
+      </w:r>
+    </w:p>
+    <w:p>
+      <w:pPr>
+        <w:jc w:val="both"/>
+        <w:rPr>
+          <w:rStyle w:val="markedcontent"/>
+          <w:rFonts w:ascii="Times New Roman" w:hAnsi="Times New Roman" w:cs="Times New Roman"/>
+          <w:sz w:val="28"/>
+          <w:szCs w:val="28"/>
+        </w:rPr>
+      </w:pPr>
+    </w:p>
+    <w:p>
+      <w:pPr>
+        <w:jc w:val="both"/>
+        <w:rPr>
+          <w:rStyle w:val="markedcontent"/>
+        </w:rPr>
+      </w:pPr>
+      <w:r>
+        <w:rPr>
+          <w:rStyle w:val="markedcontent"/>
+        </w:rPr>
+        <w:t>. Если не принять должных мер (например, постоянной чистки</w:t>
+      </w:r>
+      <w:r>
+        <w:br/>
+      </w:r>
+      <w:r>
+        <w:rPr>
+          <w:rStyle w:val="markedcontent"/>
+        </w:rPr>
+        <w:t xml:space="preserve">и </w:t>
+      </w:r>
+      <w:proofErr w:type="spellStart"/>
+      <w:r>
+        <w:rPr>
+          <w:rStyle w:val="markedcontent"/>
+        </w:rPr>
+        <w:t>рефакторинга</w:t>
+      </w:r>
+      <w:proofErr w:type="spellEnd"/>
+      <w:r>
+        <w:rPr>
+          <w:rStyle w:val="markedcontent"/>
+        </w:rPr>
+        <w:t>), код постепенно усложняется и дезорганизуется. Исправление</w:t>
+      </w:r>
+      <w:r>
+        <w:br/>
+      </w:r>
+      <w:r>
+        <w:rPr>
+          <w:rStyle w:val="markedcontent"/>
+        </w:rPr>
+        <w:t>одной ошибки приводит к появлению новых ошибок, а изменение в одной части</w:t>
+      </w:r>
+      <w:r>
+        <w:br/>
+      </w:r>
+      <w:r>
+        <w:rPr>
+          <w:rStyle w:val="markedcontent"/>
+        </w:rPr>
+        <w:t>проекта нарушает работоспособность в нескольких других — возникает своего рода</w:t>
+      </w:r>
+      <w:r>
+        <w:br/>
+      </w:r>
+      <w:r>
+        <w:rPr>
+          <w:rStyle w:val="markedcontent"/>
+        </w:rPr>
+        <w:t>«эффект домино». Со временем код становится ненадежным. И что еще хуже, его</w:t>
+      </w:r>
+      <w:r>
+        <w:br/>
+      </w:r>
+      <w:r>
+        <w:rPr>
+          <w:rStyle w:val="markedcontent"/>
+        </w:rPr>
+        <w:t>становится все труднее вернуть в стабильное состояние.</w:t>
+      </w:r>
+      <w:r>
+        <w:br/>
+      </w:r>
+      <w:r>
+        <w:rPr>
+          <w:rStyle w:val="markedcontent"/>
+        </w:rPr>
+        <w:t>Тесты помогают справиться с этой тенденцией. Они становятся своего рода «подушкой</w:t>
+      </w:r>
+      <w:r>
+        <w:br/>
+      </w:r>
+      <w:r>
+        <w:rPr>
+          <w:rStyle w:val="markedcontent"/>
+        </w:rPr>
+        <w:t>безопасности» — средством, которое обеспечивает защиту против большинства ре-</w:t>
+      </w:r>
+      <w:r>
+        <w:br/>
+      </w:r>
+      <w:proofErr w:type="spellStart"/>
+      <w:r>
+        <w:rPr>
+          <w:rStyle w:val="markedcontent"/>
+        </w:rPr>
+        <w:t>грессий</w:t>
+      </w:r>
+      <w:proofErr w:type="spellEnd"/>
+      <w:r>
+        <w:rPr>
+          <w:rStyle w:val="markedcontent"/>
+        </w:rPr>
+        <w:t>. Тесты помогают удостовериться в том, что существующая функциональность</w:t>
+      </w:r>
+      <w:r>
+        <w:br/>
+      </w:r>
+      <w:r>
+        <w:rPr>
+          <w:rStyle w:val="markedcontent"/>
+        </w:rPr>
+        <w:t xml:space="preserve">работает даже после разработки новой функциональности или </w:t>
+      </w:r>
+      <w:proofErr w:type="spellStart"/>
+      <w:r>
+        <w:rPr>
+          <w:rStyle w:val="markedcontent"/>
+        </w:rPr>
+        <w:t>рефакторинга</w:t>
+      </w:r>
+      <w:proofErr w:type="spellEnd"/>
+      <w:r>
+        <w:rPr>
+          <w:rStyle w:val="markedcontent"/>
+        </w:rPr>
+        <w:t xml:space="preserve"> кода.</w:t>
+      </w:r>
+    </w:p>
+    <w:p>
+      <w:pPr>
+        <w:jc w:val="both"/>
+        <w:rPr>
+          <w:rStyle w:val="markedcontent"/>
+        </w:rPr>
+      </w:pPr>
+      <w:r>
+        <w:rPr>
+          <w:rStyle w:val="markedcontent"/>
+        </w:rPr>
+        <w:t>Недостаток юнит-тестирования заключается в том, что тесты требуют начальных</w:t>
+      </w:r>
+      <w:r>
+        <w:br/>
+      </w:r>
+      <w:r>
+        <w:rPr>
+          <w:rStyle w:val="markedcontent"/>
+        </w:rPr>
+        <w:t>вложений, и иногда весьма значительных. Но в долгосрочной перспективе они</w:t>
+      </w:r>
+      <w:r>
+        <w:br/>
+      </w:r>
+      <w:r>
+        <w:rPr>
+          <w:rStyle w:val="markedcontent"/>
+        </w:rPr>
+        <w:t xml:space="preserve">окупаются, позволяя проекту расти на более поздних стадиях. Разработка </w:t>
+      </w:r>
+      <w:proofErr w:type="spellStart"/>
+      <w:r>
+        <w:rPr>
+          <w:rStyle w:val="markedcontent"/>
+        </w:rPr>
+        <w:t>большин</w:t>
+      </w:r>
+      <w:proofErr w:type="spellEnd"/>
+      <w:r>
+        <w:rPr>
+          <w:rStyle w:val="markedcontent"/>
+        </w:rPr>
+        <w:t>-</w:t>
+      </w:r>
+      <w:r>
+        <w:br/>
+      </w:r>
+      <w:proofErr w:type="spellStart"/>
+      <w:r>
+        <w:rPr>
+          <w:rStyle w:val="markedcontent"/>
+        </w:rPr>
+        <w:t>ства</w:t>
+      </w:r>
+      <w:proofErr w:type="spellEnd"/>
+      <w:r>
+        <w:rPr>
+          <w:rStyle w:val="markedcontent"/>
+        </w:rPr>
+        <w:t xml:space="preserve"> нетривиального программного обеспечения без помощи тестов практически</w:t>
+      </w:r>
+      <w:r>
+        <w:br/>
+      </w:r>
+      <w:r>
+        <w:rPr>
+          <w:rStyle w:val="markedcontent"/>
+        </w:rPr>
+        <w:t>невозможна.</w:t>
+      </w:r>
+    </w:p>
+    <w:p>
+      <w:pPr>
+        <w:jc w:val="both"/>
+        <w:rPr>
+          <w:rStyle w:val="markedcontent"/>
+        </w:rPr>
+      </w:pPr>
+    </w:p>
+    <w:p>
+      <w:pPr>
+        <w:jc w:val="both"/>
+        <w:rPr>
+          <w:rStyle w:val="markedcontent"/>
+        </w:rPr>
+      </w:pPr>
+    </w:p>
+    <w:p>
+      <w:pPr>
+        <w:jc w:val="both"/>
+        <w:rPr>
+          <w:rStyle w:val="markedcontent"/>
+          <w:rFonts w:ascii="Arial" w:hAnsi="Arial" w:cs="Arial"/>
+        </w:rPr>
+      </w:pPr>
+      <w:r>
+        <w:rPr>
+          <w:rStyle w:val="markedcontent"/>
+          <w:rFonts w:ascii="Arial" w:hAnsi="Arial" w:cs="Arial"/>
+        </w:rPr>
+        <w:t>СВЯЗЬ МЕЖДУ ЮНИТ-ТЕСТИРОВАНИЕМ И СТРУКТУРОЙ КОДА</w:t>
+      </w:r>
+      <w:r>
+        <w:br/>
+      </w:r>
+      <w:r>
+        <w:rPr>
+          <w:rStyle w:val="markedcontent"/>
+          <w:rFonts w:ascii="Arial" w:hAnsi="Arial" w:cs="Arial"/>
+        </w:rPr>
+        <w:t>Сама возможность покрытия кода тестами — хороший критерий определения качества</w:t>
+      </w:r>
+      <w:r>
+        <w:br/>
+      </w:r>
+      <w:r>
+        <w:rPr>
+          <w:rStyle w:val="markedcontent"/>
+          <w:rFonts w:ascii="Arial" w:hAnsi="Arial" w:cs="Arial"/>
+        </w:rPr>
+        <w:t>этого кода, но он работает только в одном направлении. Это хороший негативный при-</w:t>
+      </w:r>
+      <w:r>
+        <w:br/>
+      </w:r>
+      <w:r>
+        <w:rPr>
+          <w:rStyle w:val="markedcontent"/>
+          <w:rFonts w:ascii="Arial" w:hAnsi="Arial" w:cs="Arial"/>
+        </w:rPr>
+        <w:t>знак — он выявляет низкокачественный код с относительно высокой точностью. Если</w:t>
+      </w:r>
+      <w:r>
+        <w:br/>
+      </w:r>
+      <w:r>
+        <w:rPr>
+          <w:rStyle w:val="markedcontent"/>
+          <w:rFonts w:ascii="Arial" w:hAnsi="Arial" w:cs="Arial"/>
+        </w:rPr>
+        <w:t>вдруг обнаружится, что код трудно протестировать, это верный признак того, что код</w:t>
+      </w:r>
+      <w:r>
+        <w:br/>
+      </w:r>
+      <w:r>
+        <w:rPr>
+          <w:rStyle w:val="markedcontent"/>
+          <w:rFonts w:ascii="Arial" w:hAnsi="Arial" w:cs="Arial"/>
+        </w:rPr>
+        <w:t>нуждается в улучшении. Плохое качество обычно проявляется в сильной связности (</w:t>
+      </w:r>
+      <w:proofErr w:type="spellStart"/>
+      <w:r>
+        <w:rPr>
+          <w:rStyle w:val="markedcontent"/>
+          <w:rFonts w:ascii="Arial" w:hAnsi="Arial" w:cs="Arial"/>
+        </w:rPr>
+        <w:t>tight</w:t>
+      </w:r>
+      <w:proofErr w:type="spellEnd"/>
+      <w:r>
+        <w:br/>
+      </w:r>
+      <w:proofErr w:type="spellStart"/>
+      <w:r>
+        <w:rPr>
+          <w:rStyle w:val="markedcontent"/>
+          <w:rFonts w:ascii="Arial" w:hAnsi="Arial" w:cs="Arial"/>
+        </w:rPr>
+        <w:t>coupling</w:t>
+      </w:r>
+      <w:proofErr w:type="spellEnd"/>
+      <w:r>
+        <w:rPr>
+          <w:rStyle w:val="markedcontent"/>
+          <w:rFonts w:ascii="Arial" w:hAnsi="Arial" w:cs="Arial"/>
+        </w:rPr>
+        <w:t>) кода; это означает, что части кода недостаточно четко изолированы друг от</w:t>
+      </w:r>
+      <w:r>
+        <w:br/>
+      </w:r>
+      <w:r>
+        <w:rPr>
+          <w:rStyle w:val="markedcontent"/>
+          <w:rFonts w:ascii="Arial" w:hAnsi="Arial" w:cs="Arial"/>
+        </w:rPr>
+        <w:t>друга, что в свою очередь создает сложности с их раздельным тестированием.</w:t>
+      </w:r>
+      <w:r>
+        <w:br/>
+      </w:r>
+      <w:r>
+        <w:rPr>
+          <w:rStyle w:val="markedcontent"/>
+          <w:rFonts w:ascii="Arial" w:hAnsi="Arial" w:cs="Arial"/>
+        </w:rPr>
+        <w:t>Но, к сожалению, возможность покрытия кода тестами является плохим позитивным</w:t>
+      </w:r>
+      <w:r>
+        <w:br/>
+      </w:r>
+      <w:r>
+        <w:rPr>
+          <w:rStyle w:val="markedcontent"/>
+          <w:rFonts w:ascii="Arial" w:hAnsi="Arial" w:cs="Arial"/>
+        </w:rPr>
+        <w:t>признаком. Тот факт, что код проекта легко тестируется, еще не означает, что этот код на-</w:t>
+      </w:r>
+      <w:r>
+        <w:br/>
+      </w:r>
+      <w:r>
+        <w:rPr>
+          <w:rStyle w:val="markedcontent"/>
+          <w:rFonts w:ascii="Arial" w:hAnsi="Arial" w:cs="Arial"/>
+        </w:rPr>
+        <w:t>писан хорошо. Качество кода может быть плохим даже в том случае, если он не страдает</w:t>
+      </w:r>
+      <w:r>
+        <w:br/>
+      </w:r>
+      <w:r>
+        <w:rPr>
+          <w:rStyle w:val="markedcontent"/>
+          <w:rFonts w:ascii="Arial" w:hAnsi="Arial" w:cs="Arial"/>
+        </w:rPr>
+        <w:t>сильной связностью.</w:t>
+      </w:r>
+    </w:p>
+    <w:p>
+      <w:pPr>
+        <w:jc w:val="center"/>
+        <w:rPr>
+          <w:rStyle w:val="markedcontent"/>
+          <w:rFonts w:ascii="Arial" w:hAnsi="Arial" w:cs="Arial"/>
+          <w:b/>
+        </w:rPr>
+      </w:pPr>
+      <w:r>
+        <w:rPr>
+          <w:rStyle w:val="markedcontent"/>
+          <w:rFonts w:ascii="Arial" w:hAnsi="Arial" w:cs="Arial"/>
+          <w:b/>
+        </w:rPr>
+        <w:t>Аспекты хорошего юнит-теста</w:t>
+      </w:r>
+    </w:p>
+    <w:p>
+      <w:pPr>
+        <w:rPr>
+          <w:rStyle w:val="markedcontent"/>
+        </w:rPr>
+      </w:pPr>
+      <w:r>
+        <w:rPr>
+          <w:rStyle w:val="markedcontent"/>
+        </w:rPr>
+        <w:t>Хороший юнит-тест должен обладать следующими тремя атрибутами:</w:t>
+      </w:r>
+      <w:r>
+        <w:br/>
+      </w:r>
+      <w:r>
+        <w:rPr>
+          <w:rStyle w:val="markedcontent"/>
+          <w:rFonts w:ascii="Arial" w:hAnsi="Arial" w:cs="Arial"/>
+        </w:rPr>
+        <w:t></w:t>
+      </w:r>
+      <w:r>
+        <w:rPr>
+          <w:rStyle w:val="markedcontent"/>
+        </w:rPr>
+        <w:t>защита от багов;</w:t>
+      </w:r>
+      <w:r>
+        <w:br/>
+      </w:r>
+      <w:r>
+        <w:rPr>
+          <w:rStyle w:val="markedcontent"/>
+          <w:rFonts w:ascii="Arial" w:hAnsi="Arial" w:cs="Arial"/>
+        </w:rPr>
+        <w:t xml:space="preserve"> </w:t>
+      </w:r>
+      <w:r>
+        <w:rPr>
+          <w:rStyle w:val="markedcontent"/>
+        </w:rPr>
+        <w:t xml:space="preserve">устойчивость к </w:t>
+      </w:r>
+      <w:proofErr w:type="spellStart"/>
+      <w:r>
+        <w:rPr>
+          <w:rStyle w:val="markedcontent"/>
+        </w:rPr>
+        <w:t>рефакторингу</w:t>
+      </w:r>
+      <w:proofErr w:type="spellEnd"/>
+      <w:r>
+        <w:rPr>
+          <w:rStyle w:val="markedcontent"/>
+        </w:rPr>
+        <w:t>;</w:t>
+      </w:r>
+      <w:r>
+        <w:br/>
+      </w:r>
+      <w:r>
+        <w:rPr>
+          <w:rStyle w:val="markedcontent"/>
+          <w:rFonts w:ascii="Arial" w:hAnsi="Arial" w:cs="Arial"/>
+        </w:rPr>
+        <w:t xml:space="preserve"> </w:t>
+      </w:r>
+      <w:r>
+        <w:rPr>
+          <w:rStyle w:val="markedcontent"/>
+        </w:rPr>
+        <w:t>быстрая обратная связь;</w:t>
+      </w:r>
+      <w:r>
+        <w:br/>
+      </w:r>
+      <w:r>
+        <w:rPr>
+          <w:rStyle w:val="markedcontent"/>
+        </w:rPr>
+        <w:lastRenderedPageBreak/>
+        <w:t>Они могут использоваться для анализа</w:t>
+      </w:r>
+      <w:r>
+        <w:br/>
+      </w:r>
+      <w:r>
+        <w:rPr>
+          <w:rStyle w:val="markedcontent"/>
+        </w:rPr>
+        <w:t>любых автоматизированных тестов, будь то юнит-, интеграционные или сквозные</w:t>
+      </w:r>
+      <w:r>
+        <w:br/>
+      </w:r>
+      <w:r>
+        <w:rPr>
+          <w:rStyle w:val="markedcontent"/>
+        </w:rPr>
+        <w:t>(</w:t>
+      </w:r>
+      <w:proofErr w:type="spellStart"/>
+      <w:r>
+        <w:rPr>
+          <w:rStyle w:val="markedcontent"/>
+        </w:rPr>
+        <w:t>end-to-end</w:t>
+      </w:r>
+      <w:proofErr w:type="spellEnd"/>
+      <w:r>
+        <w:rPr>
+          <w:rStyle w:val="markedcontent"/>
+        </w:rPr>
+        <w:t>) тесты. В каждом тесте до той или иной степени проявляется каждый из</w:t>
+      </w:r>
+      <w:r>
+        <w:t xml:space="preserve"> </w:t>
+      </w:r>
+      <w:r>
+        <w:rPr>
+          <w:rStyle w:val="markedcontent"/>
+        </w:rPr>
+        <w:t>атрибутов.</w:t>
+      </w:r>
+    </w:p>
+    <w:p>
+      <w:pPr>
+        <w:rPr>
+          <w:rStyle w:val="markedcontent"/>
+        </w:rPr>
+      </w:pPr>
+    </w:p>
+    <w:p>
+      <w:r>
+        <w:rPr>
+          <w:rStyle w:val="markedcontent"/>
+          <w:rFonts w:ascii="Arial" w:hAnsi="Arial" w:cs="Arial"/>
+        </w:rPr>
+        <w:t>Первый аспект: защита от багов</w:t>
+      </w:r>
+      <w:r>
+        <w:br/>
+      </w:r>
+      <w:r>
+        <w:rPr>
+          <w:rStyle w:val="markedcontent"/>
+        </w:rPr>
+        <w:t>Начнем с первого атрибута хорошего юнит-теста: защиты от багов. Как правило, такие</w:t>
+      </w:r>
+      <w:r>
+        <w:br/>
+      </w:r>
+      <w:r>
+        <w:rPr>
+          <w:rStyle w:val="markedcontent"/>
+        </w:rPr>
+        <w:t>ошибки возникают после внесения изменений в код — обычно после написания</w:t>
+      </w:r>
+      <w:r>
+        <w:br/>
+      </w:r>
+      <w:r>
+        <w:rPr>
+          <w:rStyle w:val="markedcontent"/>
+        </w:rPr>
+        <w:t>новой функциональности.</w:t>
+      </w:r>
+    </w:p>
+    <w:p>
+      <w:pPr>
+        <w:rPr>
+          <w:rStyle w:val="markedcontent"/>
+          <w:rFonts w:ascii="Times New Roman" w:hAnsi="Times New Roman" w:cs="Times New Roman"/>
+          <w:b/>
+          <w:sz w:val="28"/>
+          <w:szCs w:val="28"/>
+        </w:rPr>
+      </w:pPr>
+      <w:r>
+        <w:br/>
+      </w:r>
+      <w:r>
+        <w:rPr>
+          <w:rStyle w:val="markedcontent"/>
+        </w:rPr>
+        <w:t>Чтобы оценить, насколько хорошо тест проявляет себя в отношении защиты от</w:t>
+      </w:r>
+      <w:r>
+        <w:br/>
+      </w:r>
+      <w:r>
+        <w:rPr>
+          <w:rStyle w:val="markedcontent"/>
+        </w:rPr>
+        <w:t>багов, необходимо принять во внимание следующее:</w:t>
+      </w:r>
+      <w:r>
+        <w:br/>
+      </w:r>
+      <w:r>
+        <w:rPr>
+          <w:rStyle w:val="markedcontent"/>
+          <w:rFonts w:ascii="Arial" w:hAnsi="Arial" w:cs="Arial"/>
+        </w:rPr>
+        <w:t xml:space="preserve"> </w:t>
+      </w:r>
+      <w:r>
+        <w:rPr>
+          <w:rStyle w:val="markedcontent"/>
+        </w:rPr>
+        <w:t>объем кода, выполняемого тестом;</w:t>
+      </w:r>
+      <w:r>
+        <w:br/>
+      </w:r>
+      <w:r>
+        <w:rPr>
+          <w:rStyle w:val="markedcontent"/>
+          <w:rFonts w:ascii="Arial" w:hAnsi="Arial" w:cs="Arial"/>
+        </w:rPr>
+        <w:t xml:space="preserve"> </w:t>
+      </w:r>
+      <w:r>
+        <w:rPr>
+          <w:rStyle w:val="markedcontent"/>
+        </w:rPr>
+        <w:t>сложность этого кода;</w:t>
+      </w:r>
+      <w:r>
+        <w:br/>
+      </w:r>
+      <w:r>
+        <w:rPr>
+          <w:rStyle w:val="markedcontent"/>
+          <w:rFonts w:ascii="Arial" w:hAnsi="Arial" w:cs="Arial"/>
+        </w:rPr>
+        <w:t xml:space="preserve"> </w:t>
+      </w:r>
+      <w:r>
+        <w:rPr>
+          <w:rStyle w:val="markedcontent"/>
+        </w:rPr>
+        <w:t>важность этого кода с точки зрения бизнес-логики.</w:t>
+      </w:r>
+    </w:p>
+    <w:p>
+      <w:pPr>
+        <w:jc w:val="both"/>
+        <w:rPr>
+          <w:rStyle w:val="markedcontent"/>
+          <w:rFonts w:ascii="Courier New" w:hAnsi="Courier New" w:cs="Courier New"/>
+          <w:color w:val="FF0000"/>
+        </w:rPr>
+      </w:pPr>
+      <w:r>
+        <w:rPr>
+          <w:rStyle w:val="markedcontent"/>
+        </w:rPr>
+        <w:t>Как правило, чем больше кода тест выполняет, тем выше вероятность выявить в нем</w:t>
+      </w:r>
+      <w:r>
+        <w:br/>
+      </w:r>
+      <w:r>
+        <w:rPr>
+          <w:rStyle w:val="markedcontent"/>
+        </w:rPr>
+        <w:t>баг (если, конечно, он там есть). Само собой, тест также должен иметь актуальный</w:t>
+      </w:r>
+      <w:r>
+        <w:br/>
+      </w:r>
+      <w:r>
+        <w:rPr>
+          <w:rStyle w:val="markedcontent"/>
+        </w:rPr>
+        <w:t>набор проверок (</w:t>
+      </w:r>
+      <w:proofErr w:type="spellStart"/>
+      <w:r>
+        <w:rPr>
+          <w:rStyle w:val="markedcontent"/>
+        </w:rPr>
+        <w:t>assertions</w:t>
+      </w:r>
+      <w:proofErr w:type="spellEnd"/>
+      <w:r>
+        <w:rPr>
+          <w:rStyle w:val="markedcontent"/>
+        </w:rPr>
+        <w:t>), просто выполнить код недостаточно.</w:t>
+      </w:r>
+      <w:r>
+        <w:br/>
+      </w:r>
+      <w:r>
+        <w:rPr>
+          <w:rStyle w:val="markedcontent"/>
+        </w:rPr>
+        <w:t>Важен не только объем кода, но и его сложность и важность с точки зрения бизнес-</w:t>
+      </w:r>
+      <w:r>
+        <w:br/>
+      </w:r>
+      <w:r>
+        <w:rPr>
+          <w:rStyle w:val="markedcontent"/>
+        </w:rPr>
+        <w:t>логики. Код, содержащий сложную бизнес-логику, важнее инфраструктурного кода —</w:t>
+      </w:r>
+      <w:r>
+        <w:br/>
+      </w:r>
+      <w:r>
+        <w:rPr>
+          <w:rStyle w:val="markedcontent"/>
+        </w:rPr>
+        <w:t>ошибки в критичной для бизнеса функциональности наносят наибольший ущерб.</w:t>
+      </w:r>
+      <w:r>
+        <w:br/>
+      </w:r>
+      <w:r>
+        <w:rPr>
+          <w:rStyle w:val="markedcontent"/>
+        </w:rPr>
+        <w:t>Как следствие, тестирование тривиального кода обычно не имеет смысла. Этот код</w:t>
+      </w:r>
+      <w:r>
+        <w:br/>
+      </w:r>
+      <w:r>
+        <w:rPr>
+          <w:rStyle w:val="markedcontent"/>
+        </w:rPr>
+        <w:t>слишком простой и не содержит сколько-нибудь значительного объема бизнес-логики.</w:t>
+      </w:r>
+      <w:r>
+        <w:br/>
+      </w:r>
+      <w:r>
+        <w:rPr>
+          <w:rStyle w:val="markedcontent"/>
+        </w:rPr>
+        <w:t xml:space="preserve">В тестах, покрывающих тривиальный код, вероятность нахождения ошибок </w:t>
+      </w:r>
+      <w:proofErr w:type="spellStart"/>
+      <w:r>
+        <w:rPr>
+          <w:rStyle w:val="markedcontent"/>
+        </w:rPr>
+        <w:t>невели</w:t>
+      </w:r>
+      <w:proofErr w:type="spellEnd"/>
+      <w:r>
+        <w:rPr>
+          <w:rStyle w:val="markedcontent"/>
+        </w:rPr>
+        <w:t>-</w:t>
+      </w:r>
+      <w:r>
+        <w:br/>
+      </w:r>
+      <w:r>
+        <w:rPr>
+          <w:rStyle w:val="markedcontent"/>
+        </w:rPr>
+        <w:t>ка. Примером тривиального кода служит однострочное свойство следующего вида:</w:t>
+      </w:r>
+      <w:r>
+        <w:br/>
+      </w:r>
+      <w:r>
+        <w:rPr>
+          <w:rStyle w:val="markedcontent"/>
+          <w:rFonts w:ascii="Courier New" w:hAnsi="Courier New" w:cs="Courier New"/>
+          <w:color w:val="FF0000"/>
+        </w:rPr>
+        <w:t xml:space="preserve"> (Геттеры, сеттеры)</w:t>
+      </w:r>
+    </w:p>
+    <w:p>
+      <w:pPr>
+        <w:jc w:val="both"/>
+        <w:rPr>
+          <w:rStyle w:val="markedcontent"/>
+        </w:rPr>
+      </w:pPr>
+      <w:r>
+        <w:rPr>
+          <w:rStyle w:val="markedcontent"/>
+          <w:rFonts w:ascii="Times New Roman" w:hAnsi="Times New Roman" w:cs="Times New Roman"/>
+        </w:rPr>
+        <w:t xml:space="preserve">Так </w:t>
+      </w:r>
+      <w:proofErr w:type="gramStart"/>
+      <w:r>
+        <w:rPr>
+          <w:rStyle w:val="markedcontent"/>
+          <w:rFonts w:ascii="Times New Roman" w:hAnsi="Times New Roman" w:cs="Times New Roman"/>
+        </w:rPr>
+        <w:t xml:space="preserve">же </w:t>
+      </w:r>
+      <w:r>
+        <w:rPr>
+          <w:rStyle w:val="markedcontent"/>
+          <w:rFonts w:ascii="Times New Roman" w:hAnsi="Times New Roman" w:cs="Times New Roman"/>
+        </w:rPr>
+        <w:t xml:space="preserve"> помимо</w:t>
+      </w:r>
+      <w:proofErr w:type="gramEnd"/>
+      <w:r>
+        <w:rPr>
+          <w:rStyle w:val="markedcontent"/>
+          <w:rFonts w:ascii="Times New Roman" w:hAnsi="Times New Roman" w:cs="Times New Roman"/>
+        </w:rPr>
+        <w:t xml:space="preserve"> вашего кода должны учитываться библиотеки и </w:t>
+      </w:r>
+      <w:proofErr w:type="spellStart"/>
+      <w:r>
+        <w:rPr>
+          <w:rStyle w:val="markedcontent"/>
+          <w:rFonts w:ascii="Times New Roman" w:hAnsi="Times New Roman" w:cs="Times New Roman"/>
+        </w:rPr>
+        <w:t>фреймворки</w:t>
+      </w:r>
+      <w:proofErr w:type="spellEnd"/>
+      <w:r>
+        <w:rPr>
+          <w:rStyle w:val="markedcontent"/>
+          <w:rFonts w:ascii="Times New Roman" w:hAnsi="Times New Roman" w:cs="Times New Roman"/>
+        </w:rPr>
+        <w:t xml:space="preserve">. </w:t>
+      </w:r>
+      <w:r>
+        <w:rPr>
+          <w:rStyle w:val="markedcontent"/>
+        </w:rPr>
+        <w:t>Для обеспечения оптимальной защиты</w:t>
+      </w:r>
+      <w:r>
+        <w:br/>
+      </w:r>
+      <w:r>
+        <w:rPr>
+          <w:rStyle w:val="markedcontent"/>
+        </w:rPr>
+        <w:t>тест должен проверять, как ваш код работает в комбинации с этими библиотеками,</w:t>
+      </w:r>
+      <w:r>
+        <w:br/>
+      </w:r>
+      <w:proofErr w:type="spellStart"/>
+      <w:r>
+        <w:rPr>
+          <w:rStyle w:val="markedcontent"/>
+        </w:rPr>
+        <w:t>фреймворками</w:t>
+      </w:r>
+      <w:proofErr w:type="spellEnd"/>
+      <w:r>
+        <w:rPr>
+          <w:rStyle w:val="markedcontent"/>
+        </w:rPr>
+        <w:t xml:space="preserve"> и внешними системами.</w:t>
+      </w:r>
+    </w:p>
+    <w:p>
+      <w:pPr>
+        <w:jc w:val="both"/>
+        <w:rPr>
+          <w:rStyle w:val="markedcontent"/>
+        </w:rPr>
+      </w:pPr>
+    </w:p>
+    <w:p>
+      <w:pPr>
+        <w:jc w:val="both"/>
+        <w:rPr>
+          <w:rStyle w:val="markedcontent"/>
+          <w:rFonts w:ascii="Times New Roman" w:hAnsi="Times New Roman" w:cs="Times New Roman"/>
+        </w:rPr>
+      </w:pPr>
+      <w:r>
+        <w:rPr>
+          <w:rStyle w:val="markedcontent"/>
+          <w:rFonts w:ascii="Arial" w:hAnsi="Arial" w:cs="Arial"/>
+        </w:rPr>
+        <w:t xml:space="preserve">Второй аспект: устойчивость к </w:t>
+      </w:r>
+      <w:proofErr w:type="spellStart"/>
+      <w:r>
+        <w:rPr>
+          <w:rStyle w:val="markedcontent"/>
+          <w:rFonts w:ascii="Arial" w:hAnsi="Arial" w:cs="Arial"/>
+        </w:rPr>
+        <w:t>рефакторингу</w:t>
+      </w:r>
+      <w:proofErr w:type="spellEnd"/>
+      <w:r>
+        <w:br/>
+      </w:r>
+      <w:r>
+        <w:rPr>
+          <w:rStyle w:val="markedcontent"/>
+        </w:rPr>
+        <w:t xml:space="preserve">Второй атрибут хорошего юнит-теста — устойчивость к </w:t>
+      </w:r>
+      <w:proofErr w:type="spellStart"/>
+      <w:r>
+        <w:rPr>
+          <w:rStyle w:val="markedcontent"/>
+        </w:rPr>
+        <w:t>рефакторингу</w:t>
+      </w:r>
+      <w:proofErr w:type="spellEnd"/>
+      <w:r>
+        <w:rPr>
+          <w:rStyle w:val="markedcontent"/>
+        </w:rPr>
+        <w:t xml:space="preserve">. Эта </w:t>
+      </w:r>
+      <w:proofErr w:type="spellStart"/>
+      <w:r>
+        <w:rPr>
+          <w:rStyle w:val="markedcontent"/>
+        </w:rPr>
+        <w:t>устойчи</w:t>
+      </w:r>
+      <w:proofErr w:type="spellEnd"/>
+      <w:r>
+        <w:rPr>
+          <w:rStyle w:val="markedcontent"/>
+        </w:rPr>
+        <w:t>-</w:t>
+      </w:r>
+      <w:r>
+        <w:br/>
+      </w:r>
+      <w:proofErr w:type="spellStart"/>
+      <w:r>
+        <w:rPr>
+          <w:rStyle w:val="markedcontent"/>
+        </w:rPr>
+        <w:t>вость</w:t>
+      </w:r>
+      <w:proofErr w:type="spellEnd"/>
+      <w:r>
+        <w:rPr>
+          <w:rStyle w:val="markedcontent"/>
+        </w:rPr>
+        <w:t xml:space="preserve"> определяет, насколько хорошо тест может пережить </w:t>
+      </w:r>
+      <w:proofErr w:type="spellStart"/>
+      <w:r>
+        <w:rPr>
+          <w:rStyle w:val="markedcontent"/>
+        </w:rPr>
+        <w:t>рефакторинг</w:t>
+      </w:r>
+      <w:proofErr w:type="spellEnd"/>
+      <w:r>
+        <w:rPr>
+          <w:rStyle w:val="markedcontent"/>
+        </w:rPr>
+        <w:t xml:space="preserve"> тестируемого</w:t>
+      </w:r>
+      <w:r>
+        <w:br/>
+      </w:r>
+      <w:r>
+        <w:rPr>
+          <w:rStyle w:val="markedcontent"/>
+        </w:rPr>
+        <w:t>им кода без выдачи ошибок.</w:t>
+      </w:r>
+      <w:r>
+        <w:rPr>
+          <w:rStyle w:val="markedcontent"/>
+          <w:rFonts w:ascii="Times New Roman" w:hAnsi="Times New Roman" w:cs="Times New Roman"/>
+        </w:rPr>
+        <w:t xml:space="preserve"> </w:t>
+      </w:r>
+    </w:p>
+    <w:p>
+      <w:pPr>
+        <w:jc w:val="both"/>
+        <w:rPr>
+          <w:rStyle w:val="markedcontent"/>
+        </w:rPr>
+      </w:pPr>
+      <w:r>
+        <w:rPr>
+          <w:rStyle w:val="markedcontent"/>
+          <w:rFonts w:ascii="Times New Roman" w:hAnsi="Times New Roman" w:cs="Times New Roman"/>
+        </w:rPr>
+        <w:t xml:space="preserve">Например, вы провели </w:t>
+      </w:r>
+      <w:proofErr w:type="spellStart"/>
+      <w:r>
+        <w:rPr>
+          <w:rStyle w:val="markedcontent"/>
+          <w:rFonts w:ascii="Times New Roman" w:hAnsi="Times New Roman" w:cs="Times New Roman"/>
+        </w:rPr>
+        <w:t>рефакторинг</w:t>
+      </w:r>
+      <w:proofErr w:type="spellEnd"/>
+      <w:r>
+        <w:rPr>
+          <w:rStyle w:val="markedcontent"/>
+          <w:rFonts w:ascii="Times New Roman" w:hAnsi="Times New Roman" w:cs="Times New Roman"/>
+        </w:rPr>
+        <w:t xml:space="preserve"> </w:t>
+      </w:r>
+      <w:r>
+        <w:rPr>
+          <w:rStyle w:val="markedcontent"/>
+          <w:rFonts w:ascii="Times New Roman" w:hAnsi="Times New Roman" w:cs="Times New Roman"/>
+        </w:rPr>
+        <w:t xml:space="preserve">нескольких участков кода, все выглядит </w:t>
+      </w:r>
+      <w:proofErr w:type="gramStart"/>
+      <w:r>
+        <w:rPr>
+          <w:rStyle w:val="markedcontent"/>
+          <w:rFonts w:ascii="Times New Roman" w:hAnsi="Times New Roman" w:cs="Times New Roman"/>
+        </w:rPr>
+        <w:t>лучше</w:t>
+      </w:r>
+      <w:proofErr w:type="gramEnd"/>
+      <w:r>
+        <w:rPr>
+          <w:rStyle w:val="markedcontent"/>
+          <w:rFonts w:ascii="Times New Roman" w:hAnsi="Times New Roman" w:cs="Times New Roman"/>
+        </w:rPr>
+        <w:t xml:space="preserve"> чем прежде, но тесты не проходят. </w:t>
+      </w:r>
+      <w:r>
+        <w:rPr>
+          <w:rStyle w:val="markedcontent"/>
+        </w:rPr>
+        <w:t>Новая функциональность работает так же хорошо, как и прежде. Это тесты были</w:t>
+      </w:r>
+      <w:r>
+        <w:br/>
+      </w:r>
+      <w:r>
+        <w:rPr>
+          <w:rStyle w:val="markedcontent"/>
+        </w:rPr>
+        <w:t>написаны так, что они падают при любом изменении тестируемого кода. И это про-</w:t>
+      </w:r>
+      <w:r>
+        <w:br/>
+      </w:r>
+      <w:r>
+        <w:rPr>
+          <w:rStyle w:val="markedcontent"/>
+        </w:rPr>
+        <w:t>исходит независимо от того, внесли вы ошибку в этот код или нет.</w:t>
+      </w:r>
+      <w:r>
+        <w:br/>
+      </w:r>
+      <w:r>
+        <w:rPr>
+          <w:rStyle w:val="markedcontent"/>
+        </w:rPr>
+        <w:t>Такая ситуация называется ложным срабатыванием. Это ложный сигнал тревоги: тест</w:t>
+      </w:r>
+      <w:r>
+        <w:br/>
+      </w:r>
+      <w:r>
+        <w:rPr>
+          <w:rStyle w:val="markedcontent"/>
+        </w:rPr>
+        <w:t xml:space="preserve">показывает, что функциональность не работает, тогда как в действительности все </w:t>
+      </w:r>
+      <w:proofErr w:type="spellStart"/>
+      <w:r>
+        <w:rPr>
+          <w:rStyle w:val="markedcontent"/>
+        </w:rPr>
+        <w:t>ра</w:t>
+      </w:r>
+      <w:proofErr w:type="spellEnd"/>
+      <w:r>
+        <w:rPr>
+          <w:rStyle w:val="markedcontent"/>
+        </w:rPr>
+        <w:t>-</w:t>
+      </w:r>
+      <w:r>
+        <w:br/>
+      </w:r>
+      <w:proofErr w:type="spellStart"/>
+      <w:r>
+        <w:rPr>
+          <w:rStyle w:val="markedcontent"/>
+        </w:rPr>
+        <w:t>ботает</w:t>
+      </w:r>
+      <w:proofErr w:type="spellEnd"/>
+      <w:r>
+        <w:rPr>
+          <w:rStyle w:val="markedcontent"/>
+        </w:rPr>
+        <w:t xml:space="preserve"> как положено. Такие ложные срабатывания обычно происходят при </w:t>
+      </w:r>
+      <w:proofErr w:type="spellStart"/>
+      <w:r>
+        <w:rPr>
+          <w:rStyle w:val="markedcontent"/>
+        </w:rPr>
+        <w:t>рефакто</w:t>
+      </w:r>
+      <w:proofErr w:type="spellEnd"/>
+      <w:r>
+        <w:rPr>
+          <w:rStyle w:val="markedcontent"/>
+        </w:rPr>
+        <w:t>-</w:t>
+      </w:r>
+      <w:r>
+        <w:br/>
+      </w:r>
+      <w:r>
+        <w:rPr>
+          <w:rStyle w:val="markedcontent"/>
+        </w:rPr>
+        <w:t xml:space="preserve">ринге кода, когда вы изменяете имплементацию, но оставляете поведение </w:t>
+      </w:r>
+      <w:proofErr w:type="spellStart"/>
+      <w:r>
+        <w:rPr>
+          <w:rStyle w:val="markedcontent"/>
+        </w:rPr>
+        <w:t>приложе</w:t>
+      </w:r>
+      <w:proofErr w:type="spellEnd"/>
+      <w:r>
+        <w:rPr>
+          <w:rStyle w:val="markedcontent"/>
+        </w:rPr>
+        <w:t>-</w:t>
+      </w:r>
+      <w:r>
+        <w:br/>
+      </w:r>
+      <w:proofErr w:type="spellStart"/>
+      <w:r>
+        <w:rPr>
+          <w:rStyle w:val="markedcontent"/>
+        </w:rPr>
+        <w:t>ния</w:t>
+      </w:r>
+      <w:proofErr w:type="spellEnd"/>
+      <w:r>
+        <w:rPr>
+          <w:rStyle w:val="markedcontent"/>
+        </w:rPr>
+        <w:t xml:space="preserve"> без изменений.</w:t>
+      </w:r>
+    </w:p>
+    <w:p>
+      <w:pPr>
+        <w:jc w:val="both"/>
+        <w:rPr>
+          <w:rStyle w:val="markedcontent"/>
+        </w:rPr>
+      </w:pPr>
+    </w:p>
+    <w:p>
+      <w:pPr>
+        <w:jc w:val="both"/>
+        <w:rPr>
+          <w:rStyle w:val="markedcontent"/>
+          <w:rFonts w:ascii="Times New Roman" w:hAnsi="Times New Roman" w:cs="Times New Roman"/>
+          <w:sz w:val="28"/>
+          <w:szCs w:val="28"/>
+        </w:rPr>
+      </w:pPr>
+      <w:r>
+        <w:rPr>
+          <w:rStyle w:val="markedcontent"/>
+        </w:rPr>
+        <w:lastRenderedPageBreak/>
+        <w:t>Почему столько внимания уделяется ложным срабатываниям? Потому что они могут</w:t>
+      </w:r>
+      <w:r>
+        <w:br/>
+      </w:r>
+      <w:r>
+        <w:rPr>
+          <w:rStyle w:val="markedcontent"/>
+        </w:rPr>
+        <w:t>иметь серьезные последствия для всего приложения. Как говорилось в главе 1, целью</w:t>
+      </w:r>
+      <w:r>
+        <w:br/>
+      </w:r>
+      <w:r>
+        <w:rPr>
+          <w:rStyle w:val="markedcontent"/>
+        </w:rPr>
+        <w:t>юнит-тестирования является обеспечение устойчивого роста проекта. Устойчивый</w:t>
+      </w:r>
+      <w:r>
+        <w:br/>
+      </w:r>
+      <w:r>
+        <w:rPr>
+          <w:rStyle w:val="markedcontent"/>
+        </w:rPr>
+        <w:t>рост становится возможным благодаря тому, что тесты позволяют добавлять новую</w:t>
+      </w:r>
+      <w:r>
+        <w:br/>
+      </w:r>
+      <w:r>
+        <w:rPr>
+          <w:rStyle w:val="markedcontent"/>
+        </w:rPr>
+        <w:t xml:space="preserve">функциональность и проводить регулярный </w:t>
+      </w:r>
+      <w:proofErr w:type="spellStart"/>
+      <w:r>
+        <w:rPr>
+          <w:rStyle w:val="markedcontent"/>
+        </w:rPr>
+        <w:t>рефакторинг</w:t>
+      </w:r>
+      <w:proofErr w:type="spellEnd"/>
+      <w:r>
+        <w:rPr>
+          <w:rStyle w:val="markedcontent"/>
+        </w:rPr>
+        <w:t xml:space="preserve"> без внесения ошибок</w:t>
+      </w:r>
+      <w:r>
+        <w:br/>
+      </w:r>
+      <w:r>
+        <w:rPr>
+          <w:rStyle w:val="markedcontent"/>
+        </w:rPr>
+        <w:t>в код. Здесь имеются два конкретных преимущества:</w:t>
+      </w:r>
+      <w:r>
+        <w:br/>
+      </w:r>
+      <w:r>
+        <w:rPr>
+          <w:rStyle w:val="markedcontent"/>
+          <w:rFonts w:ascii="Arial" w:hAnsi="Arial" w:cs="Arial"/>
+        </w:rPr>
+        <w:t xml:space="preserve"> </w:t>
+      </w:r>
+      <w:r>
+        <w:rPr>
+          <w:rStyle w:val="markedcontent"/>
+        </w:rPr>
+        <w:t>Тесты становятся системой раннего предупреждения при поломке существующей</w:t>
+      </w:r>
+      <w:r>
+        <w:br/>
+      </w:r>
+      <w:r>
+        <w:rPr>
+          <w:rStyle w:val="markedcontent"/>
+        </w:rPr>
+        <w:t xml:space="preserve">функциональности. Благодаря таким ранним предупреждениям вы можете </w:t>
+      </w:r>
+      <w:proofErr w:type="spellStart"/>
+      <w:r>
+        <w:rPr>
+          <w:rStyle w:val="markedcontent"/>
+        </w:rPr>
+        <w:t>устра</w:t>
+      </w:r>
+      <w:proofErr w:type="spellEnd"/>
+      <w:r>
+        <w:rPr>
+          <w:rStyle w:val="markedcontent"/>
+        </w:rPr>
+        <w:t>-</w:t>
+      </w:r>
+      <w:r>
+        <w:br/>
+      </w:r>
+      <w:r>
+        <w:rPr>
+          <w:rStyle w:val="markedcontent"/>
+        </w:rPr>
+        <w:t xml:space="preserve">нить ошибки задолго до того, как ошибочный код будет развернут в </w:t>
+      </w:r>
+      <w:proofErr w:type="spellStart"/>
+      <w:r>
+        <w:rPr>
+          <w:rStyle w:val="markedcontent"/>
+        </w:rPr>
+        <w:t>продуктиве</w:t>
+      </w:r>
+      <w:proofErr w:type="spellEnd"/>
+      <w:r>
+        <w:rPr>
+          <w:rStyle w:val="markedcontent"/>
+        </w:rPr>
+        <w:t>,</w:t>
+      </w:r>
+      <w:r>
+        <w:br/>
+      </w:r>
+      <w:r>
+        <w:rPr>
+          <w:rStyle w:val="markedcontent"/>
+        </w:rPr>
+        <w:t>где исправление ошибок потребует значительно больших усилий.</w:t>
+      </w:r>
+      <w:r>
+        <w:br/>
+      </w:r>
+      <w:r>
+        <w:rPr>
+          <w:rStyle w:val="markedcontent"/>
+          <w:rFonts w:ascii="Arial" w:hAnsi="Arial" w:cs="Arial"/>
+        </w:rPr>
+        <w:t xml:space="preserve"> </w:t>
+      </w:r>
+      <w:r>
+        <w:rPr>
+          <w:rStyle w:val="markedcontent"/>
+        </w:rPr>
+        <w:t>Вы получаете уверенность в том, что изменения в вашем коде не приведут к ба-</w:t>
+      </w:r>
+      <w:r>
+        <w:br/>
+      </w:r>
+      <w:r>
+        <w:rPr>
+          <w:rStyle w:val="markedcontent"/>
+        </w:rPr>
+        <w:t xml:space="preserve">гам. Без такой уверенности вы будете проводить гораздо меньше </w:t>
+      </w:r>
+      <w:proofErr w:type="spellStart"/>
+      <w:r>
+        <w:rPr>
+          <w:rStyle w:val="markedcontent"/>
+        </w:rPr>
+        <w:t>рефакторинга</w:t>
+      </w:r>
+      <w:proofErr w:type="spellEnd"/>
+      <w:r>
+        <w:rPr>
+          <w:rStyle w:val="markedcontent"/>
+        </w:rPr>
+        <w:t>,</w:t>
+      </w:r>
+      <w:r>
+        <w:br/>
+      </w:r>
+      <w:r>
+        <w:rPr>
+          <w:rStyle w:val="markedcontent"/>
+        </w:rPr>
+        <w:t>что в свою очередь приведет к постепенному ухудшению качества кода проекта.</w:t>
+      </w:r>
+      <w:r>
+        <w:br/>
+      </w:r>
+      <w:r>
+        <w:rPr>
+          <w:rStyle w:val="markedcontent"/>
+        </w:rPr>
+        <w:t>Ложные срабатывания негативно влияют на оба эти преимущества:</w:t>
+      </w:r>
+      <w:r>
+        <w:br/>
+      </w:r>
+      <w:r>
+        <w:rPr>
+          <w:rStyle w:val="markedcontent"/>
+          <w:rFonts w:ascii="Arial" w:hAnsi="Arial" w:cs="Arial"/>
+        </w:rPr>
+        <w:t xml:space="preserve"> </w:t>
+      </w:r>
+      <w:r>
+        <w:rPr>
+          <w:rStyle w:val="markedcontent"/>
+        </w:rPr>
+        <w:t>Если тесты падают без веской причины, они притупляют вашу готовность</w:t>
+      </w:r>
+      <w:r>
+        <w:br/>
+      </w:r>
+      <w:r>
+        <w:rPr>
+          <w:rStyle w:val="markedcontent"/>
+        </w:rPr>
+        <w:t>реагировать на проблемы в коде. Со временем вы привыкаете к таким сбоям</w:t>
+      </w:r>
+      <w:r>
+        <w:br/>
+      </w:r>
+      <w:r>
+        <w:rPr>
+          <w:rStyle w:val="markedcontent"/>
+        </w:rPr>
+        <w:t>и перестаете обращать на них внимание. А это может привести к игнорированию</w:t>
+      </w:r>
+      <w:r>
+        <w:br/>
+      </w:r>
+      <w:r>
+        <w:rPr>
+          <w:rStyle w:val="markedcontent"/>
+        </w:rPr>
+        <w:t xml:space="preserve">настоящих ошибок, которые затем попадают в </w:t>
+      </w:r>
+      <w:proofErr w:type="spellStart"/>
+      <w:r>
+        <w:rPr>
+          <w:rStyle w:val="markedcontent"/>
+        </w:rPr>
+        <w:t>продуктив</w:t>
+      </w:r>
+      <w:proofErr w:type="spellEnd"/>
+      <w:r>
+        <w:rPr>
+          <w:rStyle w:val="markedcontent"/>
+        </w:rPr>
+        <w:t>.</w:t>
+      </w:r>
+      <w:r>
+        <w:br/>
+      </w:r>
+      <w:r>
+        <w:rPr>
+          <w:rStyle w:val="markedcontent"/>
+          <w:rFonts w:ascii="Arial" w:hAnsi="Arial" w:cs="Arial"/>
+        </w:rPr>
+        <w:t xml:space="preserve"> </w:t>
+      </w:r>
+      <w:r>
+        <w:rPr>
+          <w:rStyle w:val="markedcontent"/>
+        </w:rPr>
+        <w:t>С другой стороны, при частых ложных срабатываниях вы начинаете все меньше</w:t>
+      </w:r>
+      <w:r>
+        <w:br/>
+      </w:r>
+      <w:r>
+        <w:rPr>
+          <w:rStyle w:val="markedcontent"/>
+        </w:rPr>
+        <w:t>и меньше доверять вашим тестам. Они уже не воспринимаются как что-то, на</w:t>
+      </w:r>
+      <w:r>
+        <w:br/>
+      </w:r>
+      <w:r>
+        <w:rPr>
+          <w:rStyle w:val="markedcontent"/>
+        </w:rPr>
+        <w:t>что вы можете положиться. Отсутствие доверия приводит к уменьшению ре-</w:t>
+      </w:r>
+      <w:r>
+        <w:br/>
+      </w:r>
+      <w:r>
+        <w:rPr>
+          <w:rStyle w:val="markedcontent"/>
+        </w:rPr>
+        <w:t>факторинга, так как вы пытаетесь свести к минимуму потенциальные ошибки.</w:t>
+      </w:r>
+      <w:r>
+        <w:br/>
+      </w:r>
+      <w:r>
+        <w:rPr>
+          <w:rStyle w:val="markedcontent"/>
+        </w:rPr>
+        <w:t xml:space="preserve">Эта история типична для большинства проектов с хрупкими тестами. Сначала </w:t>
+      </w:r>
+      <w:proofErr w:type="spellStart"/>
+      <w:r>
+        <w:rPr>
+          <w:rStyle w:val="markedcontent"/>
+        </w:rPr>
+        <w:t>разра</w:t>
+      </w:r>
+      <w:proofErr w:type="spellEnd"/>
+      <w:r>
+        <w:rPr>
+          <w:rStyle w:val="markedcontent"/>
+        </w:rPr>
+        <w:t>-</w:t>
+      </w:r>
+      <w:r>
+        <w:br/>
+      </w:r>
+      <w:proofErr w:type="spellStart"/>
+      <w:r>
+        <w:rPr>
+          <w:rStyle w:val="markedcontent"/>
+        </w:rPr>
+        <w:t>ботчики</w:t>
+      </w:r>
+      <w:proofErr w:type="spellEnd"/>
+      <w:r>
+        <w:rPr>
+          <w:rStyle w:val="markedcontent"/>
+        </w:rPr>
+        <w:t xml:space="preserve"> серьезно относятся к падениям тестов и стараются их починить. Через какое-то</w:t>
+      </w:r>
+      <w:r>
+        <w:br/>
+      </w:r>
+      <w:r>
+        <w:rPr>
+          <w:rStyle w:val="markedcontent"/>
+        </w:rPr>
+        <w:t xml:space="preserve">время они устают от того, что тесты постоянно поднимают тревогу, </w:t>
+      </w:r>
+      <w:proofErr w:type="spellStart"/>
+      <w:r>
+        <w:rPr>
+          <w:rStyle w:val="markedcontent"/>
+        </w:rPr>
+        <w:t>ивсе</w:t>
+      </w:r>
+      <w:proofErr w:type="spellEnd"/>
+      <w:r>
+        <w:rPr>
+          <w:rStyle w:val="markedcontent"/>
+        </w:rPr>
+        <w:t xml:space="preserve"> чаще </w:t>
+      </w:r>
+      <w:proofErr w:type="spellStart"/>
+      <w:r>
+        <w:rPr>
+          <w:rStyle w:val="markedcontent"/>
+        </w:rPr>
+        <w:t>игнори</w:t>
+      </w:r>
+      <w:proofErr w:type="spellEnd"/>
+      <w:r>
+        <w:rPr>
+          <w:rStyle w:val="markedcontent"/>
+        </w:rPr>
+        <w:t>-</w:t>
+      </w:r>
+      <w:r>
+        <w:br/>
+      </w:r>
+      <w:proofErr w:type="spellStart"/>
+      <w:r>
+        <w:rPr>
+          <w:rStyle w:val="markedcontent"/>
+        </w:rPr>
+        <w:t>руют</w:t>
+      </w:r>
+      <w:proofErr w:type="spellEnd"/>
+      <w:r>
+        <w:rPr>
+          <w:rStyle w:val="markedcontent"/>
+        </w:rPr>
+        <w:t xml:space="preserve"> их. Рано или поздно наступает момент, когда в </w:t>
+      </w:r>
+      <w:proofErr w:type="spellStart"/>
+      <w:r>
+        <w:rPr>
+          <w:rStyle w:val="markedcontent"/>
+        </w:rPr>
+        <w:t>продуктив</w:t>
+      </w:r>
+      <w:proofErr w:type="spellEnd"/>
+      <w:r>
+        <w:rPr>
+          <w:rStyle w:val="markedcontent"/>
+        </w:rPr>
+        <w:t xml:space="preserve"> попадают настоящие</w:t>
+      </w:r>
+      <w:r>
+        <w:br/>
+      </w:r>
+      <w:r>
+        <w:rPr>
+          <w:rStyle w:val="markedcontent"/>
+        </w:rPr>
+        <w:t>ошибки, так как разработчики проигнорировали их вместе сложными срабатываниям</w:t>
+      </w:r>
+    </w:p>
+    <w:p>
+      <w:pPr>
+        <w:jc w:val="both"/>
+        <w:rPr>
+          <w:rStyle w:val="markedcontent"/>
+          <w:rFonts w:ascii="Times New Roman" w:hAnsi="Times New Roman" w:cs="Times New Roman"/>
+          <w:sz w:val="28"/>
+          <w:szCs w:val="28"/>
+        </w:rPr>
+      </w:pPr>
+      <w:r>
+        <w:rPr>
+          <w:rStyle w:val="markedcontent"/>
+        </w:rPr>
+        <w:t xml:space="preserve">Количество ложных срабатываний, выданных тестом, напрямую связано со </w:t>
+      </w:r>
+      <w:proofErr w:type="spellStart"/>
+      <w:r>
+        <w:rPr>
+          <w:rStyle w:val="markedcontent"/>
+        </w:rPr>
+        <w:t>струк</w:t>
+      </w:r>
+      <w:proofErr w:type="spellEnd"/>
+      <w:r>
+        <w:rPr>
+          <w:rStyle w:val="markedcontent"/>
+        </w:rPr>
+        <w:t>-</w:t>
+      </w:r>
+      <w:r>
+        <w:br/>
+      </w:r>
+      <w:r>
+        <w:rPr>
+          <w:rStyle w:val="markedcontent"/>
+        </w:rPr>
+        <w:t>турой этого теста. Чем сильнее тест связан с деталями имплементации тестируемой</w:t>
+      </w:r>
+      <w:r>
+        <w:br/>
+      </w:r>
+      <w:r>
+        <w:rPr>
+          <w:rStyle w:val="markedcontent"/>
+        </w:rPr>
+        <w:t>системы (</w:t>
+      </w:r>
+      <w:proofErr w:type="spellStart"/>
+      <w:r>
+        <w:rPr>
+          <w:rStyle w:val="markedcontent"/>
+        </w:rPr>
+        <w:t>system</w:t>
+      </w:r>
+      <w:proofErr w:type="spellEnd"/>
+      <w:r>
+        <w:rPr>
+          <w:rStyle w:val="markedcontent"/>
+        </w:rPr>
+        <w:t xml:space="preserve"> </w:t>
+      </w:r>
+      <w:proofErr w:type="spellStart"/>
+      <w:r>
+        <w:rPr>
+          <w:rStyle w:val="markedcontent"/>
+        </w:rPr>
+        <w:t>under</w:t>
+      </w:r>
+      <w:proofErr w:type="spellEnd"/>
+      <w:r>
+        <w:rPr>
+          <w:rStyle w:val="markedcontent"/>
+        </w:rPr>
+        <w:t xml:space="preserve"> </w:t>
+      </w:r>
+      <w:proofErr w:type="spellStart"/>
+      <w:r>
+        <w:rPr>
+          <w:rStyle w:val="markedcontent"/>
+        </w:rPr>
+        <w:t>test</w:t>
+      </w:r>
+      <w:proofErr w:type="spellEnd"/>
+      <w:r>
+        <w:rPr>
+          <w:rStyle w:val="markedcontent"/>
+        </w:rPr>
+        <w:t>, SUT), тем больше ложных срабатываний он порождает.</w:t>
+      </w:r>
+      <w:r>
+        <w:br/>
+      </w:r>
+      <w:r>
+        <w:rPr>
+          <w:rStyle w:val="markedcontent"/>
+        </w:rPr>
+        <w:t>Уменьшить количество ложных срабатываний можно только одним способом:</w:t>
+      </w:r>
+      <w:r>
+        <w:br/>
+      </w:r>
+      <w:r>
+        <w:rPr>
+          <w:rStyle w:val="markedcontent"/>
+        </w:rPr>
+        <w:t>отвязав тест от деталей имплементации тестируемой системы. Тест должен про-</w:t>
+      </w:r>
+      <w:r>
+        <w:br/>
+      </w:r>
+      <w:proofErr w:type="spellStart"/>
+      <w:r>
+        <w:rPr>
+          <w:rStyle w:val="markedcontent"/>
+        </w:rPr>
+        <w:t>верять</w:t>
+      </w:r>
+      <w:proofErr w:type="spellEnd"/>
+      <w:r>
+        <w:rPr>
+          <w:rStyle w:val="markedcontent"/>
+        </w:rPr>
+        <w:t xml:space="preserve"> конечный результат — наблюдаемое поведение тестируемой системы, а не</w:t>
+      </w:r>
+      <w:r>
+        <w:br/>
+      </w:r>
+      <w:r>
+        <w:rPr>
+          <w:rStyle w:val="markedcontent"/>
+        </w:rPr>
+        <w:t>действия, которые она совершает для достижения этого результата. Тесты должны</w:t>
+      </w:r>
+      <w:r>
+        <w:br/>
+      </w:r>
+      <w:r>
+        <w:rPr>
+          <w:rStyle w:val="markedcontent"/>
+        </w:rPr>
+        <w:t>подходить к проверке SUT с точки зрения конечного пользователя и проверять</w:t>
+      </w:r>
+      <w:r>
+        <w:br/>
+      </w:r>
+      <w:r>
+        <w:rPr>
+          <w:rStyle w:val="markedcontent"/>
+        </w:rPr>
+        <w:t>только результат, имеющий смысл для этого пользователя.</w:t>
+      </w:r>
+    </w:p>
+    <w:p>
+      <w:pPr>
+        <w:jc w:val="center"/>
+        <w:rPr>
+          <w:rStyle w:val="markedcontent"/>
+          <w:rFonts w:ascii="Times New Roman" w:hAnsi="Times New Roman" w:cs="Times New Roman"/>
+          <w:b/>
+          <w:color w:val="FF0000"/>
+          <w:sz w:val="28"/>
+          <w:szCs w:val="28"/>
+        </w:rPr>
+      </w:pPr>
+      <w:r>
+        <w:rPr>
+          <w:rStyle w:val="markedcontent"/>
+          <w:rFonts w:ascii="Times New Roman" w:hAnsi="Times New Roman" w:cs="Times New Roman"/>
+          <w:b/>
+          <w:color w:val="FF0000"/>
+          <w:sz w:val="28"/>
+          <w:szCs w:val="28"/>
+        </w:rPr>
+        <w:t>Картинка и возможно пример</w:t>
+      </w:r>
+      <w:r>
+        <w:rPr>
+          <w:rStyle w:val="markedcontent"/>
+          <w:rFonts w:ascii="Times New Roman" w:hAnsi="Times New Roman" w:cs="Times New Roman"/>
+          <w:b/>
+          <w:color w:val="FF0000"/>
+          <w:sz w:val="28"/>
+          <w:szCs w:val="28"/>
+        </w:rPr>
+        <w:t xml:space="preserve"> </w:t>
+      </w:r>
+    </w:p>
+    <w:p>
+      <w:pPr>
+        <w:jc w:val="center"/>
+        <w:rPr>
+          <w:rStyle w:val="markedcontent"/>
+          <w:rFonts w:ascii="Times New Roman" w:hAnsi="Times New Roman" w:cs="Times New Roman"/>
+          <w:b/>
+          <w:color w:val="FF0000"/>
+          <w:sz w:val="28"/>
+          <w:szCs w:val="28"/>
+        </w:rPr>
+      </w:pPr>
+    </w:p>
+    <w:p>
+      <w:pPr>
+        <w:jc w:val="center"/>
+        <w:rPr>
+          <w:rStyle w:val="markedcontent"/>
+          <w:rFonts w:ascii="Times New Roman" w:hAnsi="Times New Roman" w:cs="Times New Roman"/>
+          <w:b/>
+          <w:color w:val="FF0000"/>
+          <w:sz w:val="28"/>
+          <w:szCs w:val="28"/>
+        </w:rPr>
+      </w:pPr>
+      <w:r>
+        <w:rPr>
+          <w:rStyle w:val="markedcontent"/>
+          <w:rFonts w:ascii="Times New Roman" w:hAnsi="Times New Roman" w:cs="Times New Roman"/>
+          <w:b/>
+          <w:color w:val="FF0000"/>
+          <w:sz w:val="28"/>
+          <w:szCs w:val="28"/>
+        </w:rPr>
+        <w:lastRenderedPageBreak/>
+        <w:drawing>
+          <wp:inline distT="0" distB="0" distL="0" distR="0" wp14:anchorId="122620F0" wp14:editId="08809E33">
+            <wp:extent cx="5940425" cy="3263900"/>
+            <wp:effectExtent l="0" t="0" r="3175" b="0"/>
+            <wp:docPr id="1" name="Рисунок 1"/>
+            <wp:cNvGraphicFramePr>
+              <a:graphicFrameLocks xmlns:a="http://schemas.openxmlformats.org/drawingml/2006/main" noChangeAspect="1"/>
+            </wp:cNvGraphicFramePr>
+            <a:graphic xmlns:a="http://schemas.openxmlformats.org/drawingml/2006/main">
+              <a:graphicData uri="http://schemas.openxmlformats.org/drawingml/2006/picture">
+                <pic:pic xmlns:pic="http://schemas.openxmlformats.org/drawingml/2006/picture">
+                  <pic:nvPicPr>
+                    <pic:cNvPr id="1" name=""/>
+                    <pic:cNvPicPr/>
+                  </pic:nvPicPr>
+                  <pic:blipFill>
+                    <a:blip r:embed="rId5"/>
+                    <a:stretch>
+                      <a:fillRect/>
+                    </a:stretch>
+                  </pic:blipFill>
+                  <pic:spPr>
+                    <a:xfrm>
+                      <a:off x="0" y="0"/>
+                      <a:ext cx="5940425" cy="3263900"/>
+                    </a:xfrm>
+                    <a:prstGeom prst="rect">
+                      <a:avLst/>
+                    </a:prstGeom>
+                  </pic:spPr>
+                </pic:pic>
+              </a:graphicData>
+            </a:graphic>
+          </wp:inline>
+        </w:drawing>
+      </w:r>
+    </w:p>
+    <w:p>
+      <w:pPr>
+        <w:jc w:val="center"/>
+        <w:rPr>
+          <w:rStyle w:val="markedcontent"/>
+          <w:rFonts w:ascii="Times New Roman" w:hAnsi="Times New Roman" w:cs="Times New Roman"/>
+          <w:b/>
+          <w:color w:val="FF0000"/>
+          <w:sz w:val="28"/>
+          <w:szCs w:val="28"/>
+        </w:rPr>
+      </w:pPr>
+      <w:r>
+        <w:rPr>
+          <w:rStyle w:val="markedcontent"/>
+          <w:rFonts w:ascii="Times New Roman" w:hAnsi="Times New Roman" w:cs="Times New Roman"/>
+          <w:b/>
+          <w:color w:val="FF0000"/>
+          <w:sz w:val="28"/>
+          <w:szCs w:val="28"/>
+        </w:rPr>
+        <w:t>Доделать вверху</w:t>
+      </w:r>
+    </w:p>
+    <w:p>
+      <w:pPr>
+        <w:rPr>
+          <w:rStyle w:val="markedcontent"/>
+        </w:rPr>
+      </w:pPr>
+      <w:r>
+        <w:rPr>
+          <w:rStyle w:val="markedcontent"/>
+          <w:rFonts w:ascii="Arial" w:hAnsi="Arial" w:cs="Arial"/>
+        </w:rPr>
+        <w:t>Третий аспект: быстрая обратная</w:t>
+      </w:r>
+      <w:r>
+        <w:br/>
+      </w:r>
+      <w:r>
+        <w:rPr>
+          <w:rStyle w:val="markedcontent"/>
+          <w:rFonts w:ascii="Arial" w:hAnsi="Arial" w:cs="Arial"/>
+        </w:rPr>
+        <w:t xml:space="preserve">связь </w:t>
+      </w:r>
+      <w:r>
+        <w:t xml:space="preserve"> </w:t>
+      </w:r>
+      <w:r>
+        <w:br/>
+      </w:r>
+      <w:r>
+        <w:br/>
+      </w:r>
+      <w:r>
+        <w:rPr>
+          <w:rStyle w:val="markedcontent"/>
+        </w:rPr>
+        <w:t>Быстрая обратная связь является одним из важнейших</w:t>
+      </w:r>
+      <w:r>
+        <w:br/>
+      </w:r>
+      <w:r>
+        <w:rPr>
+          <w:rStyle w:val="markedcontent"/>
+        </w:rPr>
+        <w:t>свойств юнит-теста. Чем быстрее работают тесты, тем больше их можно включить</w:t>
+      </w:r>
+      <w:r>
+        <w:br/>
+      </w:r>
+      <w:r>
+        <w:rPr>
+          <w:rStyle w:val="markedcontent"/>
+        </w:rPr>
+        <w:t>в проект и тем чаще вы их сможете запускать.</w:t>
+      </w:r>
+      <w:r>
+        <w:br/>
+      </w:r>
+      <w:r>
+        <w:rPr>
+          <w:rStyle w:val="markedcontent"/>
+        </w:rPr>
+        <w:t xml:space="preserve">Быстро выполняемые тесты сильно ускоряют обратную связь. В идеальном </w:t>
+      </w:r>
+      <w:proofErr w:type="spellStart"/>
+      <w:r>
+        <w:rPr>
+          <w:rStyle w:val="markedcontent"/>
+        </w:rPr>
+        <w:t>слу</w:t>
+      </w:r>
+      <w:proofErr w:type="spellEnd"/>
+      <w:r>
+        <w:rPr>
+          <w:rStyle w:val="markedcontent"/>
+        </w:rPr>
+        <w:t>-</w:t>
+      </w:r>
+      <w:r>
+        <w:br/>
+      </w:r>
+      <w:r>
+        <w:rPr>
+          <w:rStyle w:val="markedcontent"/>
+        </w:rPr>
+        <w:t>чае тесты начинают предупреждать вас об ошибках сразу же после их внесения,</w:t>
+      </w:r>
+      <w:r>
+        <w:br/>
+      </w:r>
+      <w:r>
+        <w:rPr>
+          <w:rStyle w:val="markedcontent"/>
+        </w:rPr>
+        <w:t>в результате чего затраты на исправление этих ошибок уменьшаются почти до</w:t>
+      </w:r>
+      <w:r>
+        <w:br/>
+      </w:r>
+      <w:r>
+        <w:rPr>
+          <w:rStyle w:val="markedcontent"/>
+        </w:rPr>
+        <w:t>нуля. С другой стороны, медленные тесты увеличивают время, в течение которого</w:t>
+      </w:r>
+      <w:r>
+        <w:br/>
+      </w:r>
+      <w:r>
+        <w:rPr>
+          <w:rStyle w:val="markedcontent"/>
+        </w:rPr>
+        <w:t>ошибки остаются необнаруженными, что приводит к увеличению затрат на их</w:t>
+      </w:r>
+      <w:r>
+        <w:br/>
+      </w:r>
+      <w:r>
+        <w:rPr>
+          <w:rStyle w:val="markedcontent"/>
+        </w:rPr>
+        <w:t>исправление. Дело в том, что медленные тесты отбивают у разработчика желание</w:t>
+      </w:r>
+      <w:r>
+        <w:br/>
+      </w:r>
+      <w:r>
+        <w:rPr>
+          <w:rStyle w:val="markedcontent"/>
+        </w:rPr>
+        <w:t xml:space="preserve">часто запускать их, поэтому в итоге он тратит больше времени, двигаясь в </w:t>
+      </w:r>
+      <w:proofErr w:type="spellStart"/>
+      <w:r>
+        <w:rPr>
+          <w:rStyle w:val="markedcontent"/>
+        </w:rPr>
+        <w:t>оши</w:t>
+      </w:r>
+      <w:proofErr w:type="spellEnd"/>
+      <w:r>
+        <w:rPr>
+          <w:rStyle w:val="markedcontent"/>
+        </w:rPr>
+        <w:t>-</w:t>
+      </w:r>
+      <w:r>
+        <w:br/>
+      </w:r>
+      <w:proofErr w:type="spellStart"/>
+      <w:r>
+        <w:rPr>
+          <w:rStyle w:val="markedcontent"/>
+        </w:rPr>
+        <w:t>бочном</w:t>
+      </w:r>
+      <w:proofErr w:type="spellEnd"/>
+      <w:r>
+        <w:rPr>
+          <w:rStyle w:val="markedcontent"/>
+        </w:rPr>
+        <w:t xml:space="preserve"> направлении.</w:t>
+      </w:r>
+    </w:p>
+    <w:p>
+      <w:pPr>
+        <w:rPr>
+          <w:rStyle w:val="markedcontent"/>
+        </w:rPr>
+      </w:pPr>
+      <w:r>
+        <w:rPr>
+          <w:rStyle w:val="markedcontent"/>
+        </w:rPr>
+        <w:t xml:space="preserve">К сожалению, создать </w:t>
+      </w:r>
+      <w:proofErr w:type="spellStart"/>
+      <w:r>
+        <w:rPr>
+          <w:rStyle w:val="markedcontent"/>
+        </w:rPr>
+        <w:t>идеальнйы</w:t>
+      </w:r>
+      <w:proofErr w:type="spellEnd"/>
+      <w:r>
+        <w:rPr>
+          <w:rStyle w:val="markedcontent"/>
+        </w:rPr>
+        <w:t xml:space="preserve"> невозможно. Дело в том, три атрибута являются</w:t>
+      </w:r>
+      <w:r>
+        <w:br/>
+      </w:r>
+      <w:r>
+        <w:rPr>
+          <w:rStyle w:val="markedcontent"/>
+        </w:rPr>
+        <w:t>взаимоисключающими. Невозможно довести их до максимума одновременно: одним</w:t>
+      </w:r>
+      <w:r>
+        <w:br/>
+      </w:r>
+      <w:r>
+        <w:rPr>
+          <w:rStyle w:val="markedcontent"/>
+        </w:rPr>
+        <w:t>из трех придется пожертвовать для максимизации двух остальных.</w:t>
+      </w:r>
+      <w:r>
+        <w:br/>
+      </w:r>
+      <w:r>
+        <w:rPr>
+          <w:rStyle w:val="markedcontent"/>
+        </w:rPr>
+        <w:t xml:space="preserve">Более того выдержать баланс еще сложнее. Нельзя просто обнулить один атрибут, чтобы </w:t>
+      </w:r>
+      <w:proofErr w:type="spellStart"/>
+      <w:r>
+        <w:rPr>
+          <w:rStyle w:val="markedcontent"/>
+        </w:rPr>
+        <w:t>сосредото</w:t>
+      </w:r>
+      <w:proofErr w:type="spellEnd"/>
+      <w:r>
+        <w:rPr>
+          <w:rStyle w:val="markedcontent"/>
+        </w:rPr>
+        <w:t xml:space="preserve"> </w:t>
+      </w:r>
+      <w:proofErr w:type="spellStart"/>
+      <w:r>
+        <w:rPr>
+          <w:rStyle w:val="markedcontent"/>
+        </w:rPr>
+        <w:t>читься</w:t>
+      </w:r>
+      <w:proofErr w:type="spellEnd"/>
+      <w:r>
+        <w:rPr>
+          <w:rStyle w:val="markedcontent"/>
+        </w:rPr>
+        <w:t xml:space="preserve"> на остальных. Тест с нулевым значением в одной из</w:t>
+      </w:r>
+      <w:r>
+        <w:br/>
+      </w:r>
+      <w:r>
+        <w:rPr>
+          <w:rStyle w:val="markedcontent"/>
+        </w:rPr>
+        <w:t>четырех категорий бесполезен. Следовательно, атрибуты нужно максимизировать</w:t>
+      </w:r>
+      <w:r>
+        <w:br/>
+      </w:r>
+      <w:r>
+        <w:rPr>
+          <w:rStyle w:val="markedcontent"/>
+        </w:rPr>
+        <w:t>так, чтобы ни один из них не падал слишком низко.</w:t>
+      </w:r>
+    </w:p>
+    <w:p>
+      <w:pPr>
+        <w:rPr>
+          <w:rStyle w:val="markedcontent"/>
+        </w:rPr>
+      </w:pPr>
+      <w:r>
+        <w:rPr>
+          <w:rStyle w:val="markedcontent"/>
+        </w:rPr>
+        <w:t xml:space="preserve">При максимизации двух атрибутов за счет третьего, возникает следующая картина </w:t>
+      </w:r>
+    </w:p>
+    <w:p>
+      <w:pPr>
+        <w:rPr>
+          <w:rStyle w:val="markedcontent"/>
+          <w:rFonts w:ascii="Times New Roman" w:hAnsi="Times New Roman" w:cs="Times New Roman"/>
+          <w:b/>
+          <w:color w:val="FF0000"/>
+          <w:sz w:val="28"/>
+          <w:szCs w:val="28"/>
+        </w:rPr>
+      </w:pPr>
+      <w:r>
+        <w:rPr>
+          <w:rStyle w:val="markedcontent"/>
+          <w:rFonts w:ascii="Times New Roman" w:hAnsi="Times New Roman" w:cs="Times New Roman"/>
+          <w:b/>
+          <w:color w:val="FF0000"/>
+          <w:sz w:val="28"/>
+          <w:szCs w:val="28"/>
+        </w:rPr>
+        <w:lastRenderedPageBreak/>
+        <w:drawing>
+          <wp:inline distT="0" distB="0" distL="0" distR="0" wp14:anchorId="26C7FB80" wp14:editId="6DD14801">
+            <wp:extent cx="5753599" cy="3688400"/>
+            <wp:effectExtent l="0" t="0" r="0" b="7620"/>
+            <wp:docPr id="2" name="Рисунок 2"/>
+            <wp:cNvGraphicFramePr>
+              <a:graphicFrameLocks xmlns:a="http://schemas.openxmlformats.org/drawingml/2006/main" noChangeAspect="1"/>
+            </wp:cNvGraphicFramePr>
+            <a:graphic xmlns:a="http://schemas.openxmlformats.org/drawingml/2006/main">
+              <a:graphicData uri="http://schemas.openxmlformats.org/drawingml/2006/picture">
+                <pic:pic xmlns:pic="http://schemas.openxmlformats.org/drawingml/2006/picture">
+                  <pic:nvPicPr>
+                    <pic:cNvPr id="1" name=""/>
+                    <pic:cNvPicPr/>
+                  </pic:nvPicPr>
+                  <pic:blipFill>
+                    <a:blip r:embed="rId6"/>
+                    <a:stretch>
+                      <a:fillRect/>
+                    </a:stretch>
+                  </pic:blipFill>
+                  <pic:spPr>
+                    <a:xfrm>
+                      <a:off x="0" y="0"/>
+                      <a:ext cx="5753599" cy="3688400"/>
+                    </a:xfrm>
+                    <a:prstGeom prst="rect">
+                      <a:avLst/>
+                    </a:prstGeom>
+                  </pic:spPr>
+                </pic:pic>
+              </a:graphicData>
+            </a:graphic>
+          </wp:inline>
+        </w:drawing>
+      </w:r>
+    </w:p>
+    <w:p>
+      <w:pPr>
+        <w:rPr>
+          <w:rStyle w:val="markedcontent"/>
+          <w:rFonts w:ascii="Times New Roman" w:hAnsi="Times New Roman" w:cs="Times New Roman"/>
+          <w:b/>
+          <w:color w:val="FF0000"/>
+          <w:sz w:val="28"/>
+          <w:szCs w:val="28"/>
+        </w:rPr>
+      </w:pPr>
+      <w:r>
+        <w:rPr>
+          <w:rStyle w:val="markedcontent"/>
+          <w:rFonts w:ascii="Times New Roman" w:hAnsi="Times New Roman" w:cs="Times New Roman"/>
+          <w:b/>
+          <w:color w:val="FF0000"/>
+          <w:sz w:val="28"/>
+          <w:szCs w:val="28"/>
+        </w:rPr>
+        <w:t>Перерисовать</w:t>
+      </w:r>
+    </w:p>
+    <w:p>
+      <w:pPr>
+        <w:rPr>
+          <w:rStyle w:val="markedcontent"/>
+        </w:rPr>
+      </w:pPr>
+      <w:r>
+        <w:rPr>
+          <w:rStyle w:val="markedcontent"/>
+        </w:rPr>
+        <w:t>сквозные тесты рассматривают систему с точки зрения конечного пользователя.</w:t>
+      </w:r>
+      <w:r>
+        <w:br/>
+      </w:r>
+      <w:r>
+        <w:rPr>
+          <w:rStyle w:val="markedcontent"/>
+        </w:rPr>
+        <w:t>Они обычно проходят через все компоненты системы, включая пользовательский</w:t>
+      </w:r>
+      <w:r>
+        <w:br/>
+      </w:r>
+      <w:r>
+        <w:rPr>
+          <w:rStyle w:val="markedcontent"/>
+        </w:rPr>
+        <w:t>интерфейс, базу данных и внешние приложения.</w:t>
+      </w:r>
+    </w:p>
+    <w:p>
+      <w:pPr>
+        <w:rPr>
+          <w:rStyle w:val="markedcontent"/>
+        </w:rPr>
+      </w:pPr>
+      <w:r>
+        <w:rPr>
+          <w:rStyle w:val="markedcontent"/>
+        </w:rPr>
+        <w:t xml:space="preserve">Тем не менее наряду с преимуществами у сквозных тестов имеется крупный </w:t>
+      </w:r>
+      <w:proofErr w:type="spellStart"/>
+      <w:r>
+        <w:rPr>
+          <w:rStyle w:val="markedcontent"/>
+        </w:rPr>
+        <w:t>недо</w:t>
+      </w:r>
+      <w:proofErr w:type="spellEnd"/>
+      <w:r>
+        <w:rPr>
+          <w:rStyle w:val="markedcontent"/>
+        </w:rPr>
+        <w:t>-</w:t>
+      </w:r>
+      <w:r>
+        <w:br/>
+      </w:r>
+      <w:proofErr w:type="spellStart"/>
+      <w:r>
+        <w:rPr>
+          <w:rStyle w:val="markedcontent"/>
+        </w:rPr>
+        <w:t>статок</w:t>
+      </w:r>
+      <w:proofErr w:type="spellEnd"/>
+      <w:r>
+        <w:rPr>
+          <w:rStyle w:val="markedcontent"/>
+        </w:rPr>
+        <w:t>: они очень медленные.</w:t>
+      </w:r>
+    </w:p>
+    <w:p>
+      <w:pPr>
+        <w:rPr>
+          <w:rStyle w:val="markedcontent"/>
+        </w:rPr>
+      </w:pPr>
+      <w:r>
+        <w:rPr>
+          <w:rStyle w:val="markedcontent"/>
+        </w:rPr>
+        <w:t>В отличие от сквозных тестов, тривиальные тесты предоставляют быструю об -</w:t>
+      </w:r>
+      <w:r>
+        <w:br/>
+      </w:r>
+      <w:r>
+        <w:rPr>
+          <w:rStyle w:val="markedcontent"/>
+        </w:rPr>
+        <w:t>ратную связь. Кроме того, вероятность ложных срабатываний также мала, поэтому</w:t>
+      </w:r>
+      <w:r>
+        <w:br/>
+      </w:r>
+      <w:r>
+        <w:rPr>
+          <w:rStyle w:val="markedcontent"/>
+        </w:rPr>
+        <w:t xml:space="preserve">они обладают хорошей устойчивостью к </w:t>
+      </w:r>
+      <w:proofErr w:type="spellStart"/>
+      <w:r>
+        <w:rPr>
+          <w:rStyle w:val="markedcontent"/>
+        </w:rPr>
+        <w:t>рефакторингу</w:t>
+      </w:r>
+      <w:proofErr w:type="spellEnd"/>
+      <w:r>
+        <w:rPr>
+          <w:rStyle w:val="markedcontent"/>
+        </w:rPr>
+        <w:t>. Тем не менее тривиальные</w:t>
+      </w:r>
+      <w:r>
+        <w:br/>
+      </w:r>
+      <w:r>
+        <w:rPr>
+          <w:rStyle w:val="markedcontent"/>
+        </w:rPr>
+        <w:t>тесты вряд ли смогут выявить какие-либо ошибки, потому что покрываемый ими</w:t>
+      </w:r>
+      <w:r>
+        <w:br/>
+      </w:r>
+      <w:r>
+        <w:rPr>
+          <w:rStyle w:val="markedcontent"/>
+        </w:rPr>
+        <w:t>код слишком прост. (сеттеры)</w:t>
+      </w:r>
+    </w:p>
+    <w:p>
+      <w:pPr>
+        <w:rPr>
+          <w:rStyle w:val="markedcontent"/>
+        </w:rPr>
+      </w:pPr>
+      <w:r>
+        <w:rPr>
+          <w:rStyle w:val="markedcontent"/>
+        </w:rPr>
+        <w:t>Также достаточно легко написать тест, который работает быстро и хорошо вы-</w:t>
+      </w:r>
+      <w:r>
+        <w:br/>
+      </w:r>
+      <w:r>
+        <w:rPr>
+          <w:rStyle w:val="markedcontent"/>
+        </w:rPr>
+        <w:t xml:space="preserve">являет ошибки в коде, но делает это с большим количеством ложных </w:t>
+      </w:r>
+      <w:proofErr w:type="spellStart"/>
+      <w:r>
+        <w:rPr>
+          <w:rStyle w:val="markedcontent"/>
+        </w:rPr>
+        <w:t>срабаты</w:t>
+      </w:r>
+      <w:proofErr w:type="spellEnd"/>
+      <w:r>
+        <w:rPr>
+          <w:rStyle w:val="markedcontent"/>
+        </w:rPr>
+        <w:t>-</w:t>
+      </w:r>
+      <w:r>
+        <w:br/>
+      </w:r>
+      <w:proofErr w:type="spellStart"/>
+      <w:r>
+        <w:rPr>
+          <w:rStyle w:val="markedcontent"/>
+        </w:rPr>
+        <w:t>ваний</w:t>
+      </w:r>
+      <w:proofErr w:type="spellEnd"/>
+      <w:r>
+        <w:rPr>
+          <w:rStyle w:val="markedcontent"/>
+        </w:rPr>
+        <w:t xml:space="preserve">. Такие тесты называются хрупкими: они падают при любом </w:t>
+      </w:r>
+      <w:proofErr w:type="spellStart"/>
+      <w:r>
+        <w:rPr>
+          <w:rStyle w:val="markedcontent"/>
+        </w:rPr>
+        <w:t>рефакторинге</w:t>
+      </w:r>
+      <w:proofErr w:type="spellEnd"/>
+      <w:r>
+        <w:br/>
+      </w:r>
+      <w:r>
+        <w:rPr>
+          <w:rStyle w:val="markedcontent"/>
+        </w:rPr>
+        <w:t xml:space="preserve">тестируемого кода независимо от того, изменилась тестируемая ими </w:t>
+      </w:r>
+      <w:proofErr w:type="spellStart"/>
+      <w:r>
+        <w:rPr>
+          <w:rStyle w:val="markedcontent"/>
+        </w:rPr>
+        <w:t>функцио</w:t>
+      </w:r>
+      <w:proofErr w:type="spellEnd"/>
+      <w:r>
+        <w:rPr>
+          <w:rStyle w:val="markedcontent"/>
+        </w:rPr>
+        <w:t xml:space="preserve"> -</w:t>
+      </w:r>
+      <w:r>
+        <w:br/>
+      </w:r>
+      <w:proofErr w:type="spellStart"/>
+      <w:r>
+        <w:rPr>
+          <w:rStyle w:val="markedcontent"/>
+        </w:rPr>
+        <w:t>нальность</w:t>
+      </w:r>
+      <w:proofErr w:type="spellEnd"/>
+      <w:r>
+        <w:rPr>
+          <w:rStyle w:val="markedcontent"/>
+        </w:rPr>
+        <w:t xml:space="preserve"> или нет.</w:t>
+      </w:r>
+    </w:p>
+    <w:p>
+      <w:pPr>
+        <w:jc w:val="center"/>
+        <w:rPr>
+          <w:rStyle w:val="markedcontent"/>
+        </w:rPr>
+      </w:pPr>
+      <w:r>
+        <w:rPr>
+          <w:rStyle w:val="markedcontent"/>
+        </w:rPr>
+        <w:t>Результаты поиска хорошего юнит-теста</w:t>
+      </w:r>
+    </w:p>
+    <w:p>
+      <w:pPr>
+        <w:jc w:val="both"/>
+        <w:rPr>
+          <w:rStyle w:val="markedcontent"/>
+        </w:rPr>
+      </w:pPr>
+      <w:r>
+        <w:rPr>
+          <w:rStyle w:val="markedcontent"/>
+        </w:rPr>
+        <w:t>Выдержать баланс между атрибутами хорошего теста сложно. Тест не может иметь</w:t>
+      </w:r>
+      <w:r>
+        <w:br/>
+      </w:r>
+      <w:r>
+        <w:rPr>
+          <w:rStyle w:val="markedcontent"/>
+        </w:rPr>
+        <w:t xml:space="preserve">максимальных значений в каждой из первых трех категорий; А значит, вам придется идти на компромиссы. Рекомендуется максимизировать устойчивость к </w:t>
+      </w:r>
+      <w:proofErr w:type="spellStart"/>
+      <w:r>
+        <w:rPr>
+          <w:rStyle w:val="markedcontent"/>
+        </w:rPr>
+        <w:t>рефакторингу</w:t>
+      </w:r>
+      <w:proofErr w:type="spellEnd"/>
+      <w:r>
+        <w:rPr>
+          <w:rStyle w:val="markedcontent"/>
+        </w:rPr>
+        <w:t xml:space="preserve">, так как тест либо </w:t>
+      </w:r>
+      <w:proofErr w:type="gramStart"/>
+      <w:r>
+        <w:rPr>
+          <w:rStyle w:val="markedcontent"/>
+        </w:rPr>
+        <w:t>устойчив</w:t>
+      </w:r>
+      <w:proofErr w:type="gramEnd"/>
+      <w:r>
+        <w:rPr>
+          <w:rStyle w:val="markedcontent"/>
+        </w:rPr>
+        <w:t xml:space="preserve"> либо нет, а другие атрибуты можно варьировать, получив три вида тестов</w:t>
+      </w:r>
+      <w:r>
+        <w:rPr>
+          <w:rStyle w:val="markedcontent"/>
+        </w:rPr>
+        <w:t xml:space="preserve">: </w:t>
+      </w:r>
+    </w:p>
+    <w:p>
+      <w:pPr>
+        <w:jc w:val="both"/>
+        <w:rPr>
+          <w:rStyle w:val="markedcontent"/>
+          <w:rFonts w:ascii="Times New Roman" w:hAnsi="Times New Roman" w:cs="Times New Roman"/>
+          <w:b/>
+          <w:sz w:val="28"/>
+          <w:szCs w:val="28"/>
+        </w:rPr>
+      </w:pPr>
+      <w:r>
+        <w:rPr>
+          <w:rStyle w:val="markedcontent"/>
+          <w:rFonts w:ascii="Times New Roman" w:hAnsi="Times New Roman" w:cs="Times New Roman"/>
+          <w:b/>
+          <w:sz w:val="28"/>
+          <w:szCs w:val="28"/>
+        </w:rPr>
+        <w:lastRenderedPageBreak/>
+        <w:drawing>
+          <wp:inline distT="0" distB="0" distL="0" distR="0" wp14:anchorId="62E43628" wp14:editId="1F0F6A5A">
+            <wp:extent cx="5940425" cy="3745230"/>
+            <wp:effectExtent l="0" t="0" r="3175" b="7620"/>
+            <wp:docPr id="4" name="Рисунок 4"/>
+            <wp:cNvGraphicFramePr>
+              <a:graphicFrameLocks xmlns:a="http://schemas.openxmlformats.org/drawingml/2006/main" noChangeAspect="1"/>
+            </wp:cNvGraphicFramePr>
+            <a:graphic xmlns:a="http://schemas.openxmlformats.org/drawingml/2006/main">
+              <a:graphicData uri="http://schemas.openxmlformats.org/drawingml/2006/picture">
+                <pic:pic xmlns:pic="http://schemas.openxmlformats.org/drawingml/2006/picture">
+                  <pic:nvPicPr>
+                    <pic:cNvPr id="1" name=""/>
+                    <pic:cNvPicPr/>
+                  </pic:nvPicPr>
+                  <pic:blipFill>
+                    <a:blip r:embed="rId7"/>
+                    <a:stretch>
+                      <a:fillRect/>
+                    </a:stretch>
+                  </pic:blipFill>
+                  <pic:spPr>
+                    <a:xfrm>
+                      <a:off x="0" y="0"/>
+                      <a:ext cx="5940425" cy="3745230"/>
+                    </a:xfrm>
+                    <a:prstGeom prst="rect">
+                      <a:avLst/>
+                    </a:prstGeom>
+                  </pic:spPr>
+                </pic:pic>
+              </a:graphicData>
+            </a:graphic>
+          </wp:inline>
+        </w:drawing>
+      </w:r>
+    </w:p>
+    <w:p>
+      <w:pPr>
+        <w:jc w:val="both"/>
+        <w:rPr>
+          <w:rStyle w:val="markedcontent"/>
+        </w:rPr>
+      </w:pPr>
+      <w:r>
+        <w:rPr>
+          <w:rStyle w:val="markedcontent"/>
+          <w:lang w:val="en-US"/>
+        </w:rPr>
+        <w:t>Y</w:t>
+      </w:r>
+      <w:r>
+        <w:rPr>
+          <w:rStyle w:val="markedcontent"/>
+        </w:rPr>
+        <w:t xml:space="preserve">и один из уровней не делает устойчивость к </w:t>
+      </w:r>
+      <w:proofErr w:type="spellStart"/>
+      <w:r>
+        <w:rPr>
+          <w:rStyle w:val="markedcontent"/>
+        </w:rPr>
+        <w:t>рефакторингу</w:t>
+      </w:r>
+      <w:proofErr w:type="spellEnd"/>
+      <w:r>
+        <w:br/>
+      </w:r>
+      <w:r>
+        <w:rPr>
+          <w:rStyle w:val="markedcontent"/>
+        </w:rPr>
+        <w:t>предметом для компромисса.</w:t>
+      </w:r>
+    </w:p>
+    <w:p>
+      <w:pPr>
+        <w:jc w:val="both"/>
+        <w:rPr>
+          <w:rStyle w:val="markedcontent"/>
+          <w:rFonts w:ascii="Times New Roman" w:hAnsi="Times New Roman" w:cs="Times New Roman"/>
+          <w:b/>
+          <w:sz w:val="28"/>
+          <w:szCs w:val="28"/>
+        </w:rPr>
+      </w:pPr>
+      <w:r>
+        <w:rPr>
+          <w:rStyle w:val="markedcontent"/>
+          <w:rFonts w:ascii="Times New Roman" w:hAnsi="Times New Roman" w:cs="Times New Roman"/>
+          <w:b/>
+          <w:sz w:val="28"/>
+          <w:szCs w:val="28"/>
+        </w:rPr>
+        <w:drawing>
+          <wp:inline distT="0" distB="0" distL="0" distR="0" wp14:anchorId="774F7875" wp14:editId="7F18C613">
+            <wp:extent cx="5940425" cy="3877945"/>
+            <wp:effectExtent l="0" t="0" r="3175" b="8255"/>
+            <wp:docPr id="5" name="Рисунок 5"/>
+            <wp:cNvGraphicFramePr>
+              <a:graphicFrameLocks xmlns:a="http://schemas.openxmlformats.org/drawingml/2006/main" noChangeAspect="1"/>
+            </wp:cNvGraphicFramePr>
+            <a:graphic xmlns:a="http://schemas.openxmlformats.org/drawingml/2006/main">
+              <a:graphicData uri="http://schemas.openxmlformats.org/drawingml/2006/picture">
+                <pic:pic xmlns:pic="http://schemas.openxmlformats.org/drawingml/2006/picture">
+                  <pic:nvPicPr>
+                    <pic:cNvPr id="1" name=""/>
+                    <pic:cNvPicPr/>
+                  </pic:nvPicPr>
+                  <pic:blipFill>
+                    <a:blip r:embed="rId8"/>
+                    <a:stretch>
+                      <a:fillRect/>
+                    </a:stretch>
+                  </pic:blipFill>
+                  <pic:spPr>
+                    <a:xfrm>
+                      <a:off x="0" y="0"/>
+                      <a:ext cx="5940425" cy="3877945"/>
+                    </a:xfrm>
+                    <a:prstGeom prst="rect">
+                      <a:avLst/>
+                    </a:prstGeom>
+                  </pic:spPr>
+                </pic:pic>
+              </a:graphicData>
+            </a:graphic>
+          </wp:inline>
+        </w:drawing>
+      </w:r>
+    </w:p>
+    <w:p>
+      <w:pPr>
+        <w:jc w:val="both"/>
+        <w:rPr>
+          <w:rStyle w:val="markedcontent"/>
+        </w:rPr>
+      </w:pPr>
+      <w:r>
+        <w:rPr>
+          <w:rStyle w:val="markedcontent"/>
+          <w:rFonts w:ascii="Times New Roman" w:hAnsi="Times New Roman" w:cs="Times New Roman"/>
+          <w:sz w:val="28"/>
+          <w:szCs w:val="28"/>
+        </w:rPr>
+        <w:t xml:space="preserve">Соотношение. Однако, оно справедливо не для всех. Если ваше приложение является </w:t>
+      </w:r>
+      <w:r>
+        <w:rPr>
+          <w:rStyle w:val="markedcontent"/>
+          <w:rFonts w:ascii="Times New Roman" w:hAnsi="Times New Roman" w:cs="Times New Roman"/>
+          <w:sz w:val="28"/>
+          <w:szCs w:val="28"/>
+          <w:lang w:val="en-US"/>
+        </w:rPr>
+        <w:t>CRUD</w:t>
+      </w:r>
+      <w:r>
+        <w:rPr>
+          <w:rStyle w:val="markedcontent"/>
+          <w:rFonts w:ascii="Times New Roman" w:hAnsi="Times New Roman" w:cs="Times New Roman"/>
+          <w:sz w:val="28"/>
+          <w:szCs w:val="28"/>
+        </w:rPr>
+        <w:t xml:space="preserve"> скорее пирамида будет напоминать прямоугольник с юнит и интеграционными тестами </w:t>
+      </w:r>
+      <w:r>
+        <w:rPr>
+          <w:rStyle w:val="markedcontent"/>
+        </w:rPr>
+        <w:t>Юнит-тесты менее полезны в ситуациях, в которых отсутствует алгоритмическая</w:t>
+      </w:r>
+      <w:r>
+        <w:br/>
+      </w:r>
+      <w:r>
+        <w:rPr>
+          <w:rStyle w:val="markedcontent"/>
+        </w:rPr>
+        <w:lastRenderedPageBreak/>
+        <w:t>или бизнес-сложность, — они быстро вырождаются в тривиальные тесты. В то же</w:t>
+      </w:r>
+      <w:r>
+        <w:br/>
+      </w:r>
+      <w:r>
+        <w:rPr>
+          <w:rStyle w:val="markedcontent"/>
+        </w:rPr>
+        <w:t>время интеграционные тесты полезны даже в таких случаях; каким бы простым код</w:t>
+      </w:r>
+      <w:r>
+        <w:br/>
+      </w:r>
+      <w:r>
+        <w:rPr>
+          <w:rStyle w:val="markedcontent"/>
+        </w:rPr>
+        <w:t>ни был, важно проверить, как он работает в интеграции с другими подсистемами</w:t>
+      </w:r>
+      <w:r>
+        <w:br/>
+      </w:r>
+      <w:r>
+        <w:rPr>
+          <w:rStyle w:val="markedcontent"/>
+        </w:rPr>
+        <w:t>(например, базой данных). В результате в CRUD-приложениях у вас будет меньше</w:t>
+      </w:r>
+      <w:r>
+        <w:br/>
+      </w:r>
+      <w:r>
+        <w:rPr>
+          <w:rStyle w:val="markedcontent"/>
+        </w:rPr>
+        <w:t xml:space="preserve">юнит-тестов и больше интеграционных. В самых тривиальных случаях </w:t>
+      </w:r>
+      <w:proofErr w:type="spellStart"/>
+      <w:r>
+        <w:rPr>
+          <w:rStyle w:val="markedcontent"/>
+        </w:rPr>
+        <w:t>интеграци</w:t>
+      </w:r>
+      <w:proofErr w:type="spellEnd"/>
+      <w:r>
+        <w:rPr>
+          <w:rStyle w:val="markedcontent"/>
+        </w:rPr>
+        <w:t>-</w:t>
+      </w:r>
+      <w:r>
+        <w:br/>
+      </w:r>
+      <w:proofErr w:type="spellStart"/>
+      <w:r>
+        <w:rPr>
+          <w:rStyle w:val="markedcontent"/>
+        </w:rPr>
+        <w:t>онных</w:t>
+      </w:r>
+      <w:proofErr w:type="spellEnd"/>
+      <w:r>
+        <w:rPr>
+          <w:rStyle w:val="markedcontent"/>
+        </w:rPr>
+        <w:t xml:space="preserve"> тестов может быть даже больше, чем юнит-тестов.</w:t>
+      </w:r>
+    </w:p>
+    <w:p>
+      <w:pPr>
+        <w:jc w:val="center"/>
+        <w:rPr>
+          <w:rStyle w:val="markedcontent"/>
+        </w:rPr>
+      </w:pPr>
+      <w:r>
+        <w:rPr>
+          <w:rStyle w:val="markedcontent"/>
+        </w:rPr>
+        <w:t>Тестовые заглушки.</w:t>
+      </w:r>
+    </w:p>
+    <w:p>
+      <w:pPr>
+        <w:jc w:val="both"/>
+        <w:rPr>
+          <w:rStyle w:val="markedcontent"/>
+        </w:rPr>
+      </w:pPr>
+      <w:r>
+        <w:rPr>
+          <w:rStyle w:val="markedcontent"/>
+        </w:rPr>
+        <w:t>Тестовая заглушка (</w:t>
+      </w:r>
+      <w:proofErr w:type="spellStart"/>
+      <w:r>
+        <w:rPr>
+          <w:rStyle w:val="markedcontent"/>
+        </w:rPr>
+        <w:t>test</w:t>
+      </w:r>
+      <w:proofErr w:type="spellEnd"/>
+      <w:r>
+        <w:rPr>
+          <w:rStyle w:val="markedcontent"/>
+        </w:rPr>
+        <w:t xml:space="preserve"> </w:t>
+      </w:r>
+      <w:proofErr w:type="spellStart"/>
+      <w:r>
+        <w:rPr>
+          <w:rStyle w:val="markedcontent"/>
+        </w:rPr>
+        <w:t>double</w:t>
+      </w:r>
+      <w:proofErr w:type="spellEnd"/>
+      <w:r>
+        <w:rPr>
+          <w:rStyle w:val="markedcontent"/>
+        </w:rPr>
+        <w:t xml:space="preserve">) — общий термин, который описывает все </w:t>
+      </w:r>
+      <w:proofErr w:type="spellStart"/>
+      <w:r>
+        <w:rPr>
+          <w:rStyle w:val="markedcontent"/>
+        </w:rPr>
+        <w:t>разновид</w:t>
+      </w:r>
+      <w:proofErr w:type="spellEnd"/>
+      <w:r>
+        <w:rPr>
+          <w:rStyle w:val="markedcontent"/>
+        </w:rPr>
+        <w:t>-</w:t>
+      </w:r>
+      <w:r>
+        <w:br/>
+      </w:r>
+      <w:proofErr w:type="spellStart"/>
+      <w:r>
+        <w:rPr>
+          <w:rStyle w:val="markedcontent"/>
+        </w:rPr>
+        <w:t>ности</w:t>
+      </w:r>
+      <w:proofErr w:type="spellEnd"/>
+      <w:r>
+        <w:rPr>
+          <w:rStyle w:val="markedcontent"/>
+        </w:rPr>
+        <w:t xml:space="preserve"> фиктивных зависимостей в тестах. В действительности</w:t>
+      </w:r>
+      <w:r>
+        <w:br/>
+      </w:r>
+      <w:r>
+        <w:rPr>
+          <w:rStyle w:val="markedcontent"/>
+        </w:rPr>
+        <w:t xml:space="preserve">все разновидности можно разделить на два типа: </w:t>
+      </w:r>
+      <w:proofErr w:type="spellStart"/>
+      <w:r>
+        <w:rPr>
+          <w:rStyle w:val="markedcontent"/>
+        </w:rPr>
+        <w:t>моки</w:t>
+      </w:r>
+      <w:proofErr w:type="spellEnd"/>
+      <w:r>
+        <w:rPr>
+          <w:rStyle w:val="markedcontent"/>
+        </w:rPr>
+        <w:t xml:space="preserve"> и </w:t>
+      </w:r>
+      <w:proofErr w:type="spellStart"/>
+      <w:r>
+        <w:rPr>
+          <w:rStyle w:val="markedcontent"/>
+        </w:rPr>
+        <w:t>стабы</w:t>
+      </w:r>
+      <w:proofErr w:type="spellEnd"/>
+    </w:p>
+    <w:p>
+      <w:pPr>
+        <w:jc w:val="both"/>
+        <w:rPr>
+          <w:rStyle w:val="markedcontent"/>
+        </w:rPr>
+      </w:pPr>
+      <w:r>
+        <w:rPr>
+          <w:rStyle w:val="markedcontent"/>
+        </w:rPr>
+        <w:drawing>
+          <wp:inline distT="0" distB="0" distL="0" distR="0" wp14:anchorId="43C21934" wp14:editId="20FEDCCA">
+            <wp:extent cx="5940425" cy="1713865"/>
+            <wp:effectExtent l="0" t="0" r="3175" b="635"/>
+            <wp:docPr id="6" name="Рисунок 6"/>
+            <wp:cNvGraphicFramePr>
+              <a:graphicFrameLocks xmlns:a="http://schemas.openxmlformats.org/drawingml/2006/main" noChangeAspect="1"/>
+            </wp:cNvGraphicFramePr>
+            <a:graphic xmlns:a="http://schemas.openxmlformats.org/drawingml/2006/main">
+              <a:graphicData uri="http://schemas.openxmlformats.org/drawingml/2006/picture">
+                <pic:pic xmlns:pic="http://schemas.openxmlformats.org/drawingml/2006/picture">
+                  <pic:nvPicPr>
+                    <pic:cNvPr id="1" name=""/>
+                    <pic:cNvPicPr/>
+                  </pic:nvPicPr>
+                  <pic:blipFill>
+                    <a:blip r:embed="rId9"/>
+                    <a:stretch>
+                      <a:fillRect/>
+                    </a:stretch>
+                  </pic:blipFill>
+                  <pic:spPr>
+                    <a:xfrm>
+                      <a:off x="0" y="0"/>
+                      <a:ext cx="5940425" cy="1713865"/>
+                    </a:xfrm>
+                    <a:prstGeom prst="rect">
+                      <a:avLst/>
+                    </a:prstGeom>
+                  </pic:spPr>
+                </pic:pic>
+              </a:graphicData>
+            </a:graphic>
+          </wp:inline>
+        </w:drawing>
+      </w:r>
+    </w:p>
+    <w:p>
+      <w:pPr>
+        <w:jc w:val="both"/>
+        <w:rPr>
+          <w:rStyle w:val="markedcontent"/>
+          <w:rFonts w:ascii="Arial" w:hAnsi="Arial" w:cs="Arial"/>
+        </w:rPr>
+      </w:pPr>
+      <w:r>
+        <w:rPr>
+          <w:rStyle w:val="markedcontent"/>
+        </w:rPr>
+        <w:t>Различия между двумя типами сводятся к следующему:</w:t>
+      </w:r>
+      <w:r>
+        <w:br/>
+      </w:r>
+      <w:r>
+        <w:rPr>
+          <w:rStyle w:val="markedcontent"/>
+          <w:rFonts w:ascii="Arial" w:hAnsi="Arial" w:cs="Arial"/>
+        </w:rPr>
+        <w:t xml:space="preserve"> </w:t>
+      </w:r>
+      <w:proofErr w:type="spellStart"/>
+      <w:r>
+        <w:rPr>
+          <w:rStyle w:val="markedcontent"/>
+        </w:rPr>
+        <w:t>Моки</w:t>
+      </w:r>
+      <w:proofErr w:type="spellEnd"/>
+      <w:r>
+        <w:rPr>
+          <w:rStyle w:val="markedcontent"/>
+        </w:rPr>
+        <w:t xml:space="preserve"> помогают эмулировать и проверять выходные взаимодействия — то есть</w:t>
+      </w:r>
+      <w:r>
+        <w:br/>
+      </w:r>
+      <w:r>
+        <w:rPr>
+          <w:rStyle w:val="markedcontent"/>
+        </w:rPr>
+        <w:t>вызовы, совершаемые тестируемой системой к ее зависимостям для изменения</w:t>
+      </w:r>
+      <w:r>
+        <w:br/>
+      </w:r>
+      <w:r>
+        <w:rPr>
+          <w:rStyle w:val="markedcontent"/>
+        </w:rPr>
+        <w:t>их состояния.</w:t>
+      </w:r>
+    </w:p>
+    <w:p>
+      <w:pPr>
+        <w:jc w:val="both"/>
+        <w:rPr>
+          <w:rStyle w:val="markedcontent"/>
+        </w:rPr>
+      </w:pPr>
+      <w:r>
+        <w:rPr>
+          <w:rStyle w:val="markedcontent"/>
+          <w:rFonts w:ascii="Arial" w:hAnsi="Arial" w:cs="Arial"/>
+        </w:rPr>
+        <w:t xml:space="preserve">  </w:t>
+      </w:r>
+      <w:proofErr w:type="spellStart"/>
+      <w:r>
+        <w:rPr>
+          <w:rStyle w:val="markedcontent"/>
+        </w:rPr>
+        <w:t>Стабы</w:t>
+      </w:r>
+      <w:proofErr w:type="spellEnd"/>
+      <w:r>
+        <w:rPr>
+          <w:rStyle w:val="markedcontent"/>
+        </w:rPr>
+        <w:t xml:space="preserve"> помогают эмулировать входные взаимодействия — то есть вызовы, со-</w:t>
+      </w:r>
+      <w:r>
+        <w:br/>
+      </w:r>
+      <w:proofErr w:type="spellStart"/>
+      <w:r>
+        <w:rPr>
+          <w:rStyle w:val="markedcontent"/>
+        </w:rPr>
+        <w:t>вершаемые</w:t>
+      </w:r>
+      <w:proofErr w:type="spellEnd"/>
+      <w:r>
+        <w:rPr>
+          <w:rStyle w:val="markedcontent"/>
+        </w:rPr>
+        <w:t xml:space="preserve"> тестируемой системой к ее зависимостям для получения входных</w:t>
+      </w:r>
+      <w:r>
+        <w:br/>
+      </w:r>
+      <w:r>
+        <w:rPr>
+          <w:rStyle w:val="markedcontent"/>
+        </w:rPr>
+        <w:t>данных (рис. 5.2).</w:t>
+      </w:r>
+    </w:p>
+    <w:p>
+      <w:pPr>
+        <w:jc w:val="both"/>
+        <w:rPr>
+          <w:rStyle w:val="markedcontent"/>
+        </w:rPr>
+      </w:pPr>
+      <w:r>
+        <w:rPr>
+          <w:rStyle w:val="markedcontent"/>
+        </w:rPr>
+        <w:drawing>
+          <wp:inline distT="0" distB="0" distL="0" distR="0" wp14:anchorId="52ACA09B" wp14:editId="18398305">
+            <wp:extent cx="5940425" cy="3383280"/>
+            <wp:effectExtent l="0" t="0" r="3175" b="7620"/>
+            <wp:docPr id="7" name="Рисунок 7"/>
+            <wp:cNvGraphicFramePr>
+              <a:graphicFrameLocks xmlns:a="http://schemas.openxmlformats.org/drawingml/2006/main" noChangeAspect="1"/>
+            </wp:cNvGraphicFramePr>
+            <a:graphic xmlns:a="http://schemas.openxmlformats.org/drawingml/2006/main">
+              <a:graphicData uri="http://schemas.openxmlformats.org/drawingml/2006/picture">
+                <pic:pic xmlns:pic="http://schemas.openxmlformats.org/drawingml/2006/picture">
+                  <pic:nvPicPr>
+                    <pic:cNvPr id="1" name=""/>
+                    <pic:cNvPicPr/>
+                  </pic:nvPicPr>
+                  <pic:blipFill>
+                    <a:blip r:embed="rId10"/>
+                    <a:stretch>
+                      <a:fillRect/>
+                    </a:stretch>
+                  </pic:blipFill>
+                  <pic:spPr>
+                    <a:xfrm>
+                      <a:off x="0" y="0"/>
+                      <a:ext cx="5940425" cy="3383280"/>
+                    </a:xfrm>
+                    <a:prstGeom prst="rect">
+                      <a:avLst/>
+                    </a:prstGeom>
+                  </pic:spPr>
+                </pic:pic>
+              </a:graphicData>
+            </a:graphic>
+          </wp:inline>
+        </w:drawing>
+      </w:r>
+    </w:p>
+    <w:p>
+      <w:pPr>
+        <w:jc w:val="both"/>
+        <w:rPr>
+          <w:rStyle w:val="markedcontent"/>
+        </w:rPr>
+      </w:pPr>
+      <w:r>
+        <w:rPr>
+          <w:rStyle w:val="markedcontent"/>
+          <w:color w:val="FF0000"/>
+        </w:rPr>
+        <w:t>Примеры</w:t>
+      </w:r>
       <w:bookmarkStart w:id="1" w:name="_GoBack"/>
       <w:bookmarkEnd w:id="1"/>
     </w:p>
     <w:p>
       <w:pPr>
-        <w:jc w:val="both"/>
-        <w:rPr>
-          <w:rStyle w:val="markedcontent"/>
-          <w:rFonts w:ascii="Times New Roman" w:hAnsi="Times New Roman" w:cs="Times New Roman"/>
-          <w:sz w:val="28"/>
-          <w:szCs w:val="28"/>
-        </w:rPr>
-      </w:pPr>
-    </w:p>
-    <w:p>
-      <w:pPr>
         <w:jc w:val="center"/>
         <w:rPr>
           <w:rStyle w:val="markedcontent"/>
@@ -682,10 +5449,7 @@
           <w:szCs w:val="28"/>
         </w:rPr>
       </w:pPr>
-    </w:p>
-    <w:p>
-      <w:pPr>
-        <w:jc w:val="center"/>
+      <w:r>
         <w:rPr>
           <w:rStyle w:val="markedcontent"/>
           <w:rFonts w:ascii="Times New Roman" w:hAnsi="Times New Roman" w:cs="Times New Roman"/>
@@ -693,15 +5457,7 @@
           <w:sz w:val="28"/>
           <w:szCs w:val="28"/>
         </w:rPr>
-      </w:pPr>
-      <w:r>
-        <w:rPr>
-          <w:rStyle w:val="markedcontent"/>
-          <w:rFonts w:ascii="Times New Roman" w:hAnsi="Times New Roman" w:cs="Times New Roman"/>
-          <w:b/>
-          <w:sz w:val="28"/>
-          <w:szCs w:val="28"/>
-        </w:rPr>
+        <w:lastRenderedPageBreak/>
         <w:t>Список использованных источников:</w:t>
       </w:r>
     </w:p>
@@ -851,7 +5607,6 @@
         </w:rPr>
         <w:t>/</w:t>
       </w:r>
-      <w:proofErr w:type="spellStart"/>
       <w:r>
         <w:rPr>
           <w:rStyle w:val="markedcontent"/>
@@ -862,13 +5617,13 @@
         </w:rPr>
         <w:t>junit</w:t>
       </w:r>
-      <w:proofErr w:type="spellEnd"/>
-      <w:r>
-        <w:rPr>
-          <w:rStyle w:val="markedcontent"/>
-          <w:rFonts w:ascii="Times New Roman" w:hAnsi="Times New Roman" w:cs="Times New Roman"/>
-          <w:sz w:val="28"/>
-          <w:szCs w:val="28"/>
+      <w:r>
+        <w:rPr>
+          <w:rStyle w:val="markedcontent"/>
+          <w:rFonts w:ascii="Times New Roman" w:hAnsi="Times New Roman" w:cs="Times New Roman"/>
+          <w:sz w:val="28"/>
+          <w:szCs w:val="28"/>
+          <w:lang w:val="en-US"/>
         </w:rPr>
         <w:t>5/ .</w:t>
       </w:r>
@@ -877,6 +5632,7 @@
           <w:rFonts w:ascii="Times New Roman" w:hAnsi="Times New Roman" w:cs="Times New Roman"/>
           <w:sz w:val="28"/>
           <w:szCs w:val="28"/>
+          <w:lang w:val="en-US"/>
         </w:rPr>
         <w:br/>
       </w:r>
@@ -1151,7 +5907,7 @@
         </w:rPr>
         <w:t xml:space="preserve">: </w:t>
       </w:r>
-      <w:hyperlink r:id="rId5" w:history="1">
+      <w:hyperlink r:id="rId11" w:history="1">
         <w:r>
           <w:rPr>
             <w:rStyle w:val="a3"/>
@@ -1346,7 +6102,7 @@
         </w:rPr>
         <w:t xml:space="preserve">: </w:t>
       </w:r>
-      <w:hyperlink r:id="rId6" w:history="1">
+      <w:hyperlink r:id="rId12" w:history="1">
         <w:r>
           <w:rPr>
             <w:rStyle w:val="a3"/>
@@ -1448,7 +6204,7 @@
         </w:rPr>
         <w:t xml:space="preserve">: </w:t>
       </w:r>
-      <w:hyperlink r:id="rId7" w:history="1">
+      <w:hyperlink r:id="rId13" w:history="1">
         <w:r>
           <w:rPr>
             <w:rStyle w:val="a3"/>
@@ -1825,7 +6581,7 @@
         </w:rPr>
         <w:t xml:space="preserve">URL: </w:t>
       </w:r>
-      <w:hyperlink r:id="rId8" w:history="1">
+      <w:hyperlink r:id="rId14" w:history="1">
         <w:r>
           <w:rPr>
             <w:rStyle w:val="a3"/>
@@ -2002,7 +6758,6 @@
           <w:szCs w:val="28"/>
           <w:lang w:val="en-US"/>
         </w:rPr>
-        <w:lastRenderedPageBreak/>
         <w:t xml:space="preserve">9) A Guide to Junit5 </w:t>
       </w:r>
       <w:r>
@@ -2063,7 +6818,7 @@
         </w:rPr>
         <w:t xml:space="preserve">URL: </w:t>
       </w:r>
-      <w:hyperlink r:id="rId9" w:history="1">
+      <w:hyperlink r:id="rId15" w:history="1">
         <w:r>
           <w:rPr>
             <w:rStyle w:val="a3"/>
@@ -2166,7 +6921,7 @@
         </w:rPr>
         <w:t xml:space="preserve">URL: </w:t>
       </w:r>
-      <w:hyperlink r:id="rId10" w:history="1">
+      <w:hyperlink r:id="rId16" w:history="1">
         <w:r>
           <w:rPr>
             <w:rStyle w:val="a3"/>
@@ -2670,6 +7425,7 @@
           <w:szCs w:val="28"/>
           <w:lang w:val="en-US"/>
         </w:rPr>
+        <w:lastRenderedPageBreak/>
         <w:t xml:space="preserve">15) Freeman S., Pryce N. Growing Object-Oriented Software, Guided by Tests. </w:t>
       </w:r>
       <w:r>

--- a/Документ Microsoft Word.docx
+++ b/Документ Microsoft Word.docx
@@ -73,17 +73,7 @@
           <w:sz w:val="28"/>
           <w:szCs w:val="28"/>
         </w:rPr>
-        <w:t xml:space="preserve"> 5 </w:t>
-      </w:r>
-      <w:r>
-        <w:rPr>
-          <w:rStyle w:val="markedcontent"/>
-          <w:rFonts w:ascii="Times New Roman" w:hAnsi="Times New Roman" w:cs="Times New Roman"/>
-          <w:b/>
-          <w:sz w:val="28"/>
-          <w:szCs w:val="28"/>
-        </w:rPr>
-        <w:t xml:space="preserve">И </w:t>
+        <w:t xml:space="preserve"> 5 И </w:t>
       </w:r>
       <w:proofErr w:type="spellStart"/>
       <w:r>
@@ -138,11 +128,15 @@
       </w:pPr>
       <w:r>
         <w:rPr>
+          <w:rFonts w:ascii="Times New Roman" w:hAnsi="Times New Roman" w:cs="Times New Roman"/>
           <w:shd w:val="clear" w:color="auto" w:fill="FFFFFF"/>
         </w:rPr>
         <w:t xml:space="preserve"> </w:t>
       </w:r>
       <w:r>
+        <w:rPr>
+          <w:rFonts w:ascii="Times New Roman" w:hAnsi="Times New Roman" w:cs="Times New Roman"/>
+        </w:rPr>
         <w:tab/>
       </w:r>
       <w:r>
@@ -525,20 +519,14 @@
     </w:p>
     <w:p>
       <w:pPr>
-        <w:jc w:val="both"/>
-        <w:rPr>
-          <w:rStyle w:val="markedcontent"/>
-          <w:rFonts w:ascii="Times New Roman" w:hAnsi="Times New Roman" w:cs="Times New Roman"/>
-          <w:sz w:val="28"/>
-          <w:szCs w:val="28"/>
-        </w:rPr>
-      </w:pPr>
-      <w:r>
-        <w:rPr>
-          <w:rStyle w:val="markedcontent"/>
-          <w:rFonts w:ascii="Times New Roman" w:hAnsi="Times New Roman" w:cs="Times New Roman"/>
-          <w:sz w:val="28"/>
-          <w:szCs w:val="28"/>
+        <w:pStyle w:val="a5"/>
+        <w:rPr>
+          <w:rStyle w:val="markedcontent"/>
+        </w:rPr>
+      </w:pPr>
+      <w:r>
+        <w:rPr>
+          <w:rStyle w:val="markedcontent"/>
         </w:rPr>
         <w:t xml:space="preserve">Главная цель юнит-тестирования – обеспечение стабильного роста программного проекта. В начале жизненного цикла проекта, его развивать довольно просто, но намного сложнее поддерживать развитие с </w:t>
       </w:r>
@@ -546,9 +534,6 @@
       <w:r>
         <w:rPr>
           <w:rStyle w:val="markedcontent"/>
-          <w:rFonts w:ascii="Times New Roman" w:hAnsi="Times New Roman" w:cs="Times New Roman"/>
-          <w:sz w:val="28"/>
-          <w:szCs w:val="28"/>
         </w:rPr>
         <w:t>прошествием</w:t>
       </w:r>
@@ -556,18 +541,23 @@
       <w:r>
         <w:rPr>
           <w:rStyle w:val="markedcontent"/>
-          <w:rFonts w:ascii="Times New Roman" w:hAnsi="Times New Roman" w:cs="Times New Roman"/>
-          <w:sz w:val="28"/>
-          <w:szCs w:val="28"/>
         </w:rPr>
         <w:t xml:space="preserve"> времени</w:t>
       </w:r>
     </w:p>
     <w:p>
       <w:pPr>
-        <w:spacing w:after="0" w:line="240" w:lineRule="auto"/>
-        <w:rPr>
-          <w:rFonts w:ascii="Times New Roman" w:eastAsia="Times New Roman" w:hAnsi="Times New Roman" w:cs="Times New Roman"/>
+        <w:pStyle w:val="a5"/>
+        <w:rPr>
+          <w:rStyle w:val="markedcontent"/>
+        </w:rPr>
+      </w:pPr>
+    </w:p>
+    <w:p>
+      <w:pPr>
+        <w:pStyle w:val="a5"/>
+        <w:rPr>
+          <w:rFonts w:eastAsia="Times New Roman"/>
           <w:sz w:val="24"/>
           <w:szCs w:val="24"/>
           <w:lang w:eastAsia="ru-RU"/>
@@ -575,628 +565,511 @@
       </w:pPr>
       <w:r>
         <w:rPr>
-          <w:rFonts w:ascii="Times New Roman" w:eastAsia="Times New Roman" w:hAnsi="Times New Roman" w:cs="Times New Roman"/>
-          <w:sz w:val="24"/>
-          <w:szCs w:val="24"/>
+          <w:rFonts w:eastAsia="Times New Roman"/>
           <w:lang w:eastAsia="ru-RU"/>
         </w:rPr>
-        <w:t>На рис. 1.1 изображена динамика роста типичного проекта без тестов. Все на -</w:t>
+        <w:t>На рис. 1.1 изображена динамика роста типичн</w:t>
+      </w:r>
+      <w:r>
+        <w:rPr>
+          <w:rFonts w:eastAsia="Times New Roman"/>
+          <w:lang w:eastAsia="ru-RU"/>
+        </w:rPr>
+        <w:t>ого проекта без тестов. Все на</w:t>
+      </w:r>
+      <w:r>
+        <w:rPr>
+          <w:rFonts w:eastAsia="Times New Roman"/>
+          <w:lang w:eastAsia="ru-RU"/>
+        </w:rPr>
+        <w:t>чинается быстро, потому что ничего вас не тормозит. Еще не приняты неудачные</w:t>
+      </w:r>
+      <w:r>
+        <w:rPr>
+          <w:rFonts w:eastAsia="Times New Roman"/>
+          <w:lang w:eastAsia="ru-RU"/>
+        </w:rPr>
+        <w:t xml:space="preserve"> </w:t>
+      </w:r>
+      <w:r>
+        <w:rPr>
+          <w:rFonts w:eastAsia="Times New Roman"/>
+          <w:lang w:eastAsia="ru-RU"/>
+        </w:rPr>
+        <w:t>архитектурные решения; еще нет существующе</w:t>
+      </w:r>
+      <w:r>
+        <w:rPr>
+          <w:rFonts w:eastAsia="Times New Roman"/>
+          <w:lang w:eastAsia="ru-RU"/>
+        </w:rPr>
+        <w:t>го кода, который необходимо про</w:t>
+      </w:r>
+      <w:r>
+        <w:rPr>
+          <w:rFonts w:eastAsia="Times New Roman"/>
+          <w:lang w:eastAsia="ru-RU"/>
+        </w:rPr>
+        <w:t>рабатывать и поддерживать. Однако с течением времени вам приходится тратить</w:t>
+      </w:r>
+      <w:r>
+        <w:rPr>
+          <w:rFonts w:eastAsia="Times New Roman"/>
+          <w:lang w:eastAsia="ru-RU"/>
+        </w:rPr>
+        <w:t xml:space="preserve"> </w:t>
+      </w:r>
+      <w:r>
+        <w:rPr>
+          <w:rFonts w:eastAsia="Times New Roman"/>
+          <w:lang w:eastAsia="ru-RU"/>
+        </w:rPr>
+        <w:t>все больше времени, чтобы написать тот же по объему функционал, что и в начале</w:t>
+      </w:r>
+      <w:r>
+        <w:rPr>
+          <w:rFonts w:eastAsia="Times New Roman"/>
+          <w:lang w:eastAsia="ru-RU"/>
+        </w:rPr>
+        <w:t xml:space="preserve"> </w:t>
+      </w:r>
+      <w:r>
+        <w:rPr>
+          <w:rStyle w:val="markedcontent"/>
+        </w:rPr>
+        <w:t>проекта. Со временем скорость разработки существенно замедляется — иногда даже</w:t>
+      </w:r>
+      <w:r>
+        <w:rPr>
+          <w:rStyle w:val="markedcontent"/>
+        </w:rPr>
+        <w:t xml:space="preserve"> </w:t>
+      </w:r>
+      <w:r>
+        <w:rPr>
+          <w:rStyle w:val="markedcontent"/>
+        </w:rPr>
+        <w:t xml:space="preserve">до состояния, в котором проект вообще перестает двигаться вперед. </w:t>
+      </w:r>
+      <w:r>
+        <w:rPr>
+          <w:rStyle w:val="markedcontent"/>
+          <w:color w:val="FF0000"/>
+        </w:rPr>
+        <w:t>(Рисунок)</w:t>
+      </w:r>
+    </w:p>
+    <w:p>
+      <w:pPr>
+        <w:pStyle w:val="a5"/>
+        <w:rPr>
+          <w:rStyle w:val="markedcontent"/>
+        </w:rPr>
+      </w:pPr>
+    </w:p>
+    <w:p>
+      <w:pPr>
+        <w:pStyle w:val="a5"/>
+        <w:rPr>
+          <w:rStyle w:val="markedcontent"/>
+        </w:rPr>
+      </w:pPr>
+      <w:r>
+        <w:rPr>
+          <w:rStyle w:val="markedcontent"/>
+        </w:rPr>
+        <w:t>Если не принять должных мер (например, постоянной чистки</w:t>
+      </w:r>
+      <w:r>
+        <w:rPr>
+          <w:rStyle w:val="markedcontent"/>
+        </w:rPr>
+        <w:t xml:space="preserve"> </w:t>
+      </w:r>
+      <w:r>
+        <w:rPr>
+          <w:rStyle w:val="markedcontent"/>
+        </w:rPr>
+        <w:t xml:space="preserve">и </w:t>
       </w:r>
       <w:proofErr w:type="spellStart"/>
       <w:r>
         <w:rPr>
-          <w:rFonts w:ascii="Times New Roman" w:eastAsia="Times New Roman" w:hAnsi="Times New Roman" w:cs="Times New Roman"/>
-          <w:sz w:val="24"/>
-          <w:szCs w:val="24"/>
-          <w:lang w:eastAsia="ru-RU"/>
-        </w:rPr>
-        <w:t>чинается</w:t>
+          <w:rStyle w:val="markedcontent"/>
+        </w:rPr>
+        <w:t>рефакторинга</w:t>
       </w:r>
       <w:proofErr w:type="spellEnd"/>
       <w:r>
         <w:rPr>
-          <w:rFonts w:ascii="Times New Roman" w:eastAsia="Times New Roman" w:hAnsi="Times New Roman" w:cs="Times New Roman"/>
-          <w:sz w:val="24"/>
-          <w:szCs w:val="24"/>
-          <w:lang w:eastAsia="ru-RU"/>
-        </w:rPr>
-        <w:t xml:space="preserve"> быстро, потому что ничего вас не тормозит. Еще не приняты </w:t>
+          <w:rStyle w:val="markedcontent"/>
+        </w:rPr>
+        <w:t>), код постепенно усложняется и дезорганизуется. Исправление</w:t>
+      </w:r>
+      <w:r>
+        <w:rPr>
+          <w:rStyle w:val="markedcontent"/>
+        </w:rPr>
+        <w:t xml:space="preserve"> </w:t>
+      </w:r>
+      <w:r>
+        <w:rPr>
+          <w:rStyle w:val="markedcontent"/>
+        </w:rPr>
+        <w:t>одной ошибки приводит к появлению новых ошибок, а изменение в одной части</w:t>
+      </w:r>
+      <w:r>
+        <w:rPr>
+          <w:rStyle w:val="markedcontent"/>
+        </w:rPr>
+        <w:t xml:space="preserve"> </w:t>
+      </w:r>
+      <w:r>
+        <w:rPr>
+          <w:rStyle w:val="markedcontent"/>
+        </w:rPr>
+        <w:t>проекта нарушает работоспособность в нескольких других — возникает своего рода</w:t>
+      </w:r>
+      <w:r>
+        <w:rPr>
+          <w:rStyle w:val="markedcontent"/>
+        </w:rPr>
+        <w:t xml:space="preserve"> </w:t>
+      </w:r>
+      <w:r>
+        <w:rPr>
+          <w:rStyle w:val="markedcontent"/>
+        </w:rPr>
+        <w:t>«эффект домино». Со временем код становится ненадежным. И что еще хуже, его</w:t>
+      </w:r>
+      <w:r>
+        <w:rPr>
+          <w:rStyle w:val="markedcontent"/>
+        </w:rPr>
+        <w:t xml:space="preserve"> </w:t>
+      </w:r>
+      <w:r>
+        <w:rPr>
+          <w:rStyle w:val="markedcontent"/>
+        </w:rPr>
+        <w:t>становится все труднее вернуть в стабильное состояние.</w:t>
+      </w:r>
+      <w:r>
+        <w:rPr>
+          <w:rStyle w:val="markedcontent"/>
+        </w:rPr>
+        <w:t xml:space="preserve"> </w:t>
+      </w:r>
+      <w:r>
+        <w:rPr>
+          <w:rStyle w:val="markedcontent"/>
+        </w:rPr>
+        <w:t>Тесты помогают справиться с этой тенденцией. Они становятся своего рода «подушкой</w:t>
+      </w:r>
+      <w:r>
+        <w:rPr>
+          <w:rStyle w:val="markedcontent"/>
+        </w:rPr>
+        <w:t xml:space="preserve"> </w:t>
+      </w:r>
+      <w:r>
+        <w:rPr>
+          <w:rStyle w:val="markedcontent"/>
+        </w:rPr>
+        <w:t xml:space="preserve">безопасности» — средством, которое обеспечивает защиту против </w:t>
+      </w:r>
+      <w:r>
+        <w:rPr>
+          <w:rStyle w:val="markedcontent"/>
+        </w:rPr>
+        <w:lastRenderedPageBreak/>
+        <w:t>большинства регрессий. Тесты помогают удостовериться в том, что существующая функциональность</w:t>
+      </w:r>
+      <w:r>
+        <w:rPr>
+          <w:rStyle w:val="markedcontent"/>
+        </w:rPr>
+        <w:t xml:space="preserve"> </w:t>
+      </w:r>
+      <w:r>
+        <w:rPr>
+          <w:rStyle w:val="markedcontent"/>
+        </w:rPr>
+        <w:t xml:space="preserve">работает даже после разработки новой функциональности или </w:t>
       </w:r>
       <w:proofErr w:type="spellStart"/>
       <w:r>
         <w:rPr>
-          <w:rFonts w:ascii="Times New Roman" w:eastAsia="Times New Roman" w:hAnsi="Times New Roman" w:cs="Times New Roman"/>
-          <w:sz w:val="24"/>
-          <w:szCs w:val="24"/>
-          <w:lang w:eastAsia="ru-RU"/>
-        </w:rPr>
-        <w:t>неудачныеархитектурные</w:t>
+          <w:rStyle w:val="markedcontent"/>
+        </w:rPr>
+        <w:t>рефакторинга</w:t>
       </w:r>
       <w:proofErr w:type="spellEnd"/>
       <w:r>
         <w:rPr>
-          <w:rFonts w:ascii="Times New Roman" w:eastAsia="Times New Roman" w:hAnsi="Times New Roman" w:cs="Times New Roman"/>
-          <w:sz w:val="24"/>
-          <w:szCs w:val="24"/>
-          <w:lang w:eastAsia="ru-RU"/>
-        </w:rPr>
-        <w:t xml:space="preserve"> решения; еще нет существующего кода, который необходимо </w:t>
-      </w:r>
-      <w:proofErr w:type="gramStart"/>
-      <w:r>
-        <w:rPr>
-          <w:rFonts w:ascii="Times New Roman" w:eastAsia="Times New Roman" w:hAnsi="Times New Roman" w:cs="Times New Roman"/>
-          <w:sz w:val="24"/>
-          <w:szCs w:val="24"/>
-          <w:lang w:eastAsia="ru-RU"/>
-        </w:rPr>
-        <w:t>про-</w:t>
+          <w:rStyle w:val="markedcontent"/>
+        </w:rPr>
+        <w:t xml:space="preserve"> кода.</w:t>
+      </w:r>
+    </w:p>
+    <w:p>
+      <w:pPr>
+        <w:pStyle w:val="a5"/>
+        <w:rPr>
+          <w:rStyle w:val="markedcontent"/>
+        </w:rPr>
+      </w:pPr>
+      <w:r>
+        <w:rPr>
+          <w:rStyle w:val="markedcontent"/>
+        </w:rPr>
+        <w:t>Недостаток юнит-тестирования заключается в том, что тесты требуют начальных</w:t>
+      </w:r>
+      <w:r>
+        <w:rPr>
+          <w:rStyle w:val="markedcontent"/>
+        </w:rPr>
+        <w:t xml:space="preserve"> </w:t>
+      </w:r>
+      <w:r>
+        <w:rPr>
+          <w:rStyle w:val="markedcontent"/>
+        </w:rPr>
+        <w:t>вложений, и иногда весьма значительных. Но в долгосрочной перспективе они</w:t>
+      </w:r>
+      <w:r>
+        <w:rPr>
+          <w:rStyle w:val="markedcontent"/>
+        </w:rPr>
+        <w:t xml:space="preserve"> </w:t>
+      </w:r>
+      <w:r>
+        <w:rPr>
+          <w:rStyle w:val="markedcontent"/>
+        </w:rPr>
+        <w:t>окупаются, позволяя проекту расти на более позд</w:t>
+      </w:r>
+      <w:r>
+        <w:rPr>
+          <w:rStyle w:val="markedcontent"/>
+        </w:rPr>
+        <w:t>них стадиях. Разработка большин</w:t>
+      </w:r>
+      <w:r>
+        <w:rPr>
+          <w:rStyle w:val="markedcontent"/>
+        </w:rPr>
+        <w:t>ства нетривиального программного обеспечения без помощи тестов практически</w:t>
+      </w:r>
+      <w:r>
+        <w:rPr>
+          <w:rStyle w:val="markedcontent"/>
+        </w:rPr>
+        <w:t xml:space="preserve"> </w:t>
+      </w:r>
+      <w:r>
+        <w:rPr>
+          <w:rStyle w:val="markedcontent"/>
+        </w:rPr>
+        <w:t>невозможна.</w:t>
+      </w:r>
+    </w:p>
+    <w:p>
+      <w:pPr>
+        <w:pStyle w:val="a5"/>
+        <w:rPr>
+          <w:rStyle w:val="markedcontent"/>
+        </w:rPr>
+      </w:pPr>
+    </w:p>
+    <w:p>
+      <w:pPr>
+        <w:pStyle w:val="a5"/>
+        <w:rPr>
+          <w:rStyle w:val="markedcontent"/>
+        </w:rPr>
+      </w:pPr>
+    </w:p>
+    <w:p>
+      <w:pPr>
+        <w:pStyle w:val="a5"/>
+        <w:jc w:val="center"/>
+        <w:rPr>
+          <w:rStyle w:val="markedcontent"/>
+          <w:b/>
+        </w:rPr>
+      </w:pPr>
+      <w:r>
+        <w:rPr>
+          <w:rStyle w:val="markedcontent"/>
+          <w:b/>
+        </w:rPr>
+        <w:t>СВЯЗЬ МЕЖДУ ЮНИТ-ТЕСТИРОВАНИЕМ И СТРУКТУРОЙ КОДА</w:t>
+      </w:r>
+    </w:p>
+    <w:p>
+      <w:pPr>
+        <w:pStyle w:val="a5"/>
+        <w:rPr>
+          <w:rStyle w:val="markedcontent"/>
+        </w:rPr>
+      </w:pPr>
+      <w:r>
+        <w:rPr>
+          <w:rStyle w:val="markedcontent"/>
+        </w:rPr>
+        <w:t>Сама возможность покрытия кода тестами — хороший критерий определения качества</w:t>
+      </w:r>
+      <w:r>
+        <w:rPr>
+          <w:rStyle w:val="markedcontent"/>
+        </w:rPr>
+        <w:t xml:space="preserve"> </w:t>
+      </w:r>
+      <w:r>
+        <w:rPr>
+          <w:rStyle w:val="markedcontent"/>
+        </w:rPr>
+        <w:t>этого кода, но он работает только в одном направле</w:t>
+      </w:r>
+      <w:r>
+        <w:rPr>
+          <w:rStyle w:val="markedcontent"/>
+        </w:rPr>
+        <w:t>нии. Это хороший негативный при</w:t>
+      </w:r>
+      <w:r>
+        <w:rPr>
+          <w:rStyle w:val="markedcontent"/>
+        </w:rPr>
+        <w:t>знак — он выявляет низкокачественный код с относительно высокой точностью. Если</w:t>
+      </w:r>
+      <w:r>
+        <w:rPr>
+          <w:rStyle w:val="markedcontent"/>
+        </w:rPr>
+        <w:t xml:space="preserve"> </w:t>
+      </w:r>
+      <w:r>
+        <w:rPr>
+          <w:rStyle w:val="markedcontent"/>
+        </w:rPr>
+        <w:t>вдруг обнаружится, что код трудно протестировать, это верный признак того, что код</w:t>
+      </w:r>
+      <w:r>
+        <w:rPr>
+          <w:rStyle w:val="markedcontent"/>
+        </w:rPr>
+        <w:t xml:space="preserve"> </w:t>
+      </w:r>
+      <w:r>
+        <w:rPr>
+          <w:rStyle w:val="markedcontent"/>
+        </w:rPr>
+        <w:t>нуждается в улучшении. Плохое качество обычно проявляется в сильной связности (</w:t>
       </w:r>
       <w:proofErr w:type="spellStart"/>
       <w:r>
         <w:rPr>
-          <w:rFonts w:ascii="Times New Roman" w:eastAsia="Times New Roman" w:hAnsi="Times New Roman" w:cs="Times New Roman"/>
-          <w:sz w:val="24"/>
-          <w:szCs w:val="24"/>
-          <w:lang w:eastAsia="ru-RU"/>
-        </w:rPr>
-        <w:t>рабатывать</w:t>
+          <w:rStyle w:val="markedcontent"/>
+        </w:rPr>
+        <w:t>tight</w:t>
       </w:r>
       <w:proofErr w:type="spellEnd"/>
-      <w:proofErr w:type="gramEnd"/>
-      <w:r>
-        <w:rPr>
-          <w:rFonts w:ascii="Times New Roman" w:eastAsia="Times New Roman" w:hAnsi="Times New Roman" w:cs="Times New Roman"/>
-          <w:sz w:val="24"/>
-          <w:szCs w:val="24"/>
-          <w:lang w:eastAsia="ru-RU"/>
-        </w:rPr>
-        <w:t xml:space="preserve"> и поддерживать. Однако с течением времени вам приходится </w:t>
+      <w:r>
+        <w:rPr>
+          <w:rStyle w:val="markedcontent"/>
+        </w:rPr>
+        <w:t xml:space="preserve"> </w:t>
       </w:r>
       <w:proofErr w:type="spellStart"/>
       <w:r>
         <w:rPr>
-          <w:rFonts w:ascii="Times New Roman" w:eastAsia="Times New Roman" w:hAnsi="Times New Roman" w:cs="Times New Roman"/>
-          <w:sz w:val="24"/>
-          <w:szCs w:val="24"/>
-          <w:lang w:eastAsia="ru-RU"/>
-        </w:rPr>
-        <w:t>тратитьвсе</w:t>
+          <w:rStyle w:val="markedcontent"/>
+        </w:rPr>
+        <w:t>coupling</w:t>
       </w:r>
       <w:proofErr w:type="spellEnd"/>
       <w:r>
         <w:rPr>
-          <w:rFonts w:ascii="Times New Roman" w:eastAsia="Times New Roman" w:hAnsi="Times New Roman" w:cs="Times New Roman"/>
-          <w:sz w:val="24"/>
-          <w:szCs w:val="24"/>
-          <w:lang w:eastAsia="ru-RU"/>
-        </w:rPr>
-        <w:t xml:space="preserve"> больше времени, чтобы написать тот же по объему функционал, что и в начале</w:t>
-      </w:r>
-    </w:p>
-    <w:p>
-      <w:pPr>
-        <w:spacing w:after="0" w:line="240" w:lineRule="auto"/>
-        <w:rPr>
-          <w:rFonts w:ascii="Times New Roman" w:eastAsia="Times New Roman" w:hAnsi="Times New Roman" w:cs="Times New Roman"/>
-          <w:sz w:val="24"/>
-          <w:szCs w:val="24"/>
-          <w:lang w:eastAsia="ru-RU"/>
-        </w:rPr>
-      </w:pPr>
-      <w:r>
-        <w:rPr>
-          <w:rStyle w:val="markedcontent"/>
-        </w:rPr>
-        <w:t xml:space="preserve">проекта. Со временем скорость разработки существенно замедляется — иногда </w:t>
-      </w:r>
-      <w:proofErr w:type="spellStart"/>
-      <w:r>
-        <w:rPr>
-          <w:rStyle w:val="markedcontent"/>
-        </w:rPr>
-        <w:t>дажедо</w:t>
-      </w:r>
-      <w:proofErr w:type="spellEnd"/>
-      <w:r>
-        <w:rPr>
-          <w:rStyle w:val="markedcontent"/>
-        </w:rPr>
-        <w:t xml:space="preserve"> состояния, в котором проект вообще перестает двигаться вперед. (Рисунок)</w:t>
+          <w:rStyle w:val="markedcontent"/>
+        </w:rPr>
+        <w:t>) кода; это означает, что части кода недостаточно четко изолированы друг от</w:t>
+      </w:r>
+      <w:r>
+        <w:rPr>
+          <w:rStyle w:val="markedcontent"/>
+        </w:rPr>
+        <w:t xml:space="preserve"> </w:t>
+      </w:r>
+      <w:r>
+        <w:rPr>
+          <w:rStyle w:val="markedcontent"/>
+        </w:rPr>
+        <w:t>друга, что в св</w:t>
+      </w:r>
+      <w:bookmarkStart w:id="1" w:name="_GoBack"/>
+      <w:bookmarkEnd w:id="1"/>
+      <w:r>
+        <w:rPr>
+          <w:rStyle w:val="markedcontent"/>
+        </w:rPr>
+        <w:t>ою очередь создает сложности с их раздельным тестированием.</w:t>
+      </w:r>
+      <w:r>
+        <w:rPr>
+          <w:rStyle w:val="markedcontent"/>
+        </w:rPr>
+        <w:t xml:space="preserve"> </w:t>
+      </w:r>
+      <w:r>
+        <w:rPr>
+          <w:rStyle w:val="markedcontent"/>
+        </w:rPr>
+        <w:t>Но, к сожалению, возможность покрытия кода тестами является плохим позитивным</w:t>
+      </w:r>
+      <w:r>
+        <w:rPr>
+          <w:rStyle w:val="markedcontent"/>
+        </w:rPr>
+        <w:t xml:space="preserve"> </w:t>
+      </w:r>
+      <w:r>
+        <w:rPr>
+          <w:rStyle w:val="markedcontent"/>
+        </w:rPr>
+        <w:t>признаком. Тот факт, что код проекта легко тестируется, е</w:t>
+      </w:r>
+      <w:r>
+        <w:rPr>
+          <w:rStyle w:val="markedcontent"/>
+        </w:rPr>
+        <w:t>ще не означает, что этот код на</w:t>
+      </w:r>
+      <w:r>
+        <w:rPr>
+          <w:rStyle w:val="markedcontent"/>
+        </w:rPr>
+        <w:t>писан хорошо. Качество кода может быть плохим даже в том случае, если он не страдает</w:t>
+      </w:r>
+      <w:r>
+        <w:rPr>
+          <w:rStyle w:val="markedcontent"/>
+        </w:rPr>
+        <w:t xml:space="preserve"> </w:t>
+      </w:r>
+      <w:r>
+        <w:rPr>
+          <w:rStyle w:val="markedcontent"/>
+        </w:rPr>
+        <w:t>сильной связностью.</w:t>
       </w:r>
     </w:p>
     <w:p>
       <w:pPr>
         <w:jc w:val="both"/>
         <w:rPr>
-          <w:rStyle w:val="markedcontent"/>
-          <w:rFonts w:ascii="Times New Roman" w:hAnsi="Times New Roman" w:cs="Times New Roman"/>
-          <w:sz w:val="28"/>
-          <w:szCs w:val="28"/>
-        </w:rPr>
-      </w:pPr>
-    </w:p>
-    <w:p>
-      <w:pPr>
-        <w:jc w:val="both"/>
-        <w:rPr>
-          <w:rStyle w:val="markedcontent"/>
-        </w:rPr>
-      </w:pPr>
-      <w:r>
-        <w:rPr>
-          <w:rStyle w:val="markedcontent"/>
-        </w:rPr>
-        <w:t xml:space="preserve">. Если не принять должных мер (например, постоянной </w:t>
-      </w:r>
-      <w:proofErr w:type="spellStart"/>
-      <w:r>
-        <w:rPr>
-          <w:rStyle w:val="markedcontent"/>
-        </w:rPr>
-        <w:t>чисткии</w:t>
-      </w:r>
-      <w:proofErr w:type="spellEnd"/>
-      <w:r>
-        <w:rPr>
-          <w:rStyle w:val="markedcontent"/>
-        </w:rPr>
-        <w:t xml:space="preserve"> </w:t>
-      </w:r>
-      <w:proofErr w:type="spellStart"/>
-      <w:r>
-        <w:rPr>
-          <w:rStyle w:val="markedcontent"/>
-        </w:rPr>
-        <w:t>рефакторинга</w:t>
-      </w:r>
-      <w:proofErr w:type="spellEnd"/>
-      <w:r>
-        <w:rPr>
-          <w:rStyle w:val="markedcontent"/>
-        </w:rPr>
-        <w:t xml:space="preserve">), код постепенно усложняется и дезорганизуется. </w:t>
-      </w:r>
-      <w:proofErr w:type="spellStart"/>
-      <w:r>
-        <w:rPr>
-          <w:rStyle w:val="markedcontent"/>
-        </w:rPr>
-        <w:t>Исправлениеодной</w:t>
-      </w:r>
-      <w:proofErr w:type="spellEnd"/>
-      <w:r>
-        <w:rPr>
-          <w:rStyle w:val="markedcontent"/>
-        </w:rPr>
-        <w:t xml:space="preserve"> ошибки приводит к появлению новых ошибок, а изменение в одной </w:t>
-      </w:r>
-      <w:proofErr w:type="spellStart"/>
-      <w:r>
-        <w:rPr>
-          <w:rStyle w:val="markedcontent"/>
-        </w:rPr>
-        <w:t>частипроекта</w:t>
-      </w:r>
-      <w:proofErr w:type="spellEnd"/>
-      <w:r>
-        <w:rPr>
-          <w:rStyle w:val="markedcontent"/>
-        </w:rPr>
-        <w:t xml:space="preserve"> нарушает работоспособность в нескольких других — возникает своего </w:t>
-      </w:r>
-      <w:proofErr w:type="spellStart"/>
-      <w:proofErr w:type="gramStart"/>
-      <w:r>
-        <w:rPr>
-          <w:rStyle w:val="markedcontent"/>
-        </w:rPr>
-        <w:t>рода«</w:t>
-      </w:r>
-      <w:proofErr w:type="gramEnd"/>
-      <w:r>
-        <w:rPr>
-          <w:rStyle w:val="markedcontent"/>
-        </w:rPr>
-        <w:t>эффект</w:t>
-      </w:r>
-      <w:proofErr w:type="spellEnd"/>
-      <w:r>
-        <w:rPr>
-          <w:rStyle w:val="markedcontent"/>
-        </w:rPr>
-        <w:t xml:space="preserve"> домино». Со временем код становится ненадежным. И что еще хуже, </w:t>
-      </w:r>
-      <w:proofErr w:type="spellStart"/>
-      <w:r>
-        <w:rPr>
-          <w:rStyle w:val="markedcontent"/>
-        </w:rPr>
-        <w:t>егостановится</w:t>
-      </w:r>
-      <w:proofErr w:type="spellEnd"/>
-      <w:r>
-        <w:rPr>
-          <w:rStyle w:val="markedcontent"/>
-        </w:rPr>
-        <w:t xml:space="preserve"> все труднее вернуть в стабильное </w:t>
-      </w:r>
-      <w:proofErr w:type="spellStart"/>
-      <w:proofErr w:type="gramStart"/>
-      <w:r>
-        <w:rPr>
-          <w:rStyle w:val="markedcontent"/>
-        </w:rPr>
-        <w:t>состояние.Тесты</w:t>
-      </w:r>
-      <w:proofErr w:type="spellEnd"/>
-      <w:proofErr w:type="gramEnd"/>
-      <w:r>
-        <w:rPr>
-          <w:rStyle w:val="markedcontent"/>
-        </w:rPr>
-        <w:t xml:space="preserve"> помогают справиться с этой тенденцией. Они становятся своего рода «</w:t>
-      </w:r>
-      <w:proofErr w:type="spellStart"/>
-      <w:r>
-        <w:rPr>
-          <w:rStyle w:val="markedcontent"/>
-        </w:rPr>
-        <w:t>подушкойбезопасности</w:t>
-      </w:r>
-      <w:proofErr w:type="spellEnd"/>
-      <w:r>
-        <w:rPr>
-          <w:rStyle w:val="markedcontent"/>
-        </w:rPr>
-        <w:t xml:space="preserve">» — средством, которое обеспечивает защиту против большинства </w:t>
-      </w:r>
-      <w:proofErr w:type="gramStart"/>
-      <w:r>
-        <w:rPr>
-          <w:rStyle w:val="markedcontent"/>
-        </w:rPr>
-        <w:t>ре-</w:t>
-      </w:r>
-      <w:proofErr w:type="spellStart"/>
-      <w:r>
-        <w:rPr>
-          <w:rStyle w:val="markedcontent"/>
-        </w:rPr>
-        <w:t>грессий</w:t>
-      </w:r>
-      <w:proofErr w:type="spellEnd"/>
-      <w:proofErr w:type="gramEnd"/>
-      <w:r>
-        <w:rPr>
-          <w:rStyle w:val="markedcontent"/>
-        </w:rPr>
-        <w:t xml:space="preserve">. Тесты помогают удостовериться в том, что существующая </w:t>
-      </w:r>
-      <w:proofErr w:type="spellStart"/>
-      <w:r>
-        <w:rPr>
-          <w:rStyle w:val="markedcontent"/>
-        </w:rPr>
-        <w:t>функциональностьработает</w:t>
-      </w:r>
-      <w:proofErr w:type="spellEnd"/>
-      <w:r>
-        <w:rPr>
-          <w:rStyle w:val="markedcontent"/>
-        </w:rPr>
-        <w:t xml:space="preserve"> даже после разработки новой функциональности или </w:t>
-      </w:r>
-      <w:proofErr w:type="spellStart"/>
-      <w:r>
-        <w:rPr>
-          <w:rStyle w:val="markedcontent"/>
-        </w:rPr>
-        <w:t>рефакторинга</w:t>
-      </w:r>
-      <w:proofErr w:type="spellEnd"/>
-      <w:r>
-        <w:rPr>
-          <w:rStyle w:val="markedcontent"/>
-        </w:rPr>
-        <w:t xml:space="preserve"> кода.</w:t>
-      </w:r>
-    </w:p>
-    <w:p>
-      <w:pPr>
-        <w:jc w:val="both"/>
-        <w:rPr>
-          <w:rStyle w:val="markedcontent"/>
-        </w:rPr>
-      </w:pPr>
-      <w:r>
-        <w:rPr>
-          <w:rStyle w:val="markedcontent"/>
-        </w:rPr>
-        <w:t xml:space="preserve">Недостаток юнит-тестирования заключается в том, что тесты требуют </w:t>
-      </w:r>
-      <w:proofErr w:type="spellStart"/>
-      <w:r>
-        <w:rPr>
-          <w:rStyle w:val="markedcontent"/>
-        </w:rPr>
-        <w:t>начальныхвложений</w:t>
-      </w:r>
-      <w:proofErr w:type="spellEnd"/>
-      <w:r>
-        <w:rPr>
-          <w:rStyle w:val="markedcontent"/>
-        </w:rPr>
-        <w:t xml:space="preserve">, и иногда весьма значительных. Но в долгосрочной перспективе </w:t>
-      </w:r>
-      <w:proofErr w:type="spellStart"/>
-      <w:r>
-        <w:rPr>
-          <w:rStyle w:val="markedcontent"/>
-        </w:rPr>
-        <w:t>ониокупаются</w:t>
-      </w:r>
-      <w:proofErr w:type="spellEnd"/>
-      <w:r>
-        <w:rPr>
-          <w:rStyle w:val="markedcontent"/>
-        </w:rPr>
-        <w:t xml:space="preserve">, позволяя проекту расти на более поздних стадиях. Разработка </w:t>
-      </w:r>
-      <w:proofErr w:type="spellStart"/>
-      <w:proofErr w:type="gramStart"/>
-      <w:r>
-        <w:rPr>
-          <w:rStyle w:val="markedcontent"/>
-        </w:rPr>
-        <w:t>большин-ства</w:t>
-      </w:r>
-      <w:proofErr w:type="spellEnd"/>
-      <w:proofErr w:type="gramEnd"/>
-      <w:r>
-        <w:rPr>
-          <w:rStyle w:val="markedcontent"/>
-        </w:rPr>
-        <w:t xml:space="preserve"> нетривиального программного обеспечения без помощи тестов </w:t>
-      </w:r>
-      <w:proofErr w:type="spellStart"/>
-      <w:r>
-        <w:rPr>
-          <w:rStyle w:val="markedcontent"/>
-        </w:rPr>
-        <w:t>практическиневозможна</w:t>
-      </w:r>
-      <w:proofErr w:type="spellEnd"/>
-      <w:r>
-        <w:rPr>
-          <w:rStyle w:val="markedcontent"/>
-        </w:rPr>
-        <w:t>.</w:t>
-      </w:r>
-    </w:p>
-    <w:p>
-      <w:pPr>
-        <w:jc w:val="both"/>
-        <w:rPr>
-          <w:rStyle w:val="markedcontent"/>
-        </w:rPr>
-      </w:pPr>
-    </w:p>
-    <w:p>
-      <w:pPr>
-        <w:jc w:val="both"/>
-        <w:rPr>
-          <w:rStyle w:val="markedcontent"/>
-        </w:rPr>
-      </w:pPr>
-    </w:p>
-    <w:p>
-      <w:pPr>
-        <w:jc w:val="both"/>
-        <w:rPr>
-          <w:rStyle w:val="markedcontent"/>
-          <w:rFonts w:ascii="Arial" w:hAnsi="Arial" w:cs="Arial"/>
-        </w:rPr>
-      </w:pPr>
-      <w:r>
-        <w:rPr>
-          <w:rStyle w:val="markedcontent"/>
-          <w:rFonts w:ascii="Arial" w:hAnsi="Arial" w:cs="Arial"/>
-        </w:rPr>
-        <w:t xml:space="preserve">СВЯЗЬ МЕЖДУ ЮНИТ-ТЕСТИРОВАНИЕМ И СТРУКТУРОЙ </w:t>
-      </w:r>
-      <w:proofErr w:type="spellStart"/>
-      <w:r>
-        <w:rPr>
-          <w:rStyle w:val="markedcontent"/>
-          <w:rFonts w:ascii="Arial" w:hAnsi="Arial" w:cs="Arial"/>
-        </w:rPr>
-        <w:t>КОДАСама</w:t>
-      </w:r>
-      <w:proofErr w:type="spellEnd"/>
-      <w:r>
-        <w:rPr>
-          <w:rStyle w:val="markedcontent"/>
-          <w:rFonts w:ascii="Arial" w:hAnsi="Arial" w:cs="Arial"/>
-        </w:rPr>
-        <w:t xml:space="preserve"> возможность покрытия кода тестами — хороший критерий определения </w:t>
-      </w:r>
-      <w:proofErr w:type="spellStart"/>
-      <w:r>
-        <w:rPr>
-          <w:rStyle w:val="markedcontent"/>
-          <w:rFonts w:ascii="Arial" w:hAnsi="Arial" w:cs="Arial"/>
-        </w:rPr>
-        <w:t>качестваэтого</w:t>
-      </w:r>
-      <w:proofErr w:type="spellEnd"/>
-      <w:r>
-        <w:rPr>
-          <w:rStyle w:val="markedcontent"/>
-          <w:rFonts w:ascii="Arial" w:hAnsi="Arial" w:cs="Arial"/>
-        </w:rPr>
-        <w:t xml:space="preserve"> кода, но он работает только в одном направлении. Это хороший негативный </w:t>
-      </w:r>
-      <w:proofErr w:type="gramStart"/>
-      <w:r>
-        <w:rPr>
-          <w:rStyle w:val="markedcontent"/>
-          <w:rFonts w:ascii="Arial" w:hAnsi="Arial" w:cs="Arial"/>
-        </w:rPr>
-        <w:t>при-знак</w:t>
-      </w:r>
-      <w:proofErr w:type="gramEnd"/>
-      <w:r>
-        <w:rPr>
-          <w:rStyle w:val="markedcontent"/>
-          <w:rFonts w:ascii="Arial" w:hAnsi="Arial" w:cs="Arial"/>
-        </w:rPr>
-        <w:t xml:space="preserve"> — он выявляет низкокачественный код с относительно высокой точностью. </w:t>
-      </w:r>
-      <w:proofErr w:type="spellStart"/>
-      <w:r>
-        <w:rPr>
-          <w:rStyle w:val="markedcontent"/>
-          <w:rFonts w:ascii="Arial" w:hAnsi="Arial" w:cs="Arial"/>
-        </w:rPr>
-        <w:t>Есливдруг</w:t>
-      </w:r>
-      <w:proofErr w:type="spellEnd"/>
-      <w:r>
-        <w:rPr>
-          <w:rStyle w:val="markedcontent"/>
-          <w:rFonts w:ascii="Arial" w:hAnsi="Arial" w:cs="Arial"/>
-        </w:rPr>
-        <w:t xml:space="preserve"> обнаружится, что код трудно протестировать, это верный признак того, что </w:t>
-      </w:r>
-      <w:proofErr w:type="spellStart"/>
-      <w:r>
-        <w:rPr>
-          <w:rStyle w:val="markedcontent"/>
-          <w:rFonts w:ascii="Arial" w:hAnsi="Arial" w:cs="Arial"/>
-        </w:rPr>
-        <w:t>коднуждается</w:t>
-      </w:r>
-      <w:proofErr w:type="spellEnd"/>
-      <w:r>
-        <w:rPr>
-          <w:rStyle w:val="markedcontent"/>
-          <w:rFonts w:ascii="Arial" w:hAnsi="Arial" w:cs="Arial"/>
-        </w:rPr>
-        <w:t xml:space="preserve"> в улучшении. Плохое качество обычно проявляется в сильной связности (</w:t>
-      </w:r>
-      <w:proofErr w:type="spellStart"/>
-      <w:r>
-        <w:rPr>
-          <w:rStyle w:val="markedcontent"/>
-          <w:rFonts w:ascii="Arial" w:hAnsi="Arial" w:cs="Arial"/>
-        </w:rPr>
-        <w:t>tightcoupling</w:t>
-      </w:r>
-      <w:proofErr w:type="spellEnd"/>
-      <w:r>
-        <w:rPr>
-          <w:rStyle w:val="markedcontent"/>
-          <w:rFonts w:ascii="Arial" w:hAnsi="Arial" w:cs="Arial"/>
-        </w:rPr>
-        <w:t xml:space="preserve">) кода; это </w:t>
-      </w:r>
-      <w:r>
-        <w:rPr>
-          <w:rStyle w:val="markedcontent"/>
-          <w:rFonts w:ascii="Arial" w:hAnsi="Arial" w:cs="Arial"/>
-        </w:rPr>
-        <w:lastRenderedPageBreak/>
-        <w:t xml:space="preserve">означает, что части кода недостаточно четко изолированы друг </w:t>
-      </w:r>
-      <w:proofErr w:type="spellStart"/>
-      <w:r>
-        <w:rPr>
-          <w:rStyle w:val="markedcontent"/>
-          <w:rFonts w:ascii="Arial" w:hAnsi="Arial" w:cs="Arial"/>
-        </w:rPr>
-        <w:t>отдруга</w:t>
-      </w:r>
-      <w:proofErr w:type="spellEnd"/>
-      <w:r>
-        <w:rPr>
-          <w:rStyle w:val="markedcontent"/>
-          <w:rFonts w:ascii="Arial" w:hAnsi="Arial" w:cs="Arial"/>
-        </w:rPr>
-        <w:t xml:space="preserve">, что в свою очередь создает сложности с их раздельным </w:t>
-      </w:r>
-      <w:proofErr w:type="spellStart"/>
-      <w:proofErr w:type="gramStart"/>
-      <w:r>
-        <w:rPr>
-          <w:rStyle w:val="markedcontent"/>
-          <w:rFonts w:ascii="Arial" w:hAnsi="Arial" w:cs="Arial"/>
-        </w:rPr>
-        <w:t>тестированием.Но</w:t>
-      </w:r>
-      <w:proofErr w:type="spellEnd"/>
-      <w:proofErr w:type="gramEnd"/>
-      <w:r>
-        <w:rPr>
-          <w:rStyle w:val="markedcontent"/>
-          <w:rFonts w:ascii="Arial" w:hAnsi="Arial" w:cs="Arial"/>
-        </w:rPr>
-        <w:t xml:space="preserve">, к сожалению, возможность покрытия кода тестами является плохим </w:t>
-      </w:r>
-      <w:proofErr w:type="spellStart"/>
-      <w:r>
-        <w:rPr>
-          <w:rStyle w:val="markedcontent"/>
-          <w:rFonts w:ascii="Arial" w:hAnsi="Arial" w:cs="Arial"/>
-        </w:rPr>
-        <w:t>позитивнымпризнаком</w:t>
-      </w:r>
-      <w:proofErr w:type="spellEnd"/>
-      <w:r>
-        <w:rPr>
-          <w:rStyle w:val="markedcontent"/>
-          <w:rFonts w:ascii="Arial" w:hAnsi="Arial" w:cs="Arial"/>
-        </w:rPr>
-        <w:t xml:space="preserve">. Тот факт, что код проекта легко тестируется, еще не означает, что этот код </w:t>
-      </w:r>
-      <w:proofErr w:type="gramStart"/>
-      <w:r>
-        <w:rPr>
-          <w:rStyle w:val="markedcontent"/>
-          <w:rFonts w:ascii="Arial" w:hAnsi="Arial" w:cs="Arial"/>
-        </w:rPr>
-        <w:t>на-писан</w:t>
-      </w:r>
-      <w:proofErr w:type="gramEnd"/>
-      <w:r>
-        <w:rPr>
-          <w:rStyle w:val="markedcontent"/>
-          <w:rFonts w:ascii="Arial" w:hAnsi="Arial" w:cs="Arial"/>
-        </w:rPr>
-        <w:t xml:space="preserve"> хорошо. Качество кода может быть плохим даже в том случае, если он не </w:t>
-      </w:r>
-      <w:proofErr w:type="spellStart"/>
-      <w:r>
-        <w:rPr>
-          <w:rStyle w:val="markedcontent"/>
-          <w:rFonts w:ascii="Arial" w:hAnsi="Arial" w:cs="Arial"/>
-        </w:rPr>
-        <w:t>страдаетсильной</w:t>
-      </w:r>
-      <w:proofErr w:type="spellEnd"/>
-      <w:r>
-        <w:rPr>
-          <w:rStyle w:val="markedcontent"/>
-          <w:rFonts w:ascii="Arial" w:hAnsi="Arial" w:cs="Arial"/>
-        </w:rPr>
-        <w:t xml:space="preserve"> связностью.</w:t>
-      </w:r>
-    </w:p>
-    <w:p>
-      <w:pPr>
-        <w:jc w:val="both"/>
-        <w:rPr>
-          <w:rFonts w:ascii="Arial" w:hAnsi="Arial" w:cs="Arial"/>
+          <w:rFonts w:ascii="Times New Roman" w:hAnsi="Times New Roman" w:cs="Times New Roman"/>
           <w:color w:val="111111"/>
           <w:shd w:val="clear" w:color="auto" w:fill="FFFFFF"/>
         </w:rPr>
@@ -1287,6 +1160,7 @@
           <w:sz w:val="28"/>
           <w:szCs w:val="28"/>
         </w:rPr>
+        <w:lastRenderedPageBreak/>
         <w:t>делает это быстро</w:t>
       </w:r>
       <w:r>
@@ -1339,6 +1213,62 @@
         <w:rPr>
           <w:rStyle w:val="markedcontent"/>
           <w:rFonts w:ascii="Times New Roman" w:hAnsi="Times New Roman" w:cs="Times New Roman"/>
+          <w:sz w:val="28"/>
+          <w:szCs w:val="28"/>
+        </w:rPr>
+      </w:pPr>
+      <w:r>
+        <w:rPr>
+          <w:rStyle w:val="markedcontent"/>
+          <w:rFonts w:ascii="Times New Roman" w:hAnsi="Times New Roman" w:cs="Times New Roman"/>
+          <w:sz w:val="28"/>
+          <w:szCs w:val="28"/>
+        </w:rPr>
+        <w:t>Неоднозначность может вызывать первый и третий пункт. Вопрос изоляции</w:t>
+      </w:r>
+      <w:r>
+        <w:rPr>
+          <w:rStyle w:val="markedcontent"/>
+          <w:rFonts w:ascii="Times New Roman" w:hAnsi="Times New Roman" w:cs="Times New Roman"/>
+          <w:sz w:val="28"/>
+          <w:szCs w:val="28"/>
+        </w:rPr>
+        <w:t xml:space="preserve"> и вопрос</w:t>
+      </w:r>
+      <w:r>
+        <w:rPr>
+          <w:rStyle w:val="markedcontent"/>
+          <w:rFonts w:ascii="Times New Roman" w:hAnsi="Times New Roman" w:cs="Times New Roman"/>
+          <w:sz w:val="28"/>
+          <w:szCs w:val="28"/>
+        </w:rPr>
+        <w:t xml:space="preserve"> того, что является юнитом</w:t>
+      </w:r>
+      <w:r>
+        <w:rPr>
+          <w:rStyle w:val="markedcontent"/>
+          <w:rFonts w:ascii="Times New Roman" w:hAnsi="Times New Roman" w:cs="Times New Roman"/>
+          <w:sz w:val="28"/>
+          <w:szCs w:val="28"/>
+        </w:rPr>
+        <w:t xml:space="preserve"> - это основное различие между л</w:t>
+      </w:r>
+      <w:r>
+        <w:rPr>
+          <w:rStyle w:val="markedcontent"/>
+          <w:rFonts w:ascii="Times New Roman" w:hAnsi="Times New Roman" w:cs="Times New Roman"/>
+          <w:sz w:val="28"/>
+          <w:szCs w:val="28"/>
+        </w:rPr>
+        <w:t>ондонской и классической школой юнит-тестирования.</w:t>
+      </w:r>
+    </w:p>
+    <w:p>
+      <w:pPr>
+        <w:jc w:val="center"/>
+        <w:rPr>
+          <w:rStyle w:val="markedcontent"/>
+          <w:rFonts w:ascii="Times New Roman" w:hAnsi="Times New Roman" w:cs="Times New Roman"/>
           <w:b/>
           <w:sz w:val="28"/>
           <w:szCs w:val="28"/>
@@ -1348,47 +1278,370 @@
         <w:rPr>
           <w:rStyle w:val="markedcontent"/>
           <w:rFonts w:ascii="Times New Roman" w:hAnsi="Times New Roman" w:cs="Times New Roman"/>
-          <w:sz w:val="28"/>
-          <w:szCs w:val="28"/>
-        </w:rPr>
-        <w:t>Неоднозначность может вызывать первый и третий пункт. Вопрос изоляции</w:t>
-      </w:r>
-      <w:r>
-        <w:rPr>
-          <w:rStyle w:val="markedcontent"/>
-          <w:rFonts w:ascii="Times New Roman" w:hAnsi="Times New Roman" w:cs="Times New Roman"/>
-          <w:sz w:val="28"/>
-          <w:szCs w:val="28"/>
-        </w:rPr>
-        <w:t xml:space="preserve"> и вопрос</w:t>
-      </w:r>
-      <w:r>
-        <w:rPr>
-          <w:rStyle w:val="markedcontent"/>
-          <w:rFonts w:ascii="Times New Roman" w:hAnsi="Times New Roman" w:cs="Times New Roman"/>
-          <w:sz w:val="28"/>
-          <w:szCs w:val="28"/>
-        </w:rPr>
-        <w:t xml:space="preserve"> того, что является юнитом</w:t>
-      </w:r>
-      <w:r>
-        <w:rPr>
-          <w:rStyle w:val="markedcontent"/>
-          <w:rFonts w:ascii="Times New Roman" w:hAnsi="Times New Roman" w:cs="Times New Roman"/>
-          <w:sz w:val="28"/>
-          <w:szCs w:val="28"/>
-        </w:rPr>
-        <w:t xml:space="preserve"> - это основное различие между л</w:t>
-      </w:r>
-      <w:r>
-        <w:rPr>
-          <w:rStyle w:val="markedcontent"/>
-          <w:rFonts w:ascii="Times New Roman" w:hAnsi="Times New Roman" w:cs="Times New Roman"/>
-          <w:sz w:val="28"/>
-          <w:szCs w:val="28"/>
-        </w:rPr>
-        <w:t>ондонской и классической школой юнит-тестирования.</w:t>
-      </w:r>
+          <w:b/>
+          <w:sz w:val="28"/>
+          <w:szCs w:val="28"/>
+        </w:rPr>
+        <w:t>Структура юнит-теста</w:t>
+      </w:r>
+    </w:p>
+    <w:p>
+      <w:pPr>
+        <w:ind w:firstLine="708"/>
+        <w:jc w:val="both"/>
+        <w:rPr>
+          <w:rStyle w:val="markedcontent"/>
+          <w:rFonts w:ascii="Times New Roman" w:hAnsi="Times New Roman" w:cs="Times New Roman"/>
+          <w:sz w:val="28"/>
+          <w:szCs w:val="28"/>
+        </w:rPr>
+      </w:pPr>
+      <w:r>
+        <w:rPr>
+          <w:rStyle w:val="markedcontent"/>
+          <w:rFonts w:ascii="Times New Roman" w:hAnsi="Times New Roman" w:cs="Times New Roman"/>
+          <w:sz w:val="28"/>
+          <w:szCs w:val="28"/>
+        </w:rPr>
+        <w:t xml:space="preserve">Юнит тест состоит из 3ех частей: </w:t>
+      </w:r>
+      <w:r>
+        <w:rPr>
+          <w:rStyle w:val="markedcontent"/>
+          <w:rFonts w:ascii="Times New Roman" w:hAnsi="Times New Roman" w:cs="Times New Roman"/>
+          <w:sz w:val="28"/>
+          <w:szCs w:val="28"/>
+          <w:lang w:val="en-US"/>
+        </w:rPr>
+        <w:t>Arrange</w:t>
+      </w:r>
+      <w:r>
+        <w:rPr>
+          <w:rStyle w:val="markedcontent"/>
+          <w:rFonts w:ascii="Times New Roman" w:hAnsi="Times New Roman" w:cs="Times New Roman"/>
+          <w:sz w:val="28"/>
+          <w:szCs w:val="28"/>
+        </w:rPr>
+        <w:t xml:space="preserve"> – подготовка, </w:t>
+      </w:r>
+      <w:r>
+        <w:rPr>
+          <w:rStyle w:val="markedcontent"/>
+          <w:rFonts w:ascii="Times New Roman" w:hAnsi="Times New Roman" w:cs="Times New Roman"/>
+          <w:sz w:val="28"/>
+          <w:szCs w:val="28"/>
+          <w:lang w:val="en-US"/>
+        </w:rPr>
+        <w:t>Act</w:t>
+      </w:r>
+      <w:r>
+        <w:rPr>
+          <w:rStyle w:val="markedcontent"/>
+          <w:rFonts w:ascii="Times New Roman" w:hAnsi="Times New Roman" w:cs="Times New Roman"/>
+          <w:sz w:val="28"/>
+          <w:szCs w:val="28"/>
+        </w:rPr>
+        <w:t xml:space="preserve"> – действие, </w:t>
+      </w:r>
+      <w:r>
+        <w:rPr>
+          <w:rStyle w:val="markedcontent"/>
+          <w:rFonts w:ascii="Times New Roman" w:hAnsi="Times New Roman" w:cs="Times New Roman"/>
+          <w:sz w:val="28"/>
+          <w:szCs w:val="28"/>
+          <w:lang w:val="en-US"/>
+        </w:rPr>
+        <w:t>Assert</w:t>
+      </w:r>
+      <w:r>
+        <w:rPr>
+          <w:rStyle w:val="markedcontent"/>
+          <w:rFonts w:ascii="Times New Roman" w:hAnsi="Times New Roman" w:cs="Times New Roman"/>
+          <w:sz w:val="28"/>
+          <w:szCs w:val="28"/>
+        </w:rPr>
+        <w:t xml:space="preserve"> – проверка. Этот паттерн называется </w:t>
+      </w:r>
+      <w:r>
+        <w:rPr>
+          <w:rStyle w:val="markedcontent"/>
+          <w:rFonts w:ascii="Times New Roman" w:hAnsi="Times New Roman" w:cs="Times New Roman"/>
+          <w:sz w:val="28"/>
+          <w:szCs w:val="28"/>
+          <w:lang w:val="en-US"/>
+        </w:rPr>
+        <w:t>AAA</w:t>
+      </w:r>
+      <w:r>
+        <w:rPr>
+          <w:rStyle w:val="markedcontent"/>
+          <w:rFonts w:ascii="Times New Roman" w:hAnsi="Times New Roman" w:cs="Times New Roman"/>
+          <w:sz w:val="28"/>
+          <w:szCs w:val="28"/>
+        </w:rPr>
+        <w:t xml:space="preserve"> или 3</w:t>
+      </w:r>
+      <w:r>
+        <w:rPr>
+          <w:rStyle w:val="markedcontent"/>
+          <w:rFonts w:ascii="Times New Roman" w:hAnsi="Times New Roman" w:cs="Times New Roman"/>
+          <w:sz w:val="28"/>
+          <w:szCs w:val="28"/>
+          <w:lang w:val="en-US"/>
+        </w:rPr>
+        <w:t>A</w:t>
+      </w:r>
+      <w:r>
+        <w:rPr>
+          <w:rStyle w:val="markedcontent"/>
+          <w:rFonts w:ascii="Times New Roman" w:hAnsi="Times New Roman" w:cs="Times New Roman"/>
+          <w:sz w:val="28"/>
+          <w:szCs w:val="28"/>
+        </w:rPr>
+        <w:t>.</w:t>
+      </w:r>
+    </w:p>
+    <w:p>
+      <w:pPr>
+        <w:jc w:val="both"/>
+        <w:rPr>
+          <w:rStyle w:val="markedcontent"/>
+          <w:rFonts w:ascii="Times New Roman" w:hAnsi="Times New Roman" w:cs="Times New Roman"/>
+          <w:color w:val="FF0000"/>
+          <w:sz w:val="28"/>
+          <w:szCs w:val="28"/>
+        </w:rPr>
+      </w:pPr>
+      <w:r>
+        <w:rPr>
+          <w:rStyle w:val="markedcontent"/>
+          <w:rFonts w:ascii="Times New Roman" w:hAnsi="Times New Roman" w:cs="Times New Roman"/>
+          <w:sz w:val="28"/>
+          <w:szCs w:val="28"/>
+        </w:rPr>
+        <w:t xml:space="preserve"> </w:t>
+      </w:r>
+      <w:r>
+        <w:rPr>
+          <w:rStyle w:val="markedcontent"/>
+          <w:rFonts w:ascii="Times New Roman" w:hAnsi="Times New Roman" w:cs="Times New Roman"/>
+          <w:color w:val="FF0000"/>
+          <w:sz w:val="28"/>
+          <w:szCs w:val="28"/>
+        </w:rPr>
+        <w:t>Пример</w:t>
+      </w:r>
+    </w:p>
+    <w:p>
+      <w:pPr>
+        <w:jc w:val="both"/>
+        <w:rPr>
+          <w:rStyle w:val="markedcontent"/>
+          <w:rFonts w:ascii="Times New Roman" w:hAnsi="Times New Roman" w:cs="Times New Roman"/>
+          <w:color w:val="FF0000"/>
+          <w:sz w:val="28"/>
+          <w:szCs w:val="28"/>
+        </w:rPr>
+      </w:pPr>
+    </w:p>
+    <w:p>
+      <w:pPr>
+        <w:spacing w:after="0" w:line="360" w:lineRule="auto"/>
+        <w:ind w:firstLine="708"/>
+        <w:jc w:val="both"/>
+        <w:rPr>
+          <w:rStyle w:val="markedcontent"/>
+          <w:rFonts w:ascii="Times New Roman" w:hAnsi="Times New Roman" w:cs="Times New Roman"/>
+          <w:sz w:val="28"/>
+          <w:szCs w:val="28"/>
+        </w:rPr>
+      </w:pPr>
+      <w:r>
+        <w:rPr>
+          <w:rStyle w:val="markedcontent"/>
+          <w:rFonts w:ascii="Times New Roman" w:hAnsi="Times New Roman" w:cs="Times New Roman"/>
+          <w:sz w:val="28"/>
+          <w:szCs w:val="28"/>
+        </w:rPr>
+        <w:t>В секции подготовки тестируемая система (</w:t>
+      </w:r>
+      <w:proofErr w:type="spellStart"/>
+      <w:r>
+        <w:rPr>
+          <w:rStyle w:val="markedcontent"/>
+          <w:rFonts w:ascii="Times New Roman" w:hAnsi="Times New Roman" w:cs="Times New Roman"/>
+          <w:sz w:val="28"/>
+          <w:szCs w:val="28"/>
+        </w:rPr>
+        <w:t>system</w:t>
+      </w:r>
+      <w:proofErr w:type="spellEnd"/>
+      <w:r>
+        <w:rPr>
+          <w:rStyle w:val="markedcontent"/>
+          <w:rFonts w:ascii="Times New Roman" w:hAnsi="Times New Roman" w:cs="Times New Roman"/>
+          <w:sz w:val="28"/>
+          <w:szCs w:val="28"/>
+        </w:rPr>
+        <w:t xml:space="preserve"> </w:t>
+      </w:r>
+      <w:proofErr w:type="spellStart"/>
+      <w:r>
+        <w:rPr>
+          <w:rStyle w:val="markedcontent"/>
+          <w:rFonts w:ascii="Times New Roman" w:hAnsi="Times New Roman" w:cs="Times New Roman"/>
+          <w:sz w:val="28"/>
+          <w:szCs w:val="28"/>
+        </w:rPr>
+        <w:t>under</w:t>
+      </w:r>
+      <w:proofErr w:type="spellEnd"/>
+      <w:r>
+        <w:rPr>
+          <w:rStyle w:val="markedcontent"/>
+          <w:rFonts w:ascii="Times New Roman" w:hAnsi="Times New Roman" w:cs="Times New Roman"/>
+          <w:sz w:val="28"/>
+          <w:szCs w:val="28"/>
+        </w:rPr>
+        <w:t xml:space="preserve"> </w:t>
+      </w:r>
+      <w:proofErr w:type="spellStart"/>
+      <w:r>
+        <w:rPr>
+          <w:rStyle w:val="markedcontent"/>
+          <w:rFonts w:ascii="Times New Roman" w:hAnsi="Times New Roman" w:cs="Times New Roman"/>
+          <w:sz w:val="28"/>
+          <w:szCs w:val="28"/>
+        </w:rPr>
+        <w:t>test</w:t>
+      </w:r>
+      <w:proofErr w:type="spellEnd"/>
+      <w:r>
+        <w:rPr>
+          <w:rStyle w:val="markedcontent"/>
+          <w:rFonts w:ascii="Times New Roman" w:hAnsi="Times New Roman" w:cs="Times New Roman"/>
+          <w:sz w:val="28"/>
+          <w:szCs w:val="28"/>
+        </w:rPr>
+        <w:t>, SUT) и ее зависимости приводятся в нужное состояние; Секция подготовки самая большая.</w:t>
+      </w:r>
+    </w:p>
+    <w:p>
+      <w:pPr>
+        <w:spacing w:after="0" w:line="360" w:lineRule="auto"/>
+        <w:ind w:firstLine="708"/>
+        <w:jc w:val="both"/>
+        <w:rPr>
+          <w:rStyle w:val="markedcontent"/>
+          <w:rFonts w:ascii="Times New Roman" w:hAnsi="Times New Roman" w:cs="Times New Roman"/>
+          <w:sz w:val="28"/>
+          <w:szCs w:val="28"/>
+        </w:rPr>
+      </w:pPr>
+      <w:r>
+        <w:rPr>
+          <w:rStyle w:val="markedcontent"/>
+          <w:rFonts w:ascii="Times New Roman" w:hAnsi="Times New Roman" w:cs="Times New Roman"/>
+          <w:sz w:val="28"/>
+          <w:szCs w:val="28"/>
+        </w:rPr>
+        <w:t xml:space="preserve">В секции действия вызываются методы SUT, передаются подготовленные зависимости и сохраняется выходное значение (если оно есть); Секция действия должна состоять из одной строки. Если она состоит из двух и более, это может указывать на проблемы с </w:t>
+      </w:r>
+      <w:r>
+        <w:rPr>
+          <w:rStyle w:val="markedcontent"/>
+          <w:rFonts w:ascii="Times New Roman" w:hAnsi="Times New Roman" w:cs="Times New Roman"/>
+          <w:sz w:val="28"/>
+          <w:szCs w:val="28"/>
+          <w:lang w:val="en-US"/>
+        </w:rPr>
+        <w:t>API</w:t>
+      </w:r>
+      <w:r>
+        <w:rPr>
+          <w:rStyle w:val="markedcontent"/>
+          <w:rFonts w:ascii="Times New Roman" w:hAnsi="Times New Roman" w:cs="Times New Roman"/>
+          <w:sz w:val="28"/>
+          <w:szCs w:val="28"/>
+        </w:rPr>
+        <w:t xml:space="preserve"> тестируемой системы. Иногда это правило можно нарушить, но это относится не к бизнес-логике, а к служебному или инфраструктурному.</w:t>
+      </w:r>
+    </w:p>
+    <w:p>
+      <w:pPr>
+        <w:spacing w:after="0" w:line="360" w:lineRule="auto"/>
+        <w:ind w:firstLine="708"/>
+        <w:jc w:val="both"/>
+        <w:rPr>
+          <w:rStyle w:val="markedcontent"/>
+          <w:rFonts w:ascii="Times New Roman" w:hAnsi="Times New Roman" w:cs="Times New Roman"/>
+          <w:sz w:val="28"/>
+          <w:szCs w:val="28"/>
+        </w:rPr>
+      </w:pPr>
+      <w:r>
+        <w:rPr>
+          <w:rStyle w:val="markedcontent"/>
+          <w:rFonts w:ascii="Times New Roman" w:hAnsi="Times New Roman" w:cs="Times New Roman"/>
+          <w:sz w:val="28"/>
+          <w:szCs w:val="28"/>
+        </w:rPr>
+        <w:t xml:space="preserve">В секции проверки проверяется результат, который может быть представлен возвращаемым значением, итоговым состоянием тестируемой системы и ее </w:t>
+      </w:r>
+      <w:proofErr w:type="spellStart"/>
+      <w:r>
+        <w:rPr>
+          <w:rStyle w:val="markedcontent"/>
+          <w:rFonts w:ascii="Times New Roman" w:hAnsi="Times New Roman" w:cs="Times New Roman"/>
+          <w:sz w:val="28"/>
+          <w:szCs w:val="28"/>
+        </w:rPr>
+        <w:t>коллабораторов</w:t>
+      </w:r>
+      <w:proofErr w:type="spellEnd"/>
+      <w:r>
+        <w:rPr>
+          <w:rStyle w:val="markedcontent"/>
+          <w:rFonts w:ascii="Times New Roman" w:hAnsi="Times New Roman" w:cs="Times New Roman"/>
+          <w:sz w:val="28"/>
+          <w:szCs w:val="28"/>
+        </w:rPr>
+        <w:t xml:space="preserve"> или методами, которые тестируемая система вызывает у этих </w:t>
+      </w:r>
+      <w:proofErr w:type="spellStart"/>
+      <w:r>
+        <w:rPr>
+          <w:rStyle w:val="markedcontent"/>
+          <w:rFonts w:ascii="Times New Roman" w:hAnsi="Times New Roman" w:cs="Times New Roman"/>
+          <w:sz w:val="28"/>
+          <w:szCs w:val="28"/>
+        </w:rPr>
+        <w:t>коллабораторов</w:t>
+      </w:r>
+      <w:proofErr w:type="spellEnd"/>
+      <w:r>
+        <w:rPr>
+          <w:rStyle w:val="markedcontent"/>
+          <w:rFonts w:ascii="Times New Roman" w:hAnsi="Times New Roman" w:cs="Times New Roman"/>
+          <w:sz w:val="28"/>
+          <w:szCs w:val="28"/>
+        </w:rPr>
+        <w:t>.</w:t>
+      </w:r>
+    </w:p>
+    <w:p>
+      <w:pPr>
+        <w:spacing w:line="360" w:lineRule="auto"/>
+        <w:ind w:firstLine="360"/>
+        <w:jc w:val="both"/>
+        <w:rPr>
+          <w:rStyle w:val="markedcontent"/>
+          <w:rFonts w:ascii="Times New Roman" w:hAnsi="Times New Roman" w:cs="Times New Roman"/>
+          <w:b/>
+          <w:sz w:val="28"/>
+          <w:szCs w:val="28"/>
+        </w:rPr>
+      </w:pPr>
     </w:p>
     <w:p>
       <w:pPr>
@@ -1432,7 +1685,17 @@
           <w:sz w:val="28"/>
           <w:szCs w:val="28"/>
         </w:rPr>
-        <w:t>Подход лондонской школы подразумевает изоляцию тестируемого кода, от его зависимостей (коллабораторов).  То есть все зависимости класса нужно заменить на тестовые заглушки. Тестовая заглушка – объект, который имеет такой же интерфейс, как и заменяемый, но ведет себя так, как нам нужно для тестирования. Разновидности и создание тестовых заглушек рассмотрено позже.</w:t>
+        <w:t xml:space="preserve">Подход лондонской школы подразумевает изоляцию тестируемого кода, от его зависимостей (коллабораторов).  То есть все зависимости класса нужно заменить на тестовые заглушки. Тестовая заглушка – объект, который имеет такой же интерфейс, как и заменяемый, но ведет себя так, как нам нужно для </w:t>
+      </w:r>
+      <w:r>
+        <w:rPr>
+          <w:rStyle w:val="markedcontent"/>
+          <w:rFonts w:ascii="Times New Roman" w:hAnsi="Times New Roman" w:cs="Times New Roman"/>
+          <w:sz w:val="28"/>
+          <w:szCs w:val="28"/>
+        </w:rPr>
+        <w:lastRenderedPageBreak/>
+        <w:t>тестирования. Разновидности и создание тестовых заглушек рассмотрено позже.</w:t>
       </w:r>
       <w:r>
         <w:rPr>
@@ -1533,7 +1796,6 @@
           <w:sz w:val="28"/>
           <w:szCs w:val="28"/>
         </w:rPr>
-        <w:lastRenderedPageBreak/>
         <w:t>При использовании классического подхода юнит не обязан ограничиваться классом.</w:t>
       </w:r>
     </w:p>
@@ -1696,70 +1958,7 @@
           <w:sz w:val="28"/>
           <w:szCs w:val="28"/>
         </w:rPr>
-        <w:t xml:space="preserve">Улучшенная детализация. Тесты </w:t>
-      </w:r>
-      <w:r>
-        <w:rPr>
-          <w:rStyle w:val="markedcontent"/>
-          <w:rFonts w:ascii="Times New Roman" w:hAnsi="Times New Roman" w:cs="Times New Roman"/>
-          <w:sz w:val="28"/>
-          <w:szCs w:val="28"/>
-        </w:rPr>
-        <w:t>высоко детализированы</w:t>
-      </w:r>
-      <w:r>
-        <w:rPr>
-          <w:rStyle w:val="markedcontent"/>
-          <w:rFonts w:ascii="Times New Roman" w:hAnsi="Times New Roman" w:cs="Times New Roman"/>
-          <w:sz w:val="28"/>
-          <w:szCs w:val="28"/>
-        </w:rPr>
-        <w:t xml:space="preserve"> и проверяют </w:t>
-      </w:r>
-      <w:r>
-        <w:rPr>
-          <w:rStyle w:val="markedcontent"/>
-          <w:rFonts w:ascii="Times New Roman" w:hAnsi="Times New Roman" w:cs="Times New Roman"/>
-          <w:sz w:val="28"/>
-          <w:szCs w:val="28"/>
-        </w:rPr>
-        <w:t>только</w:t>
-      </w:r>
-      <w:r>
-        <w:rPr>
-          <w:rStyle w:val="markedcontent"/>
-          <w:rFonts w:ascii="Times New Roman" w:hAnsi="Times New Roman" w:cs="Times New Roman"/>
-          <w:sz w:val="28"/>
-          <w:szCs w:val="28"/>
-        </w:rPr>
-        <w:t xml:space="preserve"> </w:t>
-      </w:r>
-      <w:r>
-        <w:rPr>
-          <w:rStyle w:val="markedcontent"/>
-          <w:rFonts w:ascii="Times New Roman" w:hAnsi="Times New Roman" w:cs="Times New Roman"/>
-          <w:sz w:val="28"/>
-          <w:szCs w:val="28"/>
-        </w:rPr>
-        <w:t>один</w:t>
-      </w:r>
-      <w:r>
-        <w:rPr>
-          <w:rStyle w:val="markedcontent"/>
-          <w:rFonts w:ascii="Times New Roman" w:hAnsi="Times New Roman" w:cs="Times New Roman"/>
-          <w:sz w:val="28"/>
-          <w:szCs w:val="28"/>
-        </w:rPr>
-        <w:t xml:space="preserve"> </w:t>
-      </w:r>
-      <w:r>
-        <w:rPr>
-          <w:rStyle w:val="markedcontent"/>
-          <w:rFonts w:ascii="Times New Roman" w:hAnsi="Times New Roman" w:cs="Times New Roman"/>
-          <w:sz w:val="28"/>
-          <w:szCs w:val="28"/>
-        </w:rPr>
-        <w:t>класс за раз.</w:t>
+        <w:t>Улучшенная детализация. Тесты высоко детализированы и проверяют только один класс за раз.</w:t>
       </w:r>
     </w:p>
     <w:p>
@@ -1789,25 +1988,7 @@
           <w:sz w:val="28"/>
           <w:szCs w:val="28"/>
         </w:rPr>
-        <w:t>Упрощение юнит-тестирования большого графа взаимосвязанных классов. Так</w:t>
-      </w:r>
-      <w:r>
-        <w:rPr>
-          <w:rStyle w:val="markedcontent"/>
-          <w:rFonts w:ascii="Times New Roman" w:hAnsi="Times New Roman" w:cs="Times New Roman"/>
-          <w:sz w:val="28"/>
-          <w:szCs w:val="28"/>
-        </w:rPr>
-        <w:t xml:space="preserve"> </w:t>
-      </w:r>
-      <w:r>
-        <w:rPr>
-          <w:rStyle w:val="markedcontent"/>
-          <w:rFonts w:ascii="Times New Roman" w:hAnsi="Times New Roman" w:cs="Times New Roman"/>
-          <w:sz w:val="28"/>
-          <w:szCs w:val="28"/>
-        </w:rPr>
-        <w:t xml:space="preserve">как все </w:t>
+        <w:t xml:space="preserve">Упрощение юнит-тестирования большого графа взаимосвязанных классов. Так как все </w:t>
       </w:r>
       <w:proofErr w:type="spellStart"/>
       <w:r>
@@ -1827,25 +2008,7 @@
           <w:sz w:val="28"/>
           <w:szCs w:val="28"/>
         </w:rPr>
-        <w:t xml:space="preserve"> заменяются тестовыми заглушками, вам не</w:t>
-      </w:r>
-      <w:r>
-        <w:rPr>
-          <w:rStyle w:val="markedcontent"/>
-          <w:rFonts w:ascii="Times New Roman" w:hAnsi="Times New Roman" w:cs="Times New Roman"/>
-          <w:sz w:val="28"/>
-          <w:szCs w:val="28"/>
-        </w:rPr>
-        <w:t xml:space="preserve"> </w:t>
-      </w:r>
-      <w:r>
-        <w:rPr>
-          <w:rStyle w:val="markedcontent"/>
-          <w:rFonts w:ascii="Times New Roman" w:hAnsi="Times New Roman" w:cs="Times New Roman"/>
-          <w:sz w:val="28"/>
-          <w:szCs w:val="28"/>
-        </w:rPr>
-        <w:t>придется</w:t>
+        <w:t xml:space="preserve"> заменяются тестовыми заглушками, вам не придется</w:t>
       </w:r>
       <w:r>
         <w:rPr>
@@ -1893,25 +2056,7 @@
           <w:sz w:val="28"/>
           <w:szCs w:val="28"/>
         </w:rPr>
-        <w:t xml:space="preserve">Если тест </w:t>
-      </w:r>
-      <w:r>
-        <w:rPr>
-          <w:rStyle w:val="markedcontent"/>
-          <w:rFonts w:ascii="Times New Roman" w:hAnsi="Times New Roman" w:cs="Times New Roman"/>
-          <w:sz w:val="28"/>
-          <w:szCs w:val="28"/>
-        </w:rPr>
-        <w:t>падает, вы точно знаете, в какой функциональности произошел сбой.</w:t>
-      </w:r>
-      <w:r>
-        <w:rPr>
-          <w:rStyle w:val="markedcontent"/>
-          <w:rFonts w:ascii="Times New Roman" w:hAnsi="Times New Roman" w:cs="Times New Roman"/>
-          <w:sz w:val="28"/>
-          <w:szCs w:val="28"/>
-        </w:rPr>
-        <w:t xml:space="preserve"> Так как все </w:t>
+        <w:t xml:space="preserve">Если тест падает, вы точно знаете, в какой функциональности произошел сбой. Так как все </w:t>
       </w:r>
       <w:proofErr w:type="spellStart"/>
       <w:r>
@@ -1931,61 +2076,17 @@
           <w:sz w:val="28"/>
           <w:szCs w:val="28"/>
         </w:rPr>
-        <w:t xml:space="preserve"> заменены на заглушки, не может быть других по</w:t>
-      </w:r>
-      <w:r>
-        <w:rPr>
-          <w:rStyle w:val="markedcontent"/>
-          <w:rFonts w:ascii="Times New Roman" w:hAnsi="Times New Roman" w:cs="Times New Roman"/>
-          <w:sz w:val="28"/>
-          <w:szCs w:val="28"/>
-        </w:rPr>
-        <w:t>дозреваемых, кроме самого тестируемого класса.</w:t>
-      </w:r>
-      <w:r>
-        <w:rPr>
-          <w:rStyle w:val="markedcontent"/>
-          <w:rFonts w:ascii="Times New Roman" w:hAnsi="Times New Roman" w:cs="Times New Roman"/>
-          <w:sz w:val="28"/>
-          <w:szCs w:val="28"/>
-        </w:rPr>
-        <w:t xml:space="preserve"> Конечно, </w:t>
-      </w:r>
-      <w:r>
-        <w:rPr>
-          <w:rStyle w:val="markedcontent"/>
-          <w:rFonts w:ascii="Times New Roman" w:hAnsi="Times New Roman" w:cs="Times New Roman"/>
-          <w:sz w:val="28"/>
-          <w:szCs w:val="28"/>
-        </w:rPr>
-        <w:t>все еще возможны</w:t>
-      </w:r>
-      <w:r>
-        <w:rPr>
-          <w:rStyle w:val="markedcontent"/>
-          <w:rFonts w:ascii="Times New Roman" w:hAnsi="Times New Roman" w:cs="Times New Roman"/>
-          <w:sz w:val="28"/>
-          <w:szCs w:val="28"/>
-        </w:rPr>
-        <w:t xml:space="preserve"> </w:t>
-      </w:r>
-      <w:r>
-        <w:rPr>
-          <w:rStyle w:val="markedcontent"/>
-          <w:rFonts w:ascii="Times New Roman" w:hAnsi="Times New Roman" w:cs="Times New Roman"/>
-          <w:sz w:val="28"/>
-          <w:szCs w:val="28"/>
-        </w:rPr>
-        <w:t>ситуации, в которых тестируемая система использует объект-значение, и изменение в этом объекте-значении приводит к падению теста. Однако такие случаи встречаются не так часто, потому что все остальные зависимости устранены в тестах</w:t>
-      </w:r>
-      <w:r>
-        <w:rPr>
-          <w:rStyle w:val="markedcontent"/>
-          <w:rFonts w:ascii="Times New Roman" w:hAnsi="Times New Roman" w:cs="Times New Roman"/>
-          <w:sz w:val="28"/>
-          <w:szCs w:val="28"/>
-        </w:rPr>
-        <w:t>.</w:t>
+        <w:t xml:space="preserve"> заменены на заглушки, не может </w:t>
+      </w:r>
+      <w:r>
+        <w:rPr>
+          <w:rStyle w:val="markedcontent"/>
+          <w:rFonts w:ascii="Times New Roman" w:hAnsi="Times New Roman" w:cs="Times New Roman"/>
+          <w:sz w:val="28"/>
+          <w:szCs w:val="28"/>
+        </w:rPr>
+        <w:lastRenderedPageBreak/>
+        <w:t>быть других подозреваемых, кроме самого тестируемого класса. Конечно, все еще возможны ситуации, в которых тестируемая система использует объект-значение, и изменение в этом объекте-значении приводит к падению теста. Однако такие случаи встречаются не так часто, потому что все остальные зависимости устранены в тестах.</w:t>
       </w:r>
     </w:p>
     <w:p>
@@ -2124,7 +2225,6 @@
           <w:sz w:val="28"/>
           <w:szCs w:val="28"/>
         </w:rPr>
-        <w:lastRenderedPageBreak/>
         <w:t>проблема излишней спецификации (</w:t>
       </w:r>
       <w:proofErr w:type="spellStart"/>
@@ -2563,7 +2663,16 @@
           <w:sz w:val="28"/>
           <w:szCs w:val="28"/>
         </w:rPr>
-        <w:t>детали имплементации, чаще, чем классический стиль. И это становится главным</w:t>
+        <w:t xml:space="preserve">детали имплементации, чаще, чем </w:t>
+      </w:r>
+      <w:r>
+        <w:rPr>
+          <w:rFonts w:ascii="Times New Roman" w:hAnsi="Times New Roman" w:cs="Times New Roman"/>
+          <w:sz w:val="28"/>
+          <w:szCs w:val="28"/>
+        </w:rPr>
+        <w:lastRenderedPageBreak/>
+        <w:t>классический стиль. И это становится главным</w:t>
       </w:r>
       <w:r>
         <w:rPr>
@@ -2650,6 +2759,17 @@
     </w:p>
     <w:p>
       <w:pPr>
+        <w:jc w:val="both"/>
+        <w:rPr>
+          <w:rStyle w:val="markedcontent"/>
+          <w:rFonts w:ascii="Times New Roman" w:hAnsi="Times New Roman" w:cs="Times New Roman"/>
+          <w:sz w:val="28"/>
+          <w:szCs w:val="28"/>
+        </w:rPr>
+      </w:pPr>
+    </w:p>
+    <w:p>
+      <w:pPr>
         <w:jc w:val="center"/>
         <w:rPr>
           <w:rStyle w:val="markedcontent"/>
@@ -2666,502 +2786,6 @@
           <w:b/>
           <w:sz w:val="28"/>
           <w:szCs w:val="28"/>
-        </w:rPr>
-        <w:t>Структура юнит-теста</w:t>
-      </w:r>
-    </w:p>
-    <w:p>
-      <w:pPr>
-        <w:ind w:firstLine="708"/>
-        <w:jc w:val="both"/>
-        <w:rPr>
-          <w:rStyle w:val="markedcontent"/>
-          <w:rFonts w:ascii="Times New Roman" w:hAnsi="Times New Roman" w:cs="Times New Roman"/>
-          <w:sz w:val="28"/>
-          <w:szCs w:val="28"/>
-        </w:rPr>
-      </w:pPr>
-      <w:r>
-        <w:rPr>
-          <w:rStyle w:val="markedcontent"/>
-          <w:rFonts w:ascii="Times New Roman" w:hAnsi="Times New Roman" w:cs="Times New Roman"/>
-          <w:sz w:val="28"/>
-          <w:szCs w:val="28"/>
-        </w:rPr>
-        <w:t>Юнит тест состоит из 3ех частей</w:t>
-      </w:r>
-      <w:r>
-        <w:rPr>
-          <w:rStyle w:val="markedcontent"/>
-          <w:rFonts w:ascii="Times New Roman" w:hAnsi="Times New Roman" w:cs="Times New Roman"/>
-          <w:sz w:val="28"/>
-          <w:szCs w:val="28"/>
-        </w:rPr>
-        <w:t xml:space="preserve">: </w:t>
-      </w:r>
-      <w:r>
-        <w:rPr>
-          <w:rStyle w:val="markedcontent"/>
-          <w:rFonts w:ascii="Times New Roman" w:hAnsi="Times New Roman" w:cs="Times New Roman"/>
-          <w:sz w:val="28"/>
-          <w:szCs w:val="28"/>
-          <w:lang w:val="en-US"/>
-        </w:rPr>
-        <w:t>Arrange</w:t>
-      </w:r>
-      <w:r>
-        <w:rPr>
-          <w:rStyle w:val="markedcontent"/>
-          <w:rFonts w:ascii="Times New Roman" w:hAnsi="Times New Roman" w:cs="Times New Roman"/>
-          <w:sz w:val="28"/>
-          <w:szCs w:val="28"/>
-        </w:rPr>
-        <w:t xml:space="preserve"> </w:t>
-      </w:r>
-      <w:r>
-        <w:rPr>
-          <w:rStyle w:val="markedcontent"/>
-          <w:rFonts w:ascii="Times New Roman" w:hAnsi="Times New Roman" w:cs="Times New Roman"/>
-          <w:sz w:val="28"/>
-          <w:szCs w:val="28"/>
-        </w:rPr>
-        <w:t>–</w:t>
-      </w:r>
-      <w:r>
-        <w:rPr>
-          <w:rStyle w:val="markedcontent"/>
-          <w:rFonts w:ascii="Times New Roman" w:hAnsi="Times New Roman" w:cs="Times New Roman"/>
-          <w:sz w:val="28"/>
-          <w:szCs w:val="28"/>
-        </w:rPr>
-        <w:t xml:space="preserve"> </w:t>
-      </w:r>
-      <w:r>
-        <w:rPr>
-          <w:rStyle w:val="markedcontent"/>
-          <w:rFonts w:ascii="Times New Roman" w:hAnsi="Times New Roman" w:cs="Times New Roman"/>
-          <w:sz w:val="28"/>
-          <w:szCs w:val="28"/>
-        </w:rPr>
-        <w:t xml:space="preserve">подготовка, </w:t>
-      </w:r>
-      <w:r>
-        <w:rPr>
-          <w:rStyle w:val="markedcontent"/>
-          <w:rFonts w:ascii="Times New Roman" w:hAnsi="Times New Roman" w:cs="Times New Roman"/>
-          <w:sz w:val="28"/>
-          <w:szCs w:val="28"/>
-          <w:lang w:val="en-US"/>
-        </w:rPr>
-        <w:t>Act</w:t>
-      </w:r>
-      <w:r>
-        <w:rPr>
-          <w:rStyle w:val="markedcontent"/>
-          <w:rFonts w:ascii="Times New Roman" w:hAnsi="Times New Roman" w:cs="Times New Roman"/>
-          <w:sz w:val="28"/>
-          <w:szCs w:val="28"/>
-        </w:rPr>
-        <w:t xml:space="preserve"> – действие, </w:t>
-      </w:r>
-      <w:r>
-        <w:rPr>
-          <w:rStyle w:val="markedcontent"/>
-          <w:rFonts w:ascii="Times New Roman" w:hAnsi="Times New Roman" w:cs="Times New Roman"/>
-          <w:sz w:val="28"/>
-          <w:szCs w:val="28"/>
-          <w:lang w:val="en-US"/>
-        </w:rPr>
-        <w:t>Assert</w:t>
-      </w:r>
-      <w:r>
-        <w:rPr>
-          <w:rStyle w:val="markedcontent"/>
-          <w:rFonts w:ascii="Times New Roman" w:hAnsi="Times New Roman" w:cs="Times New Roman"/>
-          <w:sz w:val="28"/>
-          <w:szCs w:val="28"/>
-        </w:rPr>
-        <w:t xml:space="preserve"> </w:t>
-      </w:r>
-      <w:r>
-        <w:rPr>
-          <w:rStyle w:val="markedcontent"/>
-          <w:rFonts w:ascii="Times New Roman" w:hAnsi="Times New Roman" w:cs="Times New Roman"/>
-          <w:sz w:val="28"/>
-          <w:szCs w:val="28"/>
-        </w:rPr>
-        <w:t xml:space="preserve">– проверка. Этот паттерн называется </w:t>
-      </w:r>
-      <w:r>
-        <w:rPr>
-          <w:rStyle w:val="markedcontent"/>
-          <w:rFonts w:ascii="Times New Roman" w:hAnsi="Times New Roman" w:cs="Times New Roman"/>
-          <w:sz w:val="28"/>
-          <w:szCs w:val="28"/>
-          <w:lang w:val="en-US"/>
-        </w:rPr>
-        <w:t>AAA</w:t>
-      </w:r>
-      <w:r>
-        <w:rPr>
-          <w:rStyle w:val="markedcontent"/>
-          <w:rFonts w:ascii="Times New Roman" w:hAnsi="Times New Roman" w:cs="Times New Roman"/>
-          <w:sz w:val="28"/>
-          <w:szCs w:val="28"/>
-        </w:rPr>
-        <w:t xml:space="preserve"> или 3</w:t>
-      </w:r>
-      <w:r>
-        <w:rPr>
-          <w:rStyle w:val="markedcontent"/>
-          <w:rFonts w:ascii="Times New Roman" w:hAnsi="Times New Roman" w:cs="Times New Roman"/>
-          <w:sz w:val="28"/>
-          <w:szCs w:val="28"/>
-          <w:lang w:val="en-US"/>
-        </w:rPr>
-        <w:t>A</w:t>
-      </w:r>
-      <w:r>
-        <w:rPr>
-          <w:rStyle w:val="markedcontent"/>
-          <w:rFonts w:ascii="Times New Roman" w:hAnsi="Times New Roman" w:cs="Times New Roman"/>
-          <w:sz w:val="28"/>
-          <w:szCs w:val="28"/>
-        </w:rPr>
-        <w:t>.</w:t>
-      </w:r>
-    </w:p>
-    <w:p>
-      <w:pPr>
-        <w:jc w:val="both"/>
-        <w:rPr>
-          <w:rStyle w:val="markedcontent"/>
-          <w:rFonts w:ascii="Times New Roman" w:hAnsi="Times New Roman" w:cs="Times New Roman"/>
-          <w:color w:val="FF0000"/>
-          <w:sz w:val="28"/>
-          <w:szCs w:val="28"/>
-        </w:rPr>
-      </w:pPr>
-      <w:r>
-        <w:rPr>
-          <w:rStyle w:val="markedcontent"/>
-          <w:rFonts w:ascii="Times New Roman" w:hAnsi="Times New Roman" w:cs="Times New Roman"/>
-          <w:sz w:val="28"/>
-          <w:szCs w:val="28"/>
-        </w:rPr>
-        <w:t xml:space="preserve"> </w:t>
-      </w:r>
-      <w:r>
-        <w:rPr>
-          <w:rStyle w:val="markedcontent"/>
-          <w:rFonts w:ascii="Times New Roman" w:hAnsi="Times New Roman" w:cs="Times New Roman"/>
-          <w:color w:val="FF0000"/>
-          <w:sz w:val="28"/>
-          <w:szCs w:val="28"/>
-        </w:rPr>
-        <w:t>Пример</w:t>
-      </w:r>
-    </w:p>
-    <w:p>
-      <w:pPr>
-        <w:jc w:val="both"/>
-        <w:rPr>
-          <w:rStyle w:val="markedcontent"/>
-          <w:rFonts w:ascii="Times New Roman" w:hAnsi="Times New Roman" w:cs="Times New Roman"/>
-          <w:color w:val="FF0000"/>
-          <w:sz w:val="28"/>
-          <w:szCs w:val="28"/>
-        </w:rPr>
-      </w:pPr>
-    </w:p>
-    <w:p>
-      <w:pPr>
-        <w:spacing w:after="0" w:line="360" w:lineRule="auto"/>
-        <w:ind w:firstLine="708"/>
-        <w:jc w:val="both"/>
-        <w:rPr>
-          <w:rStyle w:val="markedcontent"/>
-          <w:rFonts w:ascii="Times New Roman" w:hAnsi="Times New Roman" w:cs="Times New Roman"/>
-          <w:sz w:val="28"/>
-          <w:szCs w:val="28"/>
-        </w:rPr>
-      </w:pPr>
-      <w:r>
-        <w:rPr>
-          <w:rStyle w:val="markedcontent"/>
-          <w:rFonts w:ascii="Times New Roman" w:hAnsi="Times New Roman" w:cs="Times New Roman"/>
-          <w:sz w:val="28"/>
-          <w:szCs w:val="28"/>
-        </w:rPr>
-        <w:lastRenderedPageBreak/>
-        <w:t>В секции подготовки тестируемая система (</w:t>
-      </w:r>
-      <w:proofErr w:type="spellStart"/>
-      <w:r>
-        <w:rPr>
-          <w:rStyle w:val="markedcontent"/>
-          <w:rFonts w:ascii="Times New Roman" w:hAnsi="Times New Roman" w:cs="Times New Roman"/>
-          <w:sz w:val="28"/>
-          <w:szCs w:val="28"/>
-        </w:rPr>
-        <w:t>syst</w:t>
-      </w:r>
-      <w:r>
-        <w:rPr>
-          <w:rStyle w:val="markedcontent"/>
-          <w:rFonts w:ascii="Times New Roman" w:hAnsi="Times New Roman" w:cs="Times New Roman"/>
-          <w:sz w:val="28"/>
-          <w:szCs w:val="28"/>
-        </w:rPr>
-        <w:t>em</w:t>
-      </w:r>
-      <w:proofErr w:type="spellEnd"/>
-      <w:r>
-        <w:rPr>
-          <w:rStyle w:val="markedcontent"/>
-          <w:rFonts w:ascii="Times New Roman" w:hAnsi="Times New Roman" w:cs="Times New Roman"/>
-          <w:sz w:val="28"/>
-          <w:szCs w:val="28"/>
-        </w:rPr>
-        <w:t xml:space="preserve"> </w:t>
-      </w:r>
-      <w:proofErr w:type="spellStart"/>
-      <w:r>
-        <w:rPr>
-          <w:rStyle w:val="markedcontent"/>
-          <w:rFonts w:ascii="Times New Roman" w:hAnsi="Times New Roman" w:cs="Times New Roman"/>
-          <w:sz w:val="28"/>
-          <w:szCs w:val="28"/>
-        </w:rPr>
-        <w:t>under</w:t>
-      </w:r>
-      <w:proofErr w:type="spellEnd"/>
-      <w:r>
-        <w:rPr>
-          <w:rStyle w:val="markedcontent"/>
-          <w:rFonts w:ascii="Times New Roman" w:hAnsi="Times New Roman" w:cs="Times New Roman"/>
-          <w:sz w:val="28"/>
-          <w:szCs w:val="28"/>
-        </w:rPr>
-        <w:t xml:space="preserve"> </w:t>
-      </w:r>
-      <w:proofErr w:type="spellStart"/>
-      <w:r>
-        <w:rPr>
-          <w:rStyle w:val="markedcontent"/>
-          <w:rFonts w:ascii="Times New Roman" w:hAnsi="Times New Roman" w:cs="Times New Roman"/>
-          <w:sz w:val="28"/>
-          <w:szCs w:val="28"/>
-        </w:rPr>
-        <w:t>test</w:t>
-      </w:r>
-      <w:proofErr w:type="spellEnd"/>
-      <w:r>
-        <w:rPr>
-          <w:rStyle w:val="markedcontent"/>
-          <w:rFonts w:ascii="Times New Roman" w:hAnsi="Times New Roman" w:cs="Times New Roman"/>
-          <w:sz w:val="28"/>
-          <w:szCs w:val="28"/>
-        </w:rPr>
-        <w:t>, SUT) и ее зависи</w:t>
-      </w:r>
-      <w:r>
-        <w:rPr>
-          <w:rStyle w:val="markedcontent"/>
-          <w:rFonts w:ascii="Times New Roman" w:hAnsi="Times New Roman" w:cs="Times New Roman"/>
-          <w:sz w:val="28"/>
-          <w:szCs w:val="28"/>
-        </w:rPr>
-        <w:t>мости приводятся в нужное состояние;</w:t>
-      </w:r>
-      <w:r>
-        <w:rPr>
-          <w:rStyle w:val="markedcontent"/>
-          <w:rFonts w:ascii="Times New Roman" w:hAnsi="Times New Roman" w:cs="Times New Roman"/>
-          <w:sz w:val="28"/>
-          <w:szCs w:val="28"/>
-        </w:rPr>
-        <w:t xml:space="preserve"> Секция подготовки самая большая.</w:t>
-      </w:r>
-    </w:p>
-    <w:p>
-      <w:pPr>
-        <w:spacing w:after="0" w:line="360" w:lineRule="auto"/>
-        <w:ind w:firstLine="708"/>
-        <w:jc w:val="both"/>
-        <w:rPr>
-          <w:rStyle w:val="markedcontent"/>
-          <w:rFonts w:ascii="Times New Roman" w:hAnsi="Times New Roman" w:cs="Times New Roman"/>
-          <w:sz w:val="28"/>
-          <w:szCs w:val="28"/>
-        </w:rPr>
-      </w:pPr>
-      <w:r>
-        <w:rPr>
-          <w:rStyle w:val="markedcontent"/>
-          <w:rFonts w:ascii="Times New Roman" w:hAnsi="Times New Roman" w:cs="Times New Roman"/>
-          <w:sz w:val="28"/>
-          <w:szCs w:val="28"/>
-        </w:rPr>
-        <w:t>В</w:t>
-      </w:r>
-      <w:r>
-        <w:rPr>
-          <w:rStyle w:val="markedcontent"/>
-          <w:rFonts w:ascii="Times New Roman" w:hAnsi="Times New Roman" w:cs="Times New Roman"/>
-          <w:sz w:val="28"/>
-          <w:szCs w:val="28"/>
-        </w:rPr>
-        <w:t xml:space="preserve"> секции действия вызываются методы SU</w:t>
-      </w:r>
-      <w:r>
-        <w:rPr>
-          <w:rStyle w:val="markedcontent"/>
-          <w:rFonts w:ascii="Times New Roman" w:hAnsi="Times New Roman" w:cs="Times New Roman"/>
-          <w:sz w:val="28"/>
-          <w:szCs w:val="28"/>
-        </w:rPr>
-        <w:t>T, передаются подготовленные за</w:t>
-      </w:r>
-      <w:r>
-        <w:rPr>
-          <w:rStyle w:val="markedcontent"/>
-          <w:rFonts w:ascii="Times New Roman" w:hAnsi="Times New Roman" w:cs="Times New Roman"/>
-          <w:sz w:val="28"/>
-          <w:szCs w:val="28"/>
-        </w:rPr>
-        <w:t xml:space="preserve">висимости и сохраняется выходное значение (если оно есть); Секция действия должна состоять из одной строки. Если она состоит из двух и более, это может указывать на проблемы с </w:t>
-      </w:r>
-      <w:r>
-        <w:rPr>
-          <w:rStyle w:val="markedcontent"/>
-          <w:rFonts w:ascii="Times New Roman" w:hAnsi="Times New Roman" w:cs="Times New Roman"/>
-          <w:sz w:val="28"/>
-          <w:szCs w:val="28"/>
-          <w:lang w:val="en-US"/>
-        </w:rPr>
-        <w:t>API</w:t>
-      </w:r>
-      <w:r>
-        <w:rPr>
-          <w:rStyle w:val="markedcontent"/>
-          <w:rFonts w:ascii="Times New Roman" w:hAnsi="Times New Roman" w:cs="Times New Roman"/>
-          <w:sz w:val="28"/>
-          <w:szCs w:val="28"/>
-        </w:rPr>
-        <w:t xml:space="preserve"> тестируемой системы. Иногда это правило можно нарушить, но это относится не к бизнес-логике, а к служебному или инфраструктурному.</w:t>
-      </w:r>
-    </w:p>
-    <w:p>
-      <w:pPr>
-        <w:spacing w:after="0" w:line="360" w:lineRule="auto"/>
-        <w:ind w:firstLine="708"/>
-        <w:jc w:val="both"/>
-        <w:rPr>
-          <w:rStyle w:val="markedcontent"/>
-          <w:rFonts w:ascii="Times New Roman" w:hAnsi="Times New Roman" w:cs="Times New Roman"/>
-          <w:sz w:val="28"/>
-          <w:szCs w:val="28"/>
-        </w:rPr>
-      </w:pPr>
-      <w:r>
-        <w:rPr>
-          <w:rStyle w:val="markedcontent"/>
-          <w:rFonts w:ascii="Times New Roman" w:hAnsi="Times New Roman" w:cs="Times New Roman"/>
-          <w:sz w:val="28"/>
-          <w:szCs w:val="28"/>
-        </w:rPr>
-        <w:t>В</w:t>
-      </w:r>
-      <w:r>
-        <w:rPr>
-          <w:rStyle w:val="markedcontent"/>
-          <w:rFonts w:ascii="Times New Roman" w:hAnsi="Times New Roman" w:cs="Times New Roman"/>
-          <w:sz w:val="28"/>
-          <w:szCs w:val="28"/>
-        </w:rPr>
-        <w:t xml:space="preserve"> секции проверки проверяется результат, который может быть представлен</w:t>
-      </w:r>
-      <w:r>
-        <w:rPr>
-          <w:rStyle w:val="markedcontent"/>
-          <w:rFonts w:ascii="Times New Roman" w:hAnsi="Times New Roman" w:cs="Times New Roman"/>
-          <w:sz w:val="28"/>
-          <w:szCs w:val="28"/>
-        </w:rPr>
-        <w:t xml:space="preserve"> </w:t>
-      </w:r>
-      <w:r>
-        <w:rPr>
-          <w:rStyle w:val="markedcontent"/>
-          <w:rFonts w:ascii="Times New Roman" w:hAnsi="Times New Roman" w:cs="Times New Roman"/>
-          <w:sz w:val="28"/>
-          <w:szCs w:val="28"/>
-        </w:rPr>
-        <w:t>возвращаемым значением, итоговым состоянием тестируемой системы и ее</w:t>
-      </w:r>
-      <w:r>
-        <w:rPr>
-          <w:rStyle w:val="markedcontent"/>
-          <w:rFonts w:ascii="Times New Roman" w:hAnsi="Times New Roman" w:cs="Times New Roman"/>
-          <w:sz w:val="28"/>
-          <w:szCs w:val="28"/>
-        </w:rPr>
-        <w:t xml:space="preserve"> </w:t>
-      </w:r>
-      <w:r>
-        <w:rPr>
-          <w:rStyle w:val="markedcontent"/>
-          <w:rFonts w:ascii="Times New Roman" w:hAnsi="Times New Roman" w:cs="Times New Roman"/>
-          <w:sz w:val="28"/>
-          <w:szCs w:val="28"/>
-        </w:rPr>
-        <w:t>коллабораторов или методами, которые тестируемая система вызывает у этих</w:t>
-      </w:r>
-      <w:r>
-        <w:rPr>
-          <w:rStyle w:val="markedcontent"/>
-          <w:rFonts w:ascii="Times New Roman" w:hAnsi="Times New Roman" w:cs="Times New Roman"/>
-          <w:sz w:val="28"/>
-          <w:szCs w:val="28"/>
-        </w:rPr>
-        <w:t xml:space="preserve"> </w:t>
-      </w:r>
-      <w:r>
-        <w:rPr>
-          <w:rStyle w:val="markedcontent"/>
-          <w:rFonts w:ascii="Times New Roman" w:hAnsi="Times New Roman" w:cs="Times New Roman"/>
-          <w:sz w:val="28"/>
-          <w:szCs w:val="28"/>
-        </w:rPr>
-        <w:t>коллабораторов.</w:t>
-      </w:r>
-    </w:p>
-    <w:p>
-      <w:pPr>
-        <w:jc w:val="both"/>
-        <w:rPr>
-          <w:rStyle w:val="markedcontent"/>
-          <w:rFonts w:ascii="Times New Roman" w:hAnsi="Times New Roman" w:cs="Times New Roman"/>
-          <w:sz w:val="28"/>
-          <w:szCs w:val="28"/>
-        </w:rPr>
-      </w:pPr>
-    </w:p>
-    <w:p>
-      <w:pPr>
-        <w:jc w:val="center"/>
-        <w:rPr>
-          <w:rStyle w:val="markedcontent"/>
-          <w:rFonts w:ascii="Arial" w:hAnsi="Arial" w:cs="Arial"/>
-          <w:b/>
-        </w:rPr>
-      </w:pPr>
-      <w:r>
-        <w:rPr>
-          <w:rStyle w:val="markedcontent"/>
-          <w:rFonts w:ascii="Arial" w:hAnsi="Arial" w:cs="Arial"/>
-          <w:b/>
         </w:rPr>
         <w:t>Аспекты хорошего юнит-теста</w:t>
       </w:r>
@@ -3556,7 +3180,6 @@
           <w:sz w:val="28"/>
           <w:szCs w:val="28"/>
         </w:rPr>
-        <w:lastRenderedPageBreak/>
         <w:t>сложность этого кода;</w:t>
       </w:r>
     </w:p>
@@ -3678,7 +3301,17 @@
           <w:sz w:val="28"/>
           <w:szCs w:val="28"/>
         </w:rPr>
-        <w:t>Как следствие, тестирование тривиального кода обычно не имеет смысла. Этот код</w:t>
+        <w:t xml:space="preserve">Как следствие, тестирование </w:t>
+      </w:r>
+      <w:r>
+        <w:rPr>
+          <w:rStyle w:val="markedcontent"/>
+          <w:rFonts w:ascii="Times New Roman" w:hAnsi="Times New Roman" w:cs="Times New Roman"/>
+          <w:sz w:val="28"/>
+          <w:szCs w:val="28"/>
+        </w:rPr>
+        <w:lastRenderedPageBreak/>
+        <w:t>тривиального кода обычно не имеет смысла. Этот код</w:t>
       </w:r>
       <w:r>
         <w:rPr>
@@ -3835,16 +3468,7 @@
           <w:sz w:val="28"/>
           <w:szCs w:val="28"/>
         </w:rPr>
-        <w:t>ф</w:t>
-      </w:r>
-      <w:r>
-        <w:rPr>
-          <w:rStyle w:val="markedcontent"/>
-          <w:rFonts w:ascii="Times New Roman" w:hAnsi="Times New Roman" w:cs="Times New Roman"/>
-          <w:sz w:val="28"/>
-          <w:szCs w:val="28"/>
-        </w:rPr>
-        <w:t>реймворками</w:t>
+        <w:t>фреймворками</w:t>
       </w:r>
       <w:proofErr w:type="spellEnd"/>
       <w:r>
@@ -4101,17 +3725,7 @@
           <w:sz w:val="28"/>
           <w:szCs w:val="28"/>
         </w:rPr>
-        <w:t xml:space="preserve">ботает как положено. Такие ложные срабатывания </w:t>
-      </w:r>
-      <w:r>
-        <w:rPr>
-          <w:rStyle w:val="markedcontent"/>
-          <w:rFonts w:ascii="Times New Roman" w:hAnsi="Times New Roman" w:cs="Times New Roman"/>
-          <w:sz w:val="28"/>
-          <w:szCs w:val="28"/>
-        </w:rPr>
-        <w:lastRenderedPageBreak/>
-        <w:t xml:space="preserve">обычно происходят при </w:t>
+        <w:t xml:space="preserve">ботает как положено. Такие ложные срабатывания обычно происходят при </w:t>
       </w:r>
       <w:proofErr w:type="spellStart"/>
       <w:r>
@@ -4337,6 +3951,7 @@
           <w:sz w:val="28"/>
           <w:szCs w:val="28"/>
         </w:rPr>
+        <w:lastRenderedPageBreak/>
         <w:t xml:space="preserve">Тесты становятся системой раннего предупреждения при поломке </w:t>
       </w:r>
       <w:r>
@@ -4483,6 +4098,287 @@
     </w:p>
     <w:p>
       <w:pPr>
+        <w:pStyle w:val="a4"/>
+        <w:numPr>
+          <w:ilvl w:val="0"/>
+          <w:numId w:val="7"/>
+        </w:numPr>
+        <w:spacing w:after="0" w:line="360" w:lineRule="auto"/>
+        <w:ind w:left="0" w:firstLine="1068"/>
+        <w:jc w:val="both"/>
+        <w:rPr>
+          <w:rStyle w:val="markedcontent"/>
+          <w:rFonts w:ascii="Times New Roman" w:hAnsi="Times New Roman" w:cs="Times New Roman"/>
+          <w:sz w:val="28"/>
+          <w:szCs w:val="28"/>
+        </w:rPr>
+      </w:pPr>
+      <w:r>
+        <w:rPr>
+          <w:rStyle w:val="markedcontent"/>
+          <w:rFonts w:ascii="Times New Roman" w:hAnsi="Times New Roman" w:cs="Times New Roman"/>
+          <w:sz w:val="28"/>
+          <w:szCs w:val="28"/>
+        </w:rPr>
+        <w:t xml:space="preserve">Если тесты падают без веской причины, они притупляют вашу </w:t>
+      </w:r>
+      <w:r>
+        <w:rPr>
+          <w:rStyle w:val="markedcontent"/>
+          <w:rFonts w:ascii="Times New Roman" w:hAnsi="Times New Roman" w:cs="Times New Roman"/>
+          <w:sz w:val="28"/>
+          <w:szCs w:val="28"/>
+        </w:rPr>
+        <w:t>готовность реагировать</w:t>
+      </w:r>
+      <w:r>
+        <w:rPr>
+          <w:rStyle w:val="markedcontent"/>
+          <w:rFonts w:ascii="Times New Roman" w:hAnsi="Times New Roman" w:cs="Times New Roman"/>
+          <w:sz w:val="28"/>
+          <w:szCs w:val="28"/>
+        </w:rPr>
+        <w:t xml:space="preserve"> на проблемы в коде. Со временем вы привыкаете </w:t>
+      </w:r>
+      <w:r>
+        <w:rPr>
+          <w:rStyle w:val="markedcontent"/>
+          <w:rFonts w:ascii="Times New Roman" w:hAnsi="Times New Roman" w:cs="Times New Roman"/>
+          <w:sz w:val="28"/>
+          <w:szCs w:val="28"/>
+        </w:rPr>
+        <w:t>к таким сбоям и</w:t>
+      </w:r>
+      <w:r>
+        <w:rPr>
+          <w:rStyle w:val="markedcontent"/>
+          <w:rFonts w:ascii="Times New Roman" w:hAnsi="Times New Roman" w:cs="Times New Roman"/>
+          <w:sz w:val="28"/>
+          <w:szCs w:val="28"/>
+        </w:rPr>
+        <w:t xml:space="preserve"> перестаете обращать на них внимание. А это может привести к </w:t>
+      </w:r>
+      <w:r>
+        <w:rPr>
+          <w:rStyle w:val="markedcontent"/>
+          <w:rFonts w:ascii="Times New Roman" w:hAnsi="Times New Roman" w:cs="Times New Roman"/>
+          <w:sz w:val="28"/>
+          <w:szCs w:val="28"/>
+        </w:rPr>
+        <w:t>игнорированию настоящих ошибок</w:t>
+      </w:r>
+      <w:r>
+        <w:rPr>
+          <w:rStyle w:val="markedcontent"/>
+          <w:rFonts w:ascii="Times New Roman" w:hAnsi="Times New Roman" w:cs="Times New Roman"/>
+          <w:sz w:val="28"/>
+          <w:szCs w:val="28"/>
+        </w:rPr>
+        <w:t>.</w:t>
+      </w:r>
+    </w:p>
+    <w:p>
+      <w:pPr>
+        <w:pStyle w:val="a4"/>
+        <w:numPr>
+          <w:ilvl w:val="0"/>
+          <w:numId w:val="7"/>
+        </w:numPr>
+        <w:spacing w:after="0" w:line="360" w:lineRule="auto"/>
+        <w:ind w:left="0" w:firstLine="1068"/>
+        <w:jc w:val="both"/>
+        <w:rPr>
+          <w:rStyle w:val="markedcontent"/>
+          <w:rFonts w:ascii="Times New Roman" w:hAnsi="Times New Roman" w:cs="Times New Roman"/>
+          <w:sz w:val="28"/>
+          <w:szCs w:val="28"/>
+        </w:rPr>
+      </w:pPr>
+      <w:r>
+        <w:rPr>
+          <w:rStyle w:val="markedcontent"/>
+          <w:rFonts w:ascii="Times New Roman" w:hAnsi="Times New Roman" w:cs="Times New Roman"/>
+          <w:sz w:val="28"/>
+          <w:szCs w:val="28"/>
+        </w:rPr>
+        <w:t>С другой стороны, при частых ложных срабатываниях вы начинаете все меньше</w:t>
+      </w:r>
+      <w:r>
+        <w:rPr>
+          <w:rStyle w:val="markedcontent"/>
+          <w:rFonts w:ascii="Times New Roman" w:hAnsi="Times New Roman" w:cs="Times New Roman"/>
+          <w:sz w:val="28"/>
+          <w:szCs w:val="28"/>
+        </w:rPr>
+        <w:t xml:space="preserve"> </w:t>
+      </w:r>
+      <w:r>
+        <w:rPr>
+          <w:rStyle w:val="markedcontent"/>
+          <w:rFonts w:ascii="Times New Roman" w:hAnsi="Times New Roman" w:cs="Times New Roman"/>
+          <w:sz w:val="28"/>
+          <w:szCs w:val="28"/>
+        </w:rPr>
+        <w:t>и меньше доверять вашим тестам. Они уже не воспринимаются как что-то, на</w:t>
+      </w:r>
+      <w:r>
+        <w:rPr>
+          <w:rStyle w:val="markedcontent"/>
+          <w:rFonts w:ascii="Times New Roman" w:hAnsi="Times New Roman" w:cs="Times New Roman"/>
+          <w:sz w:val="28"/>
+          <w:szCs w:val="28"/>
+        </w:rPr>
+        <w:t xml:space="preserve"> </w:t>
+      </w:r>
+      <w:r>
+        <w:rPr>
+          <w:rStyle w:val="markedcontent"/>
+          <w:rFonts w:ascii="Times New Roman" w:hAnsi="Times New Roman" w:cs="Times New Roman"/>
+          <w:sz w:val="28"/>
+          <w:szCs w:val="28"/>
+        </w:rPr>
+        <w:t>что вы можете положиться. Отсутствие д</w:t>
+      </w:r>
+      <w:r>
+        <w:rPr>
+          <w:rStyle w:val="markedcontent"/>
+          <w:rFonts w:ascii="Times New Roman" w:hAnsi="Times New Roman" w:cs="Times New Roman"/>
+          <w:sz w:val="28"/>
+          <w:szCs w:val="28"/>
+        </w:rPr>
+        <w:t xml:space="preserve">оверия приводит к уменьшению </w:t>
+      </w:r>
+      <w:proofErr w:type="spellStart"/>
+      <w:r>
+        <w:rPr>
+          <w:rStyle w:val="markedcontent"/>
+          <w:rFonts w:ascii="Times New Roman" w:hAnsi="Times New Roman" w:cs="Times New Roman"/>
+          <w:sz w:val="28"/>
+          <w:szCs w:val="28"/>
+        </w:rPr>
+        <w:t>ре</w:t>
+      </w:r>
+      <w:r>
+        <w:rPr>
+          <w:rStyle w:val="markedcontent"/>
+          <w:rFonts w:ascii="Times New Roman" w:hAnsi="Times New Roman" w:cs="Times New Roman"/>
+          <w:sz w:val="28"/>
+          <w:szCs w:val="28"/>
+        </w:rPr>
+        <w:t>факторинга</w:t>
+      </w:r>
+      <w:proofErr w:type="spellEnd"/>
+      <w:r>
+        <w:rPr>
+          <w:rStyle w:val="markedcontent"/>
+          <w:rFonts w:ascii="Times New Roman" w:hAnsi="Times New Roman" w:cs="Times New Roman"/>
+          <w:sz w:val="28"/>
+          <w:szCs w:val="28"/>
+        </w:rPr>
+        <w:t>, так как вы пытаетесь свести к минимуму потенциальные ошибки.</w:t>
+      </w:r>
+      <w:r>
+        <w:rPr>
+          <w:rStyle w:val="markedcontent"/>
+          <w:rFonts w:ascii="Times New Roman" w:hAnsi="Times New Roman" w:cs="Times New Roman"/>
+          <w:sz w:val="28"/>
+          <w:szCs w:val="28"/>
+        </w:rPr>
+        <w:t xml:space="preserve"> </w:t>
+      </w:r>
+      <w:r>
+        <w:rPr>
+          <w:rStyle w:val="markedcontent"/>
+          <w:rFonts w:ascii="Times New Roman" w:hAnsi="Times New Roman" w:cs="Times New Roman"/>
+          <w:sz w:val="28"/>
+          <w:szCs w:val="28"/>
+        </w:rPr>
+        <w:t>Эта история типична для большинства проектов с хрупкими тестами. Сначала разработчики серьезно относятся к падениям тестов и стараются их починить. Через какое-то</w:t>
+      </w:r>
+      <w:r>
+        <w:rPr>
+          <w:rStyle w:val="markedcontent"/>
+          <w:rFonts w:ascii="Times New Roman" w:hAnsi="Times New Roman" w:cs="Times New Roman"/>
+          <w:sz w:val="28"/>
+          <w:szCs w:val="28"/>
+        </w:rPr>
+        <w:t xml:space="preserve"> </w:t>
+      </w:r>
+      <w:r>
+        <w:rPr>
+          <w:rStyle w:val="markedcontent"/>
+          <w:rFonts w:ascii="Times New Roman" w:hAnsi="Times New Roman" w:cs="Times New Roman"/>
+          <w:sz w:val="28"/>
+          <w:szCs w:val="28"/>
+        </w:rPr>
+        <w:t>время они устают от того, что тесты постоянно поднимают тревогу, и</w:t>
+      </w:r>
+      <w:r>
+        <w:rPr>
+          <w:rStyle w:val="markedcontent"/>
+          <w:rFonts w:ascii="Times New Roman" w:hAnsi="Times New Roman" w:cs="Times New Roman"/>
+          <w:sz w:val="28"/>
+          <w:szCs w:val="28"/>
+        </w:rPr>
+        <w:t xml:space="preserve"> все чаще игнори</w:t>
+      </w:r>
+      <w:r>
+        <w:rPr>
+          <w:rStyle w:val="markedcontent"/>
+          <w:rFonts w:ascii="Times New Roman" w:hAnsi="Times New Roman" w:cs="Times New Roman"/>
+          <w:sz w:val="28"/>
+          <w:szCs w:val="28"/>
+        </w:rPr>
+        <w:t xml:space="preserve">руют их. Рано или поздно наступает момент, когда в </w:t>
+      </w:r>
+      <w:r>
+        <w:rPr>
+          <w:rStyle w:val="markedcontent"/>
+          <w:rFonts w:ascii="Times New Roman" w:hAnsi="Times New Roman" w:cs="Times New Roman"/>
+          <w:sz w:val="28"/>
+          <w:szCs w:val="28"/>
+        </w:rPr>
+        <w:t xml:space="preserve">работу </w:t>
+      </w:r>
+      <w:r>
+        <w:rPr>
+          <w:rStyle w:val="markedcontent"/>
+          <w:rFonts w:ascii="Times New Roman" w:hAnsi="Times New Roman" w:cs="Times New Roman"/>
+          <w:sz w:val="28"/>
+          <w:szCs w:val="28"/>
+        </w:rPr>
+        <w:t xml:space="preserve">попадают </w:t>
+      </w:r>
+      <w:r>
+        <w:rPr>
+          <w:rStyle w:val="markedcontent"/>
+          <w:rFonts w:ascii="Times New Roman" w:hAnsi="Times New Roman" w:cs="Times New Roman"/>
+          <w:sz w:val="28"/>
+          <w:szCs w:val="28"/>
+        </w:rPr>
+        <w:t>настоящие ошибки</w:t>
+      </w:r>
+      <w:r>
+        <w:rPr>
+          <w:rStyle w:val="markedcontent"/>
+          <w:rFonts w:ascii="Times New Roman" w:hAnsi="Times New Roman" w:cs="Times New Roman"/>
+          <w:sz w:val="28"/>
+          <w:szCs w:val="28"/>
+        </w:rPr>
+        <w:t>, так как разработчики проигнорировали их вместе сложными срабатываниям</w:t>
+      </w:r>
+      <w:r>
+        <w:rPr>
+          <w:rStyle w:val="markedcontent"/>
+          <w:rFonts w:ascii="Times New Roman" w:hAnsi="Times New Roman" w:cs="Times New Roman"/>
+          <w:sz w:val="28"/>
+          <w:szCs w:val="28"/>
+        </w:rPr>
+        <w:t>.</w:t>
+      </w:r>
+    </w:p>
+    <w:p>
+      <w:pPr>
         <w:spacing w:after="0" w:line="360" w:lineRule="auto"/>
         <w:ind w:firstLine="708"/>
         <w:jc w:val="both"/>
@@ -4500,146 +4396,43 @@
           <w:sz w:val="28"/>
           <w:szCs w:val="28"/>
         </w:rPr>
-        <w:t xml:space="preserve"> Если тесты падают без веской причины, они притупляют вашу </w:t>
-      </w:r>
-      <w:r>
-        <w:rPr>
-          <w:rStyle w:val="markedcontent"/>
-          <w:rFonts w:ascii="Times New Roman" w:hAnsi="Times New Roman" w:cs="Times New Roman"/>
-          <w:sz w:val="28"/>
-          <w:szCs w:val="28"/>
-        </w:rPr>
-        <w:t>готовность реагировать</w:t>
-      </w:r>
-      <w:r>
-        <w:rPr>
-          <w:rStyle w:val="markedcontent"/>
-          <w:rFonts w:ascii="Times New Roman" w:hAnsi="Times New Roman" w:cs="Times New Roman"/>
-          <w:sz w:val="28"/>
-          <w:szCs w:val="28"/>
-        </w:rPr>
-        <w:t xml:space="preserve"> на проблемы в коде. Со временем вы привыкаете </w:t>
-      </w:r>
-      <w:r>
-        <w:rPr>
-          <w:rStyle w:val="markedcontent"/>
-          <w:rFonts w:ascii="Times New Roman" w:hAnsi="Times New Roman" w:cs="Times New Roman"/>
-          <w:sz w:val="28"/>
-          <w:szCs w:val="28"/>
-        </w:rPr>
-        <w:t>к таким сбоям</w:t>
-      </w:r>
-      <w:r>
-        <w:rPr>
-          <w:rStyle w:val="markedcontent"/>
-          <w:rFonts w:ascii="Times New Roman" w:hAnsi="Times New Roman" w:cs="Times New Roman"/>
-          <w:sz w:val="28"/>
-          <w:szCs w:val="28"/>
-        </w:rPr>
-        <w:t xml:space="preserve"> и</w:t>
-      </w:r>
-      <w:r>
-        <w:rPr>
-          <w:rStyle w:val="markedcontent"/>
-          <w:rFonts w:ascii="Times New Roman" w:hAnsi="Times New Roman" w:cs="Times New Roman"/>
-          <w:sz w:val="28"/>
-          <w:szCs w:val="28"/>
-        </w:rPr>
-        <w:t xml:space="preserve"> перестаете обращать на них внимание. А это может привести к </w:t>
-      </w:r>
-      <w:r>
-        <w:rPr>
-          <w:rStyle w:val="markedcontent"/>
-          <w:rFonts w:ascii="Times New Roman" w:hAnsi="Times New Roman" w:cs="Times New Roman"/>
-          <w:sz w:val="28"/>
-          <w:szCs w:val="28"/>
-        </w:rPr>
-        <w:t>игнорированию настоящих</w:t>
-      </w:r>
-      <w:r>
-        <w:rPr>
-          <w:rStyle w:val="markedcontent"/>
-          <w:rFonts w:ascii="Times New Roman" w:hAnsi="Times New Roman" w:cs="Times New Roman"/>
-          <w:sz w:val="28"/>
-          <w:szCs w:val="28"/>
-        </w:rPr>
-        <w:t xml:space="preserve"> ошибок</w:t>
-      </w:r>
-      <w:r>
-        <w:rPr>
-          <w:rStyle w:val="markedcontent"/>
-          <w:rFonts w:ascii="Times New Roman" w:hAnsi="Times New Roman" w:cs="Times New Roman"/>
-          <w:sz w:val="28"/>
-          <w:szCs w:val="28"/>
-        </w:rPr>
-        <w:t>.</w:t>
-      </w:r>
-    </w:p>
-    <w:p>
-      <w:pPr>
-        <w:spacing w:after="0" w:line="360" w:lineRule="auto"/>
-        <w:ind w:firstLine="708"/>
-        <w:jc w:val="both"/>
-        <w:rPr>
-          <w:rStyle w:val="markedcontent"/>
-          <w:rFonts w:ascii="Times New Roman" w:hAnsi="Times New Roman" w:cs="Times New Roman"/>
-          <w:sz w:val="28"/>
-          <w:szCs w:val="28"/>
-        </w:rPr>
-      </w:pPr>
-      <w:r>
-        <w:rPr>
-          <w:rStyle w:val="markedcontent"/>
-          <w:rFonts w:ascii="Times New Roman" w:hAnsi="Times New Roman" w:cs="Times New Roman"/>
-          <w:sz w:val="28"/>
-          <w:szCs w:val="28"/>
-        </w:rPr>
-        <w:t> С другой стороны, при частых ложных срабатываниях вы начинаете все меньше</w:t>
-      </w:r>
-      <w:r>
-        <w:rPr>
-          <w:rStyle w:val="markedcontent"/>
-          <w:rFonts w:ascii="Times New Roman" w:hAnsi="Times New Roman" w:cs="Times New Roman"/>
-          <w:sz w:val="28"/>
-          <w:szCs w:val="28"/>
-        </w:rPr>
-        <w:t xml:space="preserve"> </w:t>
-      </w:r>
-      <w:r>
-        <w:rPr>
-          <w:rStyle w:val="markedcontent"/>
-          <w:rFonts w:ascii="Times New Roman" w:hAnsi="Times New Roman" w:cs="Times New Roman"/>
-          <w:sz w:val="28"/>
-          <w:szCs w:val="28"/>
-        </w:rPr>
-        <w:t>и меньше доверять вашим тестам. Они уже не воспринимаются как что-то, на</w:t>
-      </w:r>
-      <w:r>
-        <w:rPr>
-          <w:rStyle w:val="markedcontent"/>
-          <w:rFonts w:ascii="Times New Roman" w:hAnsi="Times New Roman" w:cs="Times New Roman"/>
-          <w:sz w:val="28"/>
-          <w:szCs w:val="28"/>
-        </w:rPr>
-        <w:t xml:space="preserve"> </w:t>
-      </w:r>
-      <w:r>
-        <w:rPr>
-          <w:rStyle w:val="markedcontent"/>
-          <w:rFonts w:ascii="Times New Roman" w:hAnsi="Times New Roman" w:cs="Times New Roman"/>
-          <w:sz w:val="28"/>
-          <w:szCs w:val="28"/>
-        </w:rPr>
-        <w:t>что вы можете положиться. Отсутствие д</w:t>
-      </w:r>
-      <w:r>
-        <w:rPr>
-          <w:rStyle w:val="markedcontent"/>
-          <w:rFonts w:ascii="Times New Roman" w:hAnsi="Times New Roman" w:cs="Times New Roman"/>
-          <w:sz w:val="28"/>
-          <w:szCs w:val="28"/>
-        </w:rPr>
-        <w:t xml:space="preserve">оверия приводит к уменьшению </w:t>
+        <w:t>Количество ложных срабатываний, выданных те</w:t>
+      </w:r>
+      <w:r>
+        <w:rPr>
+          <w:rStyle w:val="markedcontent"/>
+          <w:rFonts w:ascii="Times New Roman" w:hAnsi="Times New Roman" w:cs="Times New Roman"/>
+          <w:sz w:val="28"/>
+          <w:szCs w:val="28"/>
+        </w:rPr>
+        <w:t>стом, напрямую связано со струк</w:t>
+      </w:r>
+      <w:r>
+        <w:rPr>
+          <w:rStyle w:val="markedcontent"/>
+          <w:rFonts w:ascii="Times New Roman" w:hAnsi="Times New Roman" w:cs="Times New Roman"/>
+          <w:sz w:val="28"/>
+          <w:szCs w:val="28"/>
+        </w:rPr>
+        <w:t>турой этого теста. Чем сильнее тест связан с деталями имплементации тестируемой</w:t>
+      </w:r>
+      <w:r>
+        <w:rPr>
+          <w:rStyle w:val="markedcontent"/>
+          <w:rFonts w:ascii="Times New Roman" w:hAnsi="Times New Roman" w:cs="Times New Roman"/>
+          <w:sz w:val="28"/>
+          <w:szCs w:val="28"/>
+        </w:rPr>
+        <w:t xml:space="preserve"> </w:t>
+      </w:r>
+      <w:r>
+        <w:rPr>
+          <w:rStyle w:val="markedcontent"/>
+          <w:rFonts w:ascii="Times New Roman" w:hAnsi="Times New Roman" w:cs="Times New Roman"/>
+          <w:sz w:val="28"/>
+          <w:szCs w:val="28"/>
+        </w:rPr>
+        <w:t>системы (</w:t>
       </w:r>
       <w:proofErr w:type="spellStart"/>
       <w:r>
@@ -4649,16 +4442,7 @@
           <w:sz w:val="28"/>
           <w:szCs w:val="28"/>
         </w:rPr>
-        <w:t>ре</w:t>
-      </w:r>
-      <w:r>
-        <w:rPr>
-          <w:rStyle w:val="markedcontent"/>
-          <w:rFonts w:ascii="Times New Roman" w:hAnsi="Times New Roman" w:cs="Times New Roman"/>
-          <w:sz w:val="28"/>
-          <w:szCs w:val="28"/>
-        </w:rPr>
-        <w:t>факторинга</w:t>
+        <w:t>system</w:t>
       </w:r>
       <w:proofErr w:type="spellEnd"/>
       <w:r>
@@ -4668,43 +4452,83 @@
           <w:sz w:val="28"/>
           <w:szCs w:val="28"/>
         </w:rPr>
-        <w:t>, так как вы пытаетесь свести к минимуму потенциальные ошибки.</w:t>
-      </w:r>
-      <w:r>
-        <w:rPr>
-          <w:rStyle w:val="markedcontent"/>
-          <w:rFonts w:ascii="Times New Roman" w:hAnsi="Times New Roman" w:cs="Times New Roman"/>
-          <w:sz w:val="28"/>
-          <w:szCs w:val="28"/>
-        </w:rPr>
-        <w:t xml:space="preserve"> </w:t>
-      </w:r>
-      <w:r>
-        <w:rPr>
-          <w:rStyle w:val="markedcontent"/>
-          <w:rFonts w:ascii="Times New Roman" w:hAnsi="Times New Roman" w:cs="Times New Roman"/>
-          <w:sz w:val="28"/>
-          <w:szCs w:val="28"/>
-        </w:rPr>
-        <w:t>Эта история типична для большинства проектов с хрупкими тестами. Сначала разработчики серьезно относятся к падениям тестов и стараются их починить. Через какое-то</w:t>
-      </w:r>
-      <w:r>
-        <w:rPr>
-          <w:rStyle w:val="markedcontent"/>
-          <w:rFonts w:ascii="Times New Roman" w:hAnsi="Times New Roman" w:cs="Times New Roman"/>
-          <w:sz w:val="28"/>
-          <w:szCs w:val="28"/>
-        </w:rPr>
-        <w:t xml:space="preserve"> </w:t>
-      </w:r>
-      <w:r>
-        <w:rPr>
-          <w:rStyle w:val="markedcontent"/>
-          <w:rFonts w:ascii="Times New Roman" w:hAnsi="Times New Roman" w:cs="Times New Roman"/>
-          <w:sz w:val="28"/>
-          <w:szCs w:val="28"/>
-        </w:rPr>
-        <w:t xml:space="preserve">время они устают от того, что </w:t>
+        <w:t xml:space="preserve"> </w:t>
+      </w:r>
+      <w:proofErr w:type="spellStart"/>
+      <w:r>
+        <w:rPr>
+          <w:rStyle w:val="markedcontent"/>
+          <w:rFonts w:ascii="Times New Roman" w:hAnsi="Times New Roman" w:cs="Times New Roman"/>
+          <w:sz w:val="28"/>
+          <w:szCs w:val="28"/>
+        </w:rPr>
+        <w:t>under</w:t>
+      </w:r>
+      <w:proofErr w:type="spellEnd"/>
+      <w:r>
+        <w:rPr>
+          <w:rStyle w:val="markedcontent"/>
+          <w:rFonts w:ascii="Times New Roman" w:hAnsi="Times New Roman" w:cs="Times New Roman"/>
+          <w:sz w:val="28"/>
+          <w:szCs w:val="28"/>
+        </w:rPr>
+        <w:t xml:space="preserve"> </w:t>
+      </w:r>
+      <w:proofErr w:type="spellStart"/>
+      <w:r>
+        <w:rPr>
+          <w:rStyle w:val="markedcontent"/>
+          <w:rFonts w:ascii="Times New Roman" w:hAnsi="Times New Roman" w:cs="Times New Roman"/>
+          <w:sz w:val="28"/>
+          <w:szCs w:val="28"/>
+        </w:rPr>
+        <w:t>test</w:t>
+      </w:r>
+      <w:proofErr w:type="spellEnd"/>
+      <w:r>
+        <w:rPr>
+          <w:rStyle w:val="markedcontent"/>
+          <w:rFonts w:ascii="Times New Roman" w:hAnsi="Times New Roman" w:cs="Times New Roman"/>
+          <w:sz w:val="28"/>
+          <w:szCs w:val="28"/>
+        </w:rPr>
+        <w:t>, SUT), тем больше ложных срабатываний он порождает.</w:t>
+      </w:r>
+      <w:r>
+        <w:rPr>
+          <w:rStyle w:val="markedcontent"/>
+          <w:rFonts w:ascii="Times New Roman" w:hAnsi="Times New Roman" w:cs="Times New Roman"/>
+          <w:sz w:val="28"/>
+          <w:szCs w:val="28"/>
+        </w:rPr>
+        <w:t xml:space="preserve"> </w:t>
+      </w:r>
+      <w:r>
+        <w:rPr>
+          <w:rStyle w:val="markedcontent"/>
+          <w:rFonts w:ascii="Times New Roman" w:hAnsi="Times New Roman" w:cs="Times New Roman"/>
+          <w:sz w:val="28"/>
+          <w:szCs w:val="28"/>
+        </w:rPr>
+        <w:t>Уменьшить количество ложных срабатываний можно только одним способом:</w:t>
+      </w:r>
+      <w:r>
+        <w:rPr>
+          <w:rStyle w:val="markedcontent"/>
+          <w:rFonts w:ascii="Times New Roman" w:hAnsi="Times New Roman" w:cs="Times New Roman"/>
+          <w:sz w:val="28"/>
+          <w:szCs w:val="28"/>
+        </w:rPr>
+        <w:t xml:space="preserve"> </w:t>
+      </w:r>
+      <w:r>
+        <w:rPr>
+          <w:rStyle w:val="markedcontent"/>
+          <w:rFonts w:ascii="Times New Roman" w:hAnsi="Times New Roman" w:cs="Times New Roman"/>
+          <w:sz w:val="28"/>
+          <w:szCs w:val="28"/>
+        </w:rPr>
+        <w:t xml:space="preserve">отвязав тест от деталей имплементации </w:t>
       </w:r>
       <w:r>
         <w:rPr>
@@ -4714,224 +4538,7 @@
           <w:szCs w:val="28"/>
         </w:rPr>
         <w:lastRenderedPageBreak/>
-        <w:t>тесты постоянно поднимают тревогу, и</w:t>
-      </w:r>
-      <w:r>
-        <w:rPr>
-          <w:rStyle w:val="markedcontent"/>
-          <w:rFonts w:ascii="Times New Roman" w:hAnsi="Times New Roman" w:cs="Times New Roman"/>
-          <w:sz w:val="28"/>
-          <w:szCs w:val="28"/>
-        </w:rPr>
-        <w:t xml:space="preserve"> все чаще игнори</w:t>
-      </w:r>
-      <w:r>
-        <w:rPr>
-          <w:rStyle w:val="markedcontent"/>
-          <w:rFonts w:ascii="Times New Roman" w:hAnsi="Times New Roman" w:cs="Times New Roman"/>
-          <w:sz w:val="28"/>
-          <w:szCs w:val="28"/>
-        </w:rPr>
-        <w:t xml:space="preserve">руют их. Рано или поздно наступает момент, когда в </w:t>
-      </w:r>
-      <w:r>
-        <w:rPr>
-          <w:rStyle w:val="markedcontent"/>
-          <w:rFonts w:ascii="Times New Roman" w:hAnsi="Times New Roman" w:cs="Times New Roman"/>
-          <w:sz w:val="28"/>
-          <w:szCs w:val="28"/>
-        </w:rPr>
-        <w:t xml:space="preserve">работу </w:t>
-      </w:r>
-      <w:r>
-        <w:rPr>
-          <w:rStyle w:val="markedcontent"/>
-          <w:rFonts w:ascii="Times New Roman" w:hAnsi="Times New Roman" w:cs="Times New Roman"/>
-          <w:sz w:val="28"/>
-          <w:szCs w:val="28"/>
-        </w:rPr>
-        <w:t xml:space="preserve">попадают </w:t>
-      </w:r>
-      <w:r>
-        <w:rPr>
-          <w:rStyle w:val="markedcontent"/>
-          <w:rFonts w:ascii="Times New Roman" w:hAnsi="Times New Roman" w:cs="Times New Roman"/>
-          <w:sz w:val="28"/>
-          <w:szCs w:val="28"/>
-        </w:rPr>
-        <w:t>настоящие ошибки</w:t>
-      </w:r>
-      <w:r>
-        <w:rPr>
-          <w:rStyle w:val="markedcontent"/>
-          <w:rFonts w:ascii="Times New Roman" w:hAnsi="Times New Roman" w:cs="Times New Roman"/>
-          <w:sz w:val="28"/>
-          <w:szCs w:val="28"/>
-        </w:rPr>
-        <w:t>, так как разработчики проигнорировали их вместе сложными срабатываниям</w:t>
-      </w:r>
-      <w:r>
-        <w:rPr>
-          <w:rStyle w:val="markedcontent"/>
-          <w:rFonts w:ascii="Times New Roman" w:hAnsi="Times New Roman" w:cs="Times New Roman"/>
-          <w:sz w:val="28"/>
-          <w:szCs w:val="28"/>
-        </w:rPr>
-        <w:t>.</w:t>
-      </w:r>
-    </w:p>
-    <w:p>
-      <w:pPr>
-        <w:spacing w:after="0" w:line="360" w:lineRule="auto"/>
-        <w:ind w:firstLine="708"/>
-        <w:jc w:val="both"/>
-        <w:rPr>
-          <w:rStyle w:val="markedcontent"/>
-          <w:rFonts w:ascii="Times New Roman" w:hAnsi="Times New Roman" w:cs="Times New Roman"/>
-          <w:sz w:val="28"/>
-          <w:szCs w:val="28"/>
-        </w:rPr>
-      </w:pPr>
-      <w:r>
-        <w:rPr>
-          <w:rStyle w:val="markedcontent"/>
-          <w:rFonts w:ascii="Times New Roman" w:hAnsi="Times New Roman" w:cs="Times New Roman"/>
-          <w:sz w:val="28"/>
-          <w:szCs w:val="28"/>
-        </w:rPr>
-        <w:t>Количество ложных срабатываний, выданных те</w:t>
-      </w:r>
-      <w:r>
-        <w:rPr>
-          <w:rStyle w:val="markedcontent"/>
-          <w:rFonts w:ascii="Times New Roman" w:hAnsi="Times New Roman" w:cs="Times New Roman"/>
-          <w:sz w:val="28"/>
-          <w:szCs w:val="28"/>
-        </w:rPr>
-        <w:t>стом, напрямую связано со струк</w:t>
-      </w:r>
-      <w:r>
-        <w:rPr>
-          <w:rStyle w:val="markedcontent"/>
-          <w:rFonts w:ascii="Times New Roman" w:hAnsi="Times New Roman" w:cs="Times New Roman"/>
-          <w:sz w:val="28"/>
-          <w:szCs w:val="28"/>
-        </w:rPr>
-        <w:t>турой этого теста. Чем сильнее тест связан с деталями имплементации тестируемой</w:t>
-      </w:r>
-      <w:r>
-        <w:rPr>
-          <w:rStyle w:val="markedcontent"/>
-          <w:rFonts w:ascii="Times New Roman" w:hAnsi="Times New Roman" w:cs="Times New Roman"/>
-          <w:sz w:val="28"/>
-          <w:szCs w:val="28"/>
-        </w:rPr>
-        <w:t xml:space="preserve"> </w:t>
-      </w:r>
-      <w:r>
-        <w:rPr>
-          <w:rStyle w:val="markedcontent"/>
-          <w:rFonts w:ascii="Times New Roman" w:hAnsi="Times New Roman" w:cs="Times New Roman"/>
-          <w:sz w:val="28"/>
-          <w:szCs w:val="28"/>
-        </w:rPr>
-        <w:t>системы (</w:t>
-      </w:r>
-      <w:proofErr w:type="spellStart"/>
-      <w:r>
-        <w:rPr>
-          <w:rStyle w:val="markedcontent"/>
-          <w:rFonts w:ascii="Times New Roman" w:hAnsi="Times New Roman" w:cs="Times New Roman"/>
-          <w:sz w:val="28"/>
-          <w:szCs w:val="28"/>
-        </w:rPr>
-        <w:t>system</w:t>
-      </w:r>
-      <w:proofErr w:type="spellEnd"/>
-      <w:r>
-        <w:rPr>
-          <w:rStyle w:val="markedcontent"/>
-          <w:rFonts w:ascii="Times New Roman" w:hAnsi="Times New Roman" w:cs="Times New Roman"/>
-          <w:sz w:val="28"/>
-          <w:szCs w:val="28"/>
-        </w:rPr>
-        <w:t xml:space="preserve"> </w:t>
-      </w:r>
-      <w:proofErr w:type="spellStart"/>
-      <w:r>
-        <w:rPr>
-          <w:rStyle w:val="markedcontent"/>
-          <w:rFonts w:ascii="Times New Roman" w:hAnsi="Times New Roman" w:cs="Times New Roman"/>
-          <w:sz w:val="28"/>
-          <w:szCs w:val="28"/>
-        </w:rPr>
-        <w:t>under</w:t>
-      </w:r>
-      <w:proofErr w:type="spellEnd"/>
-      <w:r>
-        <w:rPr>
-          <w:rStyle w:val="markedcontent"/>
-          <w:rFonts w:ascii="Times New Roman" w:hAnsi="Times New Roman" w:cs="Times New Roman"/>
-          <w:sz w:val="28"/>
-          <w:szCs w:val="28"/>
-        </w:rPr>
-        <w:t xml:space="preserve"> </w:t>
-      </w:r>
-      <w:proofErr w:type="spellStart"/>
-      <w:r>
-        <w:rPr>
-          <w:rStyle w:val="markedcontent"/>
-          <w:rFonts w:ascii="Times New Roman" w:hAnsi="Times New Roman" w:cs="Times New Roman"/>
-          <w:sz w:val="28"/>
-          <w:szCs w:val="28"/>
-        </w:rPr>
-        <w:t>test</w:t>
-      </w:r>
-      <w:proofErr w:type="spellEnd"/>
-      <w:r>
-        <w:rPr>
-          <w:rStyle w:val="markedcontent"/>
-          <w:rFonts w:ascii="Times New Roman" w:hAnsi="Times New Roman" w:cs="Times New Roman"/>
-          <w:sz w:val="28"/>
-          <w:szCs w:val="28"/>
-        </w:rPr>
-        <w:t>, SUT), тем больше ложных срабатываний он порождает.</w:t>
-      </w:r>
-      <w:r>
-        <w:rPr>
-          <w:rStyle w:val="markedcontent"/>
-          <w:rFonts w:ascii="Times New Roman" w:hAnsi="Times New Roman" w:cs="Times New Roman"/>
-          <w:sz w:val="28"/>
-          <w:szCs w:val="28"/>
-        </w:rPr>
-        <w:t xml:space="preserve"> </w:t>
-      </w:r>
-      <w:r>
-        <w:rPr>
-          <w:rStyle w:val="markedcontent"/>
-          <w:rFonts w:ascii="Times New Roman" w:hAnsi="Times New Roman" w:cs="Times New Roman"/>
-          <w:sz w:val="28"/>
-          <w:szCs w:val="28"/>
-        </w:rPr>
-        <w:t>Уменьшить количество ложных срабатываний можно только одним способом:</w:t>
-      </w:r>
-      <w:r>
-        <w:rPr>
-          <w:rStyle w:val="markedcontent"/>
-          <w:rFonts w:ascii="Times New Roman" w:hAnsi="Times New Roman" w:cs="Times New Roman"/>
-          <w:sz w:val="28"/>
-          <w:szCs w:val="28"/>
-        </w:rPr>
-        <w:t xml:space="preserve"> </w:t>
-      </w:r>
-      <w:r>
-        <w:rPr>
-          <w:rStyle w:val="markedcontent"/>
-          <w:rFonts w:ascii="Times New Roman" w:hAnsi="Times New Roman" w:cs="Times New Roman"/>
-          <w:sz w:val="28"/>
-          <w:szCs w:val="28"/>
-        </w:rPr>
-        <w:t>отвязав тест от деталей имплементации тести</w:t>
+        <w:t>тести</w:t>
       </w:r>
       <w:r>
         <w:rPr>
@@ -5027,18 +4634,7 @@
           <w:sz w:val="28"/>
           <w:szCs w:val="28"/>
         </w:rPr>
-        <w:t>Картинка и возможно пример</w:t>
-      </w:r>
-      <w:r>
-        <w:rPr>
-          <w:rStyle w:val="markedcontent"/>
-          <w:rFonts w:ascii="Times New Roman" w:hAnsi="Times New Roman" w:cs="Times New Roman"/>
-          <w:b/>
-          <w:color w:val="FF0000"/>
-          <w:sz w:val="28"/>
-          <w:szCs w:val="28"/>
-        </w:rPr>
-        <w:t xml:space="preserve"> </w:t>
+        <w:t xml:space="preserve">Картинка и возможно пример </w:t>
       </w:r>
     </w:p>
     <w:p>
@@ -5168,42 +4764,49 @@
         </w:rPr>
         <w:t xml:space="preserve"> </w:t>
       </w:r>
-      <w:proofErr w:type="gramStart"/>
-      <w:r>
-        <w:rPr>
-          <w:rStyle w:val="markedcontent"/>
-          <w:rFonts w:ascii="Times New Roman" w:hAnsi="Times New Roman" w:cs="Times New Roman"/>
-          <w:sz w:val="28"/>
-          <w:szCs w:val="28"/>
-        </w:rPr>
-        <w:t xml:space="preserve">связь </w:t>
-      </w:r>
-      <w:r>
-        <w:rPr>
-          <w:rFonts w:ascii="Times New Roman" w:hAnsi="Times New Roman" w:cs="Times New Roman"/>
-          <w:sz w:val="28"/>
-          <w:szCs w:val="28"/>
-        </w:rPr>
-        <w:t xml:space="preserve"> </w:t>
-      </w:r>
-      <w:r>
-        <w:rPr>
-          <w:rStyle w:val="markedcontent"/>
-          <w:rFonts w:ascii="Times New Roman" w:hAnsi="Times New Roman" w:cs="Times New Roman"/>
-          <w:sz w:val="28"/>
-          <w:szCs w:val="28"/>
-        </w:rPr>
-        <w:t>Быстрая</w:t>
-      </w:r>
-      <w:proofErr w:type="gramEnd"/>
-      <w:r>
-        <w:rPr>
-          <w:rStyle w:val="markedcontent"/>
-          <w:rFonts w:ascii="Times New Roman" w:hAnsi="Times New Roman" w:cs="Times New Roman"/>
-          <w:sz w:val="28"/>
-          <w:szCs w:val="28"/>
-        </w:rPr>
-        <w:t xml:space="preserve"> обратная связь является одним из важнейших</w:t>
+      <w:r>
+        <w:rPr>
+          <w:rStyle w:val="markedcontent"/>
+          <w:rFonts w:ascii="Times New Roman" w:hAnsi="Times New Roman" w:cs="Times New Roman"/>
+          <w:sz w:val="28"/>
+          <w:szCs w:val="28"/>
+        </w:rPr>
+        <w:t>связь</w:t>
+      </w:r>
+      <w:r>
+        <w:rPr>
+          <w:rStyle w:val="markedcontent"/>
+          <w:rFonts w:ascii="Times New Roman" w:hAnsi="Times New Roman" w:cs="Times New Roman"/>
+          <w:sz w:val="28"/>
+          <w:szCs w:val="28"/>
+        </w:rPr>
+        <w:t>.</w:t>
+      </w:r>
+      <w:r>
+        <w:rPr>
+          <w:rStyle w:val="markedcontent"/>
+          <w:rFonts w:ascii="Times New Roman" w:hAnsi="Times New Roman" w:cs="Times New Roman"/>
+          <w:sz w:val="28"/>
+          <w:szCs w:val="28"/>
+        </w:rPr>
+        <w:t xml:space="preserve"> </w:t>
+      </w:r>
+      <w:r>
+        <w:rPr>
+          <w:rFonts w:ascii="Times New Roman" w:hAnsi="Times New Roman" w:cs="Times New Roman"/>
+          <w:sz w:val="28"/>
+          <w:szCs w:val="28"/>
+        </w:rPr>
+        <w:t xml:space="preserve"> </w:t>
+      </w:r>
+      <w:r>
+        <w:rPr>
+          <w:rStyle w:val="markedcontent"/>
+          <w:rFonts w:ascii="Times New Roman" w:hAnsi="Times New Roman" w:cs="Times New Roman"/>
+          <w:sz w:val="28"/>
+          <w:szCs w:val="28"/>
+        </w:rPr>
+        <w:t>Быстрая обратная связь является одним из важнейших</w:t>
       </w:r>
       <w:r>
         <w:rPr>
@@ -5257,116 +4860,125 @@
           <w:sz w:val="28"/>
           <w:szCs w:val="28"/>
         </w:rPr>
+        <w:t xml:space="preserve">Быстро выполняемые тесты сильно ускоряют </w:t>
+      </w:r>
+      <w:r>
+        <w:rPr>
+          <w:rStyle w:val="markedcontent"/>
+          <w:rFonts w:ascii="Times New Roman" w:hAnsi="Times New Roman" w:cs="Times New Roman"/>
+          <w:sz w:val="28"/>
+          <w:szCs w:val="28"/>
+        </w:rPr>
+        <w:t>обратную связь. В идеальном слу</w:t>
+      </w:r>
+      <w:r>
+        <w:rPr>
+          <w:rStyle w:val="markedcontent"/>
+          <w:rFonts w:ascii="Times New Roman" w:hAnsi="Times New Roman" w:cs="Times New Roman"/>
+          <w:sz w:val="28"/>
+          <w:szCs w:val="28"/>
+        </w:rPr>
+        <w:t>чае тесты начинают предупреждать вас об ошибках сразу же после их внесения,</w:t>
+      </w:r>
+      <w:r>
+        <w:rPr>
+          <w:rStyle w:val="markedcontent"/>
+          <w:rFonts w:ascii="Times New Roman" w:hAnsi="Times New Roman" w:cs="Times New Roman"/>
+          <w:sz w:val="28"/>
+          <w:szCs w:val="28"/>
+        </w:rPr>
+        <w:t xml:space="preserve"> </w:t>
+      </w:r>
+      <w:r>
+        <w:rPr>
+          <w:rStyle w:val="markedcontent"/>
+          <w:rFonts w:ascii="Times New Roman" w:hAnsi="Times New Roman" w:cs="Times New Roman"/>
+          <w:sz w:val="28"/>
+          <w:szCs w:val="28"/>
+        </w:rPr>
+        <w:t>в результате чего затраты на исправление этих ошибок уменьшаются почти до</w:t>
+      </w:r>
+      <w:r>
+        <w:rPr>
+          <w:rStyle w:val="markedcontent"/>
+          <w:rFonts w:ascii="Times New Roman" w:hAnsi="Times New Roman" w:cs="Times New Roman"/>
+          <w:sz w:val="28"/>
+          <w:szCs w:val="28"/>
+        </w:rPr>
+        <w:t xml:space="preserve"> </w:t>
+      </w:r>
+      <w:r>
+        <w:rPr>
+          <w:rStyle w:val="markedcontent"/>
+          <w:rFonts w:ascii="Times New Roman" w:hAnsi="Times New Roman" w:cs="Times New Roman"/>
+          <w:sz w:val="28"/>
+          <w:szCs w:val="28"/>
+        </w:rPr>
+        <w:t>нуля. С другой стороны, медленные тесты увеличивают время, в течение которого</w:t>
+      </w:r>
+      <w:r>
+        <w:rPr>
+          <w:rStyle w:val="markedcontent"/>
+          <w:rFonts w:ascii="Times New Roman" w:hAnsi="Times New Roman" w:cs="Times New Roman"/>
+          <w:sz w:val="28"/>
+          <w:szCs w:val="28"/>
+        </w:rPr>
+        <w:t xml:space="preserve"> </w:t>
+      </w:r>
+      <w:r>
+        <w:rPr>
+          <w:rStyle w:val="markedcontent"/>
+          <w:rFonts w:ascii="Times New Roman" w:hAnsi="Times New Roman" w:cs="Times New Roman"/>
+          <w:sz w:val="28"/>
+          <w:szCs w:val="28"/>
+        </w:rPr>
+        <w:t>ошибки остаются необнаруженными, что приводит к увеличению затрат на их</w:t>
+      </w:r>
+      <w:r>
+        <w:rPr>
+          <w:rStyle w:val="markedcontent"/>
+          <w:rFonts w:ascii="Times New Roman" w:hAnsi="Times New Roman" w:cs="Times New Roman"/>
+          <w:sz w:val="28"/>
+          <w:szCs w:val="28"/>
+        </w:rPr>
+        <w:t xml:space="preserve"> </w:t>
+      </w:r>
+      <w:r>
+        <w:rPr>
+          <w:rStyle w:val="markedcontent"/>
+          <w:rFonts w:ascii="Times New Roman" w:hAnsi="Times New Roman" w:cs="Times New Roman"/>
+          <w:sz w:val="28"/>
+          <w:szCs w:val="28"/>
+        </w:rPr>
+        <w:t>исправление. Дело в том, что медленные тесты отбивают у разработчика желание</w:t>
+      </w:r>
+      <w:r>
+        <w:rPr>
+          <w:rStyle w:val="markedcontent"/>
+          <w:rFonts w:ascii="Times New Roman" w:hAnsi="Times New Roman" w:cs="Times New Roman"/>
+          <w:sz w:val="28"/>
+          <w:szCs w:val="28"/>
+        </w:rPr>
+        <w:t xml:space="preserve"> </w:t>
+      </w:r>
+      <w:r>
+        <w:rPr>
+          <w:rStyle w:val="markedcontent"/>
+          <w:rFonts w:ascii="Times New Roman" w:hAnsi="Times New Roman" w:cs="Times New Roman"/>
+          <w:sz w:val="28"/>
+          <w:szCs w:val="28"/>
+        </w:rPr>
+        <w:t xml:space="preserve">часто запускать их, </w:t>
+      </w:r>
+      <w:r>
+        <w:rPr>
+          <w:rStyle w:val="markedcontent"/>
+          <w:rFonts w:ascii="Times New Roman" w:hAnsi="Times New Roman" w:cs="Times New Roman"/>
+          <w:sz w:val="28"/>
+          <w:szCs w:val="28"/>
+        </w:rPr>
         <w:lastRenderedPageBreak/>
-        <w:t xml:space="preserve">Быстро выполняемые тесты сильно ускоряют </w:t>
-      </w:r>
-      <w:r>
-        <w:rPr>
-          <w:rStyle w:val="markedcontent"/>
-          <w:rFonts w:ascii="Times New Roman" w:hAnsi="Times New Roman" w:cs="Times New Roman"/>
-          <w:sz w:val="28"/>
-          <w:szCs w:val="28"/>
-        </w:rPr>
-        <w:t>обратную связь. В идеальном слу</w:t>
-      </w:r>
-      <w:r>
-        <w:rPr>
-          <w:rStyle w:val="markedcontent"/>
-          <w:rFonts w:ascii="Times New Roman" w:hAnsi="Times New Roman" w:cs="Times New Roman"/>
-          <w:sz w:val="28"/>
-          <w:szCs w:val="28"/>
-        </w:rPr>
-        <w:t>чае тесты начинают предупреждать вас об ошибках сразу же после их внесения,</w:t>
-      </w:r>
-      <w:r>
-        <w:rPr>
-          <w:rStyle w:val="markedcontent"/>
-          <w:rFonts w:ascii="Times New Roman" w:hAnsi="Times New Roman" w:cs="Times New Roman"/>
-          <w:sz w:val="28"/>
-          <w:szCs w:val="28"/>
-        </w:rPr>
-        <w:t xml:space="preserve"> </w:t>
-      </w:r>
-      <w:r>
-        <w:rPr>
-          <w:rStyle w:val="markedcontent"/>
-          <w:rFonts w:ascii="Times New Roman" w:hAnsi="Times New Roman" w:cs="Times New Roman"/>
-          <w:sz w:val="28"/>
-          <w:szCs w:val="28"/>
-        </w:rPr>
-        <w:t>в результате чего затраты на исправление этих ошибок уменьшаются почти до</w:t>
-      </w:r>
-      <w:r>
-        <w:rPr>
-          <w:rStyle w:val="markedcontent"/>
-          <w:rFonts w:ascii="Times New Roman" w:hAnsi="Times New Roman" w:cs="Times New Roman"/>
-          <w:sz w:val="28"/>
-          <w:szCs w:val="28"/>
-        </w:rPr>
-        <w:t xml:space="preserve"> </w:t>
-      </w:r>
-      <w:r>
-        <w:rPr>
-          <w:rStyle w:val="markedcontent"/>
-          <w:rFonts w:ascii="Times New Roman" w:hAnsi="Times New Roman" w:cs="Times New Roman"/>
-          <w:sz w:val="28"/>
-          <w:szCs w:val="28"/>
-        </w:rPr>
-        <w:t>нуля. С другой стороны, медленные тесты увеличивают время, в течение которого</w:t>
-      </w:r>
-      <w:r>
-        <w:rPr>
-          <w:rStyle w:val="markedcontent"/>
-          <w:rFonts w:ascii="Times New Roman" w:hAnsi="Times New Roman" w:cs="Times New Roman"/>
-          <w:sz w:val="28"/>
-          <w:szCs w:val="28"/>
-        </w:rPr>
-        <w:t xml:space="preserve"> </w:t>
-      </w:r>
-      <w:r>
-        <w:rPr>
-          <w:rStyle w:val="markedcontent"/>
-          <w:rFonts w:ascii="Times New Roman" w:hAnsi="Times New Roman" w:cs="Times New Roman"/>
-          <w:sz w:val="28"/>
-          <w:szCs w:val="28"/>
-        </w:rPr>
-        <w:t>ошибки остаются необнаруженными, что приводит к увеличению затрат на их</w:t>
-      </w:r>
-      <w:r>
-        <w:rPr>
-          <w:rStyle w:val="markedcontent"/>
-          <w:rFonts w:ascii="Times New Roman" w:hAnsi="Times New Roman" w:cs="Times New Roman"/>
-          <w:sz w:val="28"/>
-          <w:szCs w:val="28"/>
-        </w:rPr>
-        <w:t xml:space="preserve"> </w:t>
-      </w:r>
-      <w:r>
-        <w:rPr>
-          <w:rStyle w:val="markedcontent"/>
-          <w:rFonts w:ascii="Times New Roman" w:hAnsi="Times New Roman" w:cs="Times New Roman"/>
-          <w:sz w:val="28"/>
-          <w:szCs w:val="28"/>
-        </w:rPr>
-        <w:t>исправление. Дело в том, что медленные тесты отбивают у разработчика желание</w:t>
-      </w:r>
-      <w:r>
-        <w:rPr>
-          <w:rStyle w:val="markedcontent"/>
-          <w:rFonts w:ascii="Times New Roman" w:hAnsi="Times New Roman" w:cs="Times New Roman"/>
-          <w:sz w:val="28"/>
-          <w:szCs w:val="28"/>
-        </w:rPr>
-        <w:t xml:space="preserve"> </w:t>
-      </w:r>
-      <w:r>
-        <w:rPr>
-          <w:rStyle w:val="markedcontent"/>
-          <w:rFonts w:ascii="Times New Roman" w:hAnsi="Times New Roman" w:cs="Times New Roman"/>
-          <w:sz w:val="28"/>
-          <w:szCs w:val="28"/>
-        </w:rPr>
-        <w:t>часто запускать их, поэтому в итоге он тратит больше времени, двигаясь в ошибочном направлении.</w:t>
+        <w:t>поэтому в итоге он тратит больше времени, двигаясь в ошибочном направлении.</w:t>
       </w:r>
     </w:p>
     <w:p>
@@ -5552,7 +5164,6 @@
           <w:szCs w:val="28"/>
           <w:lang w:eastAsia="ru-RU"/>
         </w:rPr>
-        <w:lastRenderedPageBreak/>
         <w:drawing>
           <wp:inline distT="0" distB="0" distL="0" distR="0" wp14:anchorId="26C7FB80" wp14:editId="6DD14801">
             <wp:extent cx="5753599" cy="3688400"/>
@@ -5739,6 +5350,7 @@
           <w:sz w:val="28"/>
           <w:szCs w:val="28"/>
         </w:rPr>
+        <w:lastRenderedPageBreak/>
         <w:t xml:space="preserve">В отличие от сквозных тестов, тривиальные </w:t>
       </w:r>
       <w:r>
@@ -5972,79 +5584,66 @@
     </w:p>
     <w:p>
       <w:pPr>
-        <w:jc w:val="both"/>
-        <w:rPr>
-          <w:rStyle w:val="markedcontent"/>
-        </w:rPr>
-      </w:pPr>
-      <w:r>
-        <w:rPr>
-          <w:rStyle w:val="markedcontent"/>
-        </w:rPr>
-        <w:lastRenderedPageBreak/>
-        <w:t xml:space="preserve">Выдержать баланс между атрибутами хорошего теста сложно. Тест не может </w:t>
+        <w:pStyle w:val="a5"/>
+        <w:rPr>
+          <w:rStyle w:val="markedcontent"/>
+        </w:rPr>
+      </w:pPr>
+      <w:r>
+        <w:rPr>
+          <w:rStyle w:val="markedcontent"/>
+        </w:rPr>
+        <w:t>Выдержать баланс между атрибутами хорошего теста сложно. Тест не может иметь</w:t>
+      </w:r>
+      <w:r>
+        <w:rPr>
+          <w:rStyle w:val="markedcontent"/>
+        </w:rPr>
+        <w:t xml:space="preserve"> </w:t>
+      </w:r>
+      <w:r>
+        <w:rPr>
+          <w:rStyle w:val="markedcontent"/>
+        </w:rPr>
+        <w:t xml:space="preserve">максимальных значений в каждой из первых трех категорий; </w:t>
+      </w:r>
+      <w:r>
+        <w:rPr>
+          <w:rStyle w:val="markedcontent"/>
+        </w:rPr>
+        <w:t>а</w:t>
+      </w:r>
+      <w:r>
+        <w:rPr>
+          <w:rStyle w:val="markedcontent"/>
+        </w:rPr>
+        <w:t xml:space="preserve"> значит, придется идти на компромиссы. Рекомендуется максимизировать устойчивость к </w:t>
       </w:r>
       <w:proofErr w:type="spellStart"/>
       <w:r>
         <w:rPr>
           <w:rStyle w:val="markedcontent"/>
         </w:rPr>
-        <w:t>иметьмаксимальных</w:t>
+        <w:t>рефакторингу</w:t>
       </w:r>
       <w:proofErr w:type="spellEnd"/>
       <w:r>
         <w:rPr>
           <w:rStyle w:val="markedcontent"/>
         </w:rPr>
-        <w:t xml:space="preserve"> значений в каждой из первых трех категорий; </w:t>
-      </w:r>
-      <w:proofErr w:type="gramStart"/>
-      <w:r>
-        <w:rPr>
-          <w:rStyle w:val="markedcontent"/>
-        </w:rPr>
-        <w:t>А</w:t>
-      </w:r>
-      <w:proofErr w:type="gramEnd"/>
-      <w:r>
-        <w:rPr>
-          <w:rStyle w:val="markedcontent"/>
-        </w:rPr>
-        <w:t xml:space="preserve"> значит, вам придется идти на компромиссы. Рекомендуется максимизировать устойчивость к </w:t>
-      </w:r>
-      <w:proofErr w:type="spellStart"/>
-      <w:r>
-        <w:rPr>
-          <w:rStyle w:val="markedcontent"/>
-        </w:rPr>
-        <w:t>рефакторингу</w:t>
-      </w:r>
-      <w:proofErr w:type="spellEnd"/>
-      <w:r>
-        <w:rPr>
-          <w:rStyle w:val="markedcontent"/>
-        </w:rPr>
         <w:t xml:space="preserve">, так как тест либо </w:t>
       </w:r>
-      <w:proofErr w:type="gramStart"/>
-      <w:r>
-        <w:rPr>
-          <w:rStyle w:val="markedcontent"/>
-        </w:rPr>
-        <w:t>устойчив</w:t>
-      </w:r>
-      <w:proofErr w:type="gramEnd"/>
-      <w:r>
-        <w:rPr>
-          <w:rStyle w:val="markedcontent"/>
-        </w:rPr>
-        <w:t xml:space="preserve"> либо нет, а другие атрибуты можно варьировать, получив три вида тестов</w:t>
-      </w:r>
-      <w:r>
-        <w:rPr>
-          <w:rStyle w:val="markedcontent"/>
-        </w:rPr>
-        <w:t xml:space="preserve">: </w:t>
+      <w:r>
+        <w:rPr>
+          <w:rStyle w:val="markedcontent"/>
+        </w:rPr>
+        <w:t>устойчив,</w:t>
+      </w:r>
+      <w:r>
+        <w:rPr>
+          <w:rStyle w:val="markedcontent"/>
+        </w:rPr>
+        <w:t xml:space="preserve"> либо нет, а другие атрибуты можно варьировать, получив три вида тестов: </w:t>
       </w:r>
     </w:p>
     <w:p>
@@ -6107,17 +5706,17 @@
     </w:p>
     <w:p>
       <w:pPr>
-        <w:jc w:val="both"/>
-        <w:rPr>
-          <w:rStyle w:val="markedcontent"/>
-        </w:rPr>
-      </w:pPr>
-      <w:r>
-        <w:rPr>
-          <w:rStyle w:val="markedcontent"/>
-          <w:lang w:val="en-US"/>
-        </w:rPr>
-        <w:t>Y</w:t>
+        <w:pStyle w:val="a5"/>
+        <w:rPr>
+          <w:rStyle w:val="markedcontent"/>
+        </w:rPr>
+      </w:pPr>
+      <w:r>
+        <w:rPr>
+          <w:rStyle w:val="markedcontent"/>
+        </w:rPr>
+        <w:lastRenderedPageBreak/>
+        <w:t>Н</w:t>
       </w:r>
       <w:r>
         <w:rPr>
@@ -6139,8 +5738,6 @@
         </w:rPr>
         <w:t xml:space="preserve"> </w:t>
       </w:r>
-      <w:bookmarkStart w:id="1" w:name="_GoBack"/>
-      <w:bookmarkEnd w:id="1"/>
       <w:r>
         <w:rPr>
           <w:rStyle w:val="markedcontent"/>
@@ -6208,27 +5805,26 @@
     </w:p>
     <w:p>
       <w:pPr>
-        <w:jc w:val="both"/>
-        <w:rPr>
-          <w:rStyle w:val="markedcontent"/>
-        </w:rPr>
-      </w:pPr>
-      <w:r>
-        <w:rPr>
-          <w:rStyle w:val="markedcontent"/>
-          <w:rFonts w:ascii="Times New Roman" w:hAnsi="Times New Roman" w:cs="Times New Roman"/>
-          <w:sz w:val="28"/>
-          <w:szCs w:val="28"/>
-        </w:rPr>
-        <w:lastRenderedPageBreak/>
-        <w:t xml:space="preserve">Соотношение. Однако, оно справедливо не для всех. Если ваше приложение является </w:t>
-      </w:r>
-      <w:r>
-        <w:rPr>
-          <w:rStyle w:val="markedcontent"/>
-          <w:rFonts w:ascii="Times New Roman" w:hAnsi="Times New Roman" w:cs="Times New Roman"/>
-          <w:sz w:val="28"/>
-          <w:szCs w:val="28"/>
+        <w:pStyle w:val="a5"/>
+        <w:rPr>
+          <w:rStyle w:val="markedcontent"/>
+        </w:rPr>
+      </w:pPr>
+      <w:r>
+        <w:rPr>
+          <w:rStyle w:val="markedcontent"/>
+        </w:rPr>
+        <w:t>Как правило в приложении должно поддерживаться отношение, как на рисунке сверху</w:t>
+      </w:r>
+      <w:r>
+        <w:rPr>
+          <w:rStyle w:val="markedcontent"/>
+        </w:rPr>
+        <w:t xml:space="preserve">. Однако, оно справедливо не для всех. Если ваше приложение является </w:t>
+      </w:r>
+      <w:r>
+        <w:rPr>
+          <w:rStyle w:val="markedcontent"/>
           <w:lang w:val="en-US"/>
         </w:rPr>
         <w:t>CRUD</w:t>
@@ -6236,87 +5832,144 @@
       <w:r>
         <w:rPr>
           <w:rStyle w:val="markedcontent"/>
-          <w:rFonts w:ascii="Times New Roman" w:hAnsi="Times New Roman" w:cs="Times New Roman"/>
-          <w:sz w:val="28"/>
-          <w:szCs w:val="28"/>
-        </w:rPr>
-        <w:t xml:space="preserve"> скорее пирамида будет напоминать прямоугольник с юнит и интеграционными тестами </w:t>
-      </w:r>
-      <w:r>
-        <w:rPr>
-          <w:rStyle w:val="markedcontent"/>
-        </w:rPr>
-        <w:t xml:space="preserve">Юнит-тесты менее полезны в ситуациях, в которых отсутствует </w:t>
+        </w:rPr>
+        <w:t xml:space="preserve"> скорее пирамида будет напоминать прямоугольник с юнит и интеграционными тестами Юнит-тесты менее полезны в ситуациях, в которых отсутствует алгоритмическая</w:t>
+      </w:r>
+      <w:r>
+        <w:rPr>
+          <w:rStyle w:val="markedcontent"/>
+        </w:rPr>
+        <w:t xml:space="preserve"> или бизнес </w:t>
+      </w:r>
+      <w:r>
+        <w:rPr>
+          <w:rStyle w:val="markedcontent"/>
+        </w:rPr>
+        <w:t>сложность, — они быстро вырождаются в тривиальные тесты. В то же</w:t>
+      </w:r>
+      <w:r>
+        <w:rPr>
+          <w:rStyle w:val="markedcontent"/>
+        </w:rPr>
+        <w:t xml:space="preserve"> </w:t>
+      </w:r>
+      <w:r>
+        <w:rPr>
+          <w:rStyle w:val="markedcontent"/>
+        </w:rPr>
+        <w:t>время интеграционные тесты полезны даже в таких случаях; каким бы простым код</w:t>
+      </w:r>
+      <w:r>
+        <w:rPr>
+          <w:rStyle w:val="markedcontent"/>
+        </w:rPr>
+        <w:t xml:space="preserve"> </w:t>
+      </w:r>
+      <w:r>
+        <w:rPr>
+          <w:rStyle w:val="markedcontent"/>
+        </w:rPr>
+        <w:t xml:space="preserve">ни был, важно проверить, как он работает в интеграции с другими </w:t>
+      </w:r>
+      <w:r>
+        <w:rPr>
+          <w:rStyle w:val="markedcontent"/>
+        </w:rPr>
+        <w:t>подсистемами (</w:t>
+      </w:r>
+      <w:r>
+        <w:rPr>
+          <w:rStyle w:val="markedcontent"/>
+        </w:rPr>
+        <w:t>например, базой данных). В результате в CRUD-приложениях у вас будет меньше</w:t>
+      </w:r>
+      <w:r>
+        <w:rPr>
+          <w:rStyle w:val="markedcontent"/>
+        </w:rPr>
+        <w:t xml:space="preserve"> </w:t>
+      </w:r>
+      <w:r>
+        <w:rPr>
+          <w:rStyle w:val="markedcontent"/>
+        </w:rPr>
+        <w:t>юнит-тестов и больше интеграционных. В самы</w:t>
+      </w:r>
+      <w:r>
+        <w:rPr>
+          <w:rStyle w:val="markedcontent"/>
+        </w:rPr>
+        <w:t>х тривиальных случаях интеграци</w:t>
+      </w:r>
+      <w:r>
+        <w:rPr>
+          <w:rStyle w:val="markedcontent"/>
+        </w:rPr>
+        <w:t>онных тестов может быть даже больше, чем юнит-тестов.</w:t>
+      </w:r>
+    </w:p>
+    <w:p>
+      <w:pPr>
+        <w:jc w:val="center"/>
+        <w:rPr>
+          <w:rStyle w:val="markedcontent"/>
+          <w:rFonts w:ascii="Times New Roman" w:hAnsi="Times New Roman" w:cs="Times New Roman"/>
+          <w:b/>
+          <w:sz w:val="28"/>
+          <w:szCs w:val="28"/>
+        </w:rPr>
+      </w:pPr>
+      <w:r>
+        <w:rPr>
+          <w:rStyle w:val="markedcontent"/>
+          <w:rFonts w:ascii="Times New Roman" w:hAnsi="Times New Roman" w:cs="Times New Roman"/>
+          <w:b/>
+          <w:sz w:val="28"/>
+          <w:szCs w:val="28"/>
+        </w:rPr>
+        <w:t>Тестовые заглушки.</w:t>
+      </w:r>
+    </w:p>
+    <w:p>
+      <w:pPr>
+        <w:pStyle w:val="a5"/>
+        <w:rPr>
+          <w:rStyle w:val="markedcontent"/>
+        </w:rPr>
+      </w:pPr>
+      <w:r>
+        <w:rPr>
+          <w:rStyle w:val="markedcontent"/>
+        </w:rPr>
+        <w:t>Тестовая заглушка (</w:t>
       </w:r>
       <w:proofErr w:type="spellStart"/>
       <w:r>
         <w:rPr>
           <w:rStyle w:val="markedcontent"/>
         </w:rPr>
-        <w:t>алгоритмическаяили</w:t>
+        <w:t>test</w:t>
       </w:r>
       <w:proofErr w:type="spellEnd"/>
       <w:r>
         <w:rPr>
           <w:rStyle w:val="markedcontent"/>
         </w:rPr>
-        <w:t xml:space="preserve"> бизнес-сложность, — они быстро вырождаются в тривиальные тесты. В то </w:t>
+        <w:t xml:space="preserve"> </w:t>
       </w:r>
       <w:proofErr w:type="spellStart"/>
       <w:r>
         <w:rPr>
           <w:rStyle w:val="markedcontent"/>
         </w:rPr>
-        <w:t>жевремя</w:t>
+        <w:t>double</w:t>
       </w:r>
       <w:proofErr w:type="spellEnd"/>
       <w:r>
         <w:rPr>
           <w:rStyle w:val="markedcontent"/>
         </w:rPr>
-        <w:t xml:space="preserve"> интеграционные тесты полезны даже в таких случаях; каким бы простым </w:t>
-      </w:r>
-      <w:proofErr w:type="spellStart"/>
-      <w:r>
-        <w:rPr>
-          <w:rStyle w:val="markedcontent"/>
-        </w:rPr>
-        <w:t>кодни</w:t>
-      </w:r>
-      <w:proofErr w:type="spellEnd"/>
-      <w:r>
-        <w:rPr>
-          <w:rStyle w:val="markedcontent"/>
-        </w:rPr>
-        <w:t xml:space="preserve"> был, важно проверить, как он работает в интеграции с другими </w:t>
-      </w:r>
-      <w:proofErr w:type="gramStart"/>
-      <w:r>
-        <w:rPr>
-          <w:rStyle w:val="markedcontent"/>
-        </w:rPr>
-        <w:t>подсистемами(</w:t>
-      </w:r>
-      <w:proofErr w:type="gramEnd"/>
-      <w:r>
-        <w:rPr>
-          <w:rStyle w:val="markedcontent"/>
-        </w:rPr>
-        <w:t xml:space="preserve">например, базой данных). В результате в CRUD-приложениях у вас будет </w:t>
-      </w:r>
-      <w:proofErr w:type="spellStart"/>
-      <w:r>
-        <w:rPr>
-          <w:rStyle w:val="markedcontent"/>
-        </w:rPr>
-        <w:t>меньшеюнит</w:t>
-      </w:r>
-      <w:proofErr w:type="spellEnd"/>
-      <w:r>
-        <w:rPr>
-          <w:rStyle w:val="markedcontent"/>
-        </w:rPr>
-        <w:t xml:space="preserve">-тестов и больше интеграционных. В самых тривиальных случаях </w:t>
+        <w:t xml:space="preserve">) — общий термин, который описывает все </w:t>
       </w:r>
       <w:proofErr w:type="spellStart"/>
       <w:proofErr w:type="gramStart"/>
@@ -6324,7 +5977,7 @@
         <w:rPr>
           <w:rStyle w:val="markedcontent"/>
         </w:rPr>
-        <w:t>интеграци-онных</w:t>
+        <w:t>разновид-ности</w:t>
       </w:r>
       <w:proofErr w:type="spellEnd"/>
       <w:proofErr w:type="gramEnd"/>
@@ -6332,130 +5985,61 @@
         <w:rPr>
           <w:rStyle w:val="markedcontent"/>
         </w:rPr>
-        <w:t xml:space="preserve"> тестов может быть даже больше, чем юнит-тестов.</w:t>
-      </w:r>
-    </w:p>
-    <w:p>
-      <w:pPr>
-        <w:jc w:val="center"/>
-        <w:rPr>
-          <w:rStyle w:val="markedcontent"/>
-        </w:rPr>
-      </w:pPr>
-      <w:r>
-        <w:rPr>
-          <w:rStyle w:val="markedcontent"/>
-        </w:rPr>
-        <w:t>Тестовые заглушки.</w:t>
-      </w:r>
+        <w:t xml:space="preserve"> фиктивных зависимостей в тестах. В </w:t>
+      </w:r>
+      <w:proofErr w:type="spellStart"/>
+      <w:r>
+        <w:rPr>
+          <w:rStyle w:val="markedcontent"/>
+        </w:rPr>
+        <w:t>действительностивсе</w:t>
+      </w:r>
+      <w:proofErr w:type="spellEnd"/>
+      <w:r>
+        <w:rPr>
+          <w:rStyle w:val="markedcontent"/>
+        </w:rPr>
+        <w:t xml:space="preserve"> разновидности можно разделить на два типа: </w:t>
+      </w:r>
+      <w:proofErr w:type="spellStart"/>
+      <w:r>
+        <w:rPr>
+          <w:rStyle w:val="markedcontent"/>
+        </w:rPr>
+        <w:t>моки</w:t>
+      </w:r>
+      <w:proofErr w:type="spellEnd"/>
+      <w:r>
+        <w:rPr>
+          <w:rStyle w:val="markedcontent"/>
+        </w:rPr>
+        <w:t xml:space="preserve"> и </w:t>
+      </w:r>
+      <w:proofErr w:type="spellStart"/>
+      <w:r>
+        <w:rPr>
+          <w:rStyle w:val="markedcontent"/>
+        </w:rPr>
+        <w:t>стабы</w:t>
+      </w:r>
+      <w:proofErr w:type="spellEnd"/>
     </w:p>
     <w:p>
       <w:pPr>
         <w:jc w:val="both"/>
         <w:rPr>
           <w:rStyle w:val="markedcontent"/>
-        </w:rPr>
-      </w:pPr>
-      <w:r>
-        <w:rPr>
-          <w:rStyle w:val="markedcontent"/>
-        </w:rPr>
-        <w:t>Тестовая заглушка (</w:t>
-      </w:r>
-      <w:proofErr w:type="spellStart"/>
-      <w:r>
-        <w:rPr>
-          <w:rStyle w:val="markedcontent"/>
-        </w:rPr>
-        <w:t>test</w:t>
-      </w:r>
-      <w:proofErr w:type="spellEnd"/>
-      <w:r>
-        <w:rPr>
-          <w:rStyle w:val="markedcontent"/>
-        </w:rPr>
-        <w:t xml:space="preserve"> </w:t>
-      </w:r>
-      <w:proofErr w:type="spellStart"/>
-      <w:r>
-        <w:rPr>
-          <w:rStyle w:val="markedcontent"/>
-        </w:rPr>
-        <w:t>double</w:t>
-      </w:r>
-      <w:proofErr w:type="spellEnd"/>
-      <w:r>
-        <w:rPr>
-          <w:rStyle w:val="markedcontent"/>
-        </w:rPr>
-        <w:t xml:space="preserve">) — общий термин, который описывает все </w:t>
-      </w:r>
-      <w:proofErr w:type="spellStart"/>
-      <w:proofErr w:type="gramStart"/>
-      <w:r>
-        <w:rPr>
-          <w:rStyle w:val="markedcontent"/>
-        </w:rPr>
-        <w:t>разновид-ности</w:t>
-      </w:r>
-      <w:proofErr w:type="spellEnd"/>
-      <w:proofErr w:type="gramEnd"/>
-      <w:r>
-        <w:rPr>
-          <w:rStyle w:val="markedcontent"/>
-        </w:rPr>
-        <w:t xml:space="preserve"> фиктивных зависимостей в тестах. В </w:t>
-      </w:r>
-      <w:proofErr w:type="spellStart"/>
-      <w:r>
-        <w:rPr>
-          <w:rStyle w:val="markedcontent"/>
-        </w:rPr>
-        <w:t>действительностивсе</w:t>
-      </w:r>
-      <w:proofErr w:type="spellEnd"/>
-      <w:r>
-        <w:rPr>
-          <w:rStyle w:val="markedcontent"/>
-        </w:rPr>
-        <w:t xml:space="preserve"> разновидности можно разделить на два типа: </w:t>
-      </w:r>
-      <w:proofErr w:type="spellStart"/>
-      <w:r>
-        <w:rPr>
-          <w:rStyle w:val="markedcontent"/>
-        </w:rPr>
-        <w:t>моки</w:t>
-      </w:r>
-      <w:proofErr w:type="spellEnd"/>
-      <w:r>
-        <w:rPr>
-          <w:rStyle w:val="markedcontent"/>
-        </w:rPr>
-        <w:t xml:space="preserve"> и </w:t>
-      </w:r>
-      <w:proofErr w:type="spellStart"/>
-      <w:r>
-        <w:rPr>
-          <w:rStyle w:val="markedcontent"/>
-        </w:rPr>
-        <w:t>стабы</w:t>
-      </w:r>
-      <w:proofErr w:type="spellEnd"/>
-    </w:p>
-    <w:p>
-      <w:pPr>
-        <w:jc w:val="both"/>
-        <w:rPr>
-          <w:rStyle w:val="markedcontent"/>
-        </w:rPr>
-      </w:pPr>
-      <w:r>
-        <w:rPr>
-          <w:rStyle w:val="markedcontent"/>
+          <w:rFonts w:ascii="Times New Roman" w:hAnsi="Times New Roman" w:cs="Times New Roman"/>
+        </w:rPr>
+      </w:pPr>
+      <w:r>
+        <w:rPr>
+          <w:rStyle w:val="markedcontent"/>
+          <w:rFonts w:ascii="Times New Roman" w:hAnsi="Times New Roman" w:cs="Times New Roman"/>
           <w:noProof/>
           <w:lang w:eastAsia="ru-RU"/>
         </w:rPr>
+        <w:lastRenderedPageBreak/>
         <w:drawing>
           <wp:inline distT="0" distB="0" distL="0" distR="0" wp14:anchorId="43C21934" wp14:editId="20FEDCCA">
             <wp:extent cx="5940425" cy="1713865"/>
@@ -6495,158 +6079,128 @@
     </w:p>
     <w:p>
       <w:pPr>
+        <w:pStyle w:val="a5"/>
+        <w:rPr>
+          <w:rStyle w:val="markedcontent"/>
+        </w:rPr>
+      </w:pPr>
+      <w:r>
+        <w:rPr>
+          <w:rStyle w:val="markedcontent"/>
+        </w:rPr>
+        <w:t>Различия между двумя типами сводятся к следующему:</w:t>
+      </w:r>
+    </w:p>
+    <w:p>
+      <w:pPr>
+        <w:pStyle w:val="a5"/>
+        <w:numPr>
+          <w:ilvl w:val="0"/>
+          <w:numId w:val="9"/>
+        </w:numPr>
+        <w:ind w:left="0" w:firstLine="851"/>
+        <w:rPr>
+          <w:rStyle w:val="markedcontent"/>
+        </w:rPr>
+      </w:pPr>
+      <w:proofErr w:type="spellStart"/>
+      <w:r>
+        <w:rPr>
+          <w:rStyle w:val="markedcontent"/>
+        </w:rPr>
+        <w:t>Моки</w:t>
+      </w:r>
+      <w:proofErr w:type="spellEnd"/>
+      <w:r>
+        <w:rPr>
+          <w:rStyle w:val="markedcontent"/>
+        </w:rPr>
+        <w:t xml:space="preserve"> помогают эмулировать и проверять выходные взаимодействия — то </w:t>
+      </w:r>
+      <w:proofErr w:type="spellStart"/>
+      <w:r>
+        <w:rPr>
+          <w:rStyle w:val="markedcontent"/>
+        </w:rPr>
+        <w:t>естьвызовы</w:t>
+      </w:r>
+      <w:proofErr w:type="spellEnd"/>
+      <w:r>
+        <w:rPr>
+          <w:rStyle w:val="markedcontent"/>
+        </w:rPr>
+        <w:t>, совершаемые тестируемой системой к ее зависимостям для изменения</w:t>
+      </w:r>
+      <w:r>
+        <w:rPr>
+          <w:rStyle w:val="markedcontent"/>
+        </w:rPr>
+        <w:t xml:space="preserve"> </w:t>
+      </w:r>
+      <w:r>
+        <w:rPr>
+          <w:rStyle w:val="markedcontent"/>
+        </w:rPr>
+        <w:t>их состояния.</w:t>
+      </w:r>
+    </w:p>
+    <w:p>
+      <w:pPr>
+        <w:pStyle w:val="a5"/>
+        <w:numPr>
+          <w:ilvl w:val="0"/>
+          <w:numId w:val="9"/>
+        </w:numPr>
+        <w:ind w:left="0" w:firstLine="851"/>
+        <w:rPr>
+          <w:rStyle w:val="markedcontent"/>
+        </w:rPr>
+      </w:pPr>
+      <w:proofErr w:type="spellStart"/>
+      <w:r>
+        <w:rPr>
+          <w:rStyle w:val="markedcontent"/>
+        </w:rPr>
+        <w:t>Стабы</w:t>
+      </w:r>
+      <w:proofErr w:type="spellEnd"/>
+      <w:r>
+        <w:rPr>
+          <w:rStyle w:val="markedcontent"/>
+        </w:rPr>
+        <w:t xml:space="preserve"> помогают эмулировать входные взаи</w:t>
+      </w:r>
+      <w:r>
+        <w:rPr>
+          <w:rStyle w:val="markedcontent"/>
+        </w:rPr>
+        <w:t>модействия — то есть вызовы, со</w:t>
+      </w:r>
+      <w:r>
+        <w:rPr>
+          <w:rStyle w:val="markedcontent"/>
+        </w:rPr>
+        <w:t>вершаемые тестируемой системой к ее зависимостям для получения входных</w:t>
+      </w:r>
+      <w:r>
+        <w:rPr>
+          <w:rStyle w:val="markedcontent"/>
+        </w:rPr>
+        <w:t xml:space="preserve"> данных.</w:t>
+      </w:r>
+    </w:p>
+    <w:p>
+      <w:pPr>
         <w:jc w:val="both"/>
         <w:rPr>
           <w:rStyle w:val="markedcontent"/>
-          <w:rFonts w:ascii="Arial" w:hAnsi="Arial" w:cs="Arial"/>
-        </w:rPr>
-      </w:pPr>
-      <w:r>
-        <w:rPr>
-          <w:rStyle w:val="markedcontent"/>
-        </w:rPr>
-        <w:t xml:space="preserve">Различия между двумя типами сводятся к </w:t>
-      </w:r>
-      <w:proofErr w:type="gramStart"/>
-      <w:r>
-        <w:rPr>
-          <w:rStyle w:val="markedcontent"/>
-        </w:rPr>
-        <w:t>следующему:</w:t>
-      </w:r>
-      <w:r>
-        <w:rPr>
-          <w:rStyle w:val="markedcontent"/>
-          <w:rFonts w:ascii="Arial" w:hAnsi="Arial" w:cs="Arial"/>
-        </w:rPr>
-        <w:t></w:t>
-      </w:r>
-      <w:proofErr w:type="gramEnd"/>
-      <w:r>
-        <w:rPr>
-          <w:rStyle w:val="markedcontent"/>
-          <w:rFonts w:ascii="Arial" w:hAnsi="Arial" w:cs="Arial"/>
-        </w:rPr>
-        <w:t xml:space="preserve"> </w:t>
-      </w:r>
-      <w:proofErr w:type="spellStart"/>
-      <w:r>
-        <w:rPr>
-          <w:rStyle w:val="markedcontent"/>
-        </w:rPr>
-        <w:t>Моки</w:t>
-      </w:r>
-      <w:proofErr w:type="spellEnd"/>
-      <w:r>
-        <w:rPr>
-          <w:rStyle w:val="markedcontent"/>
-        </w:rPr>
-        <w:t xml:space="preserve"> помогают эмулировать и проверять выходные взаимодействия — то </w:t>
-      </w:r>
-      <w:proofErr w:type="spellStart"/>
-      <w:r>
-        <w:rPr>
-          <w:rStyle w:val="markedcontent"/>
-        </w:rPr>
-        <w:t>естьвызовы</w:t>
-      </w:r>
-      <w:proofErr w:type="spellEnd"/>
-      <w:r>
-        <w:rPr>
-          <w:rStyle w:val="markedcontent"/>
-        </w:rPr>
-        <w:t xml:space="preserve">, совершаемые тестируемой системой к ее зависимостям для </w:t>
-      </w:r>
-      <w:proofErr w:type="spellStart"/>
-      <w:r>
-        <w:rPr>
-          <w:rStyle w:val="markedcontent"/>
-        </w:rPr>
-        <w:t>измененияих</w:t>
-      </w:r>
-      <w:proofErr w:type="spellEnd"/>
-      <w:r>
-        <w:rPr>
-          <w:rStyle w:val="markedcontent"/>
-        </w:rPr>
-        <w:t xml:space="preserve"> состояния.</w:t>
-      </w:r>
-    </w:p>
-    <w:p>
-      <w:pPr>
-        <w:jc w:val="both"/>
-        <w:rPr>
-          <w:rStyle w:val="markedcontent"/>
-        </w:rPr>
-      </w:pPr>
-      <w:r>
-        <w:rPr>
-          <w:rStyle w:val="markedcontent"/>
-          <w:rFonts w:ascii="Arial" w:hAnsi="Arial" w:cs="Arial"/>
-        </w:rPr>
-        <w:t xml:space="preserve">  </w:t>
-      </w:r>
-      <w:proofErr w:type="spellStart"/>
-      <w:r>
-        <w:rPr>
-          <w:rStyle w:val="markedcontent"/>
-        </w:rPr>
-        <w:t>Стабы</w:t>
-      </w:r>
-      <w:proofErr w:type="spellEnd"/>
-      <w:r>
-        <w:rPr>
-          <w:rStyle w:val="markedcontent"/>
-        </w:rPr>
-        <w:t xml:space="preserve"> помогают эмулировать входные взаимодействия — то есть вызовы, </w:t>
-      </w:r>
-      <w:proofErr w:type="gramStart"/>
-      <w:r>
-        <w:rPr>
-          <w:rStyle w:val="markedcontent"/>
-        </w:rPr>
-        <w:t>со-</w:t>
-      </w:r>
-      <w:proofErr w:type="spellStart"/>
-      <w:r>
-        <w:rPr>
-          <w:rStyle w:val="markedcontent"/>
-        </w:rPr>
-        <w:t>вершаемые</w:t>
-      </w:r>
-      <w:proofErr w:type="spellEnd"/>
-      <w:proofErr w:type="gramEnd"/>
-      <w:r>
-        <w:rPr>
-          <w:rStyle w:val="markedcontent"/>
-        </w:rPr>
-        <w:t xml:space="preserve"> тестируемой системой к ее зависимостям для получения </w:t>
-      </w:r>
-      <w:proofErr w:type="spellStart"/>
-      <w:r>
-        <w:rPr>
-          <w:rStyle w:val="markedcontent"/>
-        </w:rPr>
-        <w:t>входныхданных</w:t>
-      </w:r>
-      <w:proofErr w:type="spellEnd"/>
-      <w:r>
-        <w:rPr>
-          <w:rStyle w:val="markedcontent"/>
-        </w:rPr>
-        <w:t xml:space="preserve"> (рис. 5.2).</w:t>
-      </w:r>
-    </w:p>
-    <w:p>
-      <w:pPr>
-        <w:jc w:val="both"/>
-        <w:rPr>
-          <w:rStyle w:val="markedcontent"/>
-        </w:rPr>
-      </w:pPr>
-      <w:r>
-        <w:rPr>
-          <w:rStyle w:val="markedcontent"/>
+          <w:rFonts w:ascii="Times New Roman" w:hAnsi="Times New Roman" w:cs="Times New Roman"/>
+        </w:rPr>
+      </w:pPr>
+      <w:r>
+        <w:rPr>
+          <w:rStyle w:val="markedcontent"/>
+          <w:rFonts w:ascii="Times New Roman" w:hAnsi="Times New Roman" w:cs="Times New Roman"/>
           <w:noProof/>
           <w:lang w:eastAsia="ru-RU"/>
         </w:rPr>
@@ -6692,14 +6246,15 @@
         <w:jc w:val="both"/>
         <w:rPr>
           <w:rStyle w:val="markedcontent"/>
-        </w:rPr>
-      </w:pPr>
-      <w:r>
-        <w:rPr>
-          <w:rStyle w:val="markedcontent"/>
+          <w:rFonts w:ascii="Times New Roman" w:hAnsi="Times New Roman" w:cs="Times New Roman"/>
+        </w:rPr>
+      </w:pPr>
+      <w:r>
+        <w:rPr>
+          <w:rStyle w:val="markedcontent"/>
+          <w:rFonts w:ascii="Times New Roman" w:hAnsi="Times New Roman" w:cs="Times New Roman"/>
           <w:color w:val="FF0000"/>
         </w:rPr>
-        <w:lastRenderedPageBreak/>
         <w:t>Примеры</w:t>
       </w:r>
     </w:p>
@@ -6882,25 +6437,7 @@
           <w:sz w:val="28"/>
           <w:szCs w:val="28"/>
         </w:rPr>
-        <w:t>5/ .</w:t>
-      </w:r>
-      <w:r>
-        <w:rPr>
-          <w:rStyle w:val="markedcontent"/>
-          <w:rFonts w:ascii="Times New Roman" w:hAnsi="Times New Roman" w:cs="Times New Roman"/>
-          <w:sz w:val="28"/>
-          <w:szCs w:val="28"/>
-        </w:rPr>
-        <w:t>2)</w:t>
-      </w:r>
-      <w:r>
-        <w:rPr>
-          <w:rStyle w:val="markedcontent"/>
-          <w:rFonts w:ascii="Times New Roman" w:hAnsi="Times New Roman" w:cs="Times New Roman"/>
-          <w:sz w:val="28"/>
-          <w:szCs w:val="28"/>
-        </w:rPr>
-        <w:t xml:space="preserve"> </w:t>
+        <w:t xml:space="preserve">5/ .2) </w:t>
       </w:r>
       <w:proofErr w:type="spellStart"/>
       <w:r>
@@ -7004,25 +6541,7 @@
           <w:sz w:val="28"/>
           <w:szCs w:val="28"/>
         </w:rPr>
-        <w:t xml:space="preserve">5 </w:t>
-      </w:r>
-      <w:r>
-        <w:rPr>
-          <w:rStyle w:val="markedcontent"/>
-          <w:rFonts w:ascii="Times New Roman" w:hAnsi="Times New Roman" w:cs="Times New Roman"/>
-          <w:sz w:val="28"/>
-          <w:szCs w:val="28"/>
-        </w:rPr>
-        <w:t>исходный код</w:t>
-      </w:r>
-      <w:r>
-        <w:rPr>
-          <w:rStyle w:val="markedcontent"/>
-          <w:rFonts w:ascii="Times New Roman" w:hAnsi="Times New Roman" w:cs="Times New Roman"/>
-          <w:sz w:val="28"/>
-          <w:szCs w:val="28"/>
-        </w:rPr>
-        <w:t xml:space="preserve"> [Электронный ресурс]. URL:https://github.com/junit-team/junit</w:t>
+        <w:t>5 исходный код [Электронный ресурс]. URL:https://github.com/junit-team/junit</w:t>
       </w:r>
       <w:proofErr w:type="gramStart"/>
       <w:r>
@@ -7063,6 +6582,7 @@
           <w:sz w:val="28"/>
           <w:szCs w:val="28"/>
         </w:rPr>
+        <w:lastRenderedPageBreak/>
         <w:t xml:space="preserve">4) </w:t>
       </w:r>
       <w:proofErr w:type="spellStart"/>
@@ -7272,52 +6792,7 @@
           <w:sz w:val="28"/>
           <w:szCs w:val="28"/>
         </w:rPr>
-        <w:t xml:space="preserve"> </w:t>
-      </w:r>
-      <w:r>
-        <w:rPr>
-          <w:rStyle w:val="markedcontent"/>
-          <w:rFonts w:ascii="Times New Roman" w:hAnsi="Times New Roman" w:cs="Times New Roman"/>
-          <w:sz w:val="28"/>
-          <w:szCs w:val="28"/>
-        </w:rPr>
-        <w:t xml:space="preserve">исходный код </w:t>
-      </w:r>
-      <w:r>
-        <w:rPr>
-          <w:rStyle w:val="markedcontent"/>
-          <w:rFonts w:ascii="Times New Roman" w:hAnsi="Times New Roman" w:cs="Times New Roman"/>
-          <w:sz w:val="28"/>
-          <w:szCs w:val="28"/>
-        </w:rPr>
-        <w:t>[</w:t>
-      </w:r>
-      <w:r>
-        <w:rPr>
-          <w:rStyle w:val="markedcontent"/>
-          <w:rFonts w:ascii="Times New Roman" w:hAnsi="Times New Roman" w:cs="Times New Roman"/>
-          <w:sz w:val="28"/>
-          <w:szCs w:val="28"/>
-        </w:rPr>
-        <w:t>Электронный ресурс</w:t>
-      </w:r>
-      <w:r>
-        <w:rPr>
-          <w:rStyle w:val="markedcontent"/>
-          <w:rFonts w:ascii="Times New Roman" w:hAnsi="Times New Roman" w:cs="Times New Roman"/>
-          <w:sz w:val="28"/>
-          <w:szCs w:val="28"/>
-        </w:rPr>
-        <w:t>]</w:t>
-      </w:r>
-      <w:r>
-        <w:rPr>
-          <w:rStyle w:val="markedcontent"/>
-          <w:rFonts w:ascii="Times New Roman" w:hAnsi="Times New Roman" w:cs="Times New Roman"/>
-          <w:sz w:val="28"/>
-          <w:szCs w:val="28"/>
-        </w:rPr>
-        <w:t>.</w:t>
+        <w:t xml:space="preserve"> исходный код [Электронный ресурс].</w:t>
       </w:r>
       <w:r>
         <w:rPr>
@@ -7721,25 +7196,7 @@
           <w:sz w:val="28"/>
           <w:szCs w:val="28"/>
         </w:rPr>
-        <w:t xml:space="preserve">7) </w:t>
-      </w:r>
-      <w:r>
-        <w:rPr>
-          <w:rStyle w:val="markedcontent"/>
-          <w:rFonts w:ascii="Times New Roman" w:hAnsi="Times New Roman" w:cs="Times New Roman"/>
-          <w:sz w:val="28"/>
-          <w:szCs w:val="28"/>
-        </w:rPr>
-        <w:t>Статья</w:t>
-      </w:r>
-      <w:r>
-        <w:rPr>
-          <w:rStyle w:val="markedcontent"/>
-          <w:rFonts w:ascii="Times New Roman" w:hAnsi="Times New Roman" w:cs="Times New Roman"/>
-          <w:sz w:val="28"/>
-          <w:szCs w:val="28"/>
-        </w:rPr>
-        <w:t>: “</w:t>
+        <w:t>7) Статья: “</w:t>
       </w:r>
       <w:proofErr w:type="spellStart"/>
       <w:r>
@@ -7760,52 +7217,7 @@
           <w:sz w:val="28"/>
           <w:szCs w:val="28"/>
         </w:rPr>
-        <w:t xml:space="preserve"> </w:t>
-      </w:r>
-      <w:r>
-        <w:rPr>
-          <w:rStyle w:val="markedcontent"/>
-          <w:rFonts w:ascii="Times New Roman" w:hAnsi="Times New Roman" w:cs="Times New Roman"/>
-          <w:sz w:val="28"/>
-          <w:szCs w:val="28"/>
-        </w:rPr>
-        <w:t>и как его готовить</w:t>
-      </w:r>
-      <w:r>
-        <w:rPr>
-          <w:rStyle w:val="markedcontent"/>
-          <w:rFonts w:ascii="Times New Roman" w:hAnsi="Times New Roman" w:cs="Times New Roman"/>
-          <w:sz w:val="28"/>
-          <w:szCs w:val="28"/>
-        </w:rPr>
-        <w:t>”</w:t>
-      </w:r>
-      <w:r>
-        <w:rPr>
-          <w:rStyle w:val="markedcontent"/>
-          <w:rFonts w:ascii="Times New Roman" w:hAnsi="Times New Roman" w:cs="Times New Roman"/>
-          <w:sz w:val="28"/>
-          <w:szCs w:val="28"/>
-        </w:rPr>
-        <w:t xml:space="preserve"> </w:t>
-      </w:r>
-      <w:r>
-        <w:rPr>
-          <w:rStyle w:val="markedcontent"/>
-          <w:rFonts w:ascii="Times New Roman" w:hAnsi="Times New Roman" w:cs="Times New Roman"/>
-          <w:sz w:val="28"/>
-          <w:szCs w:val="28"/>
-        </w:rPr>
-        <w:t>[Электронный ресурс].</w:t>
-      </w:r>
-      <w:r>
-        <w:rPr>
-          <w:rStyle w:val="markedcontent"/>
-          <w:rFonts w:ascii="Times New Roman" w:hAnsi="Times New Roman" w:cs="Times New Roman"/>
-          <w:sz w:val="28"/>
-          <w:szCs w:val="28"/>
-        </w:rPr>
-        <w:t xml:space="preserve"> </w:t>
+        <w:t xml:space="preserve"> и как его готовить” [Электронный ресурс]. </w:t>
       </w:r>
       <w:r>
         <w:rPr>
@@ -7903,7 +7315,16 @@
           <w:szCs w:val="28"/>
           <w:lang w:val="en-US"/>
         </w:rPr>
-        <w:t xml:space="preserve"> </w:t>
+        <w:t xml:space="preserve"> [</w:t>
+      </w:r>
+      <w:r>
+        <w:rPr>
+          <w:rStyle w:val="markedcontent"/>
+          <w:rFonts w:ascii="Times New Roman" w:hAnsi="Times New Roman" w:cs="Times New Roman"/>
+          <w:sz w:val="28"/>
+          <w:szCs w:val="28"/>
+        </w:rPr>
+        <w:t>Электронный</w:t>
       </w:r>
       <w:r>
         <w:rPr>
@@ -7913,16 +7334,16 @@
           <w:szCs w:val="28"/>
           <w:lang w:val="en-US"/>
         </w:rPr>
-        <w:t>[</w:t>
-      </w:r>
-      <w:r>
-        <w:rPr>
-          <w:rStyle w:val="markedcontent"/>
-          <w:rFonts w:ascii="Times New Roman" w:hAnsi="Times New Roman" w:cs="Times New Roman"/>
-          <w:sz w:val="28"/>
-          <w:szCs w:val="28"/>
-        </w:rPr>
-        <w:t>Электронный</w:t>
+        <w:t xml:space="preserve"> </w:t>
+      </w:r>
+      <w:r>
+        <w:rPr>
+          <w:rStyle w:val="markedcontent"/>
+          <w:rFonts w:ascii="Times New Roman" w:hAnsi="Times New Roman" w:cs="Times New Roman"/>
+          <w:sz w:val="28"/>
+          <w:szCs w:val="28"/>
+        </w:rPr>
+        <w:t>ресурс</w:t>
       </w:r>
       <w:r>
         <w:rPr>
@@ -7932,46 +7353,7 @@
           <w:szCs w:val="28"/>
           <w:lang w:val="en-US"/>
         </w:rPr>
-        <w:t xml:space="preserve"> </w:t>
-      </w:r>
-      <w:r>
-        <w:rPr>
-          <w:rStyle w:val="markedcontent"/>
-          <w:rFonts w:ascii="Times New Roman" w:hAnsi="Times New Roman" w:cs="Times New Roman"/>
-          <w:sz w:val="28"/>
-          <w:szCs w:val="28"/>
-        </w:rPr>
-        <w:t>ресурс</w:t>
-      </w:r>
-      <w:r>
-        <w:rPr>
-          <w:rStyle w:val="markedcontent"/>
-          <w:rFonts w:ascii="Times New Roman" w:hAnsi="Times New Roman" w:cs="Times New Roman"/>
-          <w:sz w:val="28"/>
-          <w:szCs w:val="28"/>
-          <w:lang w:val="en-US"/>
-        </w:rPr>
-        <w:t xml:space="preserve">]. </w:t>
-      </w:r>
-      <w:r>
-        <w:rPr>
-          <w:rStyle w:val="markedcontent"/>
-          <w:rFonts w:ascii="Times New Roman" w:hAnsi="Times New Roman" w:cs="Times New Roman"/>
-          <w:sz w:val="28"/>
-          <w:szCs w:val="28"/>
-          <w:lang w:val="en-US"/>
-        </w:rPr>
-        <w:t xml:space="preserve">URL: </w:t>
-      </w:r>
-      <w:r>
-        <w:rPr>
-          <w:rStyle w:val="markedcontent"/>
-          <w:rFonts w:ascii="Times New Roman" w:hAnsi="Times New Roman" w:cs="Times New Roman"/>
-          <w:sz w:val="28"/>
-          <w:szCs w:val="28"/>
-          <w:lang w:val="en-US"/>
-        </w:rPr>
-        <w:t>https://www.baeldung.com/mockito-series</w:t>
+        <w:t>]. URL: https://www.baeldung.com/mockito-series</w:t>
       </w:r>
     </w:p>
     <w:p>
@@ -7994,7 +7376,16 @@
           <w:szCs w:val="28"/>
           <w:lang w:val="en-US"/>
         </w:rPr>
-        <w:t xml:space="preserve">9) A Guide to Junit5 </w:t>
+        <w:t>9) A Guide to Junit5 [</w:t>
+      </w:r>
+      <w:r>
+        <w:rPr>
+          <w:rStyle w:val="markedcontent"/>
+          <w:rFonts w:ascii="Times New Roman" w:hAnsi="Times New Roman" w:cs="Times New Roman"/>
+          <w:sz w:val="28"/>
+          <w:szCs w:val="28"/>
+        </w:rPr>
+        <w:t>Электронный</w:t>
       </w:r>
       <w:r>
         <w:rPr>
@@ -8004,16 +7395,16 @@
           <w:szCs w:val="28"/>
           <w:lang w:val="en-US"/>
         </w:rPr>
-        <w:t>[</w:t>
-      </w:r>
-      <w:r>
-        <w:rPr>
-          <w:rStyle w:val="markedcontent"/>
-          <w:rFonts w:ascii="Times New Roman" w:hAnsi="Times New Roman" w:cs="Times New Roman"/>
-          <w:sz w:val="28"/>
-          <w:szCs w:val="28"/>
-        </w:rPr>
-        <w:t>Электронный</w:t>
+        <w:t xml:space="preserve"> </w:t>
+      </w:r>
+      <w:r>
+        <w:rPr>
+          <w:rStyle w:val="markedcontent"/>
+          <w:rFonts w:ascii="Times New Roman" w:hAnsi="Times New Roman" w:cs="Times New Roman"/>
+          <w:sz w:val="28"/>
+          <w:szCs w:val="28"/>
+        </w:rPr>
+        <w:t>ресурс</w:t>
       </w:r>
       <w:r>
         <w:rPr>
@@ -8023,36 +7414,7 @@
           <w:szCs w:val="28"/>
           <w:lang w:val="en-US"/>
         </w:rPr>
-        <w:t xml:space="preserve"> </w:t>
-      </w:r>
-      <w:r>
-        <w:rPr>
-          <w:rStyle w:val="markedcontent"/>
-          <w:rFonts w:ascii="Times New Roman" w:hAnsi="Times New Roman" w:cs="Times New Roman"/>
-          <w:sz w:val="28"/>
-          <w:szCs w:val="28"/>
-        </w:rPr>
-        <w:t>ресурс</w:t>
-      </w:r>
-      <w:r>
-        <w:rPr>
-          <w:rStyle w:val="markedcontent"/>
-          <w:rFonts w:ascii="Times New Roman" w:hAnsi="Times New Roman" w:cs="Times New Roman"/>
-          <w:sz w:val="28"/>
-          <w:szCs w:val="28"/>
-          <w:lang w:val="en-US"/>
-        </w:rPr>
-        <w:t xml:space="preserve">]. </w:t>
-      </w:r>
-      <w:r>
-        <w:rPr>
-          <w:rStyle w:val="markedcontent"/>
-          <w:rFonts w:ascii="Times New Roman" w:hAnsi="Times New Roman" w:cs="Times New Roman"/>
-          <w:sz w:val="28"/>
-          <w:szCs w:val="28"/>
-          <w:lang w:val="en-US"/>
-        </w:rPr>
-        <w:t xml:space="preserve">URL: </w:t>
+        <w:t xml:space="preserve">]. URL: </w:t>
       </w:r>
       <w:hyperlink r:id="rId15" w:history="1">
         <w:r>
@@ -8097,7 +7459,16 @@
           <w:szCs w:val="28"/>
           <w:lang w:val="en-US"/>
         </w:rPr>
-        <w:t xml:space="preserve">10) Parallel Test Execution for Junit5 </w:t>
+        <w:t>10) Parallel Test Execution for Junit5 [</w:t>
+      </w:r>
+      <w:r>
+        <w:rPr>
+          <w:rStyle w:val="markedcontent"/>
+          <w:rFonts w:ascii="Times New Roman" w:hAnsi="Times New Roman" w:cs="Times New Roman"/>
+          <w:sz w:val="28"/>
+          <w:szCs w:val="28"/>
+        </w:rPr>
+        <w:t>Электронный</w:t>
       </w:r>
       <w:r>
         <w:rPr>
@@ -8107,16 +7478,16 @@
           <w:szCs w:val="28"/>
           <w:lang w:val="en-US"/>
         </w:rPr>
-        <w:t>[</w:t>
-      </w:r>
-      <w:r>
-        <w:rPr>
-          <w:rStyle w:val="markedcontent"/>
-          <w:rFonts w:ascii="Times New Roman" w:hAnsi="Times New Roman" w:cs="Times New Roman"/>
-          <w:sz w:val="28"/>
-          <w:szCs w:val="28"/>
-        </w:rPr>
-        <w:t>Электронный</w:t>
+        <w:t xml:space="preserve"> </w:t>
+      </w:r>
+      <w:r>
+        <w:rPr>
+          <w:rStyle w:val="markedcontent"/>
+          <w:rFonts w:ascii="Times New Roman" w:hAnsi="Times New Roman" w:cs="Times New Roman"/>
+          <w:sz w:val="28"/>
+          <w:szCs w:val="28"/>
+        </w:rPr>
+        <w:t>ресурс</w:t>
       </w:r>
       <w:r>
         <w:rPr>
@@ -8126,36 +7497,7 @@
           <w:szCs w:val="28"/>
           <w:lang w:val="en-US"/>
         </w:rPr>
-        <w:t xml:space="preserve"> </w:t>
-      </w:r>
-      <w:r>
-        <w:rPr>
-          <w:rStyle w:val="markedcontent"/>
-          <w:rFonts w:ascii="Times New Roman" w:hAnsi="Times New Roman" w:cs="Times New Roman"/>
-          <w:sz w:val="28"/>
-          <w:szCs w:val="28"/>
-        </w:rPr>
-        <w:t>ресурс</w:t>
-      </w:r>
-      <w:r>
-        <w:rPr>
-          <w:rStyle w:val="markedcontent"/>
-          <w:rFonts w:ascii="Times New Roman" w:hAnsi="Times New Roman" w:cs="Times New Roman"/>
-          <w:sz w:val="28"/>
-          <w:szCs w:val="28"/>
-          <w:lang w:val="en-US"/>
-        </w:rPr>
-        <w:t xml:space="preserve">]. </w:t>
-      </w:r>
-      <w:r>
-        <w:rPr>
-          <w:rStyle w:val="markedcontent"/>
-          <w:rFonts w:ascii="Times New Roman" w:hAnsi="Times New Roman" w:cs="Times New Roman"/>
-          <w:sz w:val="28"/>
-          <w:szCs w:val="28"/>
-          <w:lang w:val="en-US"/>
-        </w:rPr>
-        <w:t xml:space="preserve">URL: </w:t>
+        <w:t xml:space="preserve">]. URL: </w:t>
       </w:r>
       <w:hyperlink r:id="rId16" w:history="1">
         <w:r>
@@ -8259,8 +7601,19 @@
           <w:szCs w:val="28"/>
           <w:lang w:val="en-US"/>
         </w:rPr>
-        <w:t xml:space="preserve"> </w:t>
-      </w:r>
+        <w:t xml:space="preserve"> Java, 4-e </w:t>
+      </w:r>
+      <w:proofErr w:type="spellStart"/>
+      <w:r>
+        <w:rPr>
+          <w:rStyle w:val="markedcontent"/>
+          <w:rFonts w:ascii="Times New Roman" w:hAnsi="Times New Roman" w:cs="Times New Roman"/>
+          <w:sz w:val="28"/>
+          <w:szCs w:val="28"/>
+        </w:rPr>
+        <w:t>изд</w:t>
+      </w:r>
+      <w:proofErr w:type="spellEnd"/>
       <w:r>
         <w:rPr>
           <w:rStyle w:val="markedcontent"/>
@@ -8269,8 +7622,19 @@
           <w:szCs w:val="28"/>
           <w:lang w:val="en-US"/>
         </w:rPr>
-        <w:t>Java</w:t>
-      </w:r>
+        <w:t xml:space="preserve">. – </w:t>
+      </w:r>
+      <w:proofErr w:type="spellStart"/>
+      <w:r>
+        <w:rPr>
+          <w:rStyle w:val="markedcontent"/>
+          <w:rFonts w:ascii="Times New Roman" w:hAnsi="Times New Roman" w:cs="Times New Roman"/>
+          <w:sz w:val="28"/>
+          <w:szCs w:val="28"/>
+        </w:rPr>
+        <w:t>Спб</w:t>
+      </w:r>
+      <w:proofErr w:type="spellEnd"/>
       <w:r>
         <w:rPr>
           <w:rStyle w:val="markedcontent"/>
@@ -8279,7 +7643,16 @@
           <w:szCs w:val="28"/>
           <w:lang w:val="en-US"/>
         </w:rPr>
-        <w:t>, 4-</w:t>
+        <w:t xml:space="preserve">.: </w:t>
+      </w:r>
+      <w:r>
+        <w:rPr>
+          <w:rStyle w:val="markedcontent"/>
+          <w:rFonts w:ascii="Times New Roman" w:hAnsi="Times New Roman" w:cs="Times New Roman"/>
+          <w:sz w:val="28"/>
+          <w:szCs w:val="28"/>
+        </w:rPr>
+        <w:t>Питер</w:t>
       </w:r>
       <w:r>
         <w:rPr>
@@ -8289,88 +7662,7 @@
           <w:szCs w:val="28"/>
           <w:lang w:val="en-US"/>
         </w:rPr>
-        <w:t>e</w:t>
-      </w:r>
-      <w:r>
-        <w:rPr>
-          <w:rStyle w:val="markedcontent"/>
-          <w:rFonts w:ascii="Times New Roman" w:hAnsi="Times New Roman" w:cs="Times New Roman"/>
-          <w:sz w:val="28"/>
-          <w:szCs w:val="28"/>
-          <w:lang w:val="en-US"/>
-        </w:rPr>
-        <w:t xml:space="preserve"> </w:t>
-      </w:r>
-      <w:proofErr w:type="spellStart"/>
-      <w:r>
-        <w:rPr>
-          <w:rStyle w:val="markedcontent"/>
-          <w:rFonts w:ascii="Times New Roman" w:hAnsi="Times New Roman" w:cs="Times New Roman"/>
-          <w:sz w:val="28"/>
-          <w:szCs w:val="28"/>
-        </w:rPr>
-        <w:t>изд</w:t>
-      </w:r>
-      <w:proofErr w:type="spellEnd"/>
-      <w:r>
-        <w:rPr>
-          <w:rStyle w:val="markedcontent"/>
-          <w:rFonts w:ascii="Times New Roman" w:hAnsi="Times New Roman" w:cs="Times New Roman"/>
-          <w:sz w:val="28"/>
-          <w:szCs w:val="28"/>
-          <w:lang w:val="en-US"/>
-        </w:rPr>
-        <w:t xml:space="preserve">. – </w:t>
-      </w:r>
-      <w:proofErr w:type="spellStart"/>
-      <w:r>
-        <w:rPr>
-          <w:rStyle w:val="markedcontent"/>
-          <w:rFonts w:ascii="Times New Roman" w:hAnsi="Times New Roman" w:cs="Times New Roman"/>
-          <w:sz w:val="28"/>
-          <w:szCs w:val="28"/>
-        </w:rPr>
-        <w:t>Спб</w:t>
-      </w:r>
-      <w:proofErr w:type="spellEnd"/>
-      <w:r>
-        <w:rPr>
-          <w:rStyle w:val="markedcontent"/>
-          <w:rFonts w:ascii="Times New Roman" w:hAnsi="Times New Roman" w:cs="Times New Roman"/>
-          <w:sz w:val="28"/>
-          <w:szCs w:val="28"/>
-          <w:lang w:val="en-US"/>
-        </w:rPr>
-        <w:t xml:space="preserve">.: </w:t>
-      </w:r>
-      <w:r>
-        <w:rPr>
-          <w:rStyle w:val="markedcontent"/>
-          <w:rFonts w:ascii="Times New Roman" w:hAnsi="Times New Roman" w:cs="Times New Roman"/>
-          <w:sz w:val="28"/>
-          <w:szCs w:val="28"/>
-        </w:rPr>
-        <w:t>Питер</w:t>
-      </w:r>
-      <w:r>
-        <w:rPr>
-          <w:rStyle w:val="markedcontent"/>
-          <w:rFonts w:ascii="Times New Roman" w:hAnsi="Times New Roman" w:cs="Times New Roman"/>
-          <w:sz w:val="28"/>
-          <w:szCs w:val="28"/>
-          <w:lang w:val="en-US"/>
-        </w:rPr>
-        <w:t>, 2021. –</w:t>
-      </w:r>
-      <w:r>
-        <w:rPr>
-          <w:rStyle w:val="markedcontent"/>
-          <w:rFonts w:ascii="Times New Roman" w:hAnsi="Times New Roman" w:cs="Times New Roman"/>
-          <w:sz w:val="28"/>
-          <w:szCs w:val="28"/>
-          <w:lang w:val="en-US"/>
-        </w:rPr>
-        <w:t xml:space="preserve"> 1168c.</w:t>
+        <w:t>, 2021. – 1168c.</w:t>
       </w:r>
     </w:p>
     <w:p>
@@ -8391,34 +7683,7 @@
           <w:sz w:val="28"/>
           <w:szCs w:val="28"/>
         </w:rPr>
-        <w:t xml:space="preserve">12) </w:t>
-      </w:r>
-      <w:r>
-        <w:rPr>
-          <w:rStyle w:val="markedcontent"/>
-          <w:rFonts w:ascii="Times New Roman" w:hAnsi="Times New Roman" w:cs="Times New Roman"/>
-          <w:sz w:val="28"/>
-          <w:szCs w:val="28"/>
-        </w:rPr>
-        <w:t>Бек К. Экстремальное программирование</w:t>
-      </w:r>
-      <w:r>
-        <w:rPr>
-          <w:rStyle w:val="markedcontent"/>
-          <w:rFonts w:ascii="Times New Roman" w:hAnsi="Times New Roman" w:cs="Times New Roman"/>
-          <w:sz w:val="28"/>
-          <w:szCs w:val="28"/>
-        </w:rPr>
-        <w:t xml:space="preserve">: </w:t>
-      </w:r>
-      <w:r>
-        <w:rPr>
-          <w:rStyle w:val="markedcontent"/>
-          <w:rFonts w:ascii="Times New Roman" w:hAnsi="Times New Roman" w:cs="Times New Roman"/>
-          <w:sz w:val="28"/>
-          <w:szCs w:val="28"/>
-        </w:rPr>
-        <w:t xml:space="preserve">разработка через тестирование. – </w:t>
+        <w:t xml:space="preserve">12) Бек К. Экстремальное программирование: разработка через тестирование. – </w:t>
       </w:r>
       <w:proofErr w:type="spellStart"/>
       <w:r>
@@ -8438,25 +7703,7 @@
           <w:sz w:val="28"/>
           <w:szCs w:val="28"/>
         </w:rPr>
-        <w:t>.</w:t>
-      </w:r>
-      <w:r>
-        <w:rPr>
-          <w:rStyle w:val="markedcontent"/>
-          <w:rFonts w:ascii="Times New Roman" w:hAnsi="Times New Roman" w:cs="Times New Roman"/>
-          <w:sz w:val="28"/>
-          <w:szCs w:val="28"/>
-        </w:rPr>
-        <w:t>:</w:t>
-      </w:r>
-      <w:r>
-        <w:rPr>
-          <w:rStyle w:val="markedcontent"/>
-          <w:rFonts w:ascii="Times New Roman" w:hAnsi="Times New Roman" w:cs="Times New Roman"/>
-          <w:sz w:val="28"/>
-          <w:szCs w:val="28"/>
-        </w:rPr>
-        <w:t xml:space="preserve"> Питер, 2022. –  224с.</w:t>
+        <w:t>.: Питер, 2022. –  224с.</w:t>
       </w:r>
     </w:p>
     <w:p>
@@ -8526,25 +7773,7 @@
           <w:sz w:val="28"/>
           <w:szCs w:val="28"/>
         </w:rPr>
-        <w:t>.</w:t>
-      </w:r>
-      <w:r>
-        <w:rPr>
-          <w:rStyle w:val="markedcontent"/>
-          <w:rFonts w:ascii="Times New Roman" w:hAnsi="Times New Roman" w:cs="Times New Roman"/>
-          <w:sz w:val="28"/>
-          <w:szCs w:val="28"/>
-        </w:rPr>
-        <w:t xml:space="preserve">: </w:t>
-      </w:r>
-      <w:r>
-        <w:rPr>
-          <w:rStyle w:val="markedcontent"/>
-          <w:rFonts w:ascii="Times New Roman" w:hAnsi="Times New Roman" w:cs="Times New Roman"/>
-          <w:sz w:val="28"/>
-          <w:szCs w:val="28"/>
-        </w:rPr>
-        <w:t>Питер, 2022. – 320с.</w:t>
+        <w:t>.: Питер, 2022. – 320с.</w:t>
       </w:r>
     </w:p>
     <w:p>
@@ -8577,27 +7806,7 @@
           <w:szCs w:val="28"/>
           <w:lang w:val="en-US"/>
         </w:rPr>
-        <w:t xml:space="preserve">Mellor A. Test-Driven Development with Java. </w:t>
-      </w:r>
-      <w:r>
-        <w:rPr>
-          <w:rStyle w:val="markedcontent"/>
-          <w:rFonts w:ascii="Times New Roman" w:hAnsi="Times New Roman" w:cs="Times New Roman"/>
-          <w:sz w:val="28"/>
-          <w:szCs w:val="28"/>
-          <w:lang w:val="en-US"/>
-        </w:rPr>
-        <w:t>–</w:t>
-      </w:r>
-      <w:r>
-        <w:rPr>
-          <w:rStyle w:val="markedcontent"/>
-          <w:rFonts w:ascii="Times New Roman" w:hAnsi="Times New Roman" w:cs="Times New Roman"/>
-          <w:sz w:val="28"/>
-          <w:szCs w:val="28"/>
-          <w:lang w:val="en-US"/>
-        </w:rPr>
-        <w:t xml:space="preserve"> Birmingham: </w:t>
+        <w:t xml:space="preserve">Mellor A. Test-Driven Development with Java. – Birmingham: </w:t>
       </w:r>
       <w:proofErr w:type="spellStart"/>
       <w:r>
@@ -8661,28 +7870,7 @@
           <w:szCs w:val="28"/>
           <w:lang w:val="en-US"/>
         </w:rPr>
-        <w:lastRenderedPageBreak/>
-        <w:t xml:space="preserve">15) Freeman S., Pryce N. Growing Object-Oriented Software, Guided by Tests. </w:t>
-      </w:r>
-      <w:r>
-        <w:rPr>
-          <w:rStyle w:val="markedcontent"/>
-          <w:rFonts w:ascii="Times New Roman" w:hAnsi="Times New Roman" w:cs="Times New Roman"/>
-          <w:sz w:val="28"/>
-          <w:szCs w:val="28"/>
-          <w:lang w:val="en-US"/>
-        </w:rPr>
-        <w:t>–</w:t>
-      </w:r>
-      <w:r>
-        <w:rPr>
-          <w:rStyle w:val="markedcontent"/>
-          <w:rFonts w:ascii="Times New Roman" w:hAnsi="Times New Roman" w:cs="Times New Roman"/>
-          <w:sz w:val="28"/>
-          <w:szCs w:val="28"/>
-          <w:lang w:val="en-US"/>
-        </w:rPr>
-        <w:t xml:space="preserve"> Boston: Addison-Wesley, 2010. – 385</w:t>
+        <w:t>15) Freeman S., Pryce N. Growing Object-Oriented Software, Guided by Tests. – Boston: Addison-Wesley, 2010. – 385</w:t>
       </w:r>
       <w:r>
         <w:rPr>
@@ -8722,25 +7910,7 @@
           <w:sz w:val="28"/>
           <w:szCs w:val="28"/>
         </w:rPr>
-        <w:t>16) Мартин Р. Чистый код</w:t>
-      </w:r>
-      <w:r>
-        <w:rPr>
-          <w:rStyle w:val="markedcontent"/>
-          <w:rFonts w:ascii="Times New Roman" w:hAnsi="Times New Roman" w:cs="Times New Roman"/>
-          <w:sz w:val="28"/>
-          <w:szCs w:val="28"/>
-        </w:rPr>
-        <w:t xml:space="preserve">: </w:t>
-      </w:r>
-      <w:r>
-        <w:rPr>
-          <w:rStyle w:val="markedcontent"/>
-          <w:rFonts w:ascii="Times New Roman" w:hAnsi="Times New Roman" w:cs="Times New Roman"/>
-          <w:sz w:val="28"/>
-          <w:szCs w:val="28"/>
-        </w:rPr>
-        <w:t xml:space="preserve">создание, анализ и </w:t>
+        <w:t xml:space="preserve">16) Мартин Р. Чистый код: создание, анализ и </w:t>
       </w:r>
       <w:proofErr w:type="spellStart"/>
       <w:r>
@@ -8760,16 +7930,7 @@
           <w:sz w:val="28"/>
           <w:szCs w:val="28"/>
         </w:rPr>
-        <w:t xml:space="preserve">. </w:t>
-      </w:r>
-      <w:r>
-        <w:rPr>
-          <w:rStyle w:val="markedcontent"/>
-          <w:rFonts w:ascii="Times New Roman" w:hAnsi="Times New Roman" w:cs="Times New Roman"/>
-          <w:sz w:val="28"/>
-          <w:szCs w:val="28"/>
-        </w:rPr>
-        <w:t xml:space="preserve">– </w:t>
+        <w:t xml:space="preserve">. – </w:t>
       </w:r>
       <w:proofErr w:type="spellStart"/>
       <w:r>
@@ -8789,25 +7950,7 @@
           <w:sz w:val="28"/>
           <w:szCs w:val="28"/>
         </w:rPr>
-        <w:t>.</w:t>
-      </w:r>
-      <w:r>
-        <w:rPr>
-          <w:rStyle w:val="markedcontent"/>
-          <w:rFonts w:ascii="Times New Roman" w:hAnsi="Times New Roman" w:cs="Times New Roman"/>
-          <w:sz w:val="28"/>
-          <w:szCs w:val="28"/>
-        </w:rPr>
-        <w:t xml:space="preserve">: </w:t>
-      </w:r>
-      <w:r>
-        <w:rPr>
-          <w:rStyle w:val="markedcontent"/>
-          <w:rFonts w:ascii="Times New Roman" w:hAnsi="Times New Roman" w:cs="Times New Roman"/>
-          <w:sz w:val="28"/>
-          <w:szCs w:val="28"/>
-        </w:rPr>
-        <w:t>Питер, 2022. – 464с</w:t>
+        <w:t>.: Питер, 2022. – 464с</w:t>
       </w:r>
     </w:p>
     <w:p>
@@ -8876,16 +8019,16 @@
 <file path=word/numbering.xml><?xml version="1.0" encoding="utf-8"?>
 <w:numbering xmlns:wpc="http://schemas.microsoft.com/office/word/2010/wordprocessingCanvas" xmlns:cx="http://schemas.microsoft.com/office/drawing/2014/chartex" xmlns:cx1="http://schemas.microsoft.com/office/drawing/2015/9/8/chartex" xmlns:mc="http://schemas.openxmlformats.org/markup-compatibility/2006" xmlns:o="urn:schemas-microsoft-com:office:office" xmlns:r="http://schemas.openxmlformats.org/officeDocument/2006/relationships" xmlns:m="http://schemas.openxmlformats.org/officeDocument/2006/math" xmlns:v="urn:schemas-microsoft-com:vml" xmlns:wp14="http://schemas.microsoft.com/office/word/2010/wordprocessingDrawing" xmlns:wp="http://schemas.openxmlformats.org/drawingml/2006/wordprocessingDrawing" xmlns:w10="urn:schemas-microsoft-com:office:word" xmlns:w="http://schemas.openxmlformats.org/wordprocessingml/2006/main" xmlns:w14="http://schemas.microsoft.com/office/word/2010/wordml" xmlns:w15="http://schemas.microsoft.com/office/word/2012/wordml" xmlns:w16se="http://schemas.microsoft.com/office/word/2015/wordml/symex" xmlns:wpg="http://schemas.microsoft.com/office/word/2010/wordprocessingGroup" xmlns:wpi="http://schemas.microsoft.com/office/word/2010/wordprocessingInk" xmlns:wne="http://schemas.microsoft.com/office/word/2006/wordml" xmlns:wps="http://schemas.microsoft.com/office/word/2010/wordprocessingShape" mc:Ignorable="w14 w15 w16se wp14">
   <w:abstractNum w:abstractNumId="0" w15:restartNumberingAfterBreak="0">
-    <w:nsid w:val="0F136F40"/>
+    <w:nsid w:val="021514C5"/>
     <w:multiLevelType w:val="hybridMultilevel"/>
-    <w:tmpl w:val="95464602"/>
-    <w:lvl w:ilvl="0" w:tplc="D110D9EA">
+    <w:tmpl w:val="D7EE7708"/>
+    <w:lvl w:ilvl="0" w:tplc="980A4BE0">
       <w:start w:val="1"/>
       <w:numFmt w:val="bullet"/>
       <w:lvlText w:val=""/>
       <w:lvlJc w:val="left"/>
       <w:pPr>
-        <w:ind w:left="1080" w:hanging="360"/>
+        <w:ind w:left="1429" w:hanging="360"/>
       </w:pPr>
       <w:rPr>
         <w:rFonts w:ascii="Symbol" w:hAnsi="Symbol" w:hint="default"/>
@@ -8897,7 +8040,7 @@
       <w:lvlText w:val="o"/>
       <w:lvlJc w:val="left"/>
       <w:pPr>
-        <w:ind w:left="1800" w:hanging="360"/>
+        <w:ind w:left="2149" w:hanging="360"/>
       </w:pPr>
       <w:rPr>
         <w:rFonts w:ascii="Courier New" w:hAnsi="Courier New" w:cs="Courier New" w:hint="default"/>
@@ -8909,7 +8052,7 @@
       <w:lvlText w:val=""/>
       <w:lvlJc w:val="left"/>
       <w:pPr>
-        <w:ind w:left="2520" w:hanging="360"/>
+        <w:ind w:left="2869" w:hanging="360"/>
       </w:pPr>
       <w:rPr>
         <w:rFonts w:ascii="Wingdings" w:hAnsi="Wingdings" w:hint="default"/>
@@ -8921,7 +8064,7 @@
       <w:lvlText w:val=""/>
       <w:lvlJc w:val="left"/>
       <w:pPr>
-        <w:ind w:left="3240" w:hanging="360"/>
+        <w:ind w:left="3589" w:hanging="360"/>
       </w:pPr>
       <w:rPr>
         <w:rFonts w:ascii="Symbol" w:hAnsi="Symbol" w:hint="default"/>
@@ -8933,7 +8076,7 @@
       <w:lvlText w:val="o"/>
       <w:lvlJc w:val="left"/>
       <w:pPr>
-        <w:ind w:left="3960" w:hanging="360"/>
+        <w:ind w:left="4309" w:hanging="360"/>
       </w:pPr>
       <w:rPr>
         <w:rFonts w:ascii="Courier New" w:hAnsi="Courier New" w:cs="Courier New" w:hint="default"/>
@@ -8945,7 +8088,7 @@
       <w:lvlText w:val=""/>
       <w:lvlJc w:val="left"/>
       <w:pPr>
-        <w:ind w:left="4680" w:hanging="360"/>
+        <w:ind w:left="5029" w:hanging="360"/>
       </w:pPr>
       <w:rPr>
         <w:rFonts w:ascii="Wingdings" w:hAnsi="Wingdings" w:hint="default"/>
@@ -8957,7 +8100,7 @@
       <w:lvlText w:val=""/>
       <w:lvlJc w:val="left"/>
       <w:pPr>
-        <w:ind w:left="5400" w:hanging="360"/>
+        <w:ind w:left="5749" w:hanging="360"/>
       </w:pPr>
       <w:rPr>
         <w:rFonts w:ascii="Symbol" w:hAnsi="Symbol" w:hint="default"/>
@@ -8969,7 +8112,7 @@
       <w:lvlText w:val="o"/>
       <w:lvlJc w:val="left"/>
       <w:pPr>
-        <w:ind w:left="6120" w:hanging="360"/>
+        <w:ind w:left="6469" w:hanging="360"/>
       </w:pPr>
       <w:rPr>
         <w:rFonts w:ascii="Courier New" w:hAnsi="Courier New" w:cs="Courier New" w:hint="default"/>
@@ -8981,7 +8124,7 @@
       <w:lvlText w:val=""/>
       <w:lvlJc w:val="left"/>
       <w:pPr>
-        <w:ind w:left="6840" w:hanging="360"/>
+        <w:ind w:left="7189" w:hanging="360"/>
       </w:pPr>
       <w:rPr>
         <w:rFonts w:ascii="Wingdings" w:hAnsi="Wingdings" w:hint="default"/>
@@ -8989,10 +8132,10 @@
     </w:lvl>
   </w:abstractNum>
   <w:abstractNum w:abstractNumId="1" w15:restartNumberingAfterBreak="0">
-    <w:nsid w:val="2FE05E17"/>
+    <w:nsid w:val="024F3488"/>
     <w:multiLevelType w:val="hybridMultilevel"/>
-    <w:tmpl w:val="ACF0EA44"/>
-    <w:lvl w:ilvl="0" w:tplc="D110D9EA">
+    <w:tmpl w:val="1AB8525A"/>
+    <w:lvl w:ilvl="0" w:tplc="980A4BE0">
       <w:start w:val="1"/>
       <w:numFmt w:val="bullet"/>
       <w:lvlText w:val=""/>
@@ -9102,16 +8245,16 @@
     </w:lvl>
   </w:abstractNum>
   <w:abstractNum w:abstractNumId="2" w15:restartNumberingAfterBreak="0">
-    <w:nsid w:val="33B3290F"/>
+    <w:nsid w:val="0F136F40"/>
     <w:multiLevelType w:val="hybridMultilevel"/>
-    <w:tmpl w:val="B72CBE6A"/>
+    <w:tmpl w:val="95464602"/>
     <w:lvl w:ilvl="0" w:tplc="D110D9EA">
       <w:start w:val="1"/>
       <w:numFmt w:val="bullet"/>
       <w:lvlText w:val=""/>
       <w:lvlJc w:val="left"/>
       <w:pPr>
-        <w:ind w:left="1428" w:hanging="360"/>
+        <w:ind w:left="1080" w:hanging="360"/>
       </w:pPr>
       <w:rPr>
         <w:rFonts w:ascii="Symbol" w:hAnsi="Symbol" w:hint="default"/>
@@ -9123,7 +8266,7 @@
       <w:lvlText w:val="o"/>
       <w:lvlJc w:val="left"/>
       <w:pPr>
-        <w:ind w:left="2148" w:hanging="360"/>
+        <w:ind w:left="1800" w:hanging="360"/>
       </w:pPr>
       <w:rPr>
         <w:rFonts w:ascii="Courier New" w:hAnsi="Courier New" w:cs="Courier New" w:hint="default"/>
@@ -9135,7 +8278,7 @@
       <w:lvlText w:val=""/>
       <w:lvlJc w:val="left"/>
       <w:pPr>
-        <w:ind w:left="2868" w:hanging="360"/>
+        <w:ind w:left="2520" w:hanging="360"/>
       </w:pPr>
       <w:rPr>
         <w:rFonts w:ascii="Wingdings" w:hAnsi="Wingdings" w:hint="default"/>
@@ -9147,7 +8290,7 @@
       <w:lvlText w:val=""/>
       <w:lvlJc w:val="left"/>
       <w:pPr>
-        <w:ind w:left="3588" w:hanging="360"/>
+        <w:ind w:left="3240" w:hanging="360"/>
       </w:pPr>
       <w:rPr>
         <w:rFonts w:ascii="Symbol" w:hAnsi="Symbol" w:hint="default"/>
@@ -9159,7 +8302,7 @@
       <w:lvlText w:val="o"/>
       <w:lvlJc w:val="left"/>
       <w:pPr>
-        <w:ind w:left="4308" w:hanging="360"/>
+        <w:ind w:left="3960" w:hanging="360"/>
       </w:pPr>
       <w:rPr>
         <w:rFonts w:ascii="Courier New" w:hAnsi="Courier New" w:cs="Courier New" w:hint="default"/>
@@ -9171,7 +8314,7 @@
       <w:lvlText w:val=""/>
       <w:lvlJc w:val="left"/>
       <w:pPr>
-        <w:ind w:left="5028" w:hanging="360"/>
+        <w:ind w:left="4680" w:hanging="360"/>
       </w:pPr>
       <w:rPr>
         <w:rFonts w:ascii="Wingdings" w:hAnsi="Wingdings" w:hint="default"/>
@@ -9183,7 +8326,7 @@
       <w:lvlText w:val=""/>
       <w:lvlJc w:val="left"/>
       <w:pPr>
-        <w:ind w:left="5748" w:hanging="360"/>
+        <w:ind w:left="5400" w:hanging="360"/>
       </w:pPr>
       <w:rPr>
         <w:rFonts w:ascii="Symbol" w:hAnsi="Symbol" w:hint="default"/>
@@ -9195,7 +8338,7 @@
       <w:lvlText w:val="o"/>
       <w:lvlJc w:val="left"/>
       <w:pPr>
-        <w:ind w:left="6468" w:hanging="360"/>
+        <w:ind w:left="6120" w:hanging="360"/>
       </w:pPr>
       <w:rPr>
         <w:rFonts w:ascii="Courier New" w:hAnsi="Courier New" w:cs="Courier New" w:hint="default"/>
@@ -9207,7 +8350,7 @@
       <w:lvlText w:val=""/>
       <w:lvlJc w:val="left"/>
       <w:pPr>
-        <w:ind w:left="7188" w:hanging="360"/>
+        <w:ind w:left="6840" w:hanging="360"/>
       </w:pPr>
       <w:rPr>
         <w:rFonts w:ascii="Wingdings" w:hAnsi="Wingdings" w:hint="default"/>
@@ -9215,13 +8358,13 @@
     </w:lvl>
   </w:abstractNum>
   <w:abstractNum w:abstractNumId="3" w15:restartNumberingAfterBreak="0">
-    <w:nsid w:val="3411350A"/>
+    <w:nsid w:val="2FE05E17"/>
     <w:multiLevelType w:val="hybridMultilevel"/>
-    <w:tmpl w:val="13E0DCBA"/>
-    <w:lvl w:ilvl="0" w:tplc="04190001">
+    <w:tmpl w:val="ACF0EA44"/>
+    <w:lvl w:ilvl="0" w:tplc="D110D9EA">
       <w:start w:val="1"/>
       <w:numFmt w:val="bullet"/>
-      <w:lvlText w:val=""/>
+      <w:lvlText w:val=""/>
       <w:lvlJc w:val="left"/>
       <w:pPr>
         <w:ind w:left="720" w:hanging="360"/>
@@ -9328,16 +8471,16 @@
     </w:lvl>
   </w:abstractNum>
   <w:abstractNum w:abstractNumId="4" w15:restartNumberingAfterBreak="0">
-    <w:nsid w:val="4CFD5252"/>
+    <w:nsid w:val="33B3290F"/>
     <w:multiLevelType w:val="hybridMultilevel"/>
-    <w:tmpl w:val="DADCC91E"/>
+    <w:tmpl w:val="B72CBE6A"/>
     <w:lvl w:ilvl="0" w:tplc="D110D9EA">
       <w:start w:val="1"/>
       <w:numFmt w:val="bullet"/>
       <w:lvlText w:val=""/>
       <w:lvlJc w:val="left"/>
       <w:pPr>
-        <w:ind w:left="720" w:hanging="360"/>
+        <w:ind w:left="1428" w:hanging="360"/>
       </w:pPr>
       <w:rPr>
         <w:rFonts w:ascii="Symbol" w:hAnsi="Symbol" w:hint="default"/>
@@ -9349,7 +8492,7 @@
       <w:lvlText w:val="o"/>
       <w:lvlJc w:val="left"/>
       <w:pPr>
-        <w:ind w:left="1440" w:hanging="360"/>
+        <w:ind w:left="2148" w:hanging="360"/>
       </w:pPr>
       <w:rPr>
         <w:rFonts w:ascii="Courier New" w:hAnsi="Courier New" w:cs="Courier New" w:hint="default"/>
@@ -9361,7 +8504,7 @@
       <w:lvlText w:val=""/>
       <w:lvlJc w:val="left"/>
       <w:pPr>
-        <w:ind w:left="2160" w:hanging="360"/>
+        <w:ind w:left="2868" w:hanging="360"/>
       </w:pPr>
       <w:rPr>
         <w:rFonts w:ascii="Wingdings" w:hAnsi="Wingdings" w:hint="default"/>
@@ -9373,7 +8516,7 @@
       <w:lvlText w:val=""/>
       <w:lvlJc w:val="left"/>
       <w:pPr>
-        <w:ind w:left="2880" w:hanging="360"/>
+        <w:ind w:left="3588" w:hanging="360"/>
       </w:pPr>
       <w:rPr>
         <w:rFonts w:ascii="Symbol" w:hAnsi="Symbol" w:hint="default"/>
@@ -9385,7 +8528,7 @@
       <w:lvlText w:val="o"/>
       <w:lvlJc w:val="left"/>
       <w:pPr>
-        <w:ind w:left="3600" w:hanging="360"/>
+        <w:ind w:left="4308" w:hanging="360"/>
       </w:pPr>
       <w:rPr>
         <w:rFonts w:ascii="Courier New" w:hAnsi="Courier New" w:cs="Courier New" w:hint="default"/>
@@ -9397,7 +8540,7 @@
       <w:lvlText w:val=""/>
       <w:lvlJc w:val="left"/>
       <w:pPr>
-        <w:ind w:left="4320" w:hanging="360"/>
+        <w:ind w:left="5028" w:hanging="360"/>
       </w:pPr>
       <w:rPr>
         <w:rFonts w:ascii="Wingdings" w:hAnsi="Wingdings" w:hint="default"/>
@@ -9409,7 +8552,7 @@
       <w:lvlText w:val=""/>
       <w:lvlJc w:val="left"/>
       <w:pPr>
-        <w:ind w:left="5040" w:hanging="360"/>
+        <w:ind w:left="5748" w:hanging="360"/>
       </w:pPr>
       <w:rPr>
         <w:rFonts w:ascii="Symbol" w:hAnsi="Symbol" w:hint="default"/>
@@ -9421,7 +8564,7 @@
       <w:lvlText w:val="o"/>
       <w:lvlJc w:val="left"/>
       <w:pPr>
-        <w:ind w:left="5760" w:hanging="360"/>
+        <w:ind w:left="6468" w:hanging="360"/>
       </w:pPr>
       <w:rPr>
         <w:rFonts w:ascii="Courier New" w:hAnsi="Courier New" w:cs="Courier New" w:hint="default"/>
@@ -9433,7 +8576,7 @@
       <w:lvlText w:val=""/>
       <w:lvlJc w:val="left"/>
       <w:pPr>
-        <w:ind w:left="6480" w:hanging="360"/>
+        <w:ind w:left="7188" w:hanging="360"/>
       </w:pPr>
       <w:rPr>
         <w:rFonts w:ascii="Wingdings" w:hAnsi="Wingdings" w:hint="default"/>
@@ -9441,13 +8584,13 @@
     </w:lvl>
   </w:abstractNum>
   <w:abstractNum w:abstractNumId="5" w15:restartNumberingAfterBreak="0">
-    <w:nsid w:val="79487EBD"/>
+    <w:nsid w:val="3411350A"/>
     <w:multiLevelType w:val="hybridMultilevel"/>
-    <w:tmpl w:val="C3B8DBAC"/>
-    <w:lvl w:ilvl="0" w:tplc="D110D9EA">
+    <w:tmpl w:val="13E0DCBA"/>
+    <w:lvl w:ilvl="0" w:tplc="04190001">
       <w:start w:val="1"/>
       <w:numFmt w:val="bullet"/>
-      <w:lvlText w:val=""/>
+      <w:lvlText w:val=""/>
       <w:lvlJc w:val="left"/>
       <w:pPr>
         <w:ind w:left="720" w:hanging="360"/>
@@ -9553,23 +8696,371 @@
       </w:rPr>
     </w:lvl>
   </w:abstractNum>
+  <w:abstractNum w:abstractNumId="6" w15:restartNumberingAfterBreak="0">
+    <w:nsid w:val="3DC735AC"/>
+    <w:multiLevelType w:val="hybridMultilevel"/>
+    <w:tmpl w:val="9CC01D74"/>
+    <w:lvl w:ilvl="0" w:tplc="980A4BE0">
+      <w:start w:val="1"/>
+      <w:numFmt w:val="bullet"/>
+      <w:lvlText w:val=""/>
+      <w:lvlJc w:val="left"/>
+      <w:pPr>
+        <w:ind w:left="1428" w:hanging="360"/>
+      </w:pPr>
+      <w:rPr>
+        <w:rFonts w:ascii="Symbol" w:hAnsi="Symbol" w:hint="default"/>
+      </w:rPr>
+    </w:lvl>
+    <w:lvl w:ilvl="1" w:tplc="04190003" w:tentative="1">
+      <w:start w:val="1"/>
+      <w:numFmt w:val="bullet"/>
+      <w:lvlText w:val="o"/>
+      <w:lvlJc w:val="left"/>
+      <w:pPr>
+        <w:ind w:left="2148" w:hanging="360"/>
+      </w:pPr>
+      <w:rPr>
+        <w:rFonts w:ascii="Courier New" w:hAnsi="Courier New" w:cs="Courier New" w:hint="default"/>
+      </w:rPr>
+    </w:lvl>
+    <w:lvl w:ilvl="2" w:tplc="04190005" w:tentative="1">
+      <w:start w:val="1"/>
+      <w:numFmt w:val="bullet"/>
+      <w:lvlText w:val=""/>
+      <w:lvlJc w:val="left"/>
+      <w:pPr>
+        <w:ind w:left="2868" w:hanging="360"/>
+      </w:pPr>
+      <w:rPr>
+        <w:rFonts w:ascii="Wingdings" w:hAnsi="Wingdings" w:hint="default"/>
+      </w:rPr>
+    </w:lvl>
+    <w:lvl w:ilvl="3" w:tplc="04190001" w:tentative="1">
+      <w:start w:val="1"/>
+      <w:numFmt w:val="bullet"/>
+      <w:lvlText w:val=""/>
+      <w:lvlJc w:val="left"/>
+      <w:pPr>
+        <w:ind w:left="3588" w:hanging="360"/>
+      </w:pPr>
+      <w:rPr>
+        <w:rFonts w:ascii="Symbol" w:hAnsi="Symbol" w:hint="default"/>
+      </w:rPr>
+    </w:lvl>
+    <w:lvl w:ilvl="4" w:tplc="04190003" w:tentative="1">
+      <w:start w:val="1"/>
+      <w:numFmt w:val="bullet"/>
+      <w:lvlText w:val="o"/>
+      <w:lvlJc w:val="left"/>
+      <w:pPr>
+        <w:ind w:left="4308" w:hanging="360"/>
+      </w:pPr>
+      <w:rPr>
+        <w:rFonts w:ascii="Courier New" w:hAnsi="Courier New" w:cs="Courier New" w:hint="default"/>
+      </w:rPr>
+    </w:lvl>
+    <w:lvl w:ilvl="5" w:tplc="04190005" w:tentative="1">
+      <w:start w:val="1"/>
+      <w:numFmt w:val="bullet"/>
+      <w:lvlText w:val=""/>
+      <w:lvlJc w:val="left"/>
+      <w:pPr>
+        <w:ind w:left="5028" w:hanging="360"/>
+      </w:pPr>
+      <w:rPr>
+        <w:rFonts w:ascii="Wingdings" w:hAnsi="Wingdings" w:hint="default"/>
+      </w:rPr>
+    </w:lvl>
+    <w:lvl w:ilvl="6" w:tplc="04190001" w:tentative="1">
+      <w:start w:val="1"/>
+      <w:numFmt w:val="bullet"/>
+      <w:lvlText w:val=""/>
+      <w:lvlJc w:val="left"/>
+      <w:pPr>
+        <w:ind w:left="5748" w:hanging="360"/>
+      </w:pPr>
+      <w:rPr>
+        <w:rFonts w:ascii="Symbol" w:hAnsi="Symbol" w:hint="default"/>
+      </w:rPr>
+    </w:lvl>
+    <w:lvl w:ilvl="7" w:tplc="04190003" w:tentative="1">
+      <w:start w:val="1"/>
+      <w:numFmt w:val="bullet"/>
+      <w:lvlText w:val="o"/>
+      <w:lvlJc w:val="left"/>
+      <w:pPr>
+        <w:ind w:left="6468" w:hanging="360"/>
+      </w:pPr>
+      <w:rPr>
+        <w:rFonts w:ascii="Courier New" w:hAnsi="Courier New" w:cs="Courier New" w:hint="default"/>
+      </w:rPr>
+    </w:lvl>
+    <w:lvl w:ilvl="8" w:tplc="04190005" w:tentative="1">
+      <w:start w:val="1"/>
+      <w:numFmt w:val="bullet"/>
+      <w:lvlText w:val=""/>
+      <w:lvlJc w:val="left"/>
+      <w:pPr>
+        <w:ind w:left="7188" w:hanging="360"/>
+      </w:pPr>
+      <w:rPr>
+        <w:rFonts w:ascii="Wingdings" w:hAnsi="Wingdings" w:hint="default"/>
+      </w:rPr>
+    </w:lvl>
+  </w:abstractNum>
+  <w:abstractNum w:abstractNumId="7" w15:restartNumberingAfterBreak="0">
+    <w:nsid w:val="4CFD5252"/>
+    <w:multiLevelType w:val="hybridMultilevel"/>
+    <w:tmpl w:val="DADCC91E"/>
+    <w:lvl w:ilvl="0" w:tplc="D110D9EA">
+      <w:start w:val="1"/>
+      <w:numFmt w:val="bullet"/>
+      <w:lvlText w:val=""/>
+      <w:lvlJc w:val="left"/>
+      <w:pPr>
+        <w:ind w:left="720" w:hanging="360"/>
+      </w:pPr>
+      <w:rPr>
+        <w:rFonts w:ascii="Symbol" w:hAnsi="Symbol" w:hint="default"/>
+      </w:rPr>
+    </w:lvl>
+    <w:lvl w:ilvl="1" w:tplc="04190003" w:tentative="1">
+      <w:start w:val="1"/>
+      <w:numFmt w:val="bullet"/>
+      <w:lvlText w:val="o"/>
+      <w:lvlJc w:val="left"/>
+      <w:pPr>
+        <w:ind w:left="1440" w:hanging="360"/>
+      </w:pPr>
+      <w:rPr>
+        <w:rFonts w:ascii="Courier New" w:hAnsi="Courier New" w:cs="Courier New" w:hint="default"/>
+      </w:rPr>
+    </w:lvl>
+    <w:lvl w:ilvl="2" w:tplc="04190005" w:tentative="1">
+      <w:start w:val="1"/>
+      <w:numFmt w:val="bullet"/>
+      <w:lvlText w:val=""/>
+      <w:lvlJc w:val="left"/>
+      <w:pPr>
+        <w:ind w:left="2160" w:hanging="360"/>
+      </w:pPr>
+      <w:rPr>
+        <w:rFonts w:ascii="Wingdings" w:hAnsi="Wingdings" w:hint="default"/>
+      </w:rPr>
+    </w:lvl>
+    <w:lvl w:ilvl="3" w:tplc="04190001" w:tentative="1">
+      <w:start w:val="1"/>
+      <w:numFmt w:val="bullet"/>
+      <w:lvlText w:val=""/>
+      <w:lvlJc w:val="left"/>
+      <w:pPr>
+        <w:ind w:left="2880" w:hanging="360"/>
+      </w:pPr>
+      <w:rPr>
+        <w:rFonts w:ascii="Symbol" w:hAnsi="Symbol" w:hint="default"/>
+      </w:rPr>
+    </w:lvl>
+    <w:lvl w:ilvl="4" w:tplc="04190003" w:tentative="1">
+      <w:start w:val="1"/>
+      <w:numFmt w:val="bullet"/>
+      <w:lvlText w:val="o"/>
+      <w:lvlJc w:val="left"/>
+      <w:pPr>
+        <w:ind w:left="3600" w:hanging="360"/>
+      </w:pPr>
+      <w:rPr>
+        <w:rFonts w:ascii="Courier New" w:hAnsi="Courier New" w:cs="Courier New" w:hint="default"/>
+      </w:rPr>
+    </w:lvl>
+    <w:lvl w:ilvl="5" w:tplc="04190005" w:tentative="1">
+      <w:start w:val="1"/>
+      <w:numFmt w:val="bullet"/>
+      <w:lvlText w:val=""/>
+      <w:lvlJc w:val="left"/>
+      <w:pPr>
+        <w:ind w:left="4320" w:hanging="360"/>
+      </w:pPr>
+      <w:rPr>
+        <w:rFonts w:ascii="Wingdings" w:hAnsi="Wingdings" w:hint="default"/>
+      </w:rPr>
+    </w:lvl>
+    <w:lvl w:ilvl="6" w:tplc="04190001" w:tentative="1">
+      <w:start w:val="1"/>
+      <w:numFmt w:val="bullet"/>
+      <w:lvlText w:val=""/>
+      <w:lvlJc w:val="left"/>
+      <w:pPr>
+        <w:ind w:left="5040" w:hanging="360"/>
+      </w:pPr>
+      <w:rPr>
+        <w:rFonts w:ascii="Symbol" w:hAnsi="Symbol" w:hint="default"/>
+      </w:rPr>
+    </w:lvl>
+    <w:lvl w:ilvl="7" w:tplc="04190003" w:tentative="1">
+      <w:start w:val="1"/>
+      <w:numFmt w:val="bullet"/>
+      <w:lvlText w:val="o"/>
+      <w:lvlJc w:val="left"/>
+      <w:pPr>
+        <w:ind w:left="5760" w:hanging="360"/>
+      </w:pPr>
+      <w:rPr>
+        <w:rFonts w:ascii="Courier New" w:hAnsi="Courier New" w:cs="Courier New" w:hint="default"/>
+      </w:rPr>
+    </w:lvl>
+    <w:lvl w:ilvl="8" w:tplc="04190005" w:tentative="1">
+      <w:start w:val="1"/>
+      <w:numFmt w:val="bullet"/>
+      <w:lvlText w:val=""/>
+      <w:lvlJc w:val="left"/>
+      <w:pPr>
+        <w:ind w:left="6480" w:hanging="360"/>
+      </w:pPr>
+      <w:rPr>
+        <w:rFonts w:ascii="Wingdings" w:hAnsi="Wingdings" w:hint="default"/>
+      </w:rPr>
+    </w:lvl>
+  </w:abstractNum>
+  <w:abstractNum w:abstractNumId="8" w15:restartNumberingAfterBreak="0">
+    <w:nsid w:val="79487EBD"/>
+    <w:multiLevelType w:val="hybridMultilevel"/>
+    <w:tmpl w:val="C3B8DBAC"/>
+    <w:lvl w:ilvl="0" w:tplc="D110D9EA">
+      <w:start w:val="1"/>
+      <w:numFmt w:val="bullet"/>
+      <w:lvlText w:val=""/>
+      <w:lvlJc w:val="left"/>
+      <w:pPr>
+        <w:ind w:left="720" w:hanging="360"/>
+      </w:pPr>
+      <w:rPr>
+        <w:rFonts w:ascii="Symbol" w:hAnsi="Symbol" w:hint="default"/>
+      </w:rPr>
+    </w:lvl>
+    <w:lvl w:ilvl="1" w:tplc="04190003" w:tentative="1">
+      <w:start w:val="1"/>
+      <w:numFmt w:val="bullet"/>
+      <w:lvlText w:val="o"/>
+      <w:lvlJc w:val="left"/>
+      <w:pPr>
+        <w:ind w:left="1440" w:hanging="360"/>
+      </w:pPr>
+      <w:rPr>
+        <w:rFonts w:ascii="Courier New" w:hAnsi="Courier New" w:cs="Courier New" w:hint="default"/>
+      </w:rPr>
+    </w:lvl>
+    <w:lvl w:ilvl="2" w:tplc="04190005" w:tentative="1">
+      <w:start w:val="1"/>
+      <w:numFmt w:val="bullet"/>
+      <w:lvlText w:val=""/>
+      <w:lvlJc w:val="left"/>
+      <w:pPr>
+        <w:ind w:left="2160" w:hanging="360"/>
+      </w:pPr>
+      <w:rPr>
+        <w:rFonts w:ascii="Wingdings" w:hAnsi="Wingdings" w:hint="default"/>
+      </w:rPr>
+    </w:lvl>
+    <w:lvl w:ilvl="3" w:tplc="04190001" w:tentative="1">
+      <w:start w:val="1"/>
+      <w:numFmt w:val="bullet"/>
+      <w:lvlText w:val=""/>
+      <w:lvlJc w:val="left"/>
+      <w:pPr>
+        <w:ind w:left="2880" w:hanging="360"/>
+      </w:pPr>
+      <w:rPr>
+        <w:rFonts w:ascii="Symbol" w:hAnsi="Symbol" w:hint="default"/>
+      </w:rPr>
+    </w:lvl>
+    <w:lvl w:ilvl="4" w:tplc="04190003" w:tentative="1">
+      <w:start w:val="1"/>
+      <w:numFmt w:val="bullet"/>
+      <w:lvlText w:val="o"/>
+      <w:lvlJc w:val="left"/>
+      <w:pPr>
+        <w:ind w:left="3600" w:hanging="360"/>
+      </w:pPr>
+      <w:rPr>
+        <w:rFonts w:ascii="Courier New" w:hAnsi="Courier New" w:cs="Courier New" w:hint="default"/>
+      </w:rPr>
+    </w:lvl>
+    <w:lvl w:ilvl="5" w:tplc="04190005" w:tentative="1">
+      <w:start w:val="1"/>
+      <w:numFmt w:val="bullet"/>
+      <w:lvlText w:val=""/>
+      <w:lvlJc w:val="left"/>
+      <w:pPr>
+        <w:ind w:left="4320" w:hanging="360"/>
+      </w:pPr>
+      <w:rPr>
+        <w:rFonts w:ascii="Wingdings" w:hAnsi="Wingdings" w:hint="default"/>
+      </w:rPr>
+    </w:lvl>
+    <w:lvl w:ilvl="6" w:tplc="04190001" w:tentative="1">
+      <w:start w:val="1"/>
+      <w:numFmt w:val="bullet"/>
+      <w:lvlText w:val=""/>
+      <w:lvlJc w:val="left"/>
+      <w:pPr>
+        <w:ind w:left="5040" w:hanging="360"/>
+      </w:pPr>
+      <w:rPr>
+        <w:rFonts w:ascii="Symbol" w:hAnsi="Symbol" w:hint="default"/>
+      </w:rPr>
+    </w:lvl>
+    <w:lvl w:ilvl="7" w:tplc="04190003" w:tentative="1">
+      <w:start w:val="1"/>
+      <w:numFmt w:val="bullet"/>
+      <w:lvlText w:val="o"/>
+      <w:lvlJc w:val="left"/>
+      <w:pPr>
+        <w:ind w:left="5760" w:hanging="360"/>
+      </w:pPr>
+      <w:rPr>
+        <w:rFonts w:ascii="Courier New" w:hAnsi="Courier New" w:cs="Courier New" w:hint="default"/>
+      </w:rPr>
+    </w:lvl>
+    <w:lvl w:ilvl="8" w:tplc="04190005" w:tentative="1">
+      <w:start w:val="1"/>
+      <w:numFmt w:val="bullet"/>
+      <w:lvlText w:val=""/>
+      <w:lvlJc w:val="left"/>
+      <w:pPr>
+        <w:ind w:left="6480" w:hanging="360"/>
+      </w:pPr>
+      <w:rPr>
+        <w:rFonts w:ascii="Wingdings" w:hAnsi="Wingdings" w:hint="default"/>
+      </w:rPr>
+    </w:lvl>
+  </w:abstractNum>
   <w:num w:numId="1">
+    <w:abstractNumId w:val="5"/>
+  </w:num>
+  <w:num w:numId="2">
+    <w:abstractNumId w:val="7"/>
+  </w:num>
+  <w:num w:numId="3">
     <w:abstractNumId w:val="3"/>
   </w:num>
-  <w:num w:numId="2">
+  <w:num w:numId="4">
+    <w:abstractNumId w:val="8"/>
+  </w:num>
+  <w:num w:numId="5">
+    <w:abstractNumId w:val="2"/>
+  </w:num>
+  <w:num w:numId="6">
     <w:abstractNumId w:val="4"/>
   </w:num>
-  <w:num w:numId="3">
+  <w:num w:numId="7">
+    <w:abstractNumId w:val="6"/>
+  </w:num>
+  <w:num w:numId="8">
     <w:abstractNumId w:val="1"/>
   </w:num>
-  <w:num w:numId="4">
-    <w:abstractNumId w:val="5"/>
-  </w:num>
-  <w:num w:numId="5">
+  <w:num w:numId="9">
     <w:abstractNumId w:val="0"/>
-  </w:num>
-  <w:num w:numId="6">
-    <w:abstractNumId w:val="2"/>
   </w:num>
 </w:numbering>
 </file>
@@ -10022,6 +9513,34 @@
       <w:contextualSpacing/>
     </w:pPr>
   </w:style>
+  <w:style w:type="paragraph" w:customStyle="1" w:styleId="a5">
+    <w:name w:val="Стандарнтый текст"/>
+    <w:basedOn w:val="a"/>
+    <w:link w:val="a6"/>
+    <w:qFormat/>
+    <w:rsid w:val="00FE2DBA"/>
+    <w:pPr>
+      <w:spacing w:after="0" w:line="360" w:lineRule="auto"/>
+      <w:ind w:firstLine="709"/>
+      <w:jc w:val="both"/>
+    </w:pPr>
+    <w:rPr>
+      <w:rFonts w:ascii="Times New Roman" w:hAnsi="Times New Roman" w:cs="Times New Roman"/>
+      <w:sz w:val="28"/>
+      <w:szCs w:val="28"/>
+    </w:rPr>
+  </w:style>
+  <w:style w:type="character" w:customStyle="1" w:styleId="a6">
+    <w:name w:val="Стандарнтый текст Знак"/>
+    <w:basedOn w:val="a0"/>
+    <w:link w:val="a5"/>
+    <w:rsid w:val="00FE2DBA"/>
+    <w:rPr>
+      <w:rFonts w:ascii="Times New Roman" w:hAnsi="Times New Roman" w:cs="Times New Roman"/>
+      <w:sz w:val="28"/>
+      <w:szCs w:val="28"/>
+    </w:rPr>
+  </w:style>
 </w:styles>
 </file>
 

--- a/Документ Microsoft Word.docx
+++ b/Документ Microsoft Word.docx
@@ -52,7 +52,7 @@
           <w:sz w:val="28"/>
           <w:szCs w:val="28"/>
         </w:rPr>
-        <w:t xml:space="preserve"> приложений с использованием </w:t>
+        <w:t xml:space="preserve"> </w:t>
       </w:r>
       <w:r>
         <w:rPr>
@@ -61,9 +61,29 @@
           <w:b/>
           <w:sz w:val="28"/>
           <w:szCs w:val="28"/>
+        </w:rPr>
+        <w:t>программ</w:t>
+      </w:r>
+      <w:r>
+        <w:rPr>
+          <w:rStyle w:val="markedcontent"/>
+          <w:rFonts w:ascii="Times New Roman" w:hAnsi="Times New Roman" w:cs="Times New Roman"/>
+          <w:b/>
+          <w:sz w:val="28"/>
+          <w:szCs w:val="28"/>
+        </w:rPr>
+        <w:t xml:space="preserve"> с использованием </w:t>
+      </w:r>
+      <w:r>
+        <w:rPr>
+          <w:rStyle w:val="markedcontent"/>
+          <w:rFonts w:ascii="Times New Roman" w:hAnsi="Times New Roman" w:cs="Times New Roman"/>
+          <w:b/>
+          <w:sz w:val="28"/>
+          <w:szCs w:val="28"/>
           <w:lang w:val="en-US"/>
         </w:rPr>
-        <w:t>Junit</w:t>
+        <w:t>JU</w:t>
       </w:r>
       <w:r>
         <w:rPr>
@@ -72,6 +92,17 @@
           <w:b/>
           <w:sz w:val="28"/>
           <w:szCs w:val="28"/>
+          <w:lang w:val="en-US"/>
+        </w:rPr>
+        <w:t>nit</w:t>
+      </w:r>
+      <w:r>
+        <w:rPr>
+          <w:rStyle w:val="markedcontent"/>
+          <w:rFonts w:ascii="Times New Roman" w:hAnsi="Times New Roman" w:cs="Times New Roman"/>
+          <w:b/>
+          <w:sz w:val="28"/>
+          <w:szCs w:val="28"/>
         </w:rPr>
         <w:t xml:space="preserve"> 5 И </w:t>
       </w:r>
@@ -85,7 +116,18 @@
           <w:szCs w:val="28"/>
           <w:lang w:val="en-US"/>
         </w:rPr>
-        <w:t>Mockito</w:t>
+        <w:t>Moc</w:t>
+      </w:r>
+      <w:r>
+        <w:rPr>
+          <w:rStyle w:val="markedcontent"/>
+          <w:rFonts w:ascii="Times New Roman" w:hAnsi="Times New Roman" w:cs="Times New Roman"/>
+          <w:b/>
+          <w:sz w:val="28"/>
+          <w:szCs w:val="28"/>
+          <w:lang w:val="en-US"/>
+        </w:rPr>
+        <w:t>kito</w:t>
       </w:r>
       <w:proofErr w:type="spellEnd"/>
     </w:p>
@@ -154,7 +196,17 @@
           <w:sz w:val="28"/>
           <w:szCs w:val="28"/>
         </w:rPr>
-        <w:t>затратно</w:t>
+        <w:t>затратн</w:t>
+      </w:r>
+      <w:bookmarkStart w:id="0" w:name="_GoBack"/>
+      <w:bookmarkEnd w:id="0"/>
+      <w:r>
+        <w:rPr>
+          <w:rFonts w:ascii="Times New Roman" w:hAnsi="Times New Roman" w:cs="Times New Roman"/>
+          <w:sz w:val="28"/>
+          <w:szCs w:val="28"/>
+        </w:rPr>
+        <w:t>о</w:t>
       </w:r>
       <w:proofErr w:type="spellEnd"/>
       <w:r>
@@ -183,16 +235,14 @@
         </w:rPr>
         <w:t xml:space="preserve"> установки среды разработки и выполнения тестов вручную. Имеет место вероятность ошибки за счет человеческого фактора, </w:t>
       </w:r>
-      <w:proofErr w:type="gramStart"/>
-      <w:r>
-        <w:rPr>
-          <w:rFonts w:ascii="Times New Roman" w:hAnsi="Times New Roman" w:cs="Times New Roman"/>
-          <w:sz w:val="28"/>
-          <w:szCs w:val="28"/>
-        </w:rPr>
-        <w:t>например</w:t>
-      </w:r>
-      <w:proofErr w:type="gramEnd"/>
+      <w:r>
+        <w:rPr>
+          <w:rFonts w:ascii="Times New Roman" w:hAnsi="Times New Roman" w:cs="Times New Roman"/>
+          <w:sz w:val="28"/>
+          <w:szCs w:val="28"/>
+        </w:rPr>
+        <w:t>например,</w:t>
+      </w:r>
       <w:r>
         <w:rPr>
           <w:rFonts w:ascii="Times New Roman" w:hAnsi="Times New Roman" w:cs="Times New Roman"/>
@@ -217,8 +267,8 @@
         </w:rPr>
         <w:t>сценарии.</w:t>
       </w:r>
-      <w:bookmarkStart w:id="0" w:name="habracut"/>
-      <w:bookmarkEnd w:id="0"/>
+      <w:bookmarkStart w:id="1" w:name="habracut"/>
+      <w:bookmarkEnd w:id="1"/>
     </w:p>
     <w:p>
       <w:pPr>
@@ -1006,15 +1056,7 @@
         <w:rPr>
           <w:rStyle w:val="markedcontent"/>
         </w:rPr>
-        <w:t>друга, что в св</w:t>
-      </w:r>
-      <w:bookmarkStart w:id="1" w:name="_GoBack"/>
-      <w:bookmarkEnd w:id="1"/>
-      <w:r>
-        <w:rPr>
-          <w:rStyle w:val="markedcontent"/>
-        </w:rPr>
-        <w:t>ою очередь создает сложности с их раздельным тестированием.</w:t>
+        <w:t>друга, что в свою очередь создает сложности с их раздельным тестированием.</w:t>
       </w:r>
       <w:r>
         <w:rPr>
@@ -7983,28 +8025,6 @@
         </w:rPr>
         <w:t>https://habr.com/ru/companies/otus/articles/443418/</w:t>
       </w:r>
-    </w:p>
-    <w:p>
-      <w:pPr>
-        <w:spacing w:line="360" w:lineRule="auto"/>
-        <w:jc w:val="both"/>
-        <w:rPr>
-          <w:rFonts w:ascii="Times New Roman" w:hAnsi="Times New Roman" w:cs="Times New Roman"/>
-          <w:sz w:val="28"/>
-          <w:szCs w:val="28"/>
-        </w:rPr>
-      </w:pPr>
-    </w:p>
-    <w:p>
-      <w:pPr>
-        <w:spacing w:line="360" w:lineRule="auto"/>
-        <w:jc w:val="both"/>
-        <w:rPr>
-          <w:rFonts w:ascii="Times New Roman" w:hAnsi="Times New Roman" w:cs="Times New Roman"/>
-          <w:sz w:val="28"/>
-          <w:szCs w:val="28"/>
-        </w:rPr>
-      </w:pPr>
     </w:p>
     <w:sectPr>
       <w:pgSz w:w="11906" w:h="16838"/>
